--- a/notes.docx
+++ b/notes.docx
@@ -754,7 +754,7 @@
           </mc:Choice>
           <mc:Fallback>
             <w:pict>
-              <v:shape w14:anchorId="76493270" id="Freeform: Shape 4" o:spid="_x0000_s1026" style="position:absolute;margin-left:52.2pt;margin-top:149.25pt;width:3.4pt;height:18.6pt;z-index:251663360;visibility:visible;mso-wrap-style:square;mso-wrap-distance-left:9pt;mso-wrap-distance-top:0;mso-wrap-distance-right:9pt;mso-wrap-distance-bottom:0;mso-position-horizontal:absolute;mso-position-horizontal-relative:text;mso-position-vertical:absolute;mso-position-vertical-relative:text;v-text-anchor:middle" coordsize="43085,236220" o:gfxdata="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" path="m,c7620,12700,16845,24566,22860,38100v4253,9570,4743,20410,7620,30480c53361,148664,38100,14669,38100,236220e" filled="f" strokecolor="#09101d [484]" strokeweight="1pt">
+              <v:shape w14:anchorId="2E4F2BD0" id="Freeform: Shape 4" o:spid="_x0000_s1026" style="position:absolute;margin-left:52.2pt;margin-top:149.25pt;width:3.4pt;height:18.6pt;z-index:251663360;visibility:visible;mso-wrap-style:square;mso-wrap-distance-left:9pt;mso-wrap-distance-top:0;mso-wrap-distance-right:9pt;mso-wrap-distance-bottom:0;mso-position-horizontal:absolute;mso-position-horizontal-relative:text;mso-position-vertical:absolute;mso-position-vertical-relative:text;v-text-anchor:middle" coordsize="43085,236220" o:gfxdata="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" path="m,c7620,12700,16845,24566,22860,38100v4253,9570,4743,20410,7620,30480c53361,148664,38100,14669,38100,236220e" filled="f" strokecolor="#09101d [484]" strokeweight="1pt">
                 <v:stroke joinstyle="miter"/>
                 <v:path arrowok="t" o:connecttype="custom" o:connectlocs="0,0;22860,38100;30480,68580;38100,236220" o:connectangles="0,0,0,0"/>
               </v:shape>
@@ -831,7 +831,7 @@
           </mc:Choice>
           <mc:Fallback>
             <w:pict>
-              <v:shapetype w14:anchorId="53267E53" id="_x0000_t32" coordsize="21600,21600" o:spt="32" o:oned="t" path="m,l21600,21600e" filled="f">
+              <v:shapetype w14:anchorId="0360206F" id="_x0000_t32" coordsize="21600,21600" o:spt="32" o:oned="t" path="m,l21600,21600e" filled="f">
                 <v:path arrowok="t" fillok="f" o:connecttype="none"/>
                 <o:lock v:ext="edit" shapetype="t"/>
               </v:shapetype>
@@ -905,7 +905,7 @@
           </mc:Choice>
           <mc:Fallback>
             <w:pict>
-              <v:shape w14:anchorId="555F41B5" id="Straight Arrow Connector 1" o:spid="_x0000_s1026" type="#_x0000_t32" style="position:absolute;margin-left:34.8pt;margin-top:37.05pt;width:0;height:129pt;flip:y;z-index:251659264;visibility:visible;mso-wrap-style:square;mso-wrap-distance-left:9pt;mso-wrap-distance-top:0;mso-wrap-distance-right:9pt;mso-wrap-distance-bottom:0;mso-position-horizontal:absolute;mso-position-horizontal-relative:text;mso-position-vertical:absolute;mso-position-vertical-relative:text" o:gfxdata="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" strokecolor="black [3200]" strokeweight=".5pt">
+              <v:shape w14:anchorId="0F65CD13" id="Straight Arrow Connector 1" o:spid="_x0000_s1026" type="#_x0000_t32" style="position:absolute;margin-left:34.8pt;margin-top:37.05pt;width:0;height:129pt;flip:y;z-index:251659264;visibility:visible;mso-wrap-style:square;mso-wrap-distance-left:9pt;mso-wrap-distance-top:0;mso-wrap-distance-right:9pt;mso-wrap-distance-bottom:0;mso-position-horizontal:absolute;mso-position-horizontal-relative:text;mso-position-vertical:absolute;mso-position-vertical-relative:text" o:gfxdata="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" strokecolor="black [3200]" strokeweight=".5pt">
                 <v:stroke endarrow="block" joinstyle="miter"/>
               </v:shape>
             </w:pict>
@@ -973,7 +973,7 @@
           </mc:Choice>
           <mc:Fallback>
             <w:pict>
-              <v:shapetype w14:anchorId="54E5BEAD" id="_x0000_t75" coordsize="21600,21600" o:spt="75" o:preferrelative="t" path="m@4@5l@4@11@9@11@9@5xe" filled="f" stroked="f">
+              <v:shapetype w14:anchorId="78053BA6" id="_x0000_t75" coordsize="21600,21600" o:spt="75" o:preferrelative="t" path="m@4@5l@4@11@9@11@9@5xe" filled="f" stroked="f">
                 <v:stroke joinstyle="miter"/>
                 <v:formulas>
                   <v:f eqn="if lineDrawn pixelLineWidth 0"/>
@@ -1075,7 +1075,7 @@
           </mc:Choice>
           <mc:Fallback>
             <w:pict>
-              <v:line w14:anchorId="301BE7CB" id="Straight Connector 2" o:spid="_x0000_s1026" style="position:absolute;flip:y;z-index:251662336;visibility:visible;mso-wrap-style:square;mso-width-percent:0;mso-height-percent:0;mso-wrap-distance-left:9pt;mso-wrap-distance-top:0;mso-wrap-distance-right:9pt;mso-wrap-distance-bottom:0;mso-position-horizontal:absolute;mso-position-horizontal-relative:text;mso-position-vertical:absolute;mso-position-vertical-relative:text;mso-width-percent:0;mso-height-percent:0;mso-width-relative:margin;mso-height-relative:margin" from="34.8pt,6.85pt" to="146.4pt,120.25pt" o:gfxdata="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" strokecolor="black [3200]" strokeweight=".5pt">
+              <v:line w14:anchorId="6F9C8573" id="Straight Connector 2" o:spid="_x0000_s1026" style="position:absolute;flip:y;z-index:251662336;visibility:visible;mso-wrap-style:square;mso-width-percent:0;mso-height-percent:0;mso-wrap-distance-left:9pt;mso-wrap-distance-top:0;mso-wrap-distance-right:9pt;mso-wrap-distance-bottom:0;mso-position-horizontal:absolute;mso-position-horizontal-relative:text;mso-position-vertical:absolute;mso-position-vertical-relative:text;mso-width-percent:0;mso-height-percent:0;mso-width-relative:margin;mso-height-relative:margin" from="34.8pt,6.85pt" to="146.4pt,120.25pt" o:gfxdata="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" strokecolor="black [3200]" strokeweight=".5pt">
                 <v:stroke joinstyle="miter"/>
               </v:line>
             </w:pict>
@@ -1134,7 +1134,7 @@
           </mc:Choice>
           <mc:Fallback>
             <w:pict>
-              <v:shape w14:anchorId="0C80E269" id="Ink 16" o:spid="_x0000_s1026" type="#_x0000_t75" style="position:absolute;margin-left:117.9pt;margin-top:7.25pt;width:2.9pt;height:11.35pt;z-index:251668480;visibility:visible;mso-wrap-style:square;mso-wrap-distance-left:9pt;mso-wrap-distance-top:0;mso-wrap-distance-right:9pt;mso-wrap-distance-bottom:0;mso-position-horizontal:absolute;mso-position-horizontal-relative:text;mso-position-vertical:absolute;mso-position-vertical-relative:text" o:gfxdata="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">
+              <v:shape w14:anchorId="61B4D45F" id="Ink 16" o:spid="_x0000_s1026" type="#_x0000_t75" style="position:absolute;margin-left:117.9pt;margin-top:7.25pt;width:2.9pt;height:11.35pt;z-index:251668480;visibility:visible;mso-wrap-style:square;mso-wrap-distance-left:9pt;mso-wrap-distance-top:0;mso-wrap-distance-right:9pt;mso-wrap-distance-bottom:0;mso-position-horizontal:absolute;mso-position-horizontal-relative:text;mso-position-vertical:absolute;mso-position-vertical-relative:text" o:gfxdata="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">
                 <v:imagedata r:id="rId8" o:title=""/>
               </v:shape>
             </w:pict>
@@ -1183,7 +1183,7 @@
           </mc:Choice>
           <mc:Fallback>
             <w:pict>
-              <v:shape w14:anchorId="5CC0F456" id="Ink 15" o:spid="_x0000_s1026" type="#_x0000_t75" style="position:absolute;margin-left:113.9pt;margin-top:10.2pt;width:10.75pt;height:5.3pt;z-index:251667456;visibility:visible;mso-wrap-style:square;mso-wrap-distance-left:9pt;mso-wrap-distance-top:0;mso-wrap-distance-right:9pt;mso-wrap-distance-bottom:0;mso-position-horizontal:absolute;mso-position-horizontal-relative:text;mso-position-vertical:absolute;mso-position-vertical-relative:text" o:gfxdata="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">
+              <v:shape w14:anchorId="1FCD22D1" id="Ink 15" o:spid="_x0000_s1026" type="#_x0000_t75" style="position:absolute;margin-left:113.9pt;margin-top:10.2pt;width:10.75pt;height:5.3pt;z-index:251667456;visibility:visible;mso-wrap-style:square;mso-wrap-distance-left:9pt;mso-wrap-distance-top:0;mso-wrap-distance-right:9pt;mso-wrap-distance-bottom:0;mso-position-horizontal:absolute;mso-position-horizontal-relative:text;mso-position-vertical:absolute;mso-position-vertical-relative:text" o:gfxdata="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">
                 <v:imagedata r:id="rId10" o:title=""/>
               </v:shape>
             </w:pict>
@@ -1261,7 +1261,7 @@
           </mc:Choice>
           <mc:Fallback>
             <w:pict>
-              <v:shape w14:anchorId="0C242566" id="Ink 13" o:spid="_x0000_s1026" type="#_x0000_t75" style="position:absolute;margin-left:71.85pt;margin-top:4pt;width:9.5pt;height:10.95pt;z-index:251666432;visibility:visible;mso-wrap-style:square;mso-wrap-distance-left:9pt;mso-wrap-distance-top:0;mso-wrap-distance-right:9pt;mso-wrap-distance-bottom:0;mso-position-horizontal:absolute;mso-position-horizontal-relative:text;mso-position-vertical:absolute;mso-position-vertical-relative:text" o:gfxdata="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">
+              <v:shape w14:anchorId="4937B94D" id="Ink 13" o:spid="_x0000_s1026" type="#_x0000_t75" style="position:absolute;margin-left:71.85pt;margin-top:4pt;width:9.5pt;height:10.95pt;z-index:251666432;visibility:visible;mso-wrap-style:square;mso-wrap-distance-left:9pt;mso-wrap-distance-top:0;mso-wrap-distance-right:9pt;mso-wrap-distance-bottom:0;mso-position-horizontal:absolute;mso-position-horizontal-relative:text;mso-position-vertical:absolute;mso-position-vertical-relative:text" o:gfxdata="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">
                 <v:imagedata r:id="rId12" o:title=""/>
               </v:shape>
             </w:pict>
@@ -1348,7 +1348,7 @@
           </mc:Choice>
           <mc:Fallback>
             <w:pict>
-              <v:shape w14:anchorId="23B58237" id="Ink 21" o:spid="_x0000_s1026" type="#_x0000_t75" style="position:absolute;margin-left:181.65pt;margin-top:1.45pt;width:12.3pt;height:10.7pt;z-index:251671552;visibility:visible;mso-wrap-style:square;mso-wrap-distance-left:9pt;mso-wrap-distance-top:0;mso-wrap-distance-right:9pt;mso-wrap-distance-bottom:0;mso-position-horizontal:absolute;mso-position-horizontal-relative:text;mso-position-vertical:absolute;mso-position-vertical-relative:text" o:gfxdata="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">
+              <v:shape w14:anchorId="5C17201D" id="Ink 21" o:spid="_x0000_s1026" type="#_x0000_t75" style="position:absolute;margin-left:181.65pt;margin-top:1.45pt;width:12.3pt;height:10.7pt;z-index:251671552;visibility:visible;mso-wrap-style:square;mso-wrap-distance-left:9pt;mso-wrap-distance-top:0;mso-wrap-distance-right:9pt;mso-wrap-distance-bottom:0;mso-position-horizontal:absolute;mso-position-horizontal-relative:text;mso-position-vertical:absolute;mso-position-vertical-relative:text" o:gfxdata="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">
                 <v:imagedata r:id="rId14" o:title=""/>
               </v:shape>
             </w:pict>
@@ -1383,6 +1383,205 @@
           <w:lang w:val="en-US"/>
         </w:rPr>
         <w:t>10               20</w:t>
+      </w:r>
+    </w:p>
+    <w:p>
+      <w:pPr>
+        <w:jc w:val="center"/>
+        <w:rPr>
+          <w:rFonts w:ascii="Times New Roman" w:hAnsi="Times New Roman" w:cs="Times New Roman"/>
+          <w:sz w:val="24"/>
+          <w:szCs w:val="24"/>
+          <w:lang w:val="en-US"/>
+        </w:rPr>
+      </w:pPr>
+      <w:r>
+        <w:rPr>
+          <w:rFonts w:ascii="Times New Roman" w:hAnsi="Times New Roman" w:cs="Times New Roman"/>
+          <w:sz w:val="24"/>
+          <w:szCs w:val="24"/>
+          <w:lang w:val="en-US"/>
+        </w:rPr>
+        <w:t>For (i=0;i&lt;n;i+2){</w:t>
+      </w:r>
+    </w:p>
+    <w:p>
+      <w:pPr>
+        <w:jc w:val="center"/>
+        <w:rPr>
+          <w:rFonts w:ascii="Times New Roman" w:hAnsi="Times New Roman" w:cs="Times New Roman"/>
+          <w:sz w:val="24"/>
+          <w:szCs w:val="24"/>
+          <w:lang w:val="en-US"/>
+        </w:rPr>
+      </w:pPr>
+      <w:r>
+        <w:rPr>
+          <w:rFonts w:ascii="Times New Roman" w:hAnsi="Times New Roman" w:cs="Times New Roman"/>
+          <w:sz w:val="24"/>
+          <w:szCs w:val="24"/>
+          <w:lang w:val="en-US"/>
+        </w:rPr>
+        <w:t>Statements;</w:t>
+      </w:r>
+    </w:p>
+    <w:p>
+      <w:pPr>
+        <w:jc w:val="center"/>
+        <w:rPr>
+          <w:rFonts w:ascii="Times New Roman" w:hAnsi="Times New Roman" w:cs="Times New Roman"/>
+          <w:sz w:val="24"/>
+          <w:szCs w:val="24"/>
+          <w:lang w:val="en-US"/>
+        </w:rPr>
+      </w:pPr>
+      <w:r>
+        <w:rPr>
+          <w:rFonts w:ascii="Times New Roman" w:hAnsi="Times New Roman" w:cs="Times New Roman"/>
+          <w:sz w:val="24"/>
+          <w:szCs w:val="24"/>
+          <w:lang w:val="en-US"/>
+        </w:rPr>
+        <w:t>}</w:t>
+      </w:r>
+    </w:p>
+    <w:p>
+      <w:pPr>
+        <w:jc w:val="center"/>
+        <w:rPr>
+          <w:rFonts w:ascii="Times New Roman" w:hAnsi="Times New Roman" w:cs="Times New Roman"/>
+          <w:sz w:val="24"/>
+          <w:szCs w:val="24"/>
+          <w:lang w:val="en-US"/>
+        </w:rPr>
+      </w:pPr>
+      <w:r>
+        <w:rPr>
+          <w:rFonts w:ascii="Times New Roman" w:hAnsi="Times New Roman" w:cs="Times New Roman"/>
+          <w:sz w:val="24"/>
+          <w:szCs w:val="24"/>
+          <w:lang w:val="en-US"/>
+        </w:rPr>
+        <w:t>n/2</w:t>
+      </w:r>
+    </w:p>
+    <w:p>
+      <w:pPr>
+        <w:jc w:val="center"/>
+        <w:rPr>
+          <w:rFonts w:ascii="Times New Roman" w:hAnsi="Times New Roman" w:cs="Times New Roman"/>
+          <w:sz w:val="24"/>
+          <w:szCs w:val="24"/>
+          <w:lang w:val="en-US"/>
+        </w:rPr>
+      </w:pPr>
+      <w:r>
+        <w:rPr>
+          <w:rFonts w:ascii="Times New Roman" w:hAnsi="Times New Roman" w:cs="Times New Roman"/>
+          <w:sz w:val="24"/>
+          <w:szCs w:val="24"/>
+          <w:lang w:val="en-US"/>
+        </w:rPr>
+        <w:t>f(n)=n/2</w:t>
+      </w:r>
+    </w:p>
+    <w:p>
+      <w:pPr>
+        <w:jc w:val="center"/>
+        <w:rPr>
+          <w:rFonts w:ascii="Times New Roman" w:hAnsi="Times New Roman" w:cs="Times New Roman"/>
+          <w:sz w:val="24"/>
+          <w:szCs w:val="24"/>
+          <w:lang w:val="en-US"/>
+        </w:rPr>
+      </w:pPr>
+      <w:r>
+        <w:rPr>
+          <w:rFonts w:ascii="Times New Roman" w:hAnsi="Times New Roman" w:cs="Times New Roman"/>
+          <w:sz w:val="24"/>
+          <w:szCs w:val="24"/>
+          <w:lang w:val="en-US"/>
+        </w:rPr>
+        <w:t>Degree of polynomial is n</w:t>
+      </w:r>
+    </w:p>
+    <w:p>
+      <w:pPr>
+        <w:jc w:val="center"/>
+        <w:rPr>
+          <w:rFonts w:ascii="Times New Roman" w:hAnsi="Times New Roman" w:cs="Times New Roman"/>
+          <w:sz w:val="24"/>
+          <w:szCs w:val="24"/>
+          <w:lang w:val="en-US"/>
+        </w:rPr>
+      </w:pPr>
+      <w:r>
+        <w:rPr>
+          <w:rFonts w:ascii="Times New Roman" w:hAnsi="Times New Roman" w:cs="Times New Roman"/>
+          <w:sz w:val="24"/>
+          <w:szCs w:val="24"/>
+          <w:lang w:val="en-US"/>
+        </w:rPr>
+        <w:t>So n/ anything is n</w:t>
+      </w:r>
+    </w:p>
+    <w:p>
+      <w:pPr>
+        <w:jc w:val="center"/>
+        <w:rPr>
+          <w:rFonts w:ascii="Times New Roman" w:hAnsi="Times New Roman" w:cs="Times New Roman"/>
+          <w:sz w:val="24"/>
+          <w:szCs w:val="24"/>
+          <w:lang w:val="en-US"/>
+        </w:rPr>
+      </w:pPr>
+      <w:r>
+        <w:rPr>
+          <w:rFonts w:ascii="Times New Roman" w:hAnsi="Times New Roman" w:cs="Times New Roman"/>
+          <w:sz w:val="24"/>
+          <w:szCs w:val="24"/>
+          <w:lang w:val="en-US"/>
+        </w:rPr>
+        <w:t>So here also</w:t>
+      </w:r>
+    </w:p>
+    <w:p>
+      <w:pPr>
+        <w:jc w:val="center"/>
+        <w:rPr>
+          <w:rFonts w:ascii="Times New Roman" w:hAnsi="Times New Roman" w:cs="Times New Roman"/>
+          <w:sz w:val="24"/>
+          <w:szCs w:val="24"/>
+          <w:lang w:val="en-US"/>
+        </w:rPr>
+      </w:pPr>
+      <w:r>
+        <w:rPr>
+          <w:rFonts w:ascii="Times New Roman" w:hAnsi="Times New Roman" w:cs="Times New Roman"/>
+          <w:sz w:val="24"/>
+          <w:szCs w:val="24"/>
+          <w:lang w:val="en-US"/>
+        </w:rPr>
+        <w:t>O(n)</w:t>
+      </w:r>
+    </w:p>
+    <w:p>
+      <w:pPr>
+        <w:rPr>
+          <w:rFonts w:ascii="Times New Roman" w:hAnsi="Times New Roman" w:cs="Times New Roman"/>
+          <w:sz w:val="24"/>
+          <w:szCs w:val="24"/>
+          <w:lang w:val="en-US"/>
+        </w:rPr>
+      </w:pPr>
+      <w:r>
+        <w:rPr>
+          <w:rFonts w:ascii="Times New Roman" w:hAnsi="Times New Roman" w:cs="Times New Roman"/>
+          <w:sz w:val="24"/>
+          <w:szCs w:val="24"/>
+          <w:lang w:val="en-US"/>
+        </w:rPr>
+        <w:t>So irrespective of iteration time is gonna be same o(n)</w:t>
       </w:r>
     </w:p>
     <w:p>

--- a/notes.docx
+++ b/notes.docx
@@ -1588,32 +1588,1575 @@
       <w:pPr>
         <w:rPr>
           <w:rFonts w:ascii="Times New Roman" w:hAnsi="Times New Roman" w:cs="Times New Roman"/>
-          <w:sz w:val="24"/>
-          <w:szCs w:val="24"/>
-          <w:lang w:val="en-US"/>
-        </w:rPr>
-      </w:pPr>
-    </w:p>
-    <w:p>
-      <w:pPr>
+          <w:b/>
+          <w:bCs/>
+          <w:sz w:val="32"/>
+          <w:szCs w:val="32"/>
+          <w:lang w:val="en-US"/>
+        </w:rPr>
+      </w:pPr>
+      <w:r>
+        <w:rPr>
+          <w:rFonts w:ascii="Times New Roman" w:hAnsi="Times New Roman" w:cs="Times New Roman"/>
+          <w:b/>
+          <w:bCs/>
+          <w:sz w:val="32"/>
+          <w:szCs w:val="32"/>
+          <w:lang w:val="en-US"/>
+        </w:rPr>
+        <w:t>Nested loops</w:t>
+      </w:r>
+    </w:p>
+    <w:p>
+      <w:pPr>
+        <w:rPr>
+          <w:rFonts w:ascii="Times New Roman" w:hAnsi="Times New Roman" w:cs="Times New Roman"/>
+          <w:sz w:val="24"/>
+          <w:szCs w:val="24"/>
+          <w:lang w:val="en-US"/>
+        </w:rPr>
+      </w:pPr>
+      <w:r>
+        <w:rPr>
+          <w:rFonts w:ascii="Times New Roman" w:hAnsi="Times New Roman" w:cs="Times New Roman"/>
+          <w:sz w:val="24"/>
+          <w:szCs w:val="24"/>
+          <w:lang w:val="en-US"/>
+        </w:rPr>
+        <w:t>For(i=0;i&lt;n; i++){ …n+1 times</w:t>
+      </w:r>
+    </w:p>
+    <w:p>
+      <w:pPr>
+        <w:rPr>
+          <w:rFonts w:ascii="Times New Roman" w:hAnsi="Times New Roman" w:cs="Times New Roman"/>
+          <w:sz w:val="24"/>
+          <w:szCs w:val="24"/>
+          <w:lang w:val="en-US"/>
+        </w:rPr>
+      </w:pPr>
+      <w:r>
+        <w:rPr>
+          <w:rFonts w:ascii="Times New Roman" w:hAnsi="Times New Roman" w:cs="Times New Roman"/>
+          <w:sz w:val="24"/>
+          <w:szCs w:val="24"/>
+          <w:lang w:val="en-US"/>
+        </w:rPr>
+        <w:tab/>
+        <w:t xml:space="preserve">For(j=0;j&lt;n; </w:t>
+      </w:r>
+      <w:proofErr w:type="spellStart"/>
+      <w:r>
+        <w:rPr>
+          <w:rFonts w:ascii="Times New Roman" w:hAnsi="Times New Roman" w:cs="Times New Roman"/>
+          <w:sz w:val="24"/>
+          <w:szCs w:val="24"/>
+          <w:lang w:val="en-US"/>
+        </w:rPr>
+        <w:t>j++</w:t>
+      </w:r>
+      <w:proofErr w:type="spellEnd"/>
+      <w:r>
+        <w:rPr>
+          <w:rFonts w:ascii="Times New Roman" w:hAnsi="Times New Roman" w:cs="Times New Roman"/>
+          <w:sz w:val="24"/>
+          <w:szCs w:val="24"/>
+          <w:lang w:val="en-US"/>
+        </w:rPr>
+        <w:t>){ n*(n+1)</w:t>
+      </w:r>
+    </w:p>
+    <w:p>
+      <w:pPr>
+        <w:rPr>
+          <w:rFonts w:ascii="Times New Roman" w:hAnsi="Times New Roman" w:cs="Times New Roman"/>
+          <w:sz w:val="24"/>
+          <w:szCs w:val="24"/>
+          <w:lang w:val="en-US"/>
+        </w:rPr>
+      </w:pPr>
+      <w:r>
+        <w:rPr>
+          <w:rFonts w:ascii="Times New Roman" w:hAnsi="Times New Roman" w:cs="Times New Roman"/>
+          <w:sz w:val="24"/>
+          <w:szCs w:val="24"/>
+          <w:lang w:val="en-US"/>
+        </w:rPr>
+        <w:tab/>
+      </w:r>
+      <w:r>
+        <w:rPr>
+          <w:rFonts w:ascii="Times New Roman" w:hAnsi="Times New Roman" w:cs="Times New Roman"/>
+          <w:sz w:val="24"/>
+          <w:szCs w:val="24"/>
+          <w:lang w:val="en-US"/>
+        </w:rPr>
+        <w:tab/>
+        <w:t xml:space="preserve">Statements; n*n---- </w:t>
+      </w:r>
+      <w:proofErr w:type="spellStart"/>
+      <w:r>
+        <w:rPr>
+          <w:rFonts w:ascii="Times New Roman" w:hAnsi="Times New Roman" w:cs="Times New Roman"/>
+          <w:sz w:val="24"/>
+          <w:szCs w:val="24"/>
+          <w:lang w:val="en-US"/>
+        </w:rPr>
+        <w:t>n</w:t>
+      </w:r>
+      <w:proofErr w:type="spellEnd"/>
+      <w:r>
+        <w:rPr>
+          <w:rFonts w:ascii="Times New Roman" w:hAnsi="Times New Roman" w:cs="Times New Roman"/>
+          <w:sz w:val="24"/>
+          <w:szCs w:val="24"/>
+          <w:lang w:val="en-US"/>
+        </w:rPr>
+        <w:t xml:space="preserve"> square</w:t>
+      </w:r>
+    </w:p>
+    <w:p>
+      <w:pPr>
+        <w:rPr>
+          <w:rFonts w:ascii="Times New Roman" w:hAnsi="Times New Roman" w:cs="Times New Roman"/>
+          <w:sz w:val="24"/>
+          <w:szCs w:val="24"/>
+          <w:lang w:val="en-US"/>
+        </w:rPr>
+      </w:pPr>
+      <w:r>
+        <w:rPr>
+          <w:rFonts w:ascii="Times New Roman" w:hAnsi="Times New Roman" w:cs="Times New Roman"/>
+          <w:sz w:val="24"/>
+          <w:szCs w:val="24"/>
+          <w:lang w:val="en-US"/>
+        </w:rPr>
+        <w:tab/>
+      </w:r>
+      <w:r>
+        <w:rPr>
+          <w:rFonts w:ascii="Times New Roman" w:hAnsi="Times New Roman" w:cs="Times New Roman"/>
+          <w:sz w:val="24"/>
+          <w:szCs w:val="24"/>
+          <w:lang w:val="en-US"/>
+        </w:rPr>
+        <w:tab/>
+        <w:t>}</w:t>
+      </w:r>
+    </w:p>
+    <w:p>
+      <w:pPr>
+        <w:rPr>
+          <w:rFonts w:ascii="Times New Roman" w:hAnsi="Times New Roman" w:cs="Times New Roman"/>
+          <w:sz w:val="24"/>
+          <w:szCs w:val="24"/>
+          <w:lang w:val="en-US"/>
+        </w:rPr>
+      </w:pPr>
+      <w:r>
+        <w:rPr>
+          <w:rFonts w:ascii="Times New Roman" w:hAnsi="Times New Roman" w:cs="Times New Roman"/>
+          <w:sz w:val="24"/>
+          <w:szCs w:val="24"/>
+          <w:lang w:val="en-US"/>
+        </w:rPr>
+        <w:tab/>
+        <w:t>}</w:t>
+      </w:r>
+    </w:p>
+    <w:p>
+      <w:pPr>
+        <w:rPr>
+          <w:rFonts w:ascii="Times New Roman" w:hAnsi="Times New Roman" w:cs="Times New Roman"/>
+          <w:sz w:val="24"/>
+          <w:szCs w:val="24"/>
+          <w:lang w:val="en-US"/>
+        </w:rPr>
+      </w:pPr>
+      <w:r>
+        <w:rPr>
+          <w:rFonts w:ascii="Times New Roman" w:hAnsi="Times New Roman" w:cs="Times New Roman"/>
+          <w:sz w:val="24"/>
+          <w:szCs w:val="24"/>
+          <w:lang w:val="en-US"/>
+        </w:rPr>
+        <w:t>Time complexity = o(n square)</w:t>
+      </w:r>
+    </w:p>
+    <w:p>
+      <w:pPr>
+        <w:rPr>
+          <w:rFonts w:ascii="Times New Roman" w:hAnsi="Times New Roman" w:cs="Times New Roman"/>
+          <w:sz w:val="24"/>
+          <w:szCs w:val="24"/>
+          <w:lang w:val="en-US"/>
+        </w:rPr>
+      </w:pPr>
+    </w:p>
+    <w:p>
+      <w:pPr>
+        <w:rPr>
+          <w:rFonts w:ascii="Times New Roman" w:hAnsi="Times New Roman" w:cs="Times New Roman"/>
+          <w:sz w:val="24"/>
+          <w:szCs w:val="24"/>
+          <w:lang w:val="en-US"/>
+        </w:rPr>
+      </w:pPr>
+    </w:p>
+    <w:p>
+      <w:pPr>
+        <w:rPr>
+          <w:rFonts w:ascii="Times New Roman" w:hAnsi="Times New Roman" w:cs="Times New Roman"/>
+          <w:sz w:val="24"/>
+          <w:szCs w:val="24"/>
+          <w:lang w:val="en-US"/>
+        </w:rPr>
+      </w:pPr>
+    </w:p>
+    <w:p>
+      <w:pPr>
+        <w:rPr>
+          <w:rFonts w:ascii="Times New Roman" w:hAnsi="Times New Roman" w:cs="Times New Roman"/>
+          <w:b/>
+          <w:bCs/>
+          <w:sz w:val="24"/>
+          <w:szCs w:val="24"/>
+          <w:lang w:val="en-US"/>
+        </w:rPr>
+      </w:pPr>
+      <w:r>
+        <w:rPr>
+          <w:rFonts w:ascii="Times New Roman" w:hAnsi="Times New Roman" w:cs="Times New Roman"/>
+          <w:b/>
+          <w:bCs/>
+          <w:sz w:val="24"/>
+          <w:szCs w:val="24"/>
+          <w:lang w:val="en-US"/>
+        </w:rPr>
+        <w:lastRenderedPageBreak/>
+        <w:t xml:space="preserve">Implement a 2d array </w:t>
+      </w:r>
+      <w:r>
+        <w:rPr>
+          <w:rFonts w:ascii="Times New Roman" w:hAnsi="Times New Roman" w:cs="Times New Roman"/>
+          <w:b/>
+          <w:bCs/>
+          <w:sz w:val="24"/>
+          <w:szCs w:val="24"/>
+          <w:lang w:val="en-US"/>
+        </w:rPr>
+        <w:t>rotate the array 90 degrees.</w:t>
+      </w:r>
+    </w:p>
+    <w:p>
+      <w:pPr>
+        <w:rPr>
+          <w:rFonts w:ascii="Times New Roman" w:hAnsi="Times New Roman" w:cs="Times New Roman"/>
+          <w:b/>
+          <w:bCs/>
+          <w:sz w:val="24"/>
+          <w:szCs w:val="24"/>
+          <w:lang w:val="en-US"/>
+        </w:rPr>
+      </w:pPr>
+      <w:r>
+        <w:rPr>
+          <w:rFonts w:ascii="Times New Roman" w:hAnsi="Times New Roman" w:cs="Times New Roman"/>
+          <w:b/>
+          <w:bCs/>
+          <w:sz w:val="24"/>
+          <w:szCs w:val="24"/>
+          <w:lang w:val="en-US"/>
+        </w:rPr>
+        <w:t>What is stack and heap memory. Which languages are using heap.</w:t>
+      </w:r>
+    </w:p>
+    <w:p>
+      <w:pPr>
+        <w:rPr>
+          <w:rFonts w:ascii="Times New Roman" w:hAnsi="Times New Roman" w:cs="Times New Roman"/>
+          <w:b/>
+          <w:bCs/>
+          <w:sz w:val="24"/>
+          <w:szCs w:val="24"/>
+          <w:lang w:val="en-US"/>
+        </w:rPr>
+      </w:pPr>
+    </w:p>
+    <w:p>
+      <w:pPr>
+        <w:rPr>
+          <w:rFonts w:ascii="Times New Roman" w:hAnsi="Times New Roman" w:cs="Times New Roman"/>
+          <w:b/>
+          <w:bCs/>
+          <w:sz w:val="32"/>
+          <w:szCs w:val="32"/>
+          <w:lang w:val="en-US"/>
+        </w:rPr>
+      </w:pPr>
+      <w:r>
+        <w:rPr>
+          <w:rFonts w:ascii="Times New Roman" w:hAnsi="Times New Roman" w:cs="Times New Roman"/>
+          <w:b/>
+          <w:bCs/>
+          <w:sz w:val="32"/>
+          <w:szCs w:val="32"/>
+          <w:lang w:val="en-US"/>
+        </w:rPr>
+        <w:t>Nested loops continue</w:t>
+      </w:r>
+    </w:p>
+    <w:p>
+      <w:pPr>
+        <w:rPr>
+          <w:rFonts w:ascii="Times New Roman" w:hAnsi="Times New Roman" w:cs="Times New Roman"/>
+          <w:sz w:val="24"/>
+          <w:szCs w:val="24"/>
+          <w:lang w:val="en-US"/>
+        </w:rPr>
+      </w:pPr>
+      <w:r>
+        <w:rPr>
+          <w:rFonts w:ascii="Times New Roman" w:hAnsi="Times New Roman" w:cs="Times New Roman"/>
+          <w:sz w:val="24"/>
+          <w:szCs w:val="24"/>
+          <w:lang w:val="en-US"/>
+        </w:rPr>
+        <w:t>For(i=0;i&lt;</w:t>
+      </w:r>
+      <w:proofErr w:type="spellStart"/>
+      <w:r>
+        <w:rPr>
+          <w:rFonts w:ascii="Times New Roman" w:hAnsi="Times New Roman" w:cs="Times New Roman"/>
+          <w:sz w:val="24"/>
+          <w:szCs w:val="24"/>
+          <w:lang w:val="en-US"/>
+        </w:rPr>
+        <w:t>n;i</w:t>
+      </w:r>
+      <w:proofErr w:type="spellEnd"/>
+      <w:r>
+        <w:rPr>
+          <w:rFonts w:ascii="Times New Roman" w:hAnsi="Times New Roman" w:cs="Times New Roman"/>
+          <w:sz w:val="24"/>
+          <w:szCs w:val="24"/>
+          <w:lang w:val="en-US"/>
+        </w:rPr>
+        <w:t>++){</w:t>
+      </w:r>
+    </w:p>
+    <w:p>
+      <w:pPr>
+        <w:rPr>
+          <w:rFonts w:ascii="Times New Roman" w:hAnsi="Times New Roman" w:cs="Times New Roman"/>
+          <w:sz w:val="24"/>
+          <w:szCs w:val="24"/>
+          <w:lang w:val="en-US"/>
+        </w:rPr>
+      </w:pPr>
+      <w:r>
+        <w:rPr>
+          <w:rFonts w:ascii="Times New Roman" w:hAnsi="Times New Roman" w:cs="Times New Roman"/>
+          <w:sz w:val="24"/>
+          <w:szCs w:val="24"/>
+          <w:lang w:val="en-US"/>
+        </w:rPr>
+        <w:tab/>
+        <w:t>For(j=0;j&lt;</w:t>
+      </w:r>
+      <w:proofErr w:type="spellStart"/>
+      <w:r>
+        <w:rPr>
+          <w:rFonts w:ascii="Times New Roman" w:hAnsi="Times New Roman" w:cs="Times New Roman"/>
+          <w:sz w:val="24"/>
+          <w:szCs w:val="24"/>
+          <w:lang w:val="en-US"/>
+        </w:rPr>
+        <w:t>n;j</w:t>
+      </w:r>
+      <w:proofErr w:type="spellEnd"/>
+      <w:r>
+        <w:rPr>
+          <w:rFonts w:ascii="Times New Roman" w:hAnsi="Times New Roman" w:cs="Times New Roman"/>
+          <w:sz w:val="24"/>
+          <w:szCs w:val="24"/>
+          <w:lang w:val="en-US"/>
+        </w:rPr>
+        <w:t>++){</w:t>
+      </w:r>
+    </w:p>
+    <w:p>
+      <w:pPr>
+        <w:rPr>
+          <w:rFonts w:ascii="Times New Roman" w:hAnsi="Times New Roman" w:cs="Times New Roman"/>
+          <w:sz w:val="24"/>
+          <w:szCs w:val="24"/>
+          <w:lang w:val="en-US"/>
+        </w:rPr>
+      </w:pPr>
+      <w:r>
+        <w:rPr>
+          <w:rFonts w:ascii="Times New Roman" w:hAnsi="Times New Roman" w:cs="Times New Roman"/>
+          <w:sz w:val="24"/>
+          <w:szCs w:val="24"/>
+          <w:lang w:val="en-US"/>
+        </w:rPr>
+        <w:tab/>
+      </w:r>
+      <w:r>
+        <w:rPr>
+          <w:rFonts w:ascii="Times New Roman" w:hAnsi="Times New Roman" w:cs="Times New Roman"/>
+          <w:sz w:val="24"/>
+          <w:szCs w:val="24"/>
+          <w:lang w:val="en-US"/>
+        </w:rPr>
+        <w:tab/>
+        <w:t>Statements;</w:t>
+      </w:r>
+    </w:p>
+    <w:p>
+      <w:pPr>
+        <w:rPr>
+          <w:rFonts w:ascii="Times New Roman" w:hAnsi="Times New Roman" w:cs="Times New Roman"/>
+          <w:sz w:val="24"/>
+          <w:szCs w:val="24"/>
+          <w:lang w:val="en-US"/>
+        </w:rPr>
+      </w:pPr>
+      <w:r>
+        <w:rPr>
+          <w:rFonts w:ascii="Times New Roman" w:hAnsi="Times New Roman" w:cs="Times New Roman"/>
+          <w:sz w:val="24"/>
+          <w:szCs w:val="24"/>
+          <w:lang w:val="en-US"/>
+        </w:rPr>
+        <w:tab/>
+        <w:t>}</w:t>
+      </w:r>
+    </w:p>
+    <w:p>
+      <w:pPr>
+        <w:rPr>
+          <w:rFonts w:ascii="Times New Roman" w:hAnsi="Times New Roman" w:cs="Times New Roman"/>
+          <w:sz w:val="24"/>
+          <w:szCs w:val="24"/>
+          <w:lang w:val="en-US"/>
+        </w:rPr>
+      </w:pPr>
+      <w:r>
+        <w:rPr>
+          <w:rFonts w:ascii="Times New Roman" w:hAnsi="Times New Roman" w:cs="Times New Roman"/>
+          <w:sz w:val="24"/>
+          <w:szCs w:val="24"/>
+          <w:lang w:val="en-US"/>
+        </w:rPr>
+        <w:t>}</w:t>
+      </w:r>
+    </w:p>
+    <w:p>
+      <w:pPr>
+        <w:rPr>
+          <w:rFonts w:ascii="Times New Roman" w:hAnsi="Times New Roman" w:cs="Times New Roman"/>
+          <w:sz w:val="24"/>
+          <w:szCs w:val="24"/>
+          <w:lang w:val="en-US"/>
+        </w:rPr>
+      </w:pPr>
+      <w:r>
+        <w:rPr>
+          <w:rFonts w:ascii="Times New Roman" w:hAnsi="Times New Roman" w:cs="Times New Roman"/>
+          <w:sz w:val="24"/>
+          <w:szCs w:val="24"/>
+          <w:lang w:val="en-US"/>
+        </w:rPr>
+        <w:t>I=0 then 0&lt;0 no</w:t>
+      </w:r>
+      <w:r>
+        <w:rPr>
+          <w:rFonts w:ascii="Times New Roman" w:hAnsi="Times New Roman" w:cs="Times New Roman"/>
+          <w:sz w:val="24"/>
+          <w:szCs w:val="24"/>
+          <w:lang w:val="en-US"/>
+        </w:rPr>
+        <w:tab/>
+      </w:r>
+      <w:r>
+        <w:rPr>
+          <w:rFonts w:ascii="Times New Roman" w:hAnsi="Times New Roman" w:cs="Times New Roman"/>
+          <w:sz w:val="24"/>
+          <w:szCs w:val="24"/>
+          <w:lang w:val="en-US"/>
+        </w:rPr>
+        <w:tab/>
+      </w:r>
+      <w:r>
+        <w:rPr>
+          <w:rFonts w:ascii="Times New Roman" w:hAnsi="Times New Roman" w:cs="Times New Roman"/>
+          <w:sz w:val="24"/>
+          <w:szCs w:val="24"/>
+          <w:lang w:val="en-US"/>
+        </w:rPr>
+        <w:tab/>
+      </w:r>
+      <w:r>
+        <w:rPr>
+          <w:rFonts w:ascii="Times New Roman" w:hAnsi="Times New Roman" w:cs="Times New Roman"/>
+          <w:sz w:val="24"/>
+          <w:szCs w:val="24"/>
+          <w:lang w:val="en-US"/>
+        </w:rPr>
+        <w:tab/>
+        <w:t>I</w:t>
+      </w:r>
+      <w:r>
+        <w:rPr>
+          <w:rFonts w:ascii="Times New Roman" w:hAnsi="Times New Roman" w:cs="Times New Roman"/>
+          <w:sz w:val="24"/>
+          <w:szCs w:val="24"/>
+          <w:lang w:val="en-US"/>
+        </w:rPr>
+        <w:tab/>
+        <w:t>j</w:t>
+      </w:r>
+    </w:p>
+    <w:p>
+      <w:pPr>
+        <w:pStyle w:val="ListParagraph"/>
+        <w:numPr>
+          <w:ilvl w:val="0"/>
+          <w:numId w:val="2"/>
+        </w:numPr>
+        <w:rPr>
+          <w:rFonts w:ascii="Times New Roman" w:hAnsi="Times New Roman" w:cs="Times New Roman"/>
+          <w:sz w:val="24"/>
+          <w:szCs w:val="24"/>
+          <w:lang w:val="en-US"/>
+        </w:rPr>
+      </w:pPr>
+      <w:r>
+        <w:rPr>
+          <w:rFonts w:ascii="Times New Roman" w:hAnsi="Times New Roman" w:cs="Times New Roman"/>
+          <w:sz w:val="24"/>
+          <w:szCs w:val="24"/>
+          <w:lang w:val="en-US"/>
+        </w:rPr>
+        <w:t>nothing</w:t>
+      </w:r>
+    </w:p>
+    <w:p>
+      <w:pPr>
+        <w:pStyle w:val="ListParagraph"/>
+        <w:numPr>
+          <w:ilvl w:val="0"/>
+          <w:numId w:val="2"/>
+        </w:numPr>
+        <w:rPr>
+          <w:rFonts w:ascii="Times New Roman" w:hAnsi="Times New Roman" w:cs="Times New Roman"/>
+          <w:sz w:val="24"/>
+          <w:szCs w:val="24"/>
+          <w:lang w:val="en-US"/>
+        </w:rPr>
+      </w:pPr>
+      <w:r>
+        <w:rPr>
+          <w:rFonts w:ascii="Times New Roman" w:hAnsi="Times New Roman" w:cs="Times New Roman"/>
+          <w:sz w:val="24"/>
+          <w:szCs w:val="24"/>
+          <w:lang w:val="en-US"/>
+        </w:rPr>
+        <w:t xml:space="preserve">o will </w:t>
+      </w:r>
+      <w:proofErr w:type="spellStart"/>
+      <w:r>
+        <w:rPr>
+          <w:rFonts w:ascii="Times New Roman" w:hAnsi="Times New Roman" w:cs="Times New Roman"/>
+          <w:sz w:val="24"/>
+          <w:szCs w:val="24"/>
+          <w:lang w:val="en-US"/>
+        </w:rPr>
+        <w:t>execure</w:t>
+      </w:r>
+      <w:proofErr w:type="spellEnd"/>
+    </w:p>
+    <w:p>
+      <w:pPr>
+        <w:pStyle w:val="ListParagraph"/>
+        <w:ind w:left="5040"/>
+        <w:rPr>
+          <w:rFonts w:ascii="Times New Roman" w:hAnsi="Times New Roman" w:cs="Times New Roman"/>
+          <w:sz w:val="24"/>
+          <w:szCs w:val="24"/>
+          <w:lang w:val="en-US"/>
+        </w:rPr>
+      </w:pPr>
+      <w:r>
+        <w:rPr>
+          <w:rFonts w:ascii="Times New Roman" w:hAnsi="Times New Roman" w:cs="Times New Roman"/>
+          <w:sz w:val="24"/>
+          <w:szCs w:val="24"/>
+          <w:lang w:val="en-US"/>
+        </w:rPr>
+        <w:t>will stop</w:t>
+      </w:r>
+      <w:r>
+        <w:rPr>
+          <w:rFonts w:ascii="Times New Roman" w:hAnsi="Times New Roman" w:cs="Times New Roman"/>
+          <w:sz w:val="24"/>
+          <w:szCs w:val="24"/>
+          <w:lang w:val="en-US"/>
+        </w:rPr>
+        <w:t xml:space="preserve">                      </w:t>
+      </w:r>
+    </w:p>
+    <w:p>
+      <w:pPr>
+        <w:pStyle w:val="ListParagraph"/>
+        <w:numPr>
+          <w:ilvl w:val="0"/>
+          <w:numId w:val="2"/>
+        </w:numPr>
         <w:tabs>
-          <w:tab w:val="left" w:pos="1644"/>
+          <w:tab w:val="left" w:pos="5232"/>
         </w:tabs>
         <w:rPr>
-          <w:rFonts w:ascii="Times New Roman" w:hAnsi="Times New Roman" w:cs="Times New Roman"/>
-          <w:sz w:val="24"/>
-          <w:szCs w:val="24"/>
-          <w:lang w:val="en-US"/>
-        </w:rPr>
-      </w:pPr>
-      <w:r>
-        <w:rPr>
-          <w:rFonts w:ascii="Times New Roman" w:hAnsi="Times New Roman" w:cs="Times New Roman"/>
-          <w:sz w:val="24"/>
-          <w:szCs w:val="24"/>
-          <w:lang w:val="en-US"/>
-        </w:rPr>
-        <w:t xml:space="preserve">                      </w:t>
+          <w:lang w:val="en-US"/>
+        </w:rPr>
+      </w:pPr>
+      <w:r>
+        <w:rPr>
+          <w:lang w:val="en-US"/>
+        </w:rPr>
+        <w:t>will stop</w:t>
+      </w:r>
+    </w:p>
+    <w:p>
+      <w:pPr>
+        <w:rPr>
+          <w:sz w:val="24"/>
+          <w:szCs w:val="24"/>
+          <w:lang w:val="en-US"/>
+        </w:rPr>
+      </w:pPr>
+      <w:r>
+        <w:rPr>
+          <w:sz w:val="24"/>
+          <w:szCs w:val="24"/>
+          <w:lang w:val="en-US"/>
+        </w:rPr>
+        <w:t>For (i=1;i&lt;</w:t>
+      </w:r>
+      <w:proofErr w:type="spellStart"/>
+      <w:r>
+        <w:rPr>
+          <w:sz w:val="24"/>
+          <w:szCs w:val="24"/>
+          <w:lang w:val="en-US"/>
+        </w:rPr>
+        <w:t>n;i</w:t>
+      </w:r>
+      <w:proofErr w:type="spellEnd"/>
+      <w:r>
+        <w:rPr>
+          <w:sz w:val="24"/>
+          <w:szCs w:val="24"/>
+          <w:lang w:val="en-US"/>
+        </w:rPr>
+        <w:t>*2</w:t>
+      </w:r>
+      <w:r>
+        <w:rPr>
+          <w:sz w:val="24"/>
+          <w:szCs w:val="24"/>
+          <w:lang w:val="en-US"/>
+        </w:rPr>
+        <w:t>)</w:t>
+      </w:r>
+      <w:r>
+        <w:rPr>
+          <w:sz w:val="24"/>
+          <w:szCs w:val="24"/>
+          <w:lang w:val="en-US"/>
+        </w:rPr>
+        <w:t>{</w:t>
+      </w:r>
+    </w:p>
+    <w:p>
+      <w:pPr>
+        <w:rPr>
+          <w:sz w:val="24"/>
+          <w:szCs w:val="24"/>
+          <w:lang w:val="en-US"/>
+        </w:rPr>
+      </w:pPr>
+      <w:r>
+        <w:rPr>
+          <w:sz w:val="24"/>
+          <w:szCs w:val="24"/>
+          <w:lang w:val="en-US"/>
+        </w:rPr>
+        <w:tab/>
+        <w:t>Statements;</w:t>
+      </w:r>
+    </w:p>
+    <w:p>
+      <w:pPr>
+        <w:rPr>
+          <w:sz w:val="24"/>
+          <w:szCs w:val="24"/>
+          <w:lang w:val="en-US"/>
+        </w:rPr>
+      </w:pPr>
+      <w:r>
+        <w:rPr>
+          <w:sz w:val="24"/>
+          <w:szCs w:val="24"/>
+          <w:lang w:val="en-US"/>
+        </w:rPr>
+        <w:t>}</w:t>
+      </w:r>
+    </w:p>
+    <w:p>
+      <w:pPr>
+        <w:rPr>
+          <w:b/>
+          <w:bCs/>
+          <w:sz w:val="24"/>
+          <w:szCs w:val="24"/>
+          <w:lang w:val="en-US"/>
+        </w:rPr>
+      </w:pPr>
+      <w:r>
+        <w:rPr>
+          <w:b/>
+          <w:bCs/>
+          <w:sz w:val="24"/>
+          <w:szCs w:val="24"/>
+          <w:lang w:val="en-US"/>
+        </w:rPr>
+        <w:t>Analyze</w:t>
+      </w:r>
+    </w:p>
+    <w:p>
+      <w:pPr>
+        <w:rPr>
+          <w:sz w:val="24"/>
+          <w:szCs w:val="24"/>
+          <w:lang w:val="en-US"/>
+        </w:rPr>
+      </w:pPr>
+      <w:r>
+        <w:rPr>
+          <w:sz w:val="24"/>
+          <w:szCs w:val="24"/>
+          <w:lang w:val="en-US"/>
+        </w:rPr>
+        <w:t>I=1</w:t>
+      </w:r>
+      <w:r>
+        <w:rPr>
+          <w:sz w:val="24"/>
+          <w:szCs w:val="24"/>
+          <w:lang w:val="en-US"/>
+        </w:rPr>
+        <w:tab/>
+        <w:t>1 time</w:t>
+      </w:r>
+    </w:p>
+    <w:p>
+      <w:pPr>
+        <w:rPr>
+          <w:sz w:val="24"/>
+          <w:szCs w:val="24"/>
+          <w:lang w:val="en-US"/>
+        </w:rPr>
+      </w:pPr>
+      <w:r>
+        <w:rPr>
+          <w:sz w:val="24"/>
+          <w:szCs w:val="24"/>
+          <w:lang w:val="en-US"/>
+        </w:rPr>
+        <w:t>I=2</w:t>
+      </w:r>
+      <w:r>
+        <w:rPr>
+          <w:sz w:val="24"/>
+          <w:szCs w:val="24"/>
+          <w:lang w:val="en-US"/>
+        </w:rPr>
+        <w:tab/>
+        <w:t>2 times (1*2)</w:t>
+      </w:r>
+    </w:p>
+    <w:p>
+      <w:pPr>
+        <w:rPr>
+          <w:sz w:val="24"/>
+          <w:szCs w:val="24"/>
+          <w:lang w:val="en-US"/>
+        </w:rPr>
+      </w:pPr>
+      <w:r>
+        <w:rPr>
+          <w:sz w:val="24"/>
+          <w:szCs w:val="24"/>
+          <w:lang w:val="en-US"/>
+        </w:rPr>
+        <w:t>I=3</w:t>
+      </w:r>
+      <w:r>
+        <w:rPr>
+          <w:sz w:val="24"/>
+          <w:szCs w:val="24"/>
+          <w:lang w:val="en-US"/>
+        </w:rPr>
+        <w:tab/>
+        <w:t>4 times (1*2)*2=2 power 2</w:t>
+      </w:r>
+    </w:p>
+    <w:p>
+      <w:pPr>
+        <w:rPr>
+          <w:sz w:val="24"/>
+          <w:szCs w:val="24"/>
+          <w:lang w:val="en-US"/>
+        </w:rPr>
+      </w:pPr>
+      <w:r>
+        <w:rPr>
+          <w:sz w:val="24"/>
+          <w:szCs w:val="24"/>
+          <w:lang w:val="en-US"/>
+        </w:rPr>
+        <w:t>I=4</w:t>
+      </w:r>
+      <w:r>
+        <w:rPr>
+          <w:sz w:val="24"/>
+          <w:szCs w:val="24"/>
+          <w:lang w:val="en-US"/>
+        </w:rPr>
+        <w:tab/>
+        <w:t>8 times (1*2)*2)*2=2 power 3</w:t>
+      </w:r>
+    </w:p>
+    <w:p>
+      <w:pPr>
+        <w:rPr>
+          <w:sz w:val="24"/>
+          <w:szCs w:val="24"/>
+          <w:lang w:val="en-US"/>
+        </w:rPr>
+      </w:pPr>
+      <w:r>
+        <w:rPr>
+          <w:sz w:val="24"/>
+          <w:szCs w:val="24"/>
+          <w:lang w:val="en-US"/>
+        </w:rPr>
+        <w:t>So when stopes i&gt;=n</w:t>
+      </w:r>
+    </w:p>
+    <w:p>
+      <w:pPr>
+        <w:rPr>
+          <w:sz w:val="24"/>
+          <w:szCs w:val="24"/>
+          <w:lang w:val="en-US"/>
+        </w:rPr>
+      </w:pPr>
+      <w:r>
+        <w:rPr>
+          <w:sz w:val="24"/>
+          <w:szCs w:val="24"/>
+          <w:lang w:val="en-US"/>
+        </w:rPr>
+        <w:tab/>
+        <w:t>I=2 power k</w:t>
+      </w:r>
+    </w:p>
+    <w:p>
+      <w:pPr>
+        <w:rPr>
+          <w:sz w:val="24"/>
+          <w:szCs w:val="24"/>
+          <w:lang w:val="en-US"/>
+        </w:rPr>
+      </w:pPr>
+      <w:r>
+        <w:rPr>
+          <w:sz w:val="24"/>
+          <w:szCs w:val="24"/>
+          <w:lang w:val="en-US"/>
+        </w:rPr>
+        <w:tab/>
+        <w:t xml:space="preserve">2 </w:t>
+      </w:r>
+      <w:r>
+        <w:rPr>
+          <w:sz w:val="24"/>
+          <w:szCs w:val="24"/>
+          <w:lang w:val="en-US"/>
+        </w:rPr>
+        <w:t>power k&gt;=n</w:t>
+      </w:r>
+    </w:p>
+    <w:p>
+      <w:pPr>
+        <w:rPr>
+          <w:sz w:val="24"/>
+          <w:szCs w:val="24"/>
+          <w:lang w:val="en-US"/>
+        </w:rPr>
+      </w:pPr>
+      <w:r>
+        <w:rPr>
+          <w:sz w:val="24"/>
+          <w:szCs w:val="24"/>
+          <w:lang w:val="en-US"/>
+        </w:rPr>
+        <w:tab/>
+        <w:t>K=log n base 2</w:t>
+      </w:r>
+    </w:p>
+    <w:p>
+      <w:pPr>
+        <w:rPr>
+          <w:sz w:val="24"/>
+          <w:szCs w:val="24"/>
+          <w:lang w:val="en-US"/>
+        </w:rPr>
+      </w:pPr>
+      <w:r>
+        <w:rPr>
+          <w:sz w:val="24"/>
+          <w:szCs w:val="24"/>
+          <w:lang w:val="en-US"/>
+        </w:rPr>
+        <w:t>So when complexity O(log n base 2)</w:t>
+      </w:r>
+    </w:p>
+    <w:p>
+      <w:pPr>
+        <w:rPr>
+          <w:sz w:val="24"/>
+          <w:szCs w:val="24"/>
+          <w:lang w:val="en-US"/>
+        </w:rPr>
+      </w:pPr>
+    </w:p>
+    <w:p>
+      <w:pPr>
+        <w:rPr>
+          <w:b/>
+          <w:bCs/>
+          <w:sz w:val="24"/>
+          <w:szCs w:val="24"/>
+          <w:lang w:val="en-US"/>
+        </w:rPr>
+      </w:pPr>
+    </w:p>
+    <w:p>
+      <w:pPr>
+        <w:rPr>
+          <w:b/>
+          <w:bCs/>
+          <w:sz w:val="24"/>
+          <w:szCs w:val="24"/>
+          <w:lang w:val="en-US"/>
+        </w:rPr>
+      </w:pPr>
+    </w:p>
+    <w:p>
+      <w:pPr>
+        <w:rPr>
+          <w:b/>
+          <w:bCs/>
+          <w:sz w:val="24"/>
+          <w:szCs w:val="24"/>
+          <w:lang w:val="en-US"/>
+        </w:rPr>
+      </w:pPr>
+    </w:p>
+    <w:p>
+      <w:pPr>
+        <w:rPr>
+          <w:b/>
+          <w:bCs/>
+          <w:sz w:val="24"/>
+          <w:szCs w:val="24"/>
+          <w:lang w:val="en-US"/>
+        </w:rPr>
+      </w:pPr>
+      <w:r>
+        <w:rPr>
+          <w:b/>
+          <w:bCs/>
+          <w:sz w:val="24"/>
+          <w:szCs w:val="24"/>
+          <w:lang w:val="en-US"/>
+        </w:rPr>
+        <w:lastRenderedPageBreak/>
+        <w:t>Create an array (1d), it should contain number b/w 10 to 30</w:t>
+      </w:r>
+      <w:r>
+        <w:rPr>
+          <w:b/>
+          <w:bCs/>
+          <w:sz w:val="24"/>
+          <w:szCs w:val="24"/>
+          <w:lang w:val="en-US"/>
+        </w:rPr>
+        <w:t>, in this array extract and print</w:t>
+      </w:r>
+    </w:p>
+    <w:p>
+      <w:pPr>
+        <w:pStyle w:val="ListParagraph"/>
+        <w:numPr>
+          <w:ilvl w:val="0"/>
+          <w:numId w:val="3"/>
+        </w:numPr>
+        <w:rPr>
+          <w:b/>
+          <w:bCs/>
+          <w:sz w:val="24"/>
+          <w:szCs w:val="24"/>
+          <w:lang w:val="en-US"/>
+        </w:rPr>
+      </w:pPr>
+      <w:r>
+        <w:rPr>
+          <w:b/>
+          <w:bCs/>
+          <w:sz w:val="24"/>
+          <w:szCs w:val="24"/>
+          <w:lang w:val="en-US"/>
+        </w:rPr>
+        <w:t>Even numbers</w:t>
+      </w:r>
+    </w:p>
+    <w:p>
+      <w:pPr>
+        <w:pStyle w:val="ListParagraph"/>
+        <w:numPr>
+          <w:ilvl w:val="0"/>
+          <w:numId w:val="3"/>
+        </w:numPr>
+        <w:rPr>
+          <w:b/>
+          <w:bCs/>
+          <w:sz w:val="24"/>
+          <w:szCs w:val="24"/>
+          <w:lang w:val="en-US"/>
+        </w:rPr>
+      </w:pPr>
+      <w:r>
+        <w:rPr>
+          <w:b/>
+          <w:bCs/>
+          <w:sz w:val="24"/>
+          <w:szCs w:val="24"/>
+          <w:lang w:val="en-US"/>
+        </w:rPr>
+        <w:t>power values</w:t>
+      </w:r>
+    </w:p>
+    <w:p>
+      <w:pPr>
+        <w:rPr>
+          <w:sz w:val="24"/>
+          <w:szCs w:val="24"/>
+          <w:lang w:val="en-US"/>
+        </w:rPr>
+      </w:pPr>
+    </w:p>
+    <w:p>
+      <w:pPr>
+        <w:pStyle w:val="ListParagraph"/>
+        <w:numPr>
+          <w:ilvl w:val="0"/>
+          <w:numId w:val="4"/>
+        </w:numPr>
+        <w:rPr>
+          <w:sz w:val="24"/>
+          <w:szCs w:val="24"/>
+          <w:lang w:val="en-US"/>
+        </w:rPr>
+      </w:pPr>
+      <w:r>
+        <w:rPr>
+          <w:b/>
+          <w:bCs/>
+          <w:sz w:val="24"/>
+          <w:szCs w:val="24"/>
+          <w:lang w:val="en-US"/>
+        </w:rPr>
+        <w:t>Constant Time complexity:</w:t>
+      </w:r>
+      <w:r>
+        <w:rPr>
+          <w:sz w:val="24"/>
+          <w:szCs w:val="24"/>
+          <w:lang w:val="en-US"/>
+        </w:rPr>
+        <w:t xml:space="preserve"> </w:t>
+      </w:r>
+      <w:r>
+        <w:rPr>
+          <w:sz w:val="24"/>
+          <w:szCs w:val="24"/>
+          <w:lang w:val="en-US"/>
+        </w:rPr>
+        <w:t>O(1)</w:t>
+      </w:r>
+      <w:r>
+        <w:rPr>
+          <w:sz w:val="24"/>
+          <w:szCs w:val="24"/>
+          <w:lang w:val="en-US"/>
+        </w:rPr>
+        <w:t>…</w:t>
+      </w:r>
+    </w:p>
+    <w:p>
+      <w:pPr>
+        <w:pStyle w:val="ListParagraph"/>
+        <w:numPr>
+          <w:ilvl w:val="0"/>
+          <w:numId w:val="4"/>
+        </w:numPr>
+        <w:rPr>
+          <w:sz w:val="24"/>
+          <w:szCs w:val="24"/>
+          <w:lang w:val="en-US"/>
+        </w:rPr>
+      </w:pPr>
+      <w:r>
+        <w:rPr>
+          <w:b/>
+          <w:bCs/>
+          <w:sz w:val="24"/>
+          <w:szCs w:val="24"/>
+          <w:lang w:val="en-US"/>
+        </w:rPr>
+        <w:t>Linear Time complexity</w:t>
+      </w:r>
+      <w:r>
+        <w:rPr>
+          <w:b/>
+          <w:bCs/>
+          <w:sz w:val="24"/>
+          <w:szCs w:val="24"/>
+          <w:lang w:val="en-US"/>
+        </w:rPr>
+        <w:t xml:space="preserve"> </w:t>
+      </w:r>
+      <w:r>
+        <w:rPr>
+          <w:sz w:val="24"/>
+          <w:szCs w:val="24"/>
+          <w:lang w:val="en-US"/>
+        </w:rPr>
+        <w:t>:O(n)</w:t>
+      </w:r>
+      <w:r>
+        <w:rPr>
+          <w:sz w:val="24"/>
+          <w:szCs w:val="24"/>
+          <w:lang w:val="en-US"/>
+        </w:rPr>
+        <w:t>…</w:t>
+      </w:r>
+    </w:p>
+    <w:p>
+      <w:pPr>
+        <w:pStyle w:val="ListParagraph"/>
+        <w:numPr>
+          <w:ilvl w:val="0"/>
+          <w:numId w:val="4"/>
+        </w:numPr>
+        <w:rPr>
+          <w:sz w:val="24"/>
+          <w:szCs w:val="24"/>
+          <w:lang w:val="en-US"/>
+        </w:rPr>
+      </w:pPr>
+      <w:r>
+        <w:rPr>
+          <w:b/>
+          <w:bCs/>
+          <w:sz w:val="24"/>
+          <w:szCs w:val="24"/>
+          <w:lang w:val="en-US"/>
+        </w:rPr>
+        <w:t>Logarithmic Time complexity</w:t>
+      </w:r>
+      <w:r>
+        <w:rPr>
+          <w:sz w:val="24"/>
+          <w:szCs w:val="24"/>
+          <w:lang w:val="en-US"/>
+        </w:rPr>
+        <w:t>:</w:t>
+      </w:r>
+      <w:r>
+        <w:rPr>
+          <w:sz w:val="24"/>
+          <w:szCs w:val="24"/>
+          <w:lang w:val="en-US"/>
+        </w:rPr>
+        <w:t xml:space="preserve"> </w:t>
+      </w:r>
+      <w:r>
+        <w:rPr>
+          <w:sz w:val="24"/>
+          <w:szCs w:val="24"/>
+          <w:lang w:val="en-US"/>
+        </w:rPr>
+        <w:t>O(log n)</w:t>
+      </w:r>
+      <w:r>
+        <w:rPr>
+          <w:sz w:val="24"/>
+          <w:szCs w:val="24"/>
+          <w:lang w:val="en-US"/>
+        </w:rPr>
+        <w:t>…</w:t>
+      </w:r>
+    </w:p>
+    <w:p>
+      <w:pPr>
+        <w:pStyle w:val="ListParagraph"/>
+        <w:numPr>
+          <w:ilvl w:val="0"/>
+          <w:numId w:val="4"/>
+        </w:numPr>
+        <w:rPr>
+          <w:sz w:val="24"/>
+          <w:szCs w:val="24"/>
+          <w:lang w:val="en-US"/>
+        </w:rPr>
+      </w:pPr>
+      <w:r>
+        <w:rPr>
+          <w:b/>
+          <w:bCs/>
+          <w:sz w:val="24"/>
+          <w:szCs w:val="24"/>
+          <w:lang w:val="en-US"/>
+        </w:rPr>
+        <w:t>Quadratic Time complexity</w:t>
+      </w:r>
+      <w:r>
+        <w:rPr>
+          <w:sz w:val="24"/>
+          <w:szCs w:val="24"/>
+          <w:lang w:val="en-US"/>
+        </w:rPr>
+        <w:t xml:space="preserve"> </w:t>
+      </w:r>
+      <w:r>
+        <w:rPr>
+          <w:sz w:val="24"/>
+          <w:szCs w:val="24"/>
+          <w:lang w:val="en-US"/>
+        </w:rPr>
+        <w:t>:O(n</w:t>
+      </w:r>
+      <w:r>
+        <w:rPr>
+          <w:sz w:val="24"/>
+          <w:szCs w:val="24"/>
+          <w:vertAlign w:val="superscript"/>
+          <w:lang w:val="en-US"/>
+        </w:rPr>
+        <w:t>2</w:t>
+      </w:r>
+      <w:r>
+        <w:rPr>
+          <w:sz w:val="24"/>
+          <w:szCs w:val="24"/>
+          <w:lang w:val="en-US"/>
+        </w:rPr>
+        <w:t>)</w:t>
+      </w:r>
+      <w:r>
+        <w:rPr>
+          <w:sz w:val="24"/>
+          <w:szCs w:val="24"/>
+          <w:lang w:val="en-US"/>
+        </w:rPr>
+        <w:t>…</w:t>
+      </w:r>
+    </w:p>
+    <w:p>
+      <w:pPr>
+        <w:pStyle w:val="ListParagraph"/>
+        <w:numPr>
+          <w:ilvl w:val="0"/>
+          <w:numId w:val="4"/>
+        </w:numPr>
+        <w:rPr>
+          <w:sz w:val="24"/>
+          <w:szCs w:val="24"/>
+          <w:vertAlign w:val="superscript"/>
+          <w:lang w:val="en-US"/>
+        </w:rPr>
+      </w:pPr>
+      <w:r>
+        <w:rPr>
+          <w:b/>
+          <w:bCs/>
+          <w:sz w:val="24"/>
+          <w:szCs w:val="24"/>
+          <w:lang w:val="en-US"/>
+        </w:rPr>
+        <w:t>Exponential Time complexity:</w:t>
+      </w:r>
+      <w:r>
+        <w:rPr>
+          <w:sz w:val="24"/>
+          <w:szCs w:val="24"/>
+          <w:lang w:val="en-US"/>
+        </w:rPr>
+        <w:t xml:space="preserve"> </w:t>
+      </w:r>
+      <w:r>
+        <w:rPr>
+          <w:sz w:val="24"/>
+          <w:szCs w:val="24"/>
+          <w:lang w:val="en-US"/>
+        </w:rPr>
+        <w:t>O(2</w:t>
+      </w:r>
+      <w:r>
+        <w:rPr>
+          <w:sz w:val="24"/>
+          <w:szCs w:val="24"/>
+          <w:vertAlign w:val="superscript"/>
+          <w:lang w:val="en-US"/>
+        </w:rPr>
+        <w:t>n</w:t>
+      </w:r>
+      <w:r>
+        <w:rPr>
+          <w:sz w:val="24"/>
+          <w:szCs w:val="24"/>
+          <w:lang w:val="en-US"/>
+        </w:rPr>
+        <w:t>)</w:t>
+      </w:r>
+      <w:r>
+        <w:rPr>
+          <w:sz w:val="24"/>
+          <w:szCs w:val="24"/>
+          <w:lang w:val="en-US"/>
+        </w:rPr>
+        <w:t xml:space="preserve">… </w:t>
+      </w:r>
+    </w:p>
+    <w:p>
+      <w:pPr>
+        <w:ind w:left="360"/>
+        <w:rPr>
+          <w:b/>
+          <w:bCs/>
+          <w:sz w:val="32"/>
+          <w:szCs w:val="32"/>
+          <w:lang w:val="en-US"/>
+        </w:rPr>
+      </w:pPr>
+      <w:r>
+        <w:rPr>
+          <w:b/>
+          <w:bCs/>
+          <w:sz w:val="32"/>
+          <w:szCs w:val="32"/>
+          <w:lang w:val="en-US"/>
+        </w:rPr>
+        <w:t>FINAL SUMMARY:</w:t>
+      </w:r>
+    </w:p>
+    <w:p>
+      <w:pPr>
+        <w:ind w:left="360"/>
+        <w:rPr>
+          <w:sz w:val="24"/>
+          <w:szCs w:val="24"/>
+          <w:lang w:val="en-US"/>
+        </w:rPr>
+      </w:pPr>
+      <w:r>
+        <w:rPr>
+          <w:sz w:val="24"/>
+          <w:szCs w:val="24"/>
+          <w:lang w:val="en-US"/>
+        </w:rPr>
+        <w:t>I++ i- - i+2</w:t>
+      </w:r>
+      <w:r>
+        <w:rPr>
+          <w:sz w:val="24"/>
+          <w:szCs w:val="24"/>
+          <w:lang w:val="en-US"/>
+        </w:rPr>
+        <w:tab/>
+      </w:r>
+      <w:r>
+        <w:rPr>
+          <w:sz w:val="24"/>
+          <w:szCs w:val="24"/>
+          <w:lang w:val="en-US"/>
+        </w:rPr>
+        <w:tab/>
+        <w:t>O(n)</w:t>
+      </w:r>
+    </w:p>
+    <w:p>
+      <w:pPr>
+        <w:ind w:left="360"/>
+        <w:rPr>
+          <w:sz w:val="24"/>
+          <w:szCs w:val="24"/>
+          <w:lang w:val="en-US"/>
+        </w:rPr>
+      </w:pPr>
+      <w:r>
+        <w:rPr>
+          <w:sz w:val="24"/>
+          <w:szCs w:val="24"/>
+          <w:lang w:val="en-US"/>
+        </w:rPr>
+        <w:t>I*2 i/2</w:t>
+      </w:r>
+      <w:r>
+        <w:rPr>
+          <w:sz w:val="24"/>
+          <w:szCs w:val="24"/>
+          <w:lang w:val="en-US"/>
+        </w:rPr>
+        <w:tab/>
+      </w:r>
+      <w:r>
+        <w:rPr>
+          <w:sz w:val="24"/>
+          <w:szCs w:val="24"/>
+          <w:lang w:val="en-US"/>
+        </w:rPr>
+        <w:tab/>
+        <w:t>log(n) base 2</w:t>
+      </w:r>
+    </w:p>
+    <w:p>
+      <w:pPr>
+        <w:ind w:left="360"/>
+        <w:rPr>
+          <w:sz w:val="24"/>
+          <w:szCs w:val="24"/>
+          <w:lang w:val="en-US"/>
+        </w:rPr>
+      </w:pPr>
+      <w:r>
+        <w:rPr>
+          <w:sz w:val="24"/>
+          <w:szCs w:val="24"/>
+          <w:lang w:val="en-US"/>
+        </w:rPr>
+        <w:t>P=0</w:t>
+      </w:r>
+    </w:p>
+    <w:p>
+      <w:pPr>
+        <w:ind w:left="360"/>
+        <w:rPr>
+          <w:sz w:val="24"/>
+          <w:szCs w:val="24"/>
+          <w:lang w:val="en-US"/>
+        </w:rPr>
+      </w:pPr>
+      <w:r>
+        <w:rPr>
+          <w:sz w:val="24"/>
+          <w:szCs w:val="24"/>
+          <w:lang w:val="en-US"/>
+        </w:rPr>
+        <w:t>For(i=0;P&lt;n; i++)</w:t>
+      </w:r>
+      <w:r>
+        <w:rPr>
+          <w:sz w:val="24"/>
+          <w:szCs w:val="24"/>
+          <w:lang w:val="en-US"/>
+        </w:rPr>
+        <w:tab/>
+        <w:t>O(sqrt(n))</w:t>
+      </w:r>
+    </w:p>
+    <w:p>
+      <w:pPr>
+        <w:ind w:left="360"/>
+        <w:rPr>
+          <w:sz w:val="24"/>
+          <w:szCs w:val="24"/>
+          <w:lang w:val="en-US"/>
+        </w:rPr>
+      </w:pPr>
+      <w:r>
+        <w:rPr>
+          <w:sz w:val="24"/>
+          <w:szCs w:val="24"/>
+          <w:lang w:val="en-US"/>
+        </w:rPr>
+        <w:t xml:space="preserve">P+=i </w:t>
+      </w:r>
+    </w:p>
+    <w:p>
+      <w:pPr>
+        <w:rPr>
+          <w:b/>
+          <w:bCs/>
+          <w:sz w:val="24"/>
+          <w:szCs w:val="24"/>
+          <w:lang w:val="en-US"/>
+        </w:rPr>
+      </w:pPr>
+    </w:p>
+    <w:p>
+      <w:pPr>
+        <w:rPr>
+          <w:sz w:val="24"/>
+          <w:szCs w:val="24"/>
+          <w:lang w:val="en-US"/>
+        </w:rPr>
+      </w:pPr>
+    </w:p>
+    <w:p>
+      <w:pPr>
+        <w:pStyle w:val="ListParagraph"/>
+        <w:ind w:left="5040"/>
+        <w:rPr>
+          <w:sz w:val="24"/>
+          <w:szCs w:val="24"/>
+          <w:lang w:val="en-US"/>
+        </w:rPr>
+      </w:pPr>
+    </w:p>
+    <w:p>
+      <w:pPr>
+        <w:rPr>
+          <w:sz w:val="24"/>
+          <w:szCs w:val="24"/>
+          <w:lang w:val="en-US"/>
+        </w:rPr>
+      </w:pPr>
+      <w:r>
+        <w:rPr>
+          <w:sz w:val="24"/>
+          <w:szCs w:val="24"/>
+          <w:lang w:val="en-US"/>
+        </w:rPr>
+        <w:tab/>
       </w:r>
     </w:p>
     <w:sectPr>
@@ -1635,9 +3178,9 @@
 <file path=word/numbering.xml><?xml version="1.0" encoding="utf-8"?>
 <w:numbering xmlns:wpc="http://schemas.microsoft.com/office/word/2010/wordprocessingCanvas" xmlns:cx="http://schemas.microsoft.com/office/drawing/2014/chartex" xmlns:cx1="http://schemas.microsoft.com/office/drawing/2015/9/8/chartex" xmlns:cx2="http://schemas.microsoft.com/office/drawing/2015/10/21/chartex" xmlns:cx3="http://schemas.microsoft.com/office/drawing/2016/5/9/chartex" xmlns:cx4="http://schemas.microsoft.com/office/drawing/2016/5/10/chartex" xmlns:cx5="http://schemas.microsoft.com/office/drawing/2016/5/11/chartex" xmlns:cx6="http://schemas.microsoft.com/office/drawing/2016/5/12/chartex" xmlns:cx7="http://schemas.microsoft.com/office/drawing/2016/5/13/chartex" xmlns:cx8="http://schemas.microsoft.com/office/drawing/2016/5/14/chartex" xmlns:mc="http://schemas.openxmlformats.org/markup-compatibility/2006" xmlns:aink="http://schemas.microsoft.com/office/drawing/2016/ink" xmlns:am3d="http://schemas.microsoft.com/office/drawing/2017/model3d" xmlns:o="urn:schemas-microsoft-com:office:office" xmlns:oel="http://schemas.microsoft.com/office/2019/extlst" xmlns:r="http://schemas.openxmlformats.org/officeDocument/2006/relationships" xmlns:m="http://schemas.openxmlformats.org/officeDocument/2006/math" xmlns:v="urn:schemas-microsoft-com:vml" xmlns:wp14="http://schemas.microsoft.com/office/word/2010/wordprocessingDrawing" xmlns:wp="http://schemas.openxmlformats.org/drawingml/2006/wordprocessingDrawing" xmlns:w10="urn:schemas-microsoft-com:office:word" xmlns:w="http://schemas.openxmlformats.org/wordprocessingml/2006/main" xmlns:w14="http://schemas.microsoft.com/office/word/2010/wordml" xmlns:w15="http://schemas.microsoft.com/office/word/2012/wordml" xmlns:w16cex="http://schemas.microsoft.com/office/word/2018/wordml/cex" xmlns:w16cid="http://schemas.microsoft.com/office/word/2016/wordml/cid" xmlns:w16="http://schemas.microsoft.com/office/word/2018/wordml" xmlns:w16sdtdh="http://schemas.microsoft.com/office/word/2020/wordml/sdtdatahash" xmlns:w16se="http://schemas.microsoft.com/office/word/2015/wordml/symex" xmlns:wpg="http://schemas.microsoft.com/office/word/2010/wordprocessingGroup" xmlns:wpi="http://schemas.microsoft.com/office/word/2010/wordprocessingInk" xmlns:wne="http://schemas.microsoft.com/office/word/2006/wordml" xmlns:wps="http://schemas.microsoft.com/office/word/2010/wordprocessingShape" mc:Ignorable="w14 w15 w16se w16cid w16 w16cex w16sdtdh wp14">
   <w:abstractNum w:abstractNumId="0" w15:restartNumberingAfterBreak="0">
-    <w:nsid w:val="10A3738A"/>
+    <w:nsid w:val="0DA4721B"/>
     <w:multiLevelType w:val="hybridMultilevel"/>
-    <w:tmpl w:val="7654DCD8"/>
+    <w:tmpl w:val="A36E61EC"/>
     <w:lvl w:ilvl="0" w:tplc="40090001">
       <w:start w:val="1"/>
       <w:numFmt w:val="bullet"/>
@@ -1747,7 +3290,306 @@
       </w:rPr>
     </w:lvl>
   </w:abstractNum>
+  <w:abstractNum w:abstractNumId="1" w15:restartNumberingAfterBreak="0">
+    <w:nsid w:val="10A3738A"/>
+    <w:multiLevelType w:val="hybridMultilevel"/>
+    <w:tmpl w:val="7654DCD8"/>
+    <w:lvl w:ilvl="0" w:tplc="40090001">
+      <w:start w:val="1"/>
+      <w:numFmt w:val="bullet"/>
+      <w:lvlText w:val=""/>
+      <w:lvlJc w:val="left"/>
+      <w:pPr>
+        <w:ind w:left="720" w:hanging="360"/>
+      </w:pPr>
+      <w:rPr>
+        <w:rFonts w:ascii="Symbol" w:hAnsi="Symbol" w:hint="default"/>
+      </w:rPr>
+    </w:lvl>
+    <w:lvl w:ilvl="1" w:tplc="40090003" w:tentative="1">
+      <w:start w:val="1"/>
+      <w:numFmt w:val="bullet"/>
+      <w:lvlText w:val="o"/>
+      <w:lvlJc w:val="left"/>
+      <w:pPr>
+        <w:ind w:left="1440" w:hanging="360"/>
+      </w:pPr>
+      <w:rPr>
+        <w:rFonts w:ascii="Courier New" w:hAnsi="Courier New" w:cs="Courier New" w:hint="default"/>
+      </w:rPr>
+    </w:lvl>
+    <w:lvl w:ilvl="2" w:tplc="40090005" w:tentative="1">
+      <w:start w:val="1"/>
+      <w:numFmt w:val="bullet"/>
+      <w:lvlText w:val=""/>
+      <w:lvlJc w:val="left"/>
+      <w:pPr>
+        <w:ind w:left="2160" w:hanging="360"/>
+      </w:pPr>
+      <w:rPr>
+        <w:rFonts w:ascii="Wingdings" w:hAnsi="Wingdings" w:hint="default"/>
+      </w:rPr>
+    </w:lvl>
+    <w:lvl w:ilvl="3" w:tplc="40090001" w:tentative="1">
+      <w:start w:val="1"/>
+      <w:numFmt w:val="bullet"/>
+      <w:lvlText w:val=""/>
+      <w:lvlJc w:val="left"/>
+      <w:pPr>
+        <w:ind w:left="2880" w:hanging="360"/>
+      </w:pPr>
+      <w:rPr>
+        <w:rFonts w:ascii="Symbol" w:hAnsi="Symbol" w:hint="default"/>
+      </w:rPr>
+    </w:lvl>
+    <w:lvl w:ilvl="4" w:tplc="40090003" w:tentative="1">
+      <w:start w:val="1"/>
+      <w:numFmt w:val="bullet"/>
+      <w:lvlText w:val="o"/>
+      <w:lvlJc w:val="left"/>
+      <w:pPr>
+        <w:ind w:left="3600" w:hanging="360"/>
+      </w:pPr>
+      <w:rPr>
+        <w:rFonts w:ascii="Courier New" w:hAnsi="Courier New" w:cs="Courier New" w:hint="default"/>
+      </w:rPr>
+    </w:lvl>
+    <w:lvl w:ilvl="5" w:tplc="40090005" w:tentative="1">
+      <w:start w:val="1"/>
+      <w:numFmt w:val="bullet"/>
+      <w:lvlText w:val=""/>
+      <w:lvlJc w:val="left"/>
+      <w:pPr>
+        <w:ind w:left="4320" w:hanging="360"/>
+      </w:pPr>
+      <w:rPr>
+        <w:rFonts w:ascii="Wingdings" w:hAnsi="Wingdings" w:hint="default"/>
+      </w:rPr>
+    </w:lvl>
+    <w:lvl w:ilvl="6" w:tplc="40090001" w:tentative="1">
+      <w:start w:val="1"/>
+      <w:numFmt w:val="bullet"/>
+      <w:lvlText w:val=""/>
+      <w:lvlJc w:val="left"/>
+      <w:pPr>
+        <w:ind w:left="5040" w:hanging="360"/>
+      </w:pPr>
+      <w:rPr>
+        <w:rFonts w:ascii="Symbol" w:hAnsi="Symbol" w:hint="default"/>
+      </w:rPr>
+    </w:lvl>
+    <w:lvl w:ilvl="7" w:tplc="40090003" w:tentative="1">
+      <w:start w:val="1"/>
+      <w:numFmt w:val="bullet"/>
+      <w:lvlText w:val="o"/>
+      <w:lvlJc w:val="left"/>
+      <w:pPr>
+        <w:ind w:left="5760" w:hanging="360"/>
+      </w:pPr>
+      <w:rPr>
+        <w:rFonts w:ascii="Courier New" w:hAnsi="Courier New" w:cs="Courier New" w:hint="default"/>
+      </w:rPr>
+    </w:lvl>
+    <w:lvl w:ilvl="8" w:tplc="40090005" w:tentative="1">
+      <w:start w:val="1"/>
+      <w:numFmt w:val="bullet"/>
+      <w:lvlText w:val=""/>
+      <w:lvlJc w:val="left"/>
+      <w:pPr>
+        <w:ind w:left="6480" w:hanging="360"/>
+      </w:pPr>
+      <w:rPr>
+        <w:rFonts w:ascii="Wingdings" w:hAnsi="Wingdings" w:hint="default"/>
+      </w:rPr>
+    </w:lvl>
+  </w:abstractNum>
+  <w:abstractNum w:abstractNumId="2" w15:restartNumberingAfterBreak="0">
+    <w:nsid w:val="54D82F6C"/>
+    <w:multiLevelType w:val="hybridMultilevel"/>
+    <w:tmpl w:val="05C6C180"/>
+    <w:lvl w:ilvl="0" w:tplc="ADCA9B3A">
+      <w:start w:val="1"/>
+      <w:numFmt w:val="upperRoman"/>
+      <w:lvlText w:val="%1)"/>
+      <w:lvlJc w:val="right"/>
+      <w:pPr>
+        <w:ind w:left="720" w:hanging="360"/>
+      </w:pPr>
+      <w:rPr>
+        <w:rFonts w:hint="default"/>
+      </w:rPr>
+    </w:lvl>
+    <w:lvl w:ilvl="1" w:tplc="40090019" w:tentative="1">
+      <w:start w:val="1"/>
+      <w:numFmt w:val="lowerLetter"/>
+      <w:lvlText w:val="%2."/>
+      <w:lvlJc w:val="left"/>
+      <w:pPr>
+        <w:ind w:left="1440" w:hanging="360"/>
+      </w:pPr>
+    </w:lvl>
+    <w:lvl w:ilvl="2" w:tplc="4009001B" w:tentative="1">
+      <w:start w:val="1"/>
+      <w:numFmt w:val="lowerRoman"/>
+      <w:lvlText w:val="%3."/>
+      <w:lvlJc w:val="right"/>
+      <w:pPr>
+        <w:ind w:left="2160" w:hanging="180"/>
+      </w:pPr>
+    </w:lvl>
+    <w:lvl w:ilvl="3" w:tplc="4009000F" w:tentative="1">
+      <w:start w:val="1"/>
+      <w:numFmt w:val="decimal"/>
+      <w:lvlText w:val="%4."/>
+      <w:lvlJc w:val="left"/>
+      <w:pPr>
+        <w:ind w:left="2880" w:hanging="360"/>
+      </w:pPr>
+    </w:lvl>
+    <w:lvl w:ilvl="4" w:tplc="40090019" w:tentative="1">
+      <w:start w:val="1"/>
+      <w:numFmt w:val="lowerLetter"/>
+      <w:lvlText w:val="%5."/>
+      <w:lvlJc w:val="left"/>
+      <w:pPr>
+        <w:ind w:left="3600" w:hanging="360"/>
+      </w:pPr>
+    </w:lvl>
+    <w:lvl w:ilvl="5" w:tplc="4009001B" w:tentative="1">
+      <w:start w:val="1"/>
+      <w:numFmt w:val="lowerRoman"/>
+      <w:lvlText w:val="%6."/>
+      <w:lvlJc w:val="right"/>
+      <w:pPr>
+        <w:ind w:left="4320" w:hanging="180"/>
+      </w:pPr>
+    </w:lvl>
+    <w:lvl w:ilvl="6" w:tplc="4009000F" w:tentative="1">
+      <w:start w:val="1"/>
+      <w:numFmt w:val="decimal"/>
+      <w:lvlText w:val="%7."/>
+      <w:lvlJc w:val="left"/>
+      <w:pPr>
+        <w:ind w:left="5040" w:hanging="360"/>
+      </w:pPr>
+    </w:lvl>
+    <w:lvl w:ilvl="7" w:tplc="40090019" w:tentative="1">
+      <w:start w:val="1"/>
+      <w:numFmt w:val="lowerLetter"/>
+      <w:lvlText w:val="%8."/>
+      <w:lvlJc w:val="left"/>
+      <w:pPr>
+        <w:ind w:left="5760" w:hanging="360"/>
+      </w:pPr>
+    </w:lvl>
+    <w:lvl w:ilvl="8" w:tplc="4009001B" w:tentative="1">
+      <w:start w:val="1"/>
+      <w:numFmt w:val="lowerRoman"/>
+      <w:lvlText w:val="%9."/>
+      <w:lvlJc w:val="right"/>
+      <w:pPr>
+        <w:ind w:left="6480" w:hanging="180"/>
+      </w:pPr>
+    </w:lvl>
+  </w:abstractNum>
+  <w:abstractNum w:abstractNumId="3" w15:restartNumberingAfterBreak="0">
+    <w:nsid w:val="7AD9317A"/>
+    <w:multiLevelType w:val="hybridMultilevel"/>
+    <w:tmpl w:val="7D8263AC"/>
+    <w:lvl w:ilvl="0" w:tplc="B7F0F33A">
+      <w:numFmt w:val="decimal"/>
+      <w:lvlText w:val="%1"/>
+      <w:lvlJc w:val="left"/>
+      <w:pPr>
+        <w:ind w:left="5040" w:hanging="720"/>
+      </w:pPr>
+      <w:rPr>
+        <w:rFonts w:hint="default"/>
+      </w:rPr>
+    </w:lvl>
+    <w:lvl w:ilvl="1" w:tplc="40090019" w:tentative="1">
+      <w:start w:val="1"/>
+      <w:numFmt w:val="lowerLetter"/>
+      <w:lvlText w:val="%2."/>
+      <w:lvlJc w:val="left"/>
+      <w:pPr>
+        <w:ind w:left="5400" w:hanging="360"/>
+      </w:pPr>
+    </w:lvl>
+    <w:lvl w:ilvl="2" w:tplc="4009001B" w:tentative="1">
+      <w:start w:val="1"/>
+      <w:numFmt w:val="lowerRoman"/>
+      <w:lvlText w:val="%3."/>
+      <w:lvlJc w:val="right"/>
+      <w:pPr>
+        <w:ind w:left="6120" w:hanging="180"/>
+      </w:pPr>
+    </w:lvl>
+    <w:lvl w:ilvl="3" w:tplc="4009000F" w:tentative="1">
+      <w:start w:val="1"/>
+      <w:numFmt w:val="decimal"/>
+      <w:lvlText w:val="%4."/>
+      <w:lvlJc w:val="left"/>
+      <w:pPr>
+        <w:ind w:left="6840" w:hanging="360"/>
+      </w:pPr>
+    </w:lvl>
+    <w:lvl w:ilvl="4" w:tplc="40090019" w:tentative="1">
+      <w:start w:val="1"/>
+      <w:numFmt w:val="lowerLetter"/>
+      <w:lvlText w:val="%5."/>
+      <w:lvlJc w:val="left"/>
+      <w:pPr>
+        <w:ind w:left="7560" w:hanging="360"/>
+      </w:pPr>
+    </w:lvl>
+    <w:lvl w:ilvl="5" w:tplc="4009001B" w:tentative="1">
+      <w:start w:val="1"/>
+      <w:numFmt w:val="lowerRoman"/>
+      <w:lvlText w:val="%6."/>
+      <w:lvlJc w:val="right"/>
+      <w:pPr>
+        <w:ind w:left="8280" w:hanging="180"/>
+      </w:pPr>
+    </w:lvl>
+    <w:lvl w:ilvl="6" w:tplc="4009000F" w:tentative="1">
+      <w:start w:val="1"/>
+      <w:numFmt w:val="decimal"/>
+      <w:lvlText w:val="%7."/>
+      <w:lvlJc w:val="left"/>
+      <w:pPr>
+        <w:ind w:left="9000" w:hanging="360"/>
+      </w:pPr>
+    </w:lvl>
+    <w:lvl w:ilvl="7" w:tplc="40090019" w:tentative="1">
+      <w:start w:val="1"/>
+      <w:numFmt w:val="lowerLetter"/>
+      <w:lvlText w:val="%8."/>
+      <w:lvlJc w:val="left"/>
+      <w:pPr>
+        <w:ind w:left="9720" w:hanging="360"/>
+      </w:pPr>
+    </w:lvl>
+    <w:lvl w:ilvl="8" w:tplc="4009001B" w:tentative="1">
+      <w:start w:val="1"/>
+      <w:numFmt w:val="lowerRoman"/>
+      <w:lvlText w:val="%9."/>
+      <w:lvlJc w:val="right"/>
+      <w:pPr>
+        <w:ind w:left="10440" w:hanging="180"/>
+      </w:pPr>
+    </w:lvl>
+  </w:abstractNum>
   <w:num w:numId="1" w16cid:durableId="710693206">
+    <w:abstractNumId w:val="1"/>
+  </w:num>
+  <w:num w:numId="2" w16cid:durableId="1354721088">
+    <w:abstractNumId w:val="3"/>
+  </w:num>
+  <w:num w:numId="3" w16cid:durableId="135530047">
+    <w:abstractNumId w:val="2"/>
+  </w:num>
+  <w:num w:numId="4" w16cid:durableId="949580307">
     <w:abstractNumId w:val="0"/>
   </w:num>
 </w:numbering>

--- a/notes.docx
+++ b/notes.docx
@@ -3113,14 +3113,926 @@
     </w:p>
     <w:p>
       <w:pPr>
-        <w:rPr>
-          <w:b/>
-          <w:bCs/>
-          <w:sz w:val="24"/>
-          <w:szCs w:val="24"/>
-          <w:lang w:val="en-US"/>
-        </w:rPr>
-      </w:pPr>
+        <w:shd w:val="clear" w:color="auto" w:fill="1E1E1E"/>
+        <w:spacing w:after="0" w:line="285" w:lineRule="atLeast"/>
+        <w:rPr>
+          <w:rFonts w:ascii="Consolas" w:eastAsia="Times New Roman" w:hAnsi="Consolas" w:cs="Times New Roman"/>
+          <w:color w:val="D4D4D4"/>
+          <w:kern w:val="0"/>
+          <w:sz w:val="21"/>
+          <w:szCs w:val="21"/>
+          <w:lang w:eastAsia="en-IN"/>
+          <w14:ligatures w14:val="none"/>
+        </w:rPr>
+      </w:pPr>
+      <w:r>
+        <w:rPr>
+          <w:rFonts w:ascii="Consolas" w:eastAsia="Times New Roman" w:hAnsi="Consolas" w:cs="Times New Roman"/>
+          <w:color w:val="569CD6"/>
+          <w:kern w:val="0"/>
+          <w:sz w:val="21"/>
+          <w:szCs w:val="21"/>
+          <w:lang w:eastAsia="en-IN"/>
+          <w14:ligatures w14:val="none"/>
+        </w:rPr>
+        <w:t>def</w:t>
+      </w:r>
+      <w:r>
+        <w:rPr>
+          <w:rFonts w:ascii="Consolas" w:eastAsia="Times New Roman" w:hAnsi="Consolas" w:cs="Times New Roman"/>
+          <w:color w:val="D4D4D4"/>
+          <w:kern w:val="0"/>
+          <w:sz w:val="21"/>
+          <w:szCs w:val="21"/>
+          <w:lang w:eastAsia="en-IN"/>
+          <w14:ligatures w14:val="none"/>
+        </w:rPr>
+        <w:t xml:space="preserve"> </w:t>
+      </w:r>
+      <w:proofErr w:type="spellStart"/>
+      <w:r>
+        <w:rPr>
+          <w:rFonts w:ascii="Consolas" w:eastAsia="Times New Roman" w:hAnsi="Consolas" w:cs="Times New Roman"/>
+          <w:color w:val="DCDCAA"/>
+          <w:kern w:val="0"/>
+          <w:sz w:val="21"/>
+          <w:szCs w:val="21"/>
+          <w:lang w:eastAsia="en-IN"/>
+          <w14:ligatures w14:val="none"/>
+        </w:rPr>
+        <w:t>generate_lists</w:t>
+      </w:r>
+      <w:proofErr w:type="spellEnd"/>
+      <w:r>
+        <w:rPr>
+          <w:rFonts w:ascii="Consolas" w:eastAsia="Times New Roman" w:hAnsi="Consolas" w:cs="Times New Roman"/>
+          <w:color w:val="D4D4D4"/>
+          <w:kern w:val="0"/>
+          <w:sz w:val="21"/>
+          <w:szCs w:val="21"/>
+          <w:lang w:eastAsia="en-IN"/>
+          <w14:ligatures w14:val="none"/>
+        </w:rPr>
+        <w:t>(</w:t>
+      </w:r>
+      <w:r>
+        <w:rPr>
+          <w:rFonts w:ascii="Consolas" w:eastAsia="Times New Roman" w:hAnsi="Consolas" w:cs="Times New Roman"/>
+          <w:color w:val="9CDCFE"/>
+          <w:kern w:val="0"/>
+          <w:sz w:val="21"/>
+          <w:szCs w:val="21"/>
+          <w:lang w:eastAsia="en-IN"/>
+          <w14:ligatures w14:val="none"/>
+        </w:rPr>
+        <w:t>n</w:t>
+      </w:r>
+      <w:r>
+        <w:rPr>
+          <w:rFonts w:ascii="Consolas" w:eastAsia="Times New Roman" w:hAnsi="Consolas" w:cs="Times New Roman"/>
+          <w:color w:val="D4D4D4"/>
+          <w:kern w:val="0"/>
+          <w:sz w:val="21"/>
+          <w:szCs w:val="21"/>
+          <w:lang w:eastAsia="en-IN"/>
+          <w14:ligatures w14:val="none"/>
+        </w:rPr>
+        <w:t>):</w:t>
+      </w:r>
+    </w:p>
+    <w:p>
+      <w:pPr>
+        <w:shd w:val="clear" w:color="auto" w:fill="1E1E1E"/>
+        <w:spacing w:after="0" w:line="285" w:lineRule="atLeast"/>
+        <w:rPr>
+          <w:rFonts w:ascii="Consolas" w:eastAsia="Times New Roman" w:hAnsi="Consolas" w:cs="Times New Roman"/>
+          <w:color w:val="D4D4D4"/>
+          <w:kern w:val="0"/>
+          <w:sz w:val="21"/>
+          <w:szCs w:val="21"/>
+          <w:lang w:eastAsia="en-IN"/>
+          <w14:ligatures w14:val="none"/>
+        </w:rPr>
+      </w:pPr>
+      <w:r>
+        <w:rPr>
+          <w:rFonts w:ascii="Consolas" w:eastAsia="Times New Roman" w:hAnsi="Consolas" w:cs="Times New Roman"/>
+          <w:color w:val="D4D4D4"/>
+          <w:kern w:val="0"/>
+          <w:sz w:val="21"/>
+          <w:szCs w:val="21"/>
+          <w:lang w:eastAsia="en-IN"/>
+          <w14:ligatures w14:val="none"/>
+        </w:rPr>
+        <w:t xml:space="preserve">    </w:t>
+      </w:r>
+      <w:proofErr w:type="spellStart"/>
+      <w:r>
+        <w:rPr>
+          <w:rFonts w:ascii="Consolas" w:eastAsia="Times New Roman" w:hAnsi="Consolas" w:cs="Times New Roman"/>
+          <w:color w:val="9CDCFE"/>
+          <w:kern w:val="0"/>
+          <w:sz w:val="21"/>
+          <w:szCs w:val="21"/>
+          <w:lang w:eastAsia="en-IN"/>
+          <w14:ligatures w14:val="none"/>
+        </w:rPr>
+        <w:t>table_list</w:t>
+      </w:r>
+      <w:proofErr w:type="spellEnd"/>
+      <w:r>
+        <w:rPr>
+          <w:rFonts w:ascii="Consolas" w:eastAsia="Times New Roman" w:hAnsi="Consolas" w:cs="Times New Roman"/>
+          <w:color w:val="D4D4D4"/>
+          <w:kern w:val="0"/>
+          <w:sz w:val="21"/>
+          <w:szCs w:val="21"/>
+          <w:lang w:eastAsia="en-IN"/>
+          <w14:ligatures w14:val="none"/>
+        </w:rPr>
+        <w:t>=[]</w:t>
+      </w:r>
+    </w:p>
+    <w:p>
+      <w:pPr>
+        <w:shd w:val="clear" w:color="auto" w:fill="1E1E1E"/>
+        <w:spacing w:after="0" w:line="285" w:lineRule="atLeast"/>
+        <w:rPr>
+          <w:rFonts w:ascii="Consolas" w:eastAsia="Times New Roman" w:hAnsi="Consolas" w:cs="Times New Roman"/>
+          <w:color w:val="D4D4D4"/>
+          <w:kern w:val="0"/>
+          <w:sz w:val="21"/>
+          <w:szCs w:val="21"/>
+          <w:lang w:eastAsia="en-IN"/>
+          <w14:ligatures w14:val="none"/>
+        </w:rPr>
+      </w:pPr>
+      <w:r>
+        <w:rPr>
+          <w:rFonts w:ascii="Consolas" w:eastAsia="Times New Roman" w:hAnsi="Consolas" w:cs="Times New Roman"/>
+          <w:color w:val="D4D4D4"/>
+          <w:kern w:val="0"/>
+          <w:sz w:val="21"/>
+          <w:szCs w:val="21"/>
+          <w:lang w:eastAsia="en-IN"/>
+          <w14:ligatures w14:val="none"/>
+        </w:rPr>
+        <w:t xml:space="preserve">    </w:t>
+      </w:r>
+      <w:r>
+        <w:rPr>
+          <w:rFonts w:ascii="Consolas" w:eastAsia="Times New Roman" w:hAnsi="Consolas" w:cs="Times New Roman"/>
+          <w:color w:val="C586C0"/>
+          <w:kern w:val="0"/>
+          <w:sz w:val="21"/>
+          <w:szCs w:val="21"/>
+          <w:lang w:eastAsia="en-IN"/>
+          <w14:ligatures w14:val="none"/>
+        </w:rPr>
+        <w:t>for</w:t>
+      </w:r>
+      <w:r>
+        <w:rPr>
+          <w:rFonts w:ascii="Consolas" w:eastAsia="Times New Roman" w:hAnsi="Consolas" w:cs="Times New Roman"/>
+          <w:color w:val="D4D4D4"/>
+          <w:kern w:val="0"/>
+          <w:sz w:val="21"/>
+          <w:szCs w:val="21"/>
+          <w:lang w:eastAsia="en-IN"/>
+          <w14:ligatures w14:val="none"/>
+        </w:rPr>
+        <w:t xml:space="preserve"> </w:t>
+      </w:r>
+      <w:proofErr w:type="spellStart"/>
+      <w:r>
+        <w:rPr>
+          <w:rFonts w:ascii="Consolas" w:eastAsia="Times New Roman" w:hAnsi="Consolas" w:cs="Times New Roman"/>
+          <w:color w:val="9CDCFE"/>
+          <w:kern w:val="0"/>
+          <w:sz w:val="21"/>
+          <w:szCs w:val="21"/>
+          <w:lang w:eastAsia="en-IN"/>
+          <w14:ligatures w14:val="none"/>
+        </w:rPr>
+        <w:t>num</w:t>
+      </w:r>
+      <w:proofErr w:type="spellEnd"/>
+      <w:r>
+        <w:rPr>
+          <w:rFonts w:ascii="Consolas" w:eastAsia="Times New Roman" w:hAnsi="Consolas" w:cs="Times New Roman"/>
+          <w:color w:val="D4D4D4"/>
+          <w:kern w:val="0"/>
+          <w:sz w:val="21"/>
+          <w:szCs w:val="21"/>
+          <w:lang w:eastAsia="en-IN"/>
+          <w14:ligatures w14:val="none"/>
+        </w:rPr>
+        <w:t xml:space="preserve"> </w:t>
+      </w:r>
+      <w:r>
+        <w:rPr>
+          <w:rFonts w:ascii="Consolas" w:eastAsia="Times New Roman" w:hAnsi="Consolas" w:cs="Times New Roman"/>
+          <w:color w:val="C586C0"/>
+          <w:kern w:val="0"/>
+          <w:sz w:val="21"/>
+          <w:szCs w:val="21"/>
+          <w:lang w:eastAsia="en-IN"/>
+          <w14:ligatures w14:val="none"/>
+        </w:rPr>
+        <w:t>in</w:t>
+      </w:r>
+      <w:r>
+        <w:rPr>
+          <w:rFonts w:ascii="Consolas" w:eastAsia="Times New Roman" w:hAnsi="Consolas" w:cs="Times New Roman"/>
+          <w:color w:val="D4D4D4"/>
+          <w:kern w:val="0"/>
+          <w:sz w:val="21"/>
+          <w:szCs w:val="21"/>
+          <w:lang w:eastAsia="en-IN"/>
+          <w14:ligatures w14:val="none"/>
+        </w:rPr>
+        <w:t xml:space="preserve"> </w:t>
+      </w:r>
+      <w:r>
+        <w:rPr>
+          <w:rFonts w:ascii="Consolas" w:eastAsia="Times New Roman" w:hAnsi="Consolas" w:cs="Times New Roman"/>
+          <w:color w:val="4EC9B0"/>
+          <w:kern w:val="0"/>
+          <w:sz w:val="21"/>
+          <w:szCs w:val="21"/>
+          <w:lang w:eastAsia="en-IN"/>
+          <w14:ligatures w14:val="none"/>
+        </w:rPr>
+        <w:t>range</w:t>
+      </w:r>
+      <w:r>
+        <w:rPr>
+          <w:rFonts w:ascii="Consolas" w:eastAsia="Times New Roman" w:hAnsi="Consolas" w:cs="Times New Roman"/>
+          <w:color w:val="D4D4D4"/>
+          <w:kern w:val="0"/>
+          <w:sz w:val="21"/>
+          <w:szCs w:val="21"/>
+          <w:lang w:eastAsia="en-IN"/>
+          <w14:ligatures w14:val="none"/>
+        </w:rPr>
+        <w:t>(</w:t>
+      </w:r>
+      <w:r>
+        <w:rPr>
+          <w:rFonts w:ascii="Consolas" w:eastAsia="Times New Roman" w:hAnsi="Consolas" w:cs="Times New Roman"/>
+          <w:color w:val="9CDCFE"/>
+          <w:kern w:val="0"/>
+          <w:sz w:val="21"/>
+          <w:szCs w:val="21"/>
+          <w:lang w:eastAsia="en-IN"/>
+          <w14:ligatures w14:val="none"/>
+        </w:rPr>
+        <w:t>n</w:t>
+      </w:r>
+      <w:r>
+        <w:rPr>
+          <w:rFonts w:ascii="Consolas" w:eastAsia="Times New Roman" w:hAnsi="Consolas" w:cs="Times New Roman"/>
+          <w:color w:val="D4D4D4"/>
+          <w:kern w:val="0"/>
+          <w:sz w:val="21"/>
+          <w:szCs w:val="21"/>
+          <w:lang w:eastAsia="en-IN"/>
+          <w14:ligatures w14:val="none"/>
+        </w:rPr>
+        <w:t>):</w:t>
+      </w:r>
+    </w:p>
+    <w:p>
+      <w:pPr>
+        <w:shd w:val="clear" w:color="auto" w:fill="1E1E1E"/>
+        <w:spacing w:after="0" w:line="285" w:lineRule="atLeast"/>
+        <w:rPr>
+          <w:rFonts w:ascii="Consolas" w:eastAsia="Times New Roman" w:hAnsi="Consolas" w:cs="Times New Roman"/>
+          <w:color w:val="D4D4D4"/>
+          <w:kern w:val="0"/>
+          <w:sz w:val="21"/>
+          <w:szCs w:val="21"/>
+          <w:lang w:eastAsia="en-IN"/>
+          <w14:ligatures w14:val="none"/>
+        </w:rPr>
+      </w:pPr>
+      <w:r>
+        <w:rPr>
+          <w:rFonts w:ascii="Consolas" w:eastAsia="Times New Roman" w:hAnsi="Consolas" w:cs="Times New Roman"/>
+          <w:color w:val="D4D4D4"/>
+          <w:kern w:val="0"/>
+          <w:sz w:val="21"/>
+          <w:szCs w:val="21"/>
+          <w:lang w:eastAsia="en-IN"/>
+          <w14:ligatures w14:val="none"/>
+        </w:rPr>
+        <w:t xml:space="preserve">        </w:t>
+      </w:r>
+      <w:r>
+        <w:rPr>
+          <w:rFonts w:ascii="Consolas" w:eastAsia="Times New Roman" w:hAnsi="Consolas" w:cs="Times New Roman"/>
+          <w:color w:val="9CDCFE"/>
+          <w:kern w:val="0"/>
+          <w:sz w:val="21"/>
+          <w:szCs w:val="21"/>
+          <w:lang w:eastAsia="en-IN"/>
+          <w14:ligatures w14:val="none"/>
+        </w:rPr>
+        <w:t>row</w:t>
+      </w:r>
+      <w:r>
+        <w:rPr>
+          <w:rFonts w:ascii="Consolas" w:eastAsia="Times New Roman" w:hAnsi="Consolas" w:cs="Times New Roman"/>
+          <w:color w:val="D4D4D4"/>
+          <w:kern w:val="0"/>
+          <w:sz w:val="21"/>
+          <w:szCs w:val="21"/>
+          <w:lang w:eastAsia="en-IN"/>
+          <w14:ligatures w14:val="none"/>
+        </w:rPr>
+        <w:t>=[]</w:t>
+      </w:r>
+    </w:p>
+    <w:p>
+      <w:pPr>
+        <w:shd w:val="clear" w:color="auto" w:fill="1E1E1E"/>
+        <w:spacing w:after="0" w:line="285" w:lineRule="atLeast"/>
+        <w:rPr>
+          <w:rFonts w:ascii="Consolas" w:eastAsia="Times New Roman" w:hAnsi="Consolas" w:cs="Times New Roman"/>
+          <w:color w:val="D4D4D4"/>
+          <w:kern w:val="0"/>
+          <w:sz w:val="21"/>
+          <w:szCs w:val="21"/>
+          <w:lang w:eastAsia="en-IN"/>
+          <w14:ligatures w14:val="none"/>
+        </w:rPr>
+      </w:pPr>
+      <w:r>
+        <w:rPr>
+          <w:rFonts w:ascii="Consolas" w:eastAsia="Times New Roman" w:hAnsi="Consolas" w:cs="Times New Roman"/>
+          <w:color w:val="D4D4D4"/>
+          <w:kern w:val="0"/>
+          <w:sz w:val="21"/>
+          <w:szCs w:val="21"/>
+          <w:lang w:eastAsia="en-IN"/>
+          <w14:ligatures w14:val="none"/>
+        </w:rPr>
+        <w:t xml:space="preserve">        </w:t>
+      </w:r>
+      <w:r>
+        <w:rPr>
+          <w:rFonts w:ascii="Consolas" w:eastAsia="Times New Roman" w:hAnsi="Consolas" w:cs="Times New Roman"/>
+          <w:color w:val="C586C0"/>
+          <w:kern w:val="0"/>
+          <w:sz w:val="21"/>
+          <w:szCs w:val="21"/>
+          <w:lang w:eastAsia="en-IN"/>
+          <w14:ligatures w14:val="none"/>
+        </w:rPr>
+        <w:t>for</w:t>
+      </w:r>
+      <w:r>
+        <w:rPr>
+          <w:rFonts w:ascii="Consolas" w:eastAsia="Times New Roman" w:hAnsi="Consolas" w:cs="Times New Roman"/>
+          <w:color w:val="D4D4D4"/>
+          <w:kern w:val="0"/>
+          <w:sz w:val="21"/>
+          <w:szCs w:val="21"/>
+          <w:lang w:eastAsia="en-IN"/>
+          <w14:ligatures w14:val="none"/>
+        </w:rPr>
+        <w:t xml:space="preserve"> </w:t>
+      </w:r>
+      <w:r>
+        <w:rPr>
+          <w:rFonts w:ascii="Consolas" w:eastAsia="Times New Roman" w:hAnsi="Consolas" w:cs="Times New Roman"/>
+          <w:color w:val="9CDCFE"/>
+          <w:kern w:val="0"/>
+          <w:sz w:val="21"/>
+          <w:szCs w:val="21"/>
+          <w:lang w:eastAsia="en-IN"/>
+          <w14:ligatures w14:val="none"/>
+        </w:rPr>
+        <w:t>i</w:t>
+      </w:r>
+      <w:r>
+        <w:rPr>
+          <w:rFonts w:ascii="Consolas" w:eastAsia="Times New Roman" w:hAnsi="Consolas" w:cs="Times New Roman"/>
+          <w:color w:val="D4D4D4"/>
+          <w:kern w:val="0"/>
+          <w:sz w:val="21"/>
+          <w:szCs w:val="21"/>
+          <w:lang w:eastAsia="en-IN"/>
+          <w14:ligatures w14:val="none"/>
+        </w:rPr>
+        <w:t xml:space="preserve"> </w:t>
+      </w:r>
+      <w:r>
+        <w:rPr>
+          <w:rFonts w:ascii="Consolas" w:eastAsia="Times New Roman" w:hAnsi="Consolas" w:cs="Times New Roman"/>
+          <w:color w:val="C586C0"/>
+          <w:kern w:val="0"/>
+          <w:sz w:val="21"/>
+          <w:szCs w:val="21"/>
+          <w:lang w:eastAsia="en-IN"/>
+          <w14:ligatures w14:val="none"/>
+        </w:rPr>
+        <w:t>in</w:t>
+      </w:r>
+      <w:r>
+        <w:rPr>
+          <w:rFonts w:ascii="Consolas" w:eastAsia="Times New Roman" w:hAnsi="Consolas" w:cs="Times New Roman"/>
+          <w:color w:val="D4D4D4"/>
+          <w:kern w:val="0"/>
+          <w:sz w:val="21"/>
+          <w:szCs w:val="21"/>
+          <w:lang w:eastAsia="en-IN"/>
+          <w14:ligatures w14:val="none"/>
+        </w:rPr>
+        <w:t xml:space="preserve"> </w:t>
+      </w:r>
+      <w:r>
+        <w:rPr>
+          <w:rFonts w:ascii="Consolas" w:eastAsia="Times New Roman" w:hAnsi="Consolas" w:cs="Times New Roman"/>
+          <w:color w:val="4EC9B0"/>
+          <w:kern w:val="0"/>
+          <w:sz w:val="21"/>
+          <w:szCs w:val="21"/>
+          <w:lang w:eastAsia="en-IN"/>
+          <w14:ligatures w14:val="none"/>
+        </w:rPr>
+        <w:t>range</w:t>
+      </w:r>
+      <w:r>
+        <w:rPr>
+          <w:rFonts w:ascii="Consolas" w:eastAsia="Times New Roman" w:hAnsi="Consolas" w:cs="Times New Roman"/>
+          <w:color w:val="D4D4D4"/>
+          <w:kern w:val="0"/>
+          <w:sz w:val="21"/>
+          <w:szCs w:val="21"/>
+          <w:lang w:eastAsia="en-IN"/>
+          <w14:ligatures w14:val="none"/>
+        </w:rPr>
+        <w:t>(</w:t>
+      </w:r>
+      <w:r>
+        <w:rPr>
+          <w:rFonts w:ascii="Consolas" w:eastAsia="Times New Roman" w:hAnsi="Consolas" w:cs="Times New Roman"/>
+          <w:color w:val="9CDCFE"/>
+          <w:kern w:val="0"/>
+          <w:sz w:val="21"/>
+          <w:szCs w:val="21"/>
+          <w:lang w:eastAsia="en-IN"/>
+          <w14:ligatures w14:val="none"/>
+        </w:rPr>
+        <w:t>n</w:t>
+      </w:r>
+      <w:r>
+        <w:rPr>
+          <w:rFonts w:ascii="Consolas" w:eastAsia="Times New Roman" w:hAnsi="Consolas" w:cs="Times New Roman"/>
+          <w:color w:val="D4D4D4"/>
+          <w:kern w:val="0"/>
+          <w:sz w:val="21"/>
+          <w:szCs w:val="21"/>
+          <w:lang w:eastAsia="en-IN"/>
+          <w14:ligatures w14:val="none"/>
+        </w:rPr>
+        <w:t>):</w:t>
+      </w:r>
+    </w:p>
+    <w:p>
+      <w:pPr>
+        <w:shd w:val="clear" w:color="auto" w:fill="1E1E1E"/>
+        <w:spacing w:after="0" w:line="285" w:lineRule="atLeast"/>
+        <w:rPr>
+          <w:rFonts w:ascii="Consolas" w:eastAsia="Times New Roman" w:hAnsi="Consolas" w:cs="Times New Roman"/>
+          <w:color w:val="D4D4D4"/>
+          <w:kern w:val="0"/>
+          <w:sz w:val="21"/>
+          <w:szCs w:val="21"/>
+          <w:lang w:eastAsia="en-IN"/>
+          <w14:ligatures w14:val="none"/>
+        </w:rPr>
+      </w:pPr>
+      <w:r>
+        <w:rPr>
+          <w:rFonts w:ascii="Consolas" w:eastAsia="Times New Roman" w:hAnsi="Consolas" w:cs="Times New Roman"/>
+          <w:color w:val="D4D4D4"/>
+          <w:kern w:val="0"/>
+          <w:sz w:val="21"/>
+          <w:szCs w:val="21"/>
+          <w:lang w:eastAsia="en-IN"/>
+          <w14:ligatures w14:val="none"/>
+        </w:rPr>
+        <w:t xml:space="preserve">            </w:t>
+      </w:r>
+      <w:proofErr w:type="spellStart"/>
+      <w:r>
+        <w:rPr>
+          <w:rFonts w:ascii="Consolas" w:eastAsia="Times New Roman" w:hAnsi="Consolas" w:cs="Times New Roman"/>
+          <w:color w:val="9CDCFE"/>
+          <w:kern w:val="0"/>
+          <w:sz w:val="21"/>
+          <w:szCs w:val="21"/>
+          <w:lang w:eastAsia="en-IN"/>
+          <w14:ligatures w14:val="none"/>
+        </w:rPr>
+        <w:t>row</w:t>
+      </w:r>
+      <w:r>
+        <w:rPr>
+          <w:rFonts w:ascii="Consolas" w:eastAsia="Times New Roman" w:hAnsi="Consolas" w:cs="Times New Roman"/>
+          <w:color w:val="D4D4D4"/>
+          <w:kern w:val="0"/>
+          <w:sz w:val="21"/>
+          <w:szCs w:val="21"/>
+          <w:lang w:eastAsia="en-IN"/>
+          <w14:ligatures w14:val="none"/>
+        </w:rPr>
+        <w:t>.</w:t>
+      </w:r>
+      <w:r>
+        <w:rPr>
+          <w:rFonts w:ascii="Consolas" w:eastAsia="Times New Roman" w:hAnsi="Consolas" w:cs="Times New Roman"/>
+          <w:color w:val="DCDCAA"/>
+          <w:kern w:val="0"/>
+          <w:sz w:val="21"/>
+          <w:szCs w:val="21"/>
+          <w:lang w:eastAsia="en-IN"/>
+          <w14:ligatures w14:val="none"/>
+        </w:rPr>
+        <w:t>append</w:t>
+      </w:r>
+      <w:proofErr w:type="spellEnd"/>
+      <w:r>
+        <w:rPr>
+          <w:rFonts w:ascii="Consolas" w:eastAsia="Times New Roman" w:hAnsi="Consolas" w:cs="Times New Roman"/>
+          <w:color w:val="D4D4D4"/>
+          <w:kern w:val="0"/>
+          <w:sz w:val="21"/>
+          <w:szCs w:val="21"/>
+          <w:lang w:eastAsia="en-IN"/>
+          <w14:ligatures w14:val="none"/>
+        </w:rPr>
+        <w:t>(</w:t>
+      </w:r>
+      <w:r>
+        <w:rPr>
+          <w:rFonts w:ascii="Consolas" w:eastAsia="Times New Roman" w:hAnsi="Consolas" w:cs="Times New Roman"/>
+          <w:color w:val="9CDCFE"/>
+          <w:kern w:val="0"/>
+          <w:sz w:val="21"/>
+          <w:szCs w:val="21"/>
+          <w:lang w:eastAsia="en-IN"/>
+          <w14:ligatures w14:val="none"/>
+        </w:rPr>
+        <w:t>i</w:t>
+      </w:r>
+      <w:r>
+        <w:rPr>
+          <w:rFonts w:ascii="Consolas" w:eastAsia="Times New Roman" w:hAnsi="Consolas" w:cs="Times New Roman"/>
+          <w:color w:val="D4D4D4"/>
+          <w:kern w:val="0"/>
+          <w:sz w:val="21"/>
+          <w:szCs w:val="21"/>
+          <w:lang w:eastAsia="en-IN"/>
+          <w14:ligatures w14:val="none"/>
+        </w:rPr>
+        <w:t>)</w:t>
+      </w:r>
+    </w:p>
+    <w:p>
+      <w:pPr>
+        <w:shd w:val="clear" w:color="auto" w:fill="1E1E1E"/>
+        <w:spacing w:after="0" w:line="285" w:lineRule="atLeast"/>
+        <w:rPr>
+          <w:rFonts w:ascii="Consolas" w:eastAsia="Times New Roman" w:hAnsi="Consolas" w:cs="Times New Roman"/>
+          <w:color w:val="D4D4D4"/>
+          <w:kern w:val="0"/>
+          <w:sz w:val="21"/>
+          <w:szCs w:val="21"/>
+          <w:lang w:eastAsia="en-IN"/>
+          <w14:ligatures w14:val="none"/>
+        </w:rPr>
+      </w:pPr>
+      <w:r>
+        <w:rPr>
+          <w:rFonts w:ascii="Consolas" w:eastAsia="Times New Roman" w:hAnsi="Consolas" w:cs="Times New Roman"/>
+          <w:color w:val="D4D4D4"/>
+          <w:kern w:val="0"/>
+          <w:sz w:val="21"/>
+          <w:szCs w:val="21"/>
+          <w:lang w:eastAsia="en-IN"/>
+          <w14:ligatures w14:val="none"/>
+        </w:rPr>
+        <w:t xml:space="preserve">        </w:t>
+      </w:r>
+      <w:proofErr w:type="spellStart"/>
+      <w:r>
+        <w:rPr>
+          <w:rFonts w:ascii="Consolas" w:eastAsia="Times New Roman" w:hAnsi="Consolas" w:cs="Times New Roman"/>
+          <w:color w:val="9CDCFE"/>
+          <w:kern w:val="0"/>
+          <w:sz w:val="21"/>
+          <w:szCs w:val="21"/>
+          <w:lang w:eastAsia="en-IN"/>
+          <w14:ligatures w14:val="none"/>
+        </w:rPr>
+        <w:t>table_list</w:t>
+      </w:r>
+      <w:r>
+        <w:rPr>
+          <w:rFonts w:ascii="Consolas" w:eastAsia="Times New Roman" w:hAnsi="Consolas" w:cs="Times New Roman"/>
+          <w:color w:val="D4D4D4"/>
+          <w:kern w:val="0"/>
+          <w:sz w:val="21"/>
+          <w:szCs w:val="21"/>
+          <w:lang w:eastAsia="en-IN"/>
+          <w14:ligatures w14:val="none"/>
+        </w:rPr>
+        <w:t>.</w:t>
+      </w:r>
+      <w:r>
+        <w:rPr>
+          <w:rFonts w:ascii="Consolas" w:eastAsia="Times New Roman" w:hAnsi="Consolas" w:cs="Times New Roman"/>
+          <w:color w:val="DCDCAA"/>
+          <w:kern w:val="0"/>
+          <w:sz w:val="21"/>
+          <w:szCs w:val="21"/>
+          <w:lang w:eastAsia="en-IN"/>
+          <w14:ligatures w14:val="none"/>
+        </w:rPr>
+        <w:t>append</w:t>
+      </w:r>
+      <w:proofErr w:type="spellEnd"/>
+      <w:r>
+        <w:rPr>
+          <w:rFonts w:ascii="Consolas" w:eastAsia="Times New Roman" w:hAnsi="Consolas" w:cs="Times New Roman"/>
+          <w:color w:val="D4D4D4"/>
+          <w:kern w:val="0"/>
+          <w:sz w:val="21"/>
+          <w:szCs w:val="21"/>
+          <w:lang w:eastAsia="en-IN"/>
+          <w14:ligatures w14:val="none"/>
+        </w:rPr>
+        <w:t>(</w:t>
+      </w:r>
+      <w:r>
+        <w:rPr>
+          <w:rFonts w:ascii="Consolas" w:eastAsia="Times New Roman" w:hAnsi="Consolas" w:cs="Times New Roman"/>
+          <w:color w:val="9CDCFE"/>
+          <w:kern w:val="0"/>
+          <w:sz w:val="21"/>
+          <w:szCs w:val="21"/>
+          <w:lang w:eastAsia="en-IN"/>
+          <w14:ligatures w14:val="none"/>
+        </w:rPr>
+        <w:t>row</w:t>
+      </w:r>
+      <w:r>
+        <w:rPr>
+          <w:rFonts w:ascii="Consolas" w:eastAsia="Times New Roman" w:hAnsi="Consolas" w:cs="Times New Roman"/>
+          <w:color w:val="D4D4D4"/>
+          <w:kern w:val="0"/>
+          <w:sz w:val="21"/>
+          <w:szCs w:val="21"/>
+          <w:lang w:eastAsia="en-IN"/>
+          <w14:ligatures w14:val="none"/>
+        </w:rPr>
+        <w:t>)</w:t>
+      </w:r>
+    </w:p>
+    <w:p>
+      <w:pPr>
+        <w:shd w:val="clear" w:color="auto" w:fill="1E1E1E"/>
+        <w:spacing w:after="0" w:line="285" w:lineRule="atLeast"/>
+        <w:rPr>
+          <w:rFonts w:ascii="Consolas" w:eastAsia="Times New Roman" w:hAnsi="Consolas" w:cs="Times New Roman"/>
+          <w:color w:val="D4D4D4"/>
+          <w:kern w:val="0"/>
+          <w:sz w:val="21"/>
+          <w:szCs w:val="21"/>
+          <w:lang w:eastAsia="en-IN"/>
+          <w14:ligatures w14:val="none"/>
+        </w:rPr>
+      </w:pPr>
+      <w:r>
+        <w:rPr>
+          <w:rFonts w:ascii="Consolas" w:eastAsia="Times New Roman" w:hAnsi="Consolas" w:cs="Times New Roman"/>
+          <w:color w:val="D4D4D4"/>
+          <w:kern w:val="0"/>
+          <w:sz w:val="21"/>
+          <w:szCs w:val="21"/>
+          <w:lang w:eastAsia="en-IN"/>
+          <w14:ligatures w14:val="none"/>
+        </w:rPr>
+        <w:t xml:space="preserve">    </w:t>
+      </w:r>
+      <w:r>
+        <w:rPr>
+          <w:rFonts w:ascii="Consolas" w:eastAsia="Times New Roman" w:hAnsi="Consolas" w:cs="Times New Roman"/>
+          <w:color w:val="C586C0"/>
+          <w:kern w:val="0"/>
+          <w:sz w:val="21"/>
+          <w:szCs w:val="21"/>
+          <w:lang w:eastAsia="en-IN"/>
+          <w14:ligatures w14:val="none"/>
+        </w:rPr>
+        <w:t>return</w:t>
+      </w:r>
+      <w:r>
+        <w:rPr>
+          <w:rFonts w:ascii="Consolas" w:eastAsia="Times New Roman" w:hAnsi="Consolas" w:cs="Times New Roman"/>
+          <w:color w:val="D4D4D4"/>
+          <w:kern w:val="0"/>
+          <w:sz w:val="21"/>
+          <w:szCs w:val="21"/>
+          <w:lang w:eastAsia="en-IN"/>
+          <w14:ligatures w14:val="none"/>
+        </w:rPr>
+        <w:t xml:space="preserve"> </w:t>
+      </w:r>
+      <w:proofErr w:type="spellStart"/>
+      <w:r>
+        <w:rPr>
+          <w:rFonts w:ascii="Consolas" w:eastAsia="Times New Roman" w:hAnsi="Consolas" w:cs="Times New Roman"/>
+          <w:color w:val="9CDCFE"/>
+          <w:kern w:val="0"/>
+          <w:sz w:val="21"/>
+          <w:szCs w:val="21"/>
+          <w:lang w:eastAsia="en-IN"/>
+          <w14:ligatures w14:val="none"/>
+        </w:rPr>
+        <w:t>table_list</w:t>
+      </w:r>
+      <w:proofErr w:type="spellEnd"/>
+    </w:p>
+    <w:p>
+      <w:pPr>
+        <w:shd w:val="clear" w:color="auto" w:fill="1E1E1E"/>
+        <w:spacing w:after="0" w:line="285" w:lineRule="atLeast"/>
+        <w:rPr>
+          <w:rFonts w:ascii="Consolas" w:eastAsia="Times New Roman" w:hAnsi="Consolas" w:cs="Times New Roman"/>
+          <w:color w:val="D4D4D4"/>
+          <w:kern w:val="0"/>
+          <w:sz w:val="21"/>
+          <w:szCs w:val="21"/>
+          <w:lang w:eastAsia="en-IN"/>
+          <w14:ligatures w14:val="none"/>
+        </w:rPr>
+      </w:pPr>
+      <w:r>
+        <w:rPr>
+          <w:rFonts w:ascii="Consolas" w:eastAsia="Times New Roman" w:hAnsi="Consolas" w:cs="Times New Roman"/>
+          <w:color w:val="DCDCAA"/>
+          <w:kern w:val="0"/>
+          <w:sz w:val="21"/>
+          <w:szCs w:val="21"/>
+          <w:lang w:eastAsia="en-IN"/>
+          <w14:ligatures w14:val="none"/>
+        </w:rPr>
+        <w:t>print</w:t>
+      </w:r>
+      <w:r>
+        <w:rPr>
+          <w:rFonts w:ascii="Consolas" w:eastAsia="Times New Roman" w:hAnsi="Consolas" w:cs="Times New Roman"/>
+          <w:color w:val="D4D4D4"/>
+          <w:kern w:val="0"/>
+          <w:sz w:val="21"/>
+          <w:szCs w:val="21"/>
+          <w:lang w:eastAsia="en-IN"/>
+          <w14:ligatures w14:val="none"/>
+        </w:rPr>
+        <w:t>(</w:t>
+      </w:r>
+      <w:proofErr w:type="spellStart"/>
+      <w:r>
+        <w:rPr>
+          <w:rFonts w:ascii="Consolas" w:eastAsia="Times New Roman" w:hAnsi="Consolas" w:cs="Times New Roman"/>
+          <w:color w:val="DCDCAA"/>
+          <w:kern w:val="0"/>
+          <w:sz w:val="21"/>
+          <w:szCs w:val="21"/>
+          <w:lang w:eastAsia="en-IN"/>
+          <w14:ligatures w14:val="none"/>
+        </w:rPr>
+        <w:t>generate_lists</w:t>
+      </w:r>
+      <w:proofErr w:type="spellEnd"/>
+      <w:r>
+        <w:rPr>
+          <w:rFonts w:ascii="Consolas" w:eastAsia="Times New Roman" w:hAnsi="Consolas" w:cs="Times New Roman"/>
+          <w:color w:val="D4D4D4"/>
+          <w:kern w:val="0"/>
+          <w:sz w:val="21"/>
+          <w:szCs w:val="21"/>
+          <w:lang w:eastAsia="en-IN"/>
+          <w14:ligatures w14:val="none"/>
+        </w:rPr>
+        <w:t>(</w:t>
+      </w:r>
+      <w:r>
+        <w:rPr>
+          <w:rFonts w:ascii="Consolas" w:eastAsia="Times New Roman" w:hAnsi="Consolas" w:cs="Times New Roman"/>
+          <w:color w:val="B5CEA8"/>
+          <w:kern w:val="0"/>
+          <w:sz w:val="21"/>
+          <w:szCs w:val="21"/>
+          <w:lang w:eastAsia="en-IN"/>
+          <w14:ligatures w14:val="none"/>
+        </w:rPr>
+        <w:t>10</w:t>
+      </w:r>
+      <w:r>
+        <w:rPr>
+          <w:rFonts w:ascii="Consolas" w:eastAsia="Times New Roman" w:hAnsi="Consolas" w:cs="Times New Roman"/>
+          <w:color w:val="D4D4D4"/>
+          <w:kern w:val="0"/>
+          <w:sz w:val="21"/>
+          <w:szCs w:val="21"/>
+          <w:lang w:eastAsia="en-IN"/>
+          <w14:ligatures w14:val="none"/>
+        </w:rPr>
+        <w:t>))</w:t>
+      </w:r>
+    </w:p>
+    <w:p>
+      <w:pPr>
+        <w:pBdr>
+          <w:bottom w:val="single" w:sz="6" w:space="1" w:color="auto"/>
+        </w:pBdr>
+        <w:tabs>
+          <w:tab w:val="left" w:pos="1272"/>
+        </w:tabs>
+        <w:rPr>
+          <w:sz w:val="24"/>
+          <w:szCs w:val="24"/>
+          <w:lang w:val="en-US"/>
+        </w:rPr>
+      </w:pPr>
+      <w:r>
+        <w:rPr>
+          <w:sz w:val="24"/>
+          <w:szCs w:val="24"/>
+          <w:lang w:val="en-US"/>
+        </w:rPr>
+        <w:t>it is called log-linear complexity</w:t>
+      </w:r>
+    </w:p>
+    <w:p>
+      <w:pPr>
+        <w:rPr>
+          <w:b/>
+          <w:bCs/>
+          <w:sz w:val="24"/>
+          <w:szCs w:val="24"/>
+          <w:lang w:val="en-US"/>
+        </w:rPr>
+      </w:pPr>
+      <w:r>
+        <w:rPr>
+          <w:b/>
+          <w:bCs/>
+          <w:sz w:val="24"/>
+          <w:szCs w:val="24"/>
+          <w:lang w:val="en-US"/>
+        </w:rPr>
+        <w:t>Polynomial complexity:</w:t>
+      </w:r>
+    </w:p>
+    <w:p>
+      <w:pPr>
+        <w:rPr>
+          <w:sz w:val="24"/>
+          <w:szCs w:val="24"/>
+          <w:lang w:val="en-US"/>
+        </w:rPr>
+      </w:pPr>
+      <w:r>
+        <w:rPr>
+          <w:sz w:val="24"/>
+          <w:szCs w:val="24"/>
+          <w:lang w:val="en-US"/>
+        </w:rPr>
+        <w:t>Space complexity grows proportionally square of input O(n</w:t>
+      </w:r>
+      <w:r>
+        <w:rPr>
+          <w:sz w:val="24"/>
+          <w:szCs w:val="24"/>
+          <w:vertAlign w:val="superscript"/>
+          <w:lang w:val="en-US"/>
+        </w:rPr>
+        <w:t>2</w:t>
+      </w:r>
+      <w:r>
+        <w:rPr>
+          <w:sz w:val="24"/>
+          <w:szCs w:val="24"/>
+          <w:lang w:val="en-US"/>
+        </w:rPr>
+        <w:t>).</w:t>
+      </w:r>
     </w:p>
     <w:p>
       <w:pPr>

--- a/notes.docx
+++ b/notes.docx
@@ -106,16 +106,7 @@
           <w:szCs w:val="24"/>
           <w:lang w:val="en-US"/>
         </w:rPr>
-        <w:t>I</w:t>
-      </w:r>
-      <w:r>
-        <w:rPr>
-          <w:rFonts w:ascii="Times New Roman" w:hAnsi="Times New Roman" w:cs="Times New Roman"/>
-          <w:sz w:val="24"/>
-          <w:szCs w:val="24"/>
-          <w:lang w:val="en-US"/>
-        </w:rPr>
-        <w:t>n greedy approach whatever is the solution for the problem give at the first go is fixed as the final solution</w:t>
+        <w:t>In greedy approach whatever is the solution for the problem give at the first go is fixed as the final solution</w:t>
       </w:r>
     </w:p>
     <w:p>
@@ -228,7 +219,6 @@
           <w:lang w:val="en-US"/>
         </w:rPr>
       </w:pPr>
-      <w:proofErr w:type="spellStart"/>
       <w:r>
         <w:rPr>
           <w:rFonts w:ascii="Times New Roman" w:hAnsi="Times New Roman" w:cs="Times New Roman"/>
@@ -238,19 +228,7 @@
           <w:szCs w:val="28"/>
           <w:lang w:val="en-US"/>
         </w:rPr>
-        <w:t>Aymptotic</w:t>
-      </w:r>
-      <w:proofErr w:type="spellEnd"/>
-      <w:r>
-        <w:rPr>
-          <w:rFonts w:ascii="Times New Roman" w:hAnsi="Times New Roman" w:cs="Times New Roman"/>
-          <w:b/>
-          <w:bCs/>
-          <w:sz w:val="28"/>
-          <w:szCs w:val="28"/>
-          <w:lang w:val="en-US"/>
-        </w:rPr>
-        <w:t xml:space="preserve"> notation:</w:t>
+        <w:t>Aymptotic notation:</w:t>
       </w:r>
     </w:p>
     <w:p>
@@ -1590,8 +1568,8 @@
           <w:rFonts w:ascii="Times New Roman" w:hAnsi="Times New Roman" w:cs="Times New Roman"/>
           <w:b/>
           <w:bCs/>
-          <w:sz w:val="32"/>
-          <w:szCs w:val="32"/>
+          <w:sz w:val="28"/>
+          <w:szCs w:val="28"/>
           <w:lang w:val="en-US"/>
         </w:rPr>
       </w:pPr>
@@ -1600,8 +1578,8 @@
           <w:rFonts w:ascii="Times New Roman" w:hAnsi="Times New Roman" w:cs="Times New Roman"/>
           <w:b/>
           <w:bCs/>
-          <w:sz w:val="32"/>
-          <w:szCs w:val="32"/>
+          <w:sz w:val="28"/>
+          <w:szCs w:val="28"/>
           <w:lang w:val="en-US"/>
         </w:rPr>
         <w:t>Nested loops</w:t>
@@ -1643,27 +1621,7 @@
           <w:lang w:val="en-US"/>
         </w:rPr>
         <w:tab/>
-        <w:t xml:space="preserve">For(j=0;j&lt;n; </w:t>
-      </w:r>
-      <w:proofErr w:type="spellStart"/>
-      <w:r>
-        <w:rPr>
-          <w:rFonts w:ascii="Times New Roman" w:hAnsi="Times New Roman" w:cs="Times New Roman"/>
-          <w:sz w:val="24"/>
-          <w:szCs w:val="24"/>
-          <w:lang w:val="en-US"/>
-        </w:rPr>
-        <w:t>j++</w:t>
-      </w:r>
-      <w:proofErr w:type="spellEnd"/>
-      <w:r>
-        <w:rPr>
-          <w:rFonts w:ascii="Times New Roman" w:hAnsi="Times New Roman" w:cs="Times New Roman"/>
-          <w:sz w:val="24"/>
-          <w:szCs w:val="24"/>
-          <w:lang w:val="en-US"/>
-        </w:rPr>
-        <w:t>){ n*(n+1)</w:t>
+        <w:t>For(j=0;j&lt;n; j++){ n*(n+1)</w:t>
       </w:r>
     </w:p>
     <w:p>
@@ -1692,27 +1650,7 @@
           <w:lang w:val="en-US"/>
         </w:rPr>
         <w:tab/>
-        <w:t xml:space="preserve">Statements; n*n---- </w:t>
-      </w:r>
-      <w:proofErr w:type="spellStart"/>
-      <w:r>
-        <w:rPr>
-          <w:rFonts w:ascii="Times New Roman" w:hAnsi="Times New Roman" w:cs="Times New Roman"/>
-          <w:sz w:val="24"/>
-          <w:szCs w:val="24"/>
-          <w:lang w:val="en-US"/>
-        </w:rPr>
-        <w:t>n</w:t>
-      </w:r>
-      <w:proofErr w:type="spellEnd"/>
-      <w:r>
-        <w:rPr>
-          <w:rFonts w:ascii="Times New Roman" w:hAnsi="Times New Roman" w:cs="Times New Roman"/>
-          <w:sz w:val="24"/>
-          <w:szCs w:val="24"/>
-          <w:lang w:val="en-US"/>
-        </w:rPr>
-        <w:t xml:space="preserve"> square</w:t>
+        <w:t>Statements; n*n---- square</w:t>
       </w:r>
     </w:p>
     <w:p>
@@ -1834,7 +1772,7 @@
           <w:lang w:val="en-US"/>
         </w:rPr>
         <w:lastRenderedPageBreak/>
-        <w:t xml:space="preserve">Implement a 2d array </w:t>
+        <w:t xml:space="preserve">Q) </w:t>
       </w:r>
       <w:r>
         <w:rPr>
@@ -1845,7 +1783,7 @@
           <w:szCs w:val="24"/>
           <w:lang w:val="en-US"/>
         </w:rPr>
-        <w:t>rotate the array 90 degrees.</w:t>
+        <w:t>Implement a 2d array rotate the array 90 degrees.</w:t>
       </w:r>
     </w:p>
     <w:p>
@@ -1854,8 +1792,8 @@
           <w:rFonts w:ascii="Times New Roman" w:hAnsi="Times New Roman" w:cs="Times New Roman"/>
           <w:b/>
           <w:bCs/>
-          <w:sz w:val="24"/>
-          <w:szCs w:val="24"/>
+          <w:sz w:val="28"/>
+          <w:szCs w:val="28"/>
           <w:lang w:val="en-US"/>
         </w:rPr>
       </w:pPr>
@@ -1864,43 +1802,8 @@
           <w:rFonts w:ascii="Times New Roman" w:hAnsi="Times New Roman" w:cs="Times New Roman"/>
           <w:b/>
           <w:bCs/>
-          <w:sz w:val="24"/>
-          <w:szCs w:val="24"/>
-          <w:lang w:val="en-US"/>
-        </w:rPr>
-        <w:t>What is stack and heap memory. Which languages are using heap.</w:t>
-      </w:r>
-    </w:p>
-    <w:p>
-      <w:pPr>
-        <w:rPr>
-          <w:rFonts w:ascii="Times New Roman" w:hAnsi="Times New Roman" w:cs="Times New Roman"/>
-          <w:b/>
-          <w:bCs/>
-          <w:sz w:val="24"/>
-          <w:szCs w:val="24"/>
-          <w:lang w:val="en-US"/>
-        </w:rPr>
-      </w:pPr>
-    </w:p>
-    <w:p>
-      <w:pPr>
-        <w:rPr>
-          <w:rFonts w:ascii="Times New Roman" w:hAnsi="Times New Roman" w:cs="Times New Roman"/>
-          <w:b/>
-          <w:bCs/>
-          <w:sz w:val="32"/>
-          <w:szCs w:val="32"/>
-          <w:lang w:val="en-US"/>
-        </w:rPr>
-      </w:pPr>
-      <w:r>
-        <w:rPr>
-          <w:rFonts w:ascii="Times New Roman" w:hAnsi="Times New Roman" w:cs="Times New Roman"/>
-          <w:b/>
-          <w:bCs/>
-          <w:sz w:val="32"/>
-          <w:szCs w:val="32"/>
+          <w:sz w:val="28"/>
+          <w:szCs w:val="28"/>
           <w:lang w:val="en-US"/>
         </w:rPr>
         <w:t>Nested loops continue</w:t>
@@ -1922,27 +1825,7 @@
           <w:szCs w:val="24"/>
           <w:lang w:val="en-US"/>
         </w:rPr>
-        <w:t>For(i=0;i&lt;</w:t>
-      </w:r>
-      <w:proofErr w:type="spellStart"/>
-      <w:r>
-        <w:rPr>
-          <w:rFonts w:ascii="Times New Roman" w:hAnsi="Times New Roman" w:cs="Times New Roman"/>
-          <w:sz w:val="24"/>
-          <w:szCs w:val="24"/>
-          <w:lang w:val="en-US"/>
-        </w:rPr>
-        <w:t>n;i</w:t>
-      </w:r>
-      <w:proofErr w:type="spellEnd"/>
-      <w:r>
-        <w:rPr>
-          <w:rFonts w:ascii="Times New Roman" w:hAnsi="Times New Roman" w:cs="Times New Roman"/>
-          <w:sz w:val="24"/>
-          <w:szCs w:val="24"/>
-          <w:lang w:val="en-US"/>
-        </w:rPr>
-        <w:t>++){</w:t>
+        <w:t>For(i=0;i&lt;n;i++){</w:t>
       </w:r>
     </w:p>
     <w:p>
@@ -1962,27 +1845,7 @@
           <w:lang w:val="en-US"/>
         </w:rPr>
         <w:tab/>
-        <w:t>For(j=0;j&lt;</w:t>
-      </w:r>
-      <w:proofErr w:type="spellStart"/>
-      <w:r>
-        <w:rPr>
-          <w:rFonts w:ascii="Times New Roman" w:hAnsi="Times New Roman" w:cs="Times New Roman"/>
-          <w:sz w:val="24"/>
-          <w:szCs w:val="24"/>
-          <w:lang w:val="en-US"/>
-        </w:rPr>
-        <w:t>n;j</w:t>
-      </w:r>
-      <w:proofErr w:type="spellEnd"/>
-      <w:r>
-        <w:rPr>
-          <w:rFonts w:ascii="Times New Roman" w:hAnsi="Times New Roman" w:cs="Times New Roman"/>
-          <w:sz w:val="24"/>
-          <w:szCs w:val="24"/>
-          <w:lang w:val="en-US"/>
-        </w:rPr>
-        <w:t>++){</w:t>
+        <w:t>For(j=0;j&lt;n;j++){</w:t>
       </w:r>
     </w:p>
     <w:p>
@@ -2164,19 +2027,8 @@
           <w:szCs w:val="24"/>
           <w:lang w:val="en-US"/>
         </w:rPr>
-        <w:t xml:space="preserve">o will </w:t>
-      </w:r>
-      <w:proofErr w:type="spellStart"/>
-      <w:r>
-        <w:rPr>
-          <w:rFonts w:ascii="Times New Roman" w:hAnsi="Times New Roman" w:cs="Times New Roman"/>
-          <w:sz w:val="24"/>
-          <w:szCs w:val="24"/>
-          <w:lang w:val="en-US"/>
-        </w:rPr>
-        <w:t>execure</w:t>
-      </w:r>
-      <w:proofErr w:type="spellEnd"/>
+        <w:t>o will execure</w:t>
+      </w:r>
     </w:p>
     <w:p>
       <w:pPr>
@@ -2219,11 +2071,13 @@
           <w:tab w:val="left" w:pos="5232"/>
         </w:tabs>
         <w:rPr>
-          <w:lang w:val="en-US"/>
-        </w:rPr>
-      </w:pPr>
-      <w:r>
-        <w:rPr>
+          <w:rFonts w:ascii="Times New Roman" w:hAnsi="Times New Roman" w:cs="Times New Roman"/>
+          <w:lang w:val="en-US"/>
+        </w:rPr>
+      </w:pPr>
+      <w:r>
+        <w:rPr>
+          <w:rFonts w:ascii="Times New Roman" w:hAnsi="Times New Roman" w:cs="Times New Roman"/>
           <w:lang w:val="en-US"/>
         </w:rPr>
         <w:t>will stop</w:t>
@@ -2232,64 +2086,34 @@
     <w:p>
       <w:pPr>
         <w:rPr>
-          <w:sz w:val="24"/>
-          <w:szCs w:val="24"/>
-          <w:lang w:val="en-US"/>
-        </w:rPr>
-      </w:pPr>
-      <w:r>
-        <w:rPr>
-          <w:sz w:val="24"/>
-          <w:szCs w:val="24"/>
-          <w:lang w:val="en-US"/>
-        </w:rPr>
-        <w:t>For (i=1;i&lt;</w:t>
-      </w:r>
-      <w:proofErr w:type="spellStart"/>
-      <w:r>
-        <w:rPr>
-          <w:sz w:val="24"/>
-          <w:szCs w:val="24"/>
-          <w:lang w:val="en-US"/>
-        </w:rPr>
-        <w:t>n;i</w:t>
-      </w:r>
-      <w:proofErr w:type="spellEnd"/>
-      <w:r>
-        <w:rPr>
-          <w:sz w:val="24"/>
-          <w:szCs w:val="24"/>
-          <w:lang w:val="en-US"/>
-        </w:rPr>
-        <w:t>*2</w:t>
-      </w:r>
-      <w:r>
-        <w:rPr>
-          <w:sz w:val="24"/>
-          <w:szCs w:val="24"/>
-          <w:lang w:val="en-US"/>
-        </w:rPr>
-        <w:t>)</w:t>
-      </w:r>
-      <w:r>
-        <w:rPr>
-          <w:sz w:val="24"/>
-          <w:szCs w:val="24"/>
-          <w:lang w:val="en-US"/>
-        </w:rPr>
-        <w:t>{</w:t>
-      </w:r>
-    </w:p>
-    <w:p>
-      <w:pPr>
-        <w:rPr>
-          <w:sz w:val="24"/>
-          <w:szCs w:val="24"/>
-          <w:lang w:val="en-US"/>
-        </w:rPr>
-      </w:pPr>
-      <w:r>
-        <w:rPr>
+          <w:rFonts w:ascii="Times New Roman" w:hAnsi="Times New Roman" w:cs="Times New Roman"/>
+          <w:sz w:val="24"/>
+          <w:szCs w:val="24"/>
+          <w:lang w:val="en-US"/>
+        </w:rPr>
+      </w:pPr>
+      <w:r>
+        <w:rPr>
+          <w:rFonts w:ascii="Times New Roman" w:hAnsi="Times New Roman" w:cs="Times New Roman"/>
+          <w:sz w:val="24"/>
+          <w:szCs w:val="24"/>
+          <w:lang w:val="en-US"/>
+        </w:rPr>
+        <w:t>For (i=1;i&lt;n;i*2){</w:t>
+      </w:r>
+    </w:p>
+    <w:p>
+      <w:pPr>
+        <w:rPr>
+          <w:rFonts w:ascii="Times New Roman" w:hAnsi="Times New Roman" w:cs="Times New Roman"/>
+          <w:sz w:val="24"/>
+          <w:szCs w:val="24"/>
+          <w:lang w:val="en-US"/>
+        </w:rPr>
+      </w:pPr>
+      <w:r>
+        <w:rPr>
+          <w:rFonts w:ascii="Times New Roman" w:hAnsi="Times New Roman" w:cs="Times New Roman"/>
           <w:sz w:val="24"/>
           <w:szCs w:val="24"/>
           <w:lang w:val="en-US"/>
@@ -2301,13 +2125,15 @@
     <w:p>
       <w:pPr>
         <w:rPr>
-          <w:sz w:val="24"/>
-          <w:szCs w:val="24"/>
-          <w:lang w:val="en-US"/>
-        </w:rPr>
-      </w:pPr>
-      <w:r>
-        <w:rPr>
+          <w:rFonts w:ascii="Times New Roman" w:hAnsi="Times New Roman" w:cs="Times New Roman"/>
+          <w:sz w:val="24"/>
+          <w:szCs w:val="24"/>
+          <w:lang w:val="en-US"/>
+        </w:rPr>
+      </w:pPr>
+      <w:r>
+        <w:rPr>
+          <w:rFonts w:ascii="Times New Roman" w:hAnsi="Times New Roman" w:cs="Times New Roman"/>
           <w:sz w:val="24"/>
           <w:szCs w:val="24"/>
           <w:lang w:val="en-US"/>
@@ -2318,6 +2144,7 @@
     <w:p>
       <w:pPr>
         <w:rPr>
+          <w:rFonts w:ascii="Times New Roman" w:hAnsi="Times New Roman" w:cs="Times New Roman"/>
           <w:b/>
           <w:bCs/>
           <w:sz w:val="24"/>
@@ -2327,6 +2154,7 @@
       </w:pPr>
       <w:r>
         <w:rPr>
+          <w:rFonts w:ascii="Times New Roman" w:hAnsi="Times New Roman" w:cs="Times New Roman"/>
           <w:b/>
           <w:bCs/>
           <w:sz w:val="24"/>
@@ -2339,13 +2167,15 @@
     <w:p>
       <w:pPr>
         <w:rPr>
-          <w:sz w:val="24"/>
-          <w:szCs w:val="24"/>
-          <w:lang w:val="en-US"/>
-        </w:rPr>
-      </w:pPr>
-      <w:r>
-        <w:rPr>
+          <w:rFonts w:ascii="Times New Roman" w:hAnsi="Times New Roman" w:cs="Times New Roman"/>
+          <w:sz w:val="24"/>
+          <w:szCs w:val="24"/>
+          <w:lang w:val="en-US"/>
+        </w:rPr>
+      </w:pPr>
+      <w:r>
+        <w:rPr>
+          <w:rFonts w:ascii="Times New Roman" w:hAnsi="Times New Roman" w:cs="Times New Roman"/>
           <w:sz w:val="24"/>
           <w:szCs w:val="24"/>
           <w:lang w:val="en-US"/>
@@ -2354,6 +2184,7 @@
       </w:r>
       <w:r>
         <w:rPr>
+          <w:rFonts w:ascii="Times New Roman" w:hAnsi="Times New Roman" w:cs="Times New Roman"/>
           <w:sz w:val="24"/>
           <w:szCs w:val="24"/>
           <w:lang w:val="en-US"/>
@@ -2365,13 +2196,15 @@
     <w:p>
       <w:pPr>
         <w:rPr>
-          <w:sz w:val="24"/>
-          <w:szCs w:val="24"/>
-          <w:lang w:val="en-US"/>
-        </w:rPr>
-      </w:pPr>
-      <w:r>
-        <w:rPr>
+          <w:rFonts w:ascii="Times New Roman" w:hAnsi="Times New Roman" w:cs="Times New Roman"/>
+          <w:sz w:val="24"/>
+          <w:szCs w:val="24"/>
+          <w:lang w:val="en-US"/>
+        </w:rPr>
+      </w:pPr>
+      <w:r>
+        <w:rPr>
+          <w:rFonts w:ascii="Times New Roman" w:hAnsi="Times New Roman" w:cs="Times New Roman"/>
           <w:sz w:val="24"/>
           <w:szCs w:val="24"/>
           <w:lang w:val="en-US"/>
@@ -2380,6 +2213,7 @@
       </w:r>
       <w:r>
         <w:rPr>
+          <w:rFonts w:ascii="Times New Roman" w:hAnsi="Times New Roman" w:cs="Times New Roman"/>
           <w:sz w:val="24"/>
           <w:szCs w:val="24"/>
           <w:lang w:val="en-US"/>
@@ -2391,13 +2225,15 @@
     <w:p>
       <w:pPr>
         <w:rPr>
-          <w:sz w:val="24"/>
-          <w:szCs w:val="24"/>
-          <w:lang w:val="en-US"/>
-        </w:rPr>
-      </w:pPr>
-      <w:r>
-        <w:rPr>
+          <w:rFonts w:ascii="Times New Roman" w:hAnsi="Times New Roman" w:cs="Times New Roman"/>
+          <w:sz w:val="24"/>
+          <w:szCs w:val="24"/>
+          <w:lang w:val="en-US"/>
+        </w:rPr>
+      </w:pPr>
+      <w:r>
+        <w:rPr>
+          <w:rFonts w:ascii="Times New Roman" w:hAnsi="Times New Roman" w:cs="Times New Roman"/>
           <w:sz w:val="24"/>
           <w:szCs w:val="24"/>
           <w:lang w:val="en-US"/>
@@ -2406,6 +2242,7 @@
       </w:r>
       <w:r>
         <w:rPr>
+          <w:rFonts w:ascii="Times New Roman" w:hAnsi="Times New Roman" w:cs="Times New Roman"/>
           <w:sz w:val="24"/>
           <w:szCs w:val="24"/>
           <w:lang w:val="en-US"/>
@@ -2417,13 +2254,15 @@
     <w:p>
       <w:pPr>
         <w:rPr>
-          <w:sz w:val="24"/>
-          <w:szCs w:val="24"/>
-          <w:lang w:val="en-US"/>
-        </w:rPr>
-      </w:pPr>
-      <w:r>
-        <w:rPr>
+          <w:rFonts w:ascii="Times New Roman" w:hAnsi="Times New Roman" w:cs="Times New Roman"/>
+          <w:sz w:val="24"/>
+          <w:szCs w:val="24"/>
+          <w:lang w:val="en-US"/>
+        </w:rPr>
+      </w:pPr>
+      <w:r>
+        <w:rPr>
+          <w:rFonts w:ascii="Times New Roman" w:hAnsi="Times New Roman" w:cs="Times New Roman"/>
           <w:sz w:val="24"/>
           <w:szCs w:val="24"/>
           <w:lang w:val="en-US"/>
@@ -2432,6 +2271,7 @@
       </w:r>
       <w:r>
         <w:rPr>
+          <w:rFonts w:ascii="Times New Roman" w:hAnsi="Times New Roman" w:cs="Times New Roman"/>
           <w:sz w:val="24"/>
           <w:szCs w:val="24"/>
           <w:lang w:val="en-US"/>
@@ -2443,13 +2283,15 @@
     <w:p>
       <w:pPr>
         <w:rPr>
-          <w:sz w:val="24"/>
-          <w:szCs w:val="24"/>
-          <w:lang w:val="en-US"/>
-        </w:rPr>
-      </w:pPr>
-      <w:r>
-        <w:rPr>
+          <w:rFonts w:ascii="Times New Roman" w:hAnsi="Times New Roman" w:cs="Times New Roman"/>
+          <w:sz w:val="24"/>
+          <w:szCs w:val="24"/>
+          <w:lang w:val="en-US"/>
+        </w:rPr>
+      </w:pPr>
+      <w:r>
+        <w:rPr>
+          <w:rFonts w:ascii="Times New Roman" w:hAnsi="Times New Roman" w:cs="Times New Roman"/>
           <w:sz w:val="24"/>
           <w:szCs w:val="24"/>
           <w:lang w:val="en-US"/>
@@ -2460,13 +2302,15 @@
     <w:p>
       <w:pPr>
         <w:rPr>
-          <w:sz w:val="24"/>
-          <w:szCs w:val="24"/>
-          <w:lang w:val="en-US"/>
-        </w:rPr>
-      </w:pPr>
-      <w:r>
-        <w:rPr>
+          <w:rFonts w:ascii="Times New Roman" w:hAnsi="Times New Roman" w:cs="Times New Roman"/>
+          <w:sz w:val="24"/>
+          <w:szCs w:val="24"/>
+          <w:lang w:val="en-US"/>
+        </w:rPr>
+      </w:pPr>
+      <w:r>
+        <w:rPr>
+          <w:rFonts w:ascii="Times New Roman" w:hAnsi="Times New Roman" w:cs="Times New Roman"/>
           <w:sz w:val="24"/>
           <w:szCs w:val="24"/>
           <w:lang w:val="en-US"/>
@@ -2478,39 +2322,35 @@
     <w:p>
       <w:pPr>
         <w:rPr>
-          <w:sz w:val="24"/>
-          <w:szCs w:val="24"/>
-          <w:lang w:val="en-US"/>
-        </w:rPr>
-      </w:pPr>
-      <w:r>
-        <w:rPr>
+          <w:rFonts w:ascii="Times New Roman" w:hAnsi="Times New Roman" w:cs="Times New Roman"/>
+          <w:sz w:val="24"/>
+          <w:szCs w:val="24"/>
+          <w:lang w:val="en-US"/>
+        </w:rPr>
+      </w:pPr>
+      <w:r>
+        <w:rPr>
+          <w:rFonts w:ascii="Times New Roman" w:hAnsi="Times New Roman" w:cs="Times New Roman"/>
           <w:sz w:val="24"/>
           <w:szCs w:val="24"/>
           <w:lang w:val="en-US"/>
         </w:rPr>
         <w:tab/>
-        <w:t xml:space="preserve">2 </w:t>
-      </w:r>
-      <w:r>
-        <w:rPr>
-          <w:sz w:val="24"/>
-          <w:szCs w:val="24"/>
-          <w:lang w:val="en-US"/>
-        </w:rPr>
-        <w:t>power k&gt;=n</w:t>
-      </w:r>
-    </w:p>
-    <w:p>
-      <w:pPr>
-        <w:rPr>
-          <w:sz w:val="24"/>
-          <w:szCs w:val="24"/>
-          <w:lang w:val="en-US"/>
-        </w:rPr>
-      </w:pPr>
-      <w:r>
-        <w:rPr>
+        <w:t>2 power k&gt;=n</w:t>
+      </w:r>
+    </w:p>
+    <w:p>
+      <w:pPr>
+        <w:rPr>
+          <w:rFonts w:ascii="Times New Roman" w:hAnsi="Times New Roman" w:cs="Times New Roman"/>
+          <w:sz w:val="24"/>
+          <w:szCs w:val="24"/>
+          <w:lang w:val="en-US"/>
+        </w:rPr>
+      </w:pPr>
+      <w:r>
+        <w:rPr>
+          <w:rFonts w:ascii="Times New Roman" w:hAnsi="Times New Roman" w:cs="Times New Roman"/>
           <w:sz w:val="24"/>
           <w:szCs w:val="24"/>
           <w:lang w:val="en-US"/>
@@ -2522,13 +2362,15 @@
     <w:p>
       <w:pPr>
         <w:rPr>
-          <w:sz w:val="24"/>
-          <w:szCs w:val="24"/>
-          <w:lang w:val="en-US"/>
-        </w:rPr>
-      </w:pPr>
-      <w:r>
-        <w:rPr>
+          <w:rFonts w:ascii="Times New Roman" w:hAnsi="Times New Roman" w:cs="Times New Roman"/>
+          <w:sz w:val="24"/>
+          <w:szCs w:val="24"/>
+          <w:lang w:val="en-US"/>
+        </w:rPr>
+      </w:pPr>
+      <w:r>
+        <w:rPr>
+          <w:rFonts w:ascii="Times New Roman" w:hAnsi="Times New Roman" w:cs="Times New Roman"/>
           <w:sz w:val="24"/>
           <w:szCs w:val="24"/>
           <w:lang w:val="en-US"/>
@@ -2539,15 +2381,17 @@
     <w:p>
       <w:pPr>
         <w:rPr>
-          <w:sz w:val="24"/>
-          <w:szCs w:val="24"/>
-          <w:lang w:val="en-US"/>
-        </w:rPr>
-      </w:pPr>
-    </w:p>
-    <w:p>
-      <w:pPr>
-        <w:rPr>
+          <w:rFonts w:ascii="Times New Roman" w:hAnsi="Times New Roman" w:cs="Times New Roman"/>
+          <w:sz w:val="24"/>
+          <w:szCs w:val="24"/>
+          <w:lang w:val="en-US"/>
+        </w:rPr>
+      </w:pPr>
+    </w:p>
+    <w:p>
+      <w:pPr>
+        <w:rPr>
+          <w:rFonts w:ascii="Times New Roman" w:hAnsi="Times New Roman" w:cs="Times New Roman"/>
           <w:b/>
           <w:bCs/>
           <w:sz w:val="24"/>
@@ -2559,6 +2403,7 @@
     <w:p>
       <w:pPr>
         <w:rPr>
+          <w:rFonts w:ascii="Times New Roman" w:hAnsi="Times New Roman" w:cs="Times New Roman"/>
           <w:b/>
           <w:bCs/>
           <w:sz w:val="24"/>
@@ -2570,6 +2415,7 @@
     <w:p>
       <w:pPr>
         <w:rPr>
+          <w:rFonts w:ascii="Times New Roman" w:hAnsi="Times New Roman" w:cs="Times New Roman"/>
           <w:b/>
           <w:bCs/>
           <w:sz w:val="24"/>
@@ -2581,6 +2427,7 @@
     <w:p>
       <w:pPr>
         <w:rPr>
+          <w:rFonts w:ascii="Times New Roman" w:hAnsi="Times New Roman" w:cs="Times New Roman"/>
           <w:b/>
           <w:bCs/>
           <w:sz w:val="24"/>
@@ -2590,24 +2437,14 @@
       </w:pPr>
       <w:r>
         <w:rPr>
+          <w:rFonts w:ascii="Times New Roman" w:hAnsi="Times New Roman" w:cs="Times New Roman"/>
           <w:b/>
           <w:bCs/>
           <w:sz w:val="24"/>
           <w:szCs w:val="24"/>
           <w:lang w:val="en-US"/>
         </w:rPr>
-        <w:lastRenderedPageBreak/>
-        <w:t>Create an array (1d), it should contain number b/w 10 to 30</w:t>
-      </w:r>
-      <w:r>
-        <w:rPr>
-          <w:b/>
-          <w:bCs/>
-          <w:sz w:val="24"/>
-          <w:szCs w:val="24"/>
-          <w:lang w:val="en-US"/>
-        </w:rPr>
-        <w:t>, in this array extract and print</w:t>
+        <w:t>Create an array (1d), it should contain number b/w 10 to 30, in this array extract and print</w:t>
       </w:r>
     </w:p>
     <w:p>
@@ -2618,6 +2455,7 @@
           <w:numId w:val="3"/>
         </w:numPr>
         <w:rPr>
+          <w:rFonts w:ascii="Times New Roman" w:hAnsi="Times New Roman" w:cs="Times New Roman"/>
           <w:b/>
           <w:bCs/>
           <w:sz w:val="24"/>
@@ -2627,6 +2465,7 @@
       </w:pPr>
       <w:r>
         <w:rPr>
+          <w:rFonts w:ascii="Times New Roman" w:hAnsi="Times New Roman" w:cs="Times New Roman"/>
           <w:b/>
           <w:bCs/>
           <w:sz w:val="24"/>
@@ -2644,6 +2483,7 @@
           <w:numId w:val="3"/>
         </w:numPr>
         <w:rPr>
+          <w:rFonts w:ascii="Times New Roman" w:hAnsi="Times New Roman" w:cs="Times New Roman"/>
           <w:b/>
           <w:bCs/>
           <w:sz w:val="24"/>
@@ -2653,18 +2493,21 @@
       </w:pPr>
       <w:r>
         <w:rPr>
+          <w:rFonts w:ascii="Times New Roman" w:hAnsi="Times New Roman" w:cs="Times New Roman"/>
           <w:b/>
           <w:bCs/>
           <w:sz w:val="24"/>
           <w:szCs w:val="24"/>
           <w:lang w:val="en-US"/>
         </w:rPr>
+        <w:lastRenderedPageBreak/>
         <w:t>power values</w:t>
       </w:r>
     </w:p>
     <w:p>
       <w:pPr>
         <w:rPr>
+          <w:rFonts w:ascii="Times New Roman" w:hAnsi="Times New Roman" w:cs="Times New Roman"/>
           <w:sz w:val="24"/>
           <w:szCs w:val="24"/>
           <w:lang w:val="en-US"/>
@@ -2679,13 +2522,15 @@
           <w:numId w:val="4"/>
         </w:numPr>
         <w:rPr>
-          <w:sz w:val="24"/>
-          <w:szCs w:val="24"/>
-          <w:lang w:val="en-US"/>
-        </w:rPr>
-      </w:pPr>
-      <w:r>
-        <w:rPr>
+          <w:rFonts w:ascii="Times New Roman" w:hAnsi="Times New Roman" w:cs="Times New Roman"/>
+          <w:sz w:val="24"/>
+          <w:szCs w:val="24"/>
+          <w:lang w:val="en-US"/>
+        </w:rPr>
+      </w:pPr>
+      <w:r>
+        <w:rPr>
+          <w:rFonts w:ascii="Times New Roman" w:hAnsi="Times New Roman" w:cs="Times New Roman"/>
           <w:b/>
           <w:bCs/>
           <w:sz w:val="24"/>
@@ -2696,6 +2541,7 @@
       </w:r>
       <w:r>
         <w:rPr>
+          <w:rFonts w:ascii="Times New Roman" w:hAnsi="Times New Roman" w:cs="Times New Roman"/>
           <w:sz w:val="24"/>
           <w:szCs w:val="24"/>
           <w:lang w:val="en-US"/>
@@ -2704,6 +2550,7 @@
       </w:r>
       <w:r>
         <w:rPr>
+          <w:rFonts w:ascii="Times New Roman" w:hAnsi="Times New Roman" w:cs="Times New Roman"/>
           <w:sz w:val="24"/>
           <w:szCs w:val="24"/>
           <w:lang w:val="en-US"/>
@@ -2712,6 +2559,7 @@
       </w:r>
       <w:r>
         <w:rPr>
+          <w:rFonts w:ascii="Times New Roman" w:hAnsi="Times New Roman" w:cs="Times New Roman"/>
           <w:sz w:val="24"/>
           <w:szCs w:val="24"/>
           <w:lang w:val="en-US"/>
@@ -2727,13 +2575,15 @@
           <w:numId w:val="4"/>
         </w:numPr>
         <w:rPr>
-          <w:sz w:val="24"/>
-          <w:szCs w:val="24"/>
-          <w:lang w:val="en-US"/>
-        </w:rPr>
-      </w:pPr>
-      <w:r>
-        <w:rPr>
+          <w:rFonts w:ascii="Times New Roman" w:hAnsi="Times New Roman" w:cs="Times New Roman"/>
+          <w:sz w:val="24"/>
+          <w:szCs w:val="24"/>
+          <w:lang w:val="en-US"/>
+        </w:rPr>
+      </w:pPr>
+      <w:r>
+        <w:rPr>
+          <w:rFonts w:ascii="Times New Roman" w:hAnsi="Times New Roman" w:cs="Times New Roman"/>
           <w:b/>
           <w:bCs/>
           <w:sz w:val="24"/>
@@ -2744,6 +2594,7 @@
       </w:r>
       <w:r>
         <w:rPr>
+          <w:rFonts w:ascii="Times New Roman" w:hAnsi="Times New Roman" w:cs="Times New Roman"/>
           <w:b/>
           <w:bCs/>
           <w:sz w:val="24"/>
@@ -2754,6 +2605,7 @@
       </w:r>
       <w:r>
         <w:rPr>
+          <w:rFonts w:ascii="Times New Roman" w:hAnsi="Times New Roman" w:cs="Times New Roman"/>
           <w:sz w:val="24"/>
           <w:szCs w:val="24"/>
           <w:lang w:val="en-US"/>
@@ -2762,6 +2614,7 @@
       </w:r>
       <w:r>
         <w:rPr>
+          <w:rFonts w:ascii="Times New Roman" w:hAnsi="Times New Roman" w:cs="Times New Roman"/>
           <w:sz w:val="24"/>
           <w:szCs w:val="24"/>
           <w:lang w:val="en-US"/>
@@ -2777,13 +2630,15 @@
           <w:numId w:val="4"/>
         </w:numPr>
         <w:rPr>
-          <w:sz w:val="24"/>
-          <w:szCs w:val="24"/>
-          <w:lang w:val="en-US"/>
-        </w:rPr>
-      </w:pPr>
-      <w:r>
-        <w:rPr>
+          <w:rFonts w:ascii="Times New Roman" w:hAnsi="Times New Roman" w:cs="Times New Roman"/>
+          <w:sz w:val="24"/>
+          <w:szCs w:val="24"/>
+          <w:lang w:val="en-US"/>
+        </w:rPr>
+      </w:pPr>
+      <w:r>
+        <w:rPr>
+          <w:rFonts w:ascii="Times New Roman" w:hAnsi="Times New Roman" w:cs="Times New Roman"/>
           <w:b/>
           <w:bCs/>
           <w:sz w:val="24"/>
@@ -2794,6 +2649,7 @@
       </w:r>
       <w:r>
         <w:rPr>
+          <w:rFonts w:ascii="Times New Roman" w:hAnsi="Times New Roman" w:cs="Times New Roman"/>
           <w:sz w:val="24"/>
           <w:szCs w:val="24"/>
           <w:lang w:val="en-US"/>
@@ -2802,6 +2658,7 @@
       </w:r>
       <w:r>
         <w:rPr>
+          <w:rFonts w:ascii="Times New Roman" w:hAnsi="Times New Roman" w:cs="Times New Roman"/>
           <w:sz w:val="24"/>
           <w:szCs w:val="24"/>
           <w:lang w:val="en-US"/>
@@ -2810,6 +2667,7 @@
       </w:r>
       <w:r>
         <w:rPr>
+          <w:rFonts w:ascii="Times New Roman" w:hAnsi="Times New Roman" w:cs="Times New Roman"/>
           <w:sz w:val="24"/>
           <w:szCs w:val="24"/>
           <w:lang w:val="en-US"/>
@@ -2818,6 +2676,7 @@
       </w:r>
       <w:r>
         <w:rPr>
+          <w:rFonts w:ascii="Times New Roman" w:hAnsi="Times New Roman" w:cs="Times New Roman"/>
           <w:sz w:val="24"/>
           <w:szCs w:val="24"/>
           <w:lang w:val="en-US"/>
@@ -2833,13 +2692,15 @@
           <w:numId w:val="4"/>
         </w:numPr>
         <w:rPr>
-          <w:sz w:val="24"/>
-          <w:szCs w:val="24"/>
-          <w:lang w:val="en-US"/>
-        </w:rPr>
-      </w:pPr>
-      <w:r>
-        <w:rPr>
+          <w:rFonts w:ascii="Times New Roman" w:hAnsi="Times New Roman" w:cs="Times New Roman"/>
+          <w:sz w:val="24"/>
+          <w:szCs w:val="24"/>
+          <w:lang w:val="en-US"/>
+        </w:rPr>
+      </w:pPr>
+      <w:r>
+        <w:rPr>
+          <w:rFonts w:ascii="Times New Roman" w:hAnsi="Times New Roman" w:cs="Times New Roman"/>
           <w:b/>
           <w:bCs/>
           <w:sz w:val="24"/>
@@ -2850,6 +2711,7 @@
       </w:r>
       <w:r>
         <w:rPr>
+          <w:rFonts w:ascii="Times New Roman" w:hAnsi="Times New Roman" w:cs="Times New Roman"/>
           <w:sz w:val="24"/>
           <w:szCs w:val="24"/>
           <w:lang w:val="en-US"/>
@@ -2858,6 +2720,7 @@
       </w:r>
       <w:r>
         <w:rPr>
+          <w:rFonts w:ascii="Times New Roman" w:hAnsi="Times New Roman" w:cs="Times New Roman"/>
           <w:sz w:val="24"/>
           <w:szCs w:val="24"/>
           <w:lang w:val="en-US"/>
@@ -2866,6 +2729,7 @@
       </w:r>
       <w:r>
         <w:rPr>
+          <w:rFonts w:ascii="Times New Roman" w:hAnsi="Times New Roman" w:cs="Times New Roman"/>
           <w:sz w:val="24"/>
           <w:szCs w:val="24"/>
           <w:vertAlign w:val="superscript"/>
@@ -2875,6 +2739,7 @@
       </w:r>
       <w:r>
         <w:rPr>
+          <w:rFonts w:ascii="Times New Roman" w:hAnsi="Times New Roman" w:cs="Times New Roman"/>
           <w:sz w:val="24"/>
           <w:szCs w:val="24"/>
           <w:lang w:val="en-US"/>
@@ -2883,6 +2748,7 @@
       </w:r>
       <w:r>
         <w:rPr>
+          <w:rFonts w:ascii="Times New Roman" w:hAnsi="Times New Roman" w:cs="Times New Roman"/>
           <w:sz w:val="24"/>
           <w:szCs w:val="24"/>
           <w:lang w:val="en-US"/>
@@ -2898,6 +2764,7 @@
           <w:numId w:val="4"/>
         </w:numPr>
         <w:rPr>
+          <w:rFonts w:ascii="Times New Roman" w:hAnsi="Times New Roman" w:cs="Times New Roman"/>
           <w:sz w:val="24"/>
           <w:szCs w:val="24"/>
           <w:vertAlign w:val="superscript"/>
@@ -2906,6 +2773,7 @@
       </w:pPr>
       <w:r>
         <w:rPr>
+          <w:rFonts w:ascii="Times New Roman" w:hAnsi="Times New Roman" w:cs="Times New Roman"/>
           <w:b/>
           <w:bCs/>
           <w:sz w:val="24"/>
@@ -2916,6 +2784,7 @@
       </w:r>
       <w:r>
         <w:rPr>
+          <w:rFonts w:ascii="Times New Roman" w:hAnsi="Times New Roman" w:cs="Times New Roman"/>
           <w:sz w:val="24"/>
           <w:szCs w:val="24"/>
           <w:lang w:val="en-US"/>
@@ -2924,6 +2793,7 @@
       </w:r>
       <w:r>
         <w:rPr>
+          <w:rFonts w:ascii="Times New Roman" w:hAnsi="Times New Roman" w:cs="Times New Roman"/>
           <w:sz w:val="24"/>
           <w:szCs w:val="24"/>
           <w:lang w:val="en-US"/>
@@ -2932,6 +2802,7 @@
       </w:r>
       <w:r>
         <w:rPr>
+          <w:rFonts w:ascii="Times New Roman" w:hAnsi="Times New Roman" w:cs="Times New Roman"/>
           <w:sz w:val="24"/>
           <w:szCs w:val="24"/>
           <w:vertAlign w:val="superscript"/>
@@ -2941,6 +2812,7 @@
       </w:r>
       <w:r>
         <w:rPr>
+          <w:rFonts w:ascii="Times New Roman" w:hAnsi="Times New Roman" w:cs="Times New Roman"/>
           <w:sz w:val="24"/>
           <w:szCs w:val="24"/>
           <w:lang w:val="en-US"/>
@@ -2949,6 +2821,7 @@
       </w:r>
       <w:r>
         <w:rPr>
+          <w:rFonts w:ascii="Times New Roman" w:hAnsi="Times New Roman" w:cs="Times New Roman"/>
           <w:sz w:val="24"/>
           <w:szCs w:val="24"/>
           <w:lang w:val="en-US"/>
@@ -2960,19 +2833,21 @@
       <w:pPr>
         <w:ind w:left="360"/>
         <w:rPr>
+          <w:rFonts w:ascii="Times New Roman" w:hAnsi="Times New Roman" w:cs="Times New Roman"/>
           <w:b/>
           <w:bCs/>
-          <w:sz w:val="32"/>
-          <w:szCs w:val="32"/>
-          <w:lang w:val="en-US"/>
-        </w:rPr>
-      </w:pPr>
-      <w:r>
-        <w:rPr>
+          <w:sz w:val="28"/>
+          <w:szCs w:val="28"/>
+          <w:lang w:val="en-US"/>
+        </w:rPr>
+      </w:pPr>
+      <w:r>
+        <w:rPr>
+          <w:rFonts w:ascii="Times New Roman" w:hAnsi="Times New Roman" w:cs="Times New Roman"/>
           <w:b/>
           <w:bCs/>
-          <w:sz w:val="32"/>
-          <w:szCs w:val="32"/>
+          <w:sz w:val="28"/>
+          <w:szCs w:val="28"/>
           <w:lang w:val="en-US"/>
         </w:rPr>
         <w:t>FINAL SUMMARY:</w:t>
@@ -2982,13 +2857,15 @@
       <w:pPr>
         <w:ind w:left="360"/>
         <w:rPr>
-          <w:sz w:val="24"/>
-          <w:szCs w:val="24"/>
-          <w:lang w:val="en-US"/>
-        </w:rPr>
-      </w:pPr>
-      <w:r>
-        <w:rPr>
+          <w:rFonts w:ascii="Times New Roman" w:hAnsi="Times New Roman" w:cs="Times New Roman"/>
+          <w:sz w:val="24"/>
+          <w:szCs w:val="24"/>
+          <w:lang w:val="en-US"/>
+        </w:rPr>
+      </w:pPr>
+      <w:r>
+        <w:rPr>
+          <w:rFonts w:ascii="Times New Roman" w:hAnsi="Times New Roman" w:cs="Times New Roman"/>
           <w:sz w:val="24"/>
           <w:szCs w:val="24"/>
           <w:lang w:val="en-US"/>
@@ -2997,6 +2874,7 @@
       </w:r>
       <w:r>
         <w:rPr>
+          <w:rFonts w:ascii="Times New Roman" w:hAnsi="Times New Roman" w:cs="Times New Roman"/>
           <w:sz w:val="24"/>
           <w:szCs w:val="24"/>
           <w:lang w:val="en-US"/>
@@ -3005,6 +2883,7 @@
       </w:r>
       <w:r>
         <w:rPr>
+          <w:rFonts w:ascii="Times New Roman" w:hAnsi="Times New Roman" w:cs="Times New Roman"/>
           <w:sz w:val="24"/>
           <w:szCs w:val="24"/>
           <w:lang w:val="en-US"/>
@@ -3017,13 +2896,15 @@
       <w:pPr>
         <w:ind w:left="360"/>
         <w:rPr>
-          <w:sz w:val="24"/>
-          <w:szCs w:val="24"/>
-          <w:lang w:val="en-US"/>
-        </w:rPr>
-      </w:pPr>
-      <w:r>
-        <w:rPr>
+          <w:rFonts w:ascii="Times New Roman" w:hAnsi="Times New Roman" w:cs="Times New Roman"/>
+          <w:sz w:val="24"/>
+          <w:szCs w:val="24"/>
+          <w:lang w:val="en-US"/>
+        </w:rPr>
+      </w:pPr>
+      <w:r>
+        <w:rPr>
+          <w:rFonts w:ascii="Times New Roman" w:hAnsi="Times New Roman" w:cs="Times New Roman"/>
           <w:sz w:val="24"/>
           <w:szCs w:val="24"/>
           <w:lang w:val="en-US"/>
@@ -3032,6 +2913,7 @@
       </w:r>
       <w:r>
         <w:rPr>
+          <w:rFonts w:ascii="Times New Roman" w:hAnsi="Times New Roman" w:cs="Times New Roman"/>
           <w:sz w:val="24"/>
           <w:szCs w:val="24"/>
           <w:lang w:val="en-US"/>
@@ -3040,6 +2922,7 @@
       </w:r>
       <w:r>
         <w:rPr>
+          <w:rFonts w:ascii="Times New Roman" w:hAnsi="Times New Roman" w:cs="Times New Roman"/>
           <w:sz w:val="24"/>
           <w:szCs w:val="24"/>
           <w:lang w:val="en-US"/>
@@ -3052,13 +2935,15 @@
       <w:pPr>
         <w:ind w:left="360"/>
         <w:rPr>
-          <w:sz w:val="24"/>
-          <w:szCs w:val="24"/>
-          <w:lang w:val="en-US"/>
-        </w:rPr>
-      </w:pPr>
-      <w:r>
-        <w:rPr>
+          <w:rFonts w:ascii="Times New Roman" w:hAnsi="Times New Roman" w:cs="Times New Roman"/>
+          <w:sz w:val="24"/>
+          <w:szCs w:val="24"/>
+          <w:lang w:val="en-US"/>
+        </w:rPr>
+      </w:pPr>
+      <w:r>
+        <w:rPr>
+          <w:rFonts w:ascii="Times New Roman" w:hAnsi="Times New Roman" w:cs="Times New Roman"/>
           <w:sz w:val="24"/>
           <w:szCs w:val="24"/>
           <w:lang w:val="en-US"/>
@@ -3070,13 +2955,15 @@
       <w:pPr>
         <w:ind w:left="360"/>
         <w:rPr>
-          <w:sz w:val="24"/>
-          <w:szCs w:val="24"/>
-          <w:lang w:val="en-US"/>
-        </w:rPr>
-      </w:pPr>
-      <w:r>
-        <w:rPr>
+          <w:rFonts w:ascii="Times New Roman" w:hAnsi="Times New Roman" w:cs="Times New Roman"/>
+          <w:sz w:val="24"/>
+          <w:szCs w:val="24"/>
+          <w:lang w:val="en-US"/>
+        </w:rPr>
+      </w:pPr>
+      <w:r>
+        <w:rPr>
+          <w:rFonts w:ascii="Times New Roman" w:hAnsi="Times New Roman" w:cs="Times New Roman"/>
           <w:sz w:val="24"/>
           <w:szCs w:val="24"/>
           <w:lang w:val="en-US"/>
@@ -3085,6 +2972,7 @@
       </w:r>
       <w:r>
         <w:rPr>
+          <w:rFonts w:ascii="Times New Roman" w:hAnsi="Times New Roman" w:cs="Times New Roman"/>
           <w:sz w:val="24"/>
           <w:szCs w:val="24"/>
           <w:lang w:val="en-US"/>
@@ -3097,13 +2985,15 @@
       <w:pPr>
         <w:ind w:left="360"/>
         <w:rPr>
-          <w:sz w:val="24"/>
-          <w:szCs w:val="24"/>
-          <w:lang w:val="en-US"/>
-        </w:rPr>
-      </w:pPr>
-      <w:r>
-        <w:rPr>
+          <w:rFonts w:ascii="Times New Roman" w:hAnsi="Times New Roman" w:cs="Times New Roman"/>
+          <w:sz w:val="24"/>
+          <w:szCs w:val="24"/>
+          <w:lang w:val="en-US"/>
+        </w:rPr>
+      </w:pPr>
+      <w:r>
+        <w:rPr>
+          <w:rFonts w:ascii="Times New Roman" w:hAnsi="Times New Roman" w:cs="Times New Roman"/>
           <w:sz w:val="24"/>
           <w:szCs w:val="24"/>
           <w:lang w:val="en-US"/>
@@ -3116,18 +3006,18 @@
         <w:shd w:val="clear" w:color="auto" w:fill="1E1E1E"/>
         <w:spacing w:after="0" w:line="285" w:lineRule="atLeast"/>
         <w:rPr>
-          <w:rFonts w:ascii="Consolas" w:eastAsia="Times New Roman" w:hAnsi="Consolas" w:cs="Times New Roman"/>
-          <w:color w:val="D4D4D4"/>
-          <w:kern w:val="0"/>
-          <w:sz w:val="21"/>
-          <w:szCs w:val="21"/>
-          <w:lang w:eastAsia="en-IN"/>
-          <w14:ligatures w14:val="none"/>
-        </w:rPr>
-      </w:pPr>
-      <w:r>
-        <w:rPr>
-          <w:rFonts w:ascii="Consolas" w:eastAsia="Times New Roman" w:hAnsi="Consolas" w:cs="Times New Roman"/>
+          <w:rFonts w:ascii="Times New Roman" w:eastAsia="Times New Roman" w:hAnsi="Times New Roman" w:cs="Times New Roman"/>
+          <w:color w:val="D4D4D4"/>
+          <w:kern w:val="0"/>
+          <w:sz w:val="21"/>
+          <w:szCs w:val="21"/>
+          <w:lang w:eastAsia="en-IN"/>
+          <w14:ligatures w14:val="none"/>
+        </w:rPr>
+      </w:pPr>
+      <w:r>
+        <w:rPr>
+          <w:rFonts w:ascii="Times New Roman" w:eastAsia="Times New Roman" w:hAnsi="Times New Roman" w:cs="Times New Roman"/>
           <w:color w:val="569CD6"/>
           <w:kern w:val="0"/>
           <w:sz w:val="21"/>
@@ -3139,7 +3029,7 @@
       </w:r>
       <w:r>
         <w:rPr>
-          <w:rFonts w:ascii="Consolas" w:eastAsia="Times New Roman" w:hAnsi="Consolas" w:cs="Times New Roman"/>
+          <w:rFonts w:ascii="Times New Roman" w:eastAsia="Times New Roman" w:hAnsi="Times New Roman" w:cs="Times New Roman"/>
           <w:color w:val="D4D4D4"/>
           <w:kern w:val="0"/>
           <w:sz w:val="21"/>
@@ -3149,10 +3039,9 @@
         </w:rPr>
         <w:t xml:space="preserve"> </w:t>
       </w:r>
-      <w:proofErr w:type="spellStart"/>
-      <w:r>
-        <w:rPr>
-          <w:rFonts w:ascii="Consolas" w:eastAsia="Times New Roman" w:hAnsi="Consolas" w:cs="Times New Roman"/>
+      <w:r>
+        <w:rPr>
+          <w:rFonts w:ascii="Times New Roman" w:eastAsia="Times New Roman" w:hAnsi="Times New Roman" w:cs="Times New Roman"/>
           <w:color w:val="DCDCAA"/>
           <w:kern w:val="0"/>
           <w:sz w:val="21"/>
@@ -3162,10 +3051,9 @@
         </w:rPr>
         <w:t>generate_lists</w:t>
       </w:r>
-      <w:proofErr w:type="spellEnd"/>
-      <w:r>
-        <w:rPr>
-          <w:rFonts w:ascii="Consolas" w:eastAsia="Times New Roman" w:hAnsi="Consolas" w:cs="Times New Roman"/>
+      <w:r>
+        <w:rPr>
+          <w:rFonts w:ascii="Times New Roman" w:eastAsia="Times New Roman" w:hAnsi="Times New Roman" w:cs="Times New Roman"/>
           <w:color w:val="D4D4D4"/>
           <w:kern w:val="0"/>
           <w:sz w:val="21"/>
@@ -3177,7 +3065,7 @@
       </w:r>
       <w:r>
         <w:rPr>
-          <w:rFonts w:ascii="Consolas" w:eastAsia="Times New Roman" w:hAnsi="Consolas" w:cs="Times New Roman"/>
+          <w:rFonts w:ascii="Times New Roman" w:eastAsia="Times New Roman" w:hAnsi="Times New Roman" w:cs="Times New Roman"/>
           <w:color w:val="9CDCFE"/>
           <w:kern w:val="0"/>
           <w:sz w:val="21"/>
@@ -3189,7 +3077,7 @@
       </w:r>
       <w:r>
         <w:rPr>
-          <w:rFonts w:ascii="Consolas" w:eastAsia="Times New Roman" w:hAnsi="Consolas" w:cs="Times New Roman"/>
+          <w:rFonts w:ascii="Times New Roman" w:eastAsia="Times New Roman" w:hAnsi="Times New Roman" w:cs="Times New Roman"/>
           <w:color w:val="D4D4D4"/>
           <w:kern w:val="0"/>
           <w:sz w:val="21"/>
@@ -3205,18 +3093,18 @@
         <w:shd w:val="clear" w:color="auto" w:fill="1E1E1E"/>
         <w:spacing w:after="0" w:line="285" w:lineRule="atLeast"/>
         <w:rPr>
-          <w:rFonts w:ascii="Consolas" w:eastAsia="Times New Roman" w:hAnsi="Consolas" w:cs="Times New Roman"/>
-          <w:color w:val="D4D4D4"/>
-          <w:kern w:val="0"/>
-          <w:sz w:val="21"/>
-          <w:szCs w:val="21"/>
-          <w:lang w:eastAsia="en-IN"/>
-          <w14:ligatures w14:val="none"/>
-        </w:rPr>
-      </w:pPr>
-      <w:r>
-        <w:rPr>
-          <w:rFonts w:ascii="Consolas" w:eastAsia="Times New Roman" w:hAnsi="Consolas" w:cs="Times New Roman"/>
+          <w:rFonts w:ascii="Times New Roman" w:eastAsia="Times New Roman" w:hAnsi="Times New Roman" w:cs="Times New Roman"/>
+          <w:color w:val="D4D4D4"/>
+          <w:kern w:val="0"/>
+          <w:sz w:val="21"/>
+          <w:szCs w:val="21"/>
+          <w:lang w:eastAsia="en-IN"/>
+          <w14:ligatures w14:val="none"/>
+        </w:rPr>
+      </w:pPr>
+      <w:r>
+        <w:rPr>
+          <w:rFonts w:ascii="Times New Roman" w:eastAsia="Times New Roman" w:hAnsi="Times New Roman" w:cs="Times New Roman"/>
           <w:color w:val="D4D4D4"/>
           <w:kern w:val="0"/>
           <w:sz w:val="21"/>
@@ -3226,10 +3114,9 @@
         </w:rPr>
         <w:t xml:space="preserve">    </w:t>
       </w:r>
-      <w:proofErr w:type="spellStart"/>
-      <w:r>
-        <w:rPr>
-          <w:rFonts w:ascii="Consolas" w:eastAsia="Times New Roman" w:hAnsi="Consolas" w:cs="Times New Roman"/>
+      <w:r>
+        <w:rPr>
+          <w:rFonts w:ascii="Times New Roman" w:eastAsia="Times New Roman" w:hAnsi="Times New Roman" w:cs="Times New Roman"/>
           <w:color w:val="9CDCFE"/>
           <w:kern w:val="0"/>
           <w:sz w:val="21"/>
@@ -3239,10 +3126,9 @@
         </w:rPr>
         <w:t>table_list</w:t>
       </w:r>
-      <w:proofErr w:type="spellEnd"/>
-      <w:r>
-        <w:rPr>
-          <w:rFonts w:ascii="Consolas" w:eastAsia="Times New Roman" w:hAnsi="Consolas" w:cs="Times New Roman"/>
+      <w:r>
+        <w:rPr>
+          <w:rFonts w:ascii="Times New Roman" w:eastAsia="Times New Roman" w:hAnsi="Times New Roman" w:cs="Times New Roman"/>
           <w:color w:val="D4D4D4"/>
           <w:kern w:val="0"/>
           <w:sz w:val="21"/>
@@ -3258,18 +3144,18 @@
         <w:shd w:val="clear" w:color="auto" w:fill="1E1E1E"/>
         <w:spacing w:after="0" w:line="285" w:lineRule="atLeast"/>
         <w:rPr>
-          <w:rFonts w:ascii="Consolas" w:eastAsia="Times New Roman" w:hAnsi="Consolas" w:cs="Times New Roman"/>
-          <w:color w:val="D4D4D4"/>
-          <w:kern w:val="0"/>
-          <w:sz w:val="21"/>
-          <w:szCs w:val="21"/>
-          <w:lang w:eastAsia="en-IN"/>
-          <w14:ligatures w14:val="none"/>
-        </w:rPr>
-      </w:pPr>
-      <w:r>
-        <w:rPr>
-          <w:rFonts w:ascii="Consolas" w:eastAsia="Times New Roman" w:hAnsi="Consolas" w:cs="Times New Roman"/>
+          <w:rFonts w:ascii="Times New Roman" w:eastAsia="Times New Roman" w:hAnsi="Times New Roman" w:cs="Times New Roman"/>
+          <w:color w:val="D4D4D4"/>
+          <w:kern w:val="0"/>
+          <w:sz w:val="21"/>
+          <w:szCs w:val="21"/>
+          <w:lang w:eastAsia="en-IN"/>
+          <w14:ligatures w14:val="none"/>
+        </w:rPr>
+      </w:pPr>
+      <w:r>
+        <w:rPr>
+          <w:rFonts w:ascii="Times New Roman" w:eastAsia="Times New Roman" w:hAnsi="Times New Roman" w:cs="Times New Roman"/>
           <w:color w:val="D4D4D4"/>
           <w:kern w:val="0"/>
           <w:sz w:val="21"/>
@@ -3281,7 +3167,7 @@
       </w:r>
       <w:r>
         <w:rPr>
-          <w:rFonts w:ascii="Consolas" w:eastAsia="Times New Roman" w:hAnsi="Consolas" w:cs="Times New Roman"/>
+          <w:rFonts w:ascii="Times New Roman" w:eastAsia="Times New Roman" w:hAnsi="Times New Roman" w:cs="Times New Roman"/>
           <w:color w:val="C586C0"/>
           <w:kern w:val="0"/>
           <w:sz w:val="21"/>
@@ -3293,7 +3179,7 @@
       </w:r>
       <w:r>
         <w:rPr>
-          <w:rFonts w:ascii="Consolas" w:eastAsia="Times New Roman" w:hAnsi="Consolas" w:cs="Times New Roman"/>
+          <w:rFonts w:ascii="Times New Roman" w:eastAsia="Times New Roman" w:hAnsi="Times New Roman" w:cs="Times New Roman"/>
           <w:color w:val="D4D4D4"/>
           <w:kern w:val="0"/>
           <w:sz w:val="21"/>
@@ -3303,10 +3189,9 @@
         </w:rPr>
         <w:t xml:space="preserve"> </w:t>
       </w:r>
-      <w:proofErr w:type="spellStart"/>
-      <w:r>
-        <w:rPr>
-          <w:rFonts w:ascii="Consolas" w:eastAsia="Times New Roman" w:hAnsi="Consolas" w:cs="Times New Roman"/>
+      <w:r>
+        <w:rPr>
+          <w:rFonts w:ascii="Times New Roman" w:eastAsia="Times New Roman" w:hAnsi="Times New Roman" w:cs="Times New Roman"/>
           <w:color w:val="9CDCFE"/>
           <w:kern w:val="0"/>
           <w:sz w:val="21"/>
@@ -3316,10 +3201,9 @@
         </w:rPr>
         <w:t>num</w:t>
       </w:r>
-      <w:proofErr w:type="spellEnd"/>
-      <w:r>
-        <w:rPr>
-          <w:rFonts w:ascii="Consolas" w:eastAsia="Times New Roman" w:hAnsi="Consolas" w:cs="Times New Roman"/>
+      <w:r>
+        <w:rPr>
+          <w:rFonts w:ascii="Times New Roman" w:eastAsia="Times New Roman" w:hAnsi="Times New Roman" w:cs="Times New Roman"/>
           <w:color w:val="D4D4D4"/>
           <w:kern w:val="0"/>
           <w:sz w:val="21"/>
@@ -3331,7 +3215,7 @@
       </w:r>
       <w:r>
         <w:rPr>
-          <w:rFonts w:ascii="Consolas" w:eastAsia="Times New Roman" w:hAnsi="Consolas" w:cs="Times New Roman"/>
+          <w:rFonts w:ascii="Times New Roman" w:eastAsia="Times New Roman" w:hAnsi="Times New Roman" w:cs="Times New Roman"/>
           <w:color w:val="C586C0"/>
           <w:kern w:val="0"/>
           <w:sz w:val="21"/>
@@ -3343,7 +3227,7 @@
       </w:r>
       <w:r>
         <w:rPr>
-          <w:rFonts w:ascii="Consolas" w:eastAsia="Times New Roman" w:hAnsi="Consolas" w:cs="Times New Roman"/>
+          <w:rFonts w:ascii="Times New Roman" w:eastAsia="Times New Roman" w:hAnsi="Times New Roman" w:cs="Times New Roman"/>
           <w:color w:val="D4D4D4"/>
           <w:kern w:val="0"/>
           <w:sz w:val="21"/>
@@ -3355,7 +3239,7 @@
       </w:r>
       <w:r>
         <w:rPr>
-          <w:rFonts w:ascii="Consolas" w:eastAsia="Times New Roman" w:hAnsi="Consolas" w:cs="Times New Roman"/>
+          <w:rFonts w:ascii="Times New Roman" w:eastAsia="Times New Roman" w:hAnsi="Times New Roman" w:cs="Times New Roman"/>
           <w:color w:val="4EC9B0"/>
           <w:kern w:val="0"/>
           <w:sz w:val="21"/>
@@ -3367,7 +3251,7 @@
       </w:r>
       <w:r>
         <w:rPr>
-          <w:rFonts w:ascii="Consolas" w:eastAsia="Times New Roman" w:hAnsi="Consolas" w:cs="Times New Roman"/>
+          <w:rFonts w:ascii="Times New Roman" w:eastAsia="Times New Roman" w:hAnsi="Times New Roman" w:cs="Times New Roman"/>
           <w:color w:val="D4D4D4"/>
           <w:kern w:val="0"/>
           <w:sz w:val="21"/>
@@ -3379,7 +3263,7 @@
       </w:r>
       <w:r>
         <w:rPr>
-          <w:rFonts w:ascii="Consolas" w:eastAsia="Times New Roman" w:hAnsi="Consolas" w:cs="Times New Roman"/>
+          <w:rFonts w:ascii="Times New Roman" w:eastAsia="Times New Roman" w:hAnsi="Times New Roman" w:cs="Times New Roman"/>
           <w:color w:val="9CDCFE"/>
           <w:kern w:val="0"/>
           <w:sz w:val="21"/>
@@ -3391,7 +3275,7 @@
       </w:r>
       <w:r>
         <w:rPr>
-          <w:rFonts w:ascii="Consolas" w:eastAsia="Times New Roman" w:hAnsi="Consolas" w:cs="Times New Roman"/>
+          <w:rFonts w:ascii="Times New Roman" w:eastAsia="Times New Roman" w:hAnsi="Times New Roman" w:cs="Times New Roman"/>
           <w:color w:val="D4D4D4"/>
           <w:kern w:val="0"/>
           <w:sz w:val="21"/>
@@ -3407,18 +3291,18 @@
         <w:shd w:val="clear" w:color="auto" w:fill="1E1E1E"/>
         <w:spacing w:after="0" w:line="285" w:lineRule="atLeast"/>
         <w:rPr>
-          <w:rFonts w:ascii="Consolas" w:eastAsia="Times New Roman" w:hAnsi="Consolas" w:cs="Times New Roman"/>
-          <w:color w:val="D4D4D4"/>
-          <w:kern w:val="0"/>
-          <w:sz w:val="21"/>
-          <w:szCs w:val="21"/>
-          <w:lang w:eastAsia="en-IN"/>
-          <w14:ligatures w14:val="none"/>
-        </w:rPr>
-      </w:pPr>
-      <w:r>
-        <w:rPr>
-          <w:rFonts w:ascii="Consolas" w:eastAsia="Times New Roman" w:hAnsi="Consolas" w:cs="Times New Roman"/>
+          <w:rFonts w:ascii="Times New Roman" w:eastAsia="Times New Roman" w:hAnsi="Times New Roman" w:cs="Times New Roman"/>
+          <w:color w:val="D4D4D4"/>
+          <w:kern w:val="0"/>
+          <w:sz w:val="21"/>
+          <w:szCs w:val="21"/>
+          <w:lang w:eastAsia="en-IN"/>
+          <w14:ligatures w14:val="none"/>
+        </w:rPr>
+      </w:pPr>
+      <w:r>
+        <w:rPr>
+          <w:rFonts w:ascii="Times New Roman" w:eastAsia="Times New Roman" w:hAnsi="Times New Roman" w:cs="Times New Roman"/>
           <w:color w:val="D4D4D4"/>
           <w:kern w:val="0"/>
           <w:sz w:val="21"/>
@@ -3430,7 +3314,7 @@
       </w:r>
       <w:r>
         <w:rPr>
-          <w:rFonts w:ascii="Consolas" w:eastAsia="Times New Roman" w:hAnsi="Consolas" w:cs="Times New Roman"/>
+          <w:rFonts w:ascii="Times New Roman" w:eastAsia="Times New Roman" w:hAnsi="Times New Roman" w:cs="Times New Roman"/>
           <w:color w:val="9CDCFE"/>
           <w:kern w:val="0"/>
           <w:sz w:val="21"/>
@@ -3442,7 +3326,7 @@
       </w:r>
       <w:r>
         <w:rPr>
-          <w:rFonts w:ascii="Consolas" w:eastAsia="Times New Roman" w:hAnsi="Consolas" w:cs="Times New Roman"/>
+          <w:rFonts w:ascii="Times New Roman" w:eastAsia="Times New Roman" w:hAnsi="Times New Roman" w:cs="Times New Roman"/>
           <w:color w:val="D4D4D4"/>
           <w:kern w:val="0"/>
           <w:sz w:val="21"/>
@@ -3458,18 +3342,18 @@
         <w:shd w:val="clear" w:color="auto" w:fill="1E1E1E"/>
         <w:spacing w:after="0" w:line="285" w:lineRule="atLeast"/>
         <w:rPr>
-          <w:rFonts w:ascii="Consolas" w:eastAsia="Times New Roman" w:hAnsi="Consolas" w:cs="Times New Roman"/>
-          <w:color w:val="D4D4D4"/>
-          <w:kern w:val="0"/>
-          <w:sz w:val="21"/>
-          <w:szCs w:val="21"/>
-          <w:lang w:eastAsia="en-IN"/>
-          <w14:ligatures w14:val="none"/>
-        </w:rPr>
-      </w:pPr>
-      <w:r>
-        <w:rPr>
-          <w:rFonts w:ascii="Consolas" w:eastAsia="Times New Roman" w:hAnsi="Consolas" w:cs="Times New Roman"/>
+          <w:rFonts w:ascii="Times New Roman" w:eastAsia="Times New Roman" w:hAnsi="Times New Roman" w:cs="Times New Roman"/>
+          <w:color w:val="D4D4D4"/>
+          <w:kern w:val="0"/>
+          <w:sz w:val="21"/>
+          <w:szCs w:val="21"/>
+          <w:lang w:eastAsia="en-IN"/>
+          <w14:ligatures w14:val="none"/>
+        </w:rPr>
+      </w:pPr>
+      <w:r>
+        <w:rPr>
+          <w:rFonts w:ascii="Times New Roman" w:eastAsia="Times New Roman" w:hAnsi="Times New Roman" w:cs="Times New Roman"/>
           <w:color w:val="D4D4D4"/>
           <w:kern w:val="0"/>
           <w:sz w:val="21"/>
@@ -3481,7 +3365,7 @@
       </w:r>
       <w:r>
         <w:rPr>
-          <w:rFonts w:ascii="Consolas" w:eastAsia="Times New Roman" w:hAnsi="Consolas" w:cs="Times New Roman"/>
+          <w:rFonts w:ascii="Times New Roman" w:eastAsia="Times New Roman" w:hAnsi="Times New Roman" w:cs="Times New Roman"/>
           <w:color w:val="C586C0"/>
           <w:kern w:val="0"/>
           <w:sz w:val="21"/>
@@ -3493,7 +3377,7 @@
       </w:r>
       <w:r>
         <w:rPr>
-          <w:rFonts w:ascii="Consolas" w:eastAsia="Times New Roman" w:hAnsi="Consolas" w:cs="Times New Roman"/>
+          <w:rFonts w:ascii="Times New Roman" w:eastAsia="Times New Roman" w:hAnsi="Times New Roman" w:cs="Times New Roman"/>
           <w:color w:val="D4D4D4"/>
           <w:kern w:val="0"/>
           <w:sz w:val="21"/>
@@ -3505,7 +3389,7 @@
       </w:r>
       <w:r>
         <w:rPr>
-          <w:rFonts w:ascii="Consolas" w:eastAsia="Times New Roman" w:hAnsi="Consolas" w:cs="Times New Roman"/>
+          <w:rFonts w:ascii="Times New Roman" w:eastAsia="Times New Roman" w:hAnsi="Times New Roman" w:cs="Times New Roman"/>
           <w:color w:val="9CDCFE"/>
           <w:kern w:val="0"/>
           <w:sz w:val="21"/>
@@ -3517,7 +3401,7 @@
       </w:r>
       <w:r>
         <w:rPr>
-          <w:rFonts w:ascii="Consolas" w:eastAsia="Times New Roman" w:hAnsi="Consolas" w:cs="Times New Roman"/>
+          <w:rFonts w:ascii="Times New Roman" w:eastAsia="Times New Roman" w:hAnsi="Times New Roman" w:cs="Times New Roman"/>
           <w:color w:val="D4D4D4"/>
           <w:kern w:val="0"/>
           <w:sz w:val="21"/>
@@ -3529,7 +3413,7 @@
       </w:r>
       <w:r>
         <w:rPr>
-          <w:rFonts w:ascii="Consolas" w:eastAsia="Times New Roman" w:hAnsi="Consolas" w:cs="Times New Roman"/>
+          <w:rFonts w:ascii="Times New Roman" w:eastAsia="Times New Roman" w:hAnsi="Times New Roman" w:cs="Times New Roman"/>
           <w:color w:val="C586C0"/>
           <w:kern w:val="0"/>
           <w:sz w:val="21"/>
@@ -3541,7 +3425,7 @@
       </w:r>
       <w:r>
         <w:rPr>
-          <w:rFonts w:ascii="Consolas" w:eastAsia="Times New Roman" w:hAnsi="Consolas" w:cs="Times New Roman"/>
+          <w:rFonts w:ascii="Times New Roman" w:eastAsia="Times New Roman" w:hAnsi="Times New Roman" w:cs="Times New Roman"/>
           <w:color w:val="D4D4D4"/>
           <w:kern w:val="0"/>
           <w:sz w:val="21"/>
@@ -3553,7 +3437,7 @@
       </w:r>
       <w:r>
         <w:rPr>
-          <w:rFonts w:ascii="Consolas" w:eastAsia="Times New Roman" w:hAnsi="Consolas" w:cs="Times New Roman"/>
+          <w:rFonts w:ascii="Times New Roman" w:eastAsia="Times New Roman" w:hAnsi="Times New Roman" w:cs="Times New Roman"/>
           <w:color w:val="4EC9B0"/>
           <w:kern w:val="0"/>
           <w:sz w:val="21"/>
@@ -3565,7 +3449,7 @@
       </w:r>
       <w:r>
         <w:rPr>
-          <w:rFonts w:ascii="Consolas" w:eastAsia="Times New Roman" w:hAnsi="Consolas" w:cs="Times New Roman"/>
+          <w:rFonts w:ascii="Times New Roman" w:eastAsia="Times New Roman" w:hAnsi="Times New Roman" w:cs="Times New Roman"/>
           <w:color w:val="D4D4D4"/>
           <w:kern w:val="0"/>
           <w:sz w:val="21"/>
@@ -3577,7 +3461,7 @@
       </w:r>
       <w:r>
         <w:rPr>
-          <w:rFonts w:ascii="Consolas" w:eastAsia="Times New Roman" w:hAnsi="Consolas" w:cs="Times New Roman"/>
+          <w:rFonts w:ascii="Times New Roman" w:eastAsia="Times New Roman" w:hAnsi="Times New Roman" w:cs="Times New Roman"/>
           <w:color w:val="9CDCFE"/>
           <w:kern w:val="0"/>
           <w:sz w:val="21"/>
@@ -3589,7 +3473,7 @@
       </w:r>
       <w:r>
         <w:rPr>
-          <w:rFonts w:ascii="Consolas" w:eastAsia="Times New Roman" w:hAnsi="Consolas" w:cs="Times New Roman"/>
+          <w:rFonts w:ascii="Times New Roman" w:eastAsia="Times New Roman" w:hAnsi="Times New Roman" w:cs="Times New Roman"/>
           <w:color w:val="D4D4D4"/>
           <w:kern w:val="0"/>
           <w:sz w:val="21"/>
@@ -3605,18 +3489,18 @@
         <w:shd w:val="clear" w:color="auto" w:fill="1E1E1E"/>
         <w:spacing w:after="0" w:line="285" w:lineRule="atLeast"/>
         <w:rPr>
-          <w:rFonts w:ascii="Consolas" w:eastAsia="Times New Roman" w:hAnsi="Consolas" w:cs="Times New Roman"/>
-          <w:color w:val="D4D4D4"/>
-          <w:kern w:val="0"/>
-          <w:sz w:val="21"/>
-          <w:szCs w:val="21"/>
-          <w:lang w:eastAsia="en-IN"/>
-          <w14:ligatures w14:val="none"/>
-        </w:rPr>
-      </w:pPr>
-      <w:r>
-        <w:rPr>
-          <w:rFonts w:ascii="Consolas" w:eastAsia="Times New Roman" w:hAnsi="Consolas" w:cs="Times New Roman"/>
+          <w:rFonts w:ascii="Times New Roman" w:eastAsia="Times New Roman" w:hAnsi="Times New Roman" w:cs="Times New Roman"/>
+          <w:color w:val="D4D4D4"/>
+          <w:kern w:val="0"/>
+          <w:sz w:val="21"/>
+          <w:szCs w:val="21"/>
+          <w:lang w:eastAsia="en-IN"/>
+          <w14:ligatures w14:val="none"/>
+        </w:rPr>
+      </w:pPr>
+      <w:r>
+        <w:rPr>
+          <w:rFonts w:ascii="Times New Roman" w:eastAsia="Times New Roman" w:hAnsi="Times New Roman" w:cs="Times New Roman"/>
           <w:color w:val="D4D4D4"/>
           <w:kern w:val="0"/>
           <w:sz w:val="21"/>
@@ -3626,10 +3510,9 @@
         </w:rPr>
         <w:t xml:space="preserve">            </w:t>
       </w:r>
-      <w:proofErr w:type="spellStart"/>
-      <w:r>
-        <w:rPr>
-          <w:rFonts w:ascii="Consolas" w:eastAsia="Times New Roman" w:hAnsi="Consolas" w:cs="Times New Roman"/>
+      <w:r>
+        <w:rPr>
+          <w:rFonts w:ascii="Times New Roman" w:eastAsia="Times New Roman" w:hAnsi="Times New Roman" w:cs="Times New Roman"/>
           <w:color w:val="9CDCFE"/>
           <w:kern w:val="0"/>
           <w:sz w:val="21"/>
@@ -3641,7 +3524,7 @@
       </w:r>
       <w:r>
         <w:rPr>
-          <w:rFonts w:ascii="Consolas" w:eastAsia="Times New Roman" w:hAnsi="Consolas" w:cs="Times New Roman"/>
+          <w:rFonts w:ascii="Times New Roman" w:eastAsia="Times New Roman" w:hAnsi="Times New Roman" w:cs="Times New Roman"/>
           <w:color w:val="D4D4D4"/>
           <w:kern w:val="0"/>
           <w:sz w:val="21"/>
@@ -3653,7 +3536,7 @@
       </w:r>
       <w:r>
         <w:rPr>
-          <w:rFonts w:ascii="Consolas" w:eastAsia="Times New Roman" w:hAnsi="Consolas" w:cs="Times New Roman"/>
+          <w:rFonts w:ascii="Times New Roman" w:eastAsia="Times New Roman" w:hAnsi="Times New Roman" w:cs="Times New Roman"/>
           <w:color w:val="DCDCAA"/>
           <w:kern w:val="0"/>
           <w:sz w:val="21"/>
@@ -3663,10 +3546,9 @@
         </w:rPr>
         <w:t>append</w:t>
       </w:r>
-      <w:proofErr w:type="spellEnd"/>
-      <w:r>
-        <w:rPr>
-          <w:rFonts w:ascii="Consolas" w:eastAsia="Times New Roman" w:hAnsi="Consolas" w:cs="Times New Roman"/>
+      <w:r>
+        <w:rPr>
+          <w:rFonts w:ascii="Times New Roman" w:eastAsia="Times New Roman" w:hAnsi="Times New Roman" w:cs="Times New Roman"/>
           <w:color w:val="D4D4D4"/>
           <w:kern w:val="0"/>
           <w:sz w:val="21"/>
@@ -3678,7 +3560,7 @@
       </w:r>
       <w:r>
         <w:rPr>
-          <w:rFonts w:ascii="Consolas" w:eastAsia="Times New Roman" w:hAnsi="Consolas" w:cs="Times New Roman"/>
+          <w:rFonts w:ascii="Times New Roman" w:eastAsia="Times New Roman" w:hAnsi="Times New Roman" w:cs="Times New Roman"/>
           <w:color w:val="9CDCFE"/>
           <w:kern w:val="0"/>
           <w:sz w:val="21"/>
@@ -3690,7 +3572,7 @@
       </w:r>
       <w:r>
         <w:rPr>
-          <w:rFonts w:ascii="Consolas" w:eastAsia="Times New Roman" w:hAnsi="Consolas" w:cs="Times New Roman"/>
+          <w:rFonts w:ascii="Times New Roman" w:eastAsia="Times New Roman" w:hAnsi="Times New Roman" w:cs="Times New Roman"/>
           <w:color w:val="D4D4D4"/>
           <w:kern w:val="0"/>
           <w:sz w:val="21"/>
@@ -3706,18 +3588,18 @@
         <w:shd w:val="clear" w:color="auto" w:fill="1E1E1E"/>
         <w:spacing w:after="0" w:line="285" w:lineRule="atLeast"/>
         <w:rPr>
-          <w:rFonts w:ascii="Consolas" w:eastAsia="Times New Roman" w:hAnsi="Consolas" w:cs="Times New Roman"/>
-          <w:color w:val="D4D4D4"/>
-          <w:kern w:val="0"/>
-          <w:sz w:val="21"/>
-          <w:szCs w:val="21"/>
-          <w:lang w:eastAsia="en-IN"/>
-          <w14:ligatures w14:val="none"/>
-        </w:rPr>
-      </w:pPr>
-      <w:r>
-        <w:rPr>
-          <w:rFonts w:ascii="Consolas" w:eastAsia="Times New Roman" w:hAnsi="Consolas" w:cs="Times New Roman"/>
+          <w:rFonts w:ascii="Times New Roman" w:eastAsia="Times New Roman" w:hAnsi="Times New Roman" w:cs="Times New Roman"/>
+          <w:color w:val="D4D4D4"/>
+          <w:kern w:val="0"/>
+          <w:sz w:val="21"/>
+          <w:szCs w:val="21"/>
+          <w:lang w:eastAsia="en-IN"/>
+          <w14:ligatures w14:val="none"/>
+        </w:rPr>
+      </w:pPr>
+      <w:r>
+        <w:rPr>
+          <w:rFonts w:ascii="Times New Roman" w:eastAsia="Times New Roman" w:hAnsi="Times New Roman" w:cs="Times New Roman"/>
           <w:color w:val="D4D4D4"/>
           <w:kern w:val="0"/>
           <w:sz w:val="21"/>
@@ -3727,10 +3609,9 @@
         </w:rPr>
         <w:t xml:space="preserve">        </w:t>
       </w:r>
-      <w:proofErr w:type="spellStart"/>
-      <w:r>
-        <w:rPr>
-          <w:rFonts w:ascii="Consolas" w:eastAsia="Times New Roman" w:hAnsi="Consolas" w:cs="Times New Roman"/>
+      <w:r>
+        <w:rPr>
+          <w:rFonts w:ascii="Times New Roman" w:eastAsia="Times New Roman" w:hAnsi="Times New Roman" w:cs="Times New Roman"/>
           <w:color w:val="9CDCFE"/>
           <w:kern w:val="0"/>
           <w:sz w:val="21"/>
@@ -3742,7 +3623,7 @@
       </w:r>
       <w:r>
         <w:rPr>
-          <w:rFonts w:ascii="Consolas" w:eastAsia="Times New Roman" w:hAnsi="Consolas" w:cs="Times New Roman"/>
+          <w:rFonts w:ascii="Times New Roman" w:eastAsia="Times New Roman" w:hAnsi="Times New Roman" w:cs="Times New Roman"/>
           <w:color w:val="D4D4D4"/>
           <w:kern w:val="0"/>
           <w:sz w:val="21"/>
@@ -3754,7 +3635,7 @@
       </w:r>
       <w:r>
         <w:rPr>
-          <w:rFonts w:ascii="Consolas" w:eastAsia="Times New Roman" w:hAnsi="Consolas" w:cs="Times New Roman"/>
+          <w:rFonts w:ascii="Times New Roman" w:eastAsia="Times New Roman" w:hAnsi="Times New Roman" w:cs="Times New Roman"/>
           <w:color w:val="DCDCAA"/>
           <w:kern w:val="0"/>
           <w:sz w:val="21"/>
@@ -3764,10 +3645,9 @@
         </w:rPr>
         <w:t>append</w:t>
       </w:r>
-      <w:proofErr w:type="spellEnd"/>
-      <w:r>
-        <w:rPr>
-          <w:rFonts w:ascii="Consolas" w:eastAsia="Times New Roman" w:hAnsi="Consolas" w:cs="Times New Roman"/>
+      <w:r>
+        <w:rPr>
+          <w:rFonts w:ascii="Times New Roman" w:eastAsia="Times New Roman" w:hAnsi="Times New Roman" w:cs="Times New Roman"/>
           <w:color w:val="D4D4D4"/>
           <w:kern w:val="0"/>
           <w:sz w:val="21"/>
@@ -3779,7 +3659,7 @@
       </w:r>
       <w:r>
         <w:rPr>
-          <w:rFonts w:ascii="Consolas" w:eastAsia="Times New Roman" w:hAnsi="Consolas" w:cs="Times New Roman"/>
+          <w:rFonts w:ascii="Times New Roman" w:eastAsia="Times New Roman" w:hAnsi="Times New Roman" w:cs="Times New Roman"/>
           <w:color w:val="9CDCFE"/>
           <w:kern w:val="0"/>
           <w:sz w:val="21"/>
@@ -3791,7 +3671,7 @@
       </w:r>
       <w:r>
         <w:rPr>
-          <w:rFonts w:ascii="Consolas" w:eastAsia="Times New Roman" w:hAnsi="Consolas" w:cs="Times New Roman"/>
+          <w:rFonts w:ascii="Times New Roman" w:eastAsia="Times New Roman" w:hAnsi="Times New Roman" w:cs="Times New Roman"/>
           <w:color w:val="D4D4D4"/>
           <w:kern w:val="0"/>
           <w:sz w:val="21"/>
@@ -3807,18 +3687,18 @@
         <w:shd w:val="clear" w:color="auto" w:fill="1E1E1E"/>
         <w:spacing w:after="0" w:line="285" w:lineRule="atLeast"/>
         <w:rPr>
-          <w:rFonts w:ascii="Consolas" w:eastAsia="Times New Roman" w:hAnsi="Consolas" w:cs="Times New Roman"/>
-          <w:color w:val="D4D4D4"/>
-          <w:kern w:val="0"/>
-          <w:sz w:val="21"/>
-          <w:szCs w:val="21"/>
-          <w:lang w:eastAsia="en-IN"/>
-          <w14:ligatures w14:val="none"/>
-        </w:rPr>
-      </w:pPr>
-      <w:r>
-        <w:rPr>
-          <w:rFonts w:ascii="Consolas" w:eastAsia="Times New Roman" w:hAnsi="Consolas" w:cs="Times New Roman"/>
+          <w:rFonts w:ascii="Times New Roman" w:eastAsia="Times New Roman" w:hAnsi="Times New Roman" w:cs="Times New Roman"/>
+          <w:color w:val="D4D4D4"/>
+          <w:kern w:val="0"/>
+          <w:sz w:val="21"/>
+          <w:szCs w:val="21"/>
+          <w:lang w:eastAsia="en-IN"/>
+          <w14:ligatures w14:val="none"/>
+        </w:rPr>
+      </w:pPr>
+      <w:r>
+        <w:rPr>
+          <w:rFonts w:ascii="Times New Roman" w:eastAsia="Times New Roman" w:hAnsi="Times New Roman" w:cs="Times New Roman"/>
           <w:color w:val="D4D4D4"/>
           <w:kern w:val="0"/>
           <w:sz w:val="21"/>
@@ -3830,7 +3710,7 @@
       </w:r>
       <w:r>
         <w:rPr>
-          <w:rFonts w:ascii="Consolas" w:eastAsia="Times New Roman" w:hAnsi="Consolas" w:cs="Times New Roman"/>
+          <w:rFonts w:ascii="Times New Roman" w:eastAsia="Times New Roman" w:hAnsi="Times New Roman" w:cs="Times New Roman"/>
           <w:color w:val="C586C0"/>
           <w:kern w:val="0"/>
           <w:sz w:val="21"/>
@@ -3842,7 +3722,7 @@
       </w:r>
       <w:r>
         <w:rPr>
-          <w:rFonts w:ascii="Consolas" w:eastAsia="Times New Roman" w:hAnsi="Consolas" w:cs="Times New Roman"/>
+          <w:rFonts w:ascii="Times New Roman" w:eastAsia="Times New Roman" w:hAnsi="Times New Roman" w:cs="Times New Roman"/>
           <w:color w:val="D4D4D4"/>
           <w:kern w:val="0"/>
           <w:sz w:val="21"/>
@@ -3852,10 +3732,9 @@
         </w:rPr>
         <w:t xml:space="preserve"> </w:t>
       </w:r>
-      <w:proofErr w:type="spellStart"/>
-      <w:r>
-        <w:rPr>
-          <w:rFonts w:ascii="Consolas" w:eastAsia="Times New Roman" w:hAnsi="Consolas" w:cs="Times New Roman"/>
+      <w:r>
+        <w:rPr>
+          <w:rFonts w:ascii="Times New Roman" w:eastAsia="Times New Roman" w:hAnsi="Times New Roman" w:cs="Times New Roman"/>
           <w:color w:val="9CDCFE"/>
           <w:kern w:val="0"/>
           <w:sz w:val="21"/>
@@ -3865,25 +3744,24 @@
         </w:rPr>
         <w:t>table_list</w:t>
       </w:r>
-      <w:proofErr w:type="spellEnd"/>
     </w:p>
     <w:p>
       <w:pPr>
         <w:shd w:val="clear" w:color="auto" w:fill="1E1E1E"/>
         <w:spacing w:after="0" w:line="285" w:lineRule="atLeast"/>
         <w:rPr>
-          <w:rFonts w:ascii="Consolas" w:eastAsia="Times New Roman" w:hAnsi="Consolas" w:cs="Times New Roman"/>
-          <w:color w:val="D4D4D4"/>
-          <w:kern w:val="0"/>
-          <w:sz w:val="21"/>
-          <w:szCs w:val="21"/>
-          <w:lang w:eastAsia="en-IN"/>
-          <w14:ligatures w14:val="none"/>
-        </w:rPr>
-      </w:pPr>
-      <w:r>
-        <w:rPr>
-          <w:rFonts w:ascii="Consolas" w:eastAsia="Times New Roman" w:hAnsi="Consolas" w:cs="Times New Roman"/>
+          <w:rFonts w:ascii="Times New Roman" w:eastAsia="Times New Roman" w:hAnsi="Times New Roman" w:cs="Times New Roman"/>
+          <w:color w:val="D4D4D4"/>
+          <w:kern w:val="0"/>
+          <w:sz w:val="21"/>
+          <w:szCs w:val="21"/>
+          <w:lang w:eastAsia="en-IN"/>
+          <w14:ligatures w14:val="none"/>
+        </w:rPr>
+      </w:pPr>
+      <w:r>
+        <w:rPr>
+          <w:rFonts w:ascii="Times New Roman" w:eastAsia="Times New Roman" w:hAnsi="Times New Roman" w:cs="Times New Roman"/>
           <w:color w:val="DCDCAA"/>
           <w:kern w:val="0"/>
           <w:sz w:val="21"/>
@@ -3895,7 +3773,7 @@
       </w:r>
       <w:r>
         <w:rPr>
-          <w:rFonts w:ascii="Consolas" w:eastAsia="Times New Roman" w:hAnsi="Consolas" w:cs="Times New Roman"/>
+          <w:rFonts w:ascii="Times New Roman" w:eastAsia="Times New Roman" w:hAnsi="Times New Roman" w:cs="Times New Roman"/>
           <w:color w:val="D4D4D4"/>
           <w:kern w:val="0"/>
           <w:sz w:val="21"/>
@@ -3905,10 +3783,9 @@
         </w:rPr>
         <w:t>(</w:t>
       </w:r>
-      <w:proofErr w:type="spellStart"/>
-      <w:r>
-        <w:rPr>
-          <w:rFonts w:ascii="Consolas" w:eastAsia="Times New Roman" w:hAnsi="Consolas" w:cs="Times New Roman"/>
+      <w:r>
+        <w:rPr>
+          <w:rFonts w:ascii="Times New Roman" w:eastAsia="Times New Roman" w:hAnsi="Times New Roman" w:cs="Times New Roman"/>
           <w:color w:val="DCDCAA"/>
           <w:kern w:val="0"/>
           <w:sz w:val="21"/>
@@ -3918,10 +3795,9 @@
         </w:rPr>
         <w:t>generate_lists</w:t>
       </w:r>
-      <w:proofErr w:type="spellEnd"/>
-      <w:r>
-        <w:rPr>
-          <w:rFonts w:ascii="Consolas" w:eastAsia="Times New Roman" w:hAnsi="Consolas" w:cs="Times New Roman"/>
+      <w:r>
+        <w:rPr>
+          <w:rFonts w:ascii="Times New Roman" w:eastAsia="Times New Roman" w:hAnsi="Times New Roman" w:cs="Times New Roman"/>
           <w:color w:val="D4D4D4"/>
           <w:kern w:val="0"/>
           <w:sz w:val="21"/>
@@ -3933,7 +3809,7 @@
       </w:r>
       <w:r>
         <w:rPr>
-          <w:rFonts w:ascii="Consolas" w:eastAsia="Times New Roman" w:hAnsi="Consolas" w:cs="Times New Roman"/>
+          <w:rFonts w:ascii="Times New Roman" w:eastAsia="Times New Roman" w:hAnsi="Times New Roman" w:cs="Times New Roman"/>
           <w:color w:val="B5CEA8"/>
           <w:kern w:val="0"/>
           <w:sz w:val="21"/>
@@ -3945,7 +3821,7 @@
       </w:r>
       <w:r>
         <w:rPr>
-          <w:rFonts w:ascii="Consolas" w:eastAsia="Times New Roman" w:hAnsi="Consolas" w:cs="Times New Roman"/>
+          <w:rFonts w:ascii="Times New Roman" w:eastAsia="Times New Roman" w:hAnsi="Times New Roman" w:cs="Times New Roman"/>
           <w:color w:val="D4D4D4"/>
           <w:kern w:val="0"/>
           <w:sz w:val="21"/>
@@ -3965,13 +3841,15 @@
           <w:tab w:val="left" w:pos="1272"/>
         </w:tabs>
         <w:rPr>
-          <w:sz w:val="24"/>
-          <w:szCs w:val="24"/>
-          <w:lang w:val="en-US"/>
-        </w:rPr>
-      </w:pPr>
-      <w:r>
-        <w:rPr>
+          <w:rFonts w:ascii="Times New Roman" w:hAnsi="Times New Roman" w:cs="Times New Roman"/>
+          <w:sz w:val="24"/>
+          <w:szCs w:val="24"/>
+          <w:lang w:val="en-US"/>
+        </w:rPr>
+      </w:pPr>
+      <w:r>
+        <w:rPr>
+          <w:rFonts w:ascii="Times New Roman" w:hAnsi="Times New Roman" w:cs="Times New Roman"/>
           <w:sz w:val="24"/>
           <w:szCs w:val="24"/>
           <w:lang w:val="en-US"/>
@@ -3982,6 +3860,7 @@
     <w:p>
       <w:pPr>
         <w:rPr>
+          <w:rFonts w:ascii="Times New Roman" w:hAnsi="Times New Roman" w:cs="Times New Roman"/>
           <w:b/>
           <w:bCs/>
           <w:sz w:val="24"/>
@@ -3991,6 +3870,7 @@
       </w:pPr>
       <w:r>
         <w:rPr>
+          <w:rFonts w:ascii="Times New Roman" w:hAnsi="Times New Roman" w:cs="Times New Roman"/>
           <w:b/>
           <w:bCs/>
           <w:sz w:val="24"/>
@@ -4003,13 +3883,15 @@
     <w:p>
       <w:pPr>
         <w:rPr>
-          <w:sz w:val="24"/>
-          <w:szCs w:val="24"/>
-          <w:lang w:val="en-US"/>
-        </w:rPr>
-      </w:pPr>
-      <w:r>
-        <w:rPr>
+          <w:rFonts w:ascii="Times New Roman" w:hAnsi="Times New Roman" w:cs="Times New Roman"/>
+          <w:sz w:val="24"/>
+          <w:szCs w:val="24"/>
+          <w:lang w:val="en-US"/>
+        </w:rPr>
+      </w:pPr>
+      <w:r>
+        <w:rPr>
+          <w:rFonts w:ascii="Times New Roman" w:hAnsi="Times New Roman" w:cs="Times New Roman"/>
           <w:sz w:val="24"/>
           <w:szCs w:val="24"/>
           <w:lang w:val="en-US"/>
@@ -4018,6 +3900,7 @@
       </w:r>
       <w:r>
         <w:rPr>
+          <w:rFonts w:ascii="Times New Roman" w:hAnsi="Times New Roman" w:cs="Times New Roman"/>
           <w:sz w:val="24"/>
           <w:szCs w:val="24"/>
           <w:vertAlign w:val="superscript"/>
@@ -4027,6 +3910,7 @@
       </w:r>
       <w:r>
         <w:rPr>
+          <w:rFonts w:ascii="Times New Roman" w:hAnsi="Times New Roman" w:cs="Times New Roman"/>
           <w:sz w:val="24"/>
           <w:szCs w:val="24"/>
           <w:lang w:val="en-US"/>
@@ -4037,38 +3921,7114 @@
     <w:p>
       <w:pPr>
         <w:rPr>
-          <w:sz w:val="24"/>
-          <w:szCs w:val="24"/>
-          <w:lang w:val="en-US"/>
-        </w:rPr>
-      </w:pPr>
+          <w:rFonts w:ascii="Times New Roman" w:hAnsi="Times New Roman" w:cs="Times New Roman"/>
+          <w:sz w:val="24"/>
+          <w:szCs w:val="24"/>
+          <w:lang w:val="en-US"/>
+        </w:rPr>
+      </w:pPr>
+    </w:p>
+    <w:p>
+      <w:pPr>
+        <w:rPr>
+          <w:rFonts w:ascii="Times New Roman" w:hAnsi="Times New Roman" w:cs="Times New Roman"/>
+          <w:b/>
+          <w:bCs/>
+          <w:sz w:val="24"/>
+          <w:szCs w:val="24"/>
+          <w:lang w:val="en-US"/>
+        </w:rPr>
+      </w:pPr>
+      <w:r>
+        <w:rPr>
+          <w:rFonts w:ascii="Times New Roman" w:hAnsi="Times New Roman" w:cs="Times New Roman"/>
+          <w:b/>
+          <w:bCs/>
+          <w:sz w:val="24"/>
+          <w:szCs w:val="24"/>
+          <w:lang w:val="en-US"/>
+        </w:rPr>
+        <w:t xml:space="preserve">Assignment day-2: </w:t>
+      </w:r>
+    </w:p>
+    <w:p>
+      <w:pPr>
+        <w:rPr>
+          <w:rFonts w:ascii="Times New Roman" w:hAnsi="Times New Roman" w:cs="Times New Roman"/>
+          <w:sz w:val="24"/>
+          <w:szCs w:val="24"/>
+          <w:lang w:val="en-US"/>
+        </w:rPr>
+      </w:pPr>
+      <w:r>
+        <w:rPr>
+          <w:rFonts w:ascii="Times New Roman" w:hAnsi="Times New Roman" w:cs="Times New Roman"/>
+          <w:sz w:val="24"/>
+          <w:szCs w:val="24"/>
+          <w:lang w:val="en-US"/>
+        </w:rPr>
+        <w:t>What is stack and heap memory. Which languages are using heap.</w:t>
+      </w:r>
+    </w:p>
+    <w:p>
+      <w:pPr>
+        <w:rPr>
+          <w:rFonts w:ascii="Times New Roman" w:hAnsi="Times New Roman" w:cs="Times New Roman"/>
+          <w:sz w:val="24"/>
+          <w:szCs w:val="24"/>
+          <w:lang w:val="en-US"/>
+        </w:rPr>
+      </w:pPr>
+      <w:r>
+        <w:rPr>
+          <w:rFonts w:ascii="Times New Roman" w:hAnsi="Times New Roman" w:cs="Times New Roman"/>
+          <w:sz w:val="24"/>
+          <w:szCs w:val="24"/>
+          <w:lang w:val="en-US"/>
+        </w:rPr>
+        <w:t xml:space="preserve">What is quick sort? </w:t>
+      </w:r>
+    </w:p>
+    <w:p>
+      <w:pPr>
+        <w:rPr>
+          <w:rFonts w:ascii="Times New Roman" w:hAnsi="Times New Roman" w:cs="Times New Roman"/>
+          <w:sz w:val="24"/>
+          <w:szCs w:val="24"/>
+          <w:lang w:val="en-US"/>
+        </w:rPr>
+      </w:pPr>
+    </w:p>
+    <w:p>
+      <w:pPr>
+        <w:rPr>
+          <w:rFonts w:ascii="Times New Roman" w:hAnsi="Times New Roman" w:cs="Times New Roman"/>
+          <w:sz w:val="24"/>
+          <w:szCs w:val="24"/>
+          <w:lang w:val="en-US"/>
+        </w:rPr>
+      </w:pPr>
+    </w:p>
+    <w:p>
+      <w:pPr>
+        <w:rPr>
+          <w:rFonts w:ascii="Times New Roman" w:hAnsi="Times New Roman" w:cs="Times New Roman"/>
+          <w:sz w:val="24"/>
+          <w:szCs w:val="24"/>
+          <w:lang w:val="en-US"/>
+        </w:rPr>
+      </w:pPr>
+    </w:p>
+    <w:p>
+      <w:pPr>
+        <w:rPr>
+          <w:rFonts w:ascii="Times New Roman" w:hAnsi="Times New Roman" w:cs="Times New Roman"/>
+          <w:sz w:val="24"/>
+          <w:szCs w:val="24"/>
+          <w:lang w:val="en-US"/>
+        </w:rPr>
+      </w:pPr>
+    </w:p>
+    <w:p>
+      <w:pPr>
+        <w:rPr>
+          <w:rFonts w:ascii="Times New Roman" w:hAnsi="Times New Roman" w:cs="Times New Roman"/>
+          <w:sz w:val="24"/>
+          <w:szCs w:val="24"/>
+          <w:lang w:val="en-US"/>
+        </w:rPr>
+      </w:pPr>
+    </w:p>
+    <w:p>
+      <w:pPr>
+        <w:rPr>
+          <w:rFonts w:ascii="Times New Roman" w:hAnsi="Times New Roman" w:cs="Times New Roman"/>
+          <w:b/>
+          <w:bCs/>
+          <w:sz w:val="28"/>
+          <w:szCs w:val="28"/>
+          <w:lang w:val="en-US"/>
+        </w:rPr>
+      </w:pPr>
+    </w:p>
+    <w:p>
+      <w:pPr>
+        <w:rPr>
+          <w:rFonts w:ascii="Times New Roman" w:hAnsi="Times New Roman" w:cs="Times New Roman"/>
+          <w:b/>
+          <w:bCs/>
+          <w:sz w:val="28"/>
+          <w:szCs w:val="28"/>
+          <w:lang w:val="en-US"/>
+        </w:rPr>
+      </w:pPr>
+      <w:r>
+        <w:rPr>
+          <w:rFonts w:ascii="Times New Roman" w:hAnsi="Times New Roman" w:cs="Times New Roman"/>
+          <w:b/>
+          <w:bCs/>
+          <w:sz w:val="28"/>
+          <w:szCs w:val="28"/>
+          <w:lang w:val="en-US"/>
+        </w:rPr>
+        <w:lastRenderedPageBreak/>
+        <w:t>Precedence:</w:t>
+      </w:r>
+    </w:p>
+    <w:p>
+      <w:pPr>
+        <w:rPr>
+          <w:rFonts w:ascii="Times New Roman" w:hAnsi="Times New Roman" w:cs="Times New Roman"/>
+          <w:b/>
+          <w:bCs/>
+          <w:sz w:val="24"/>
+          <w:szCs w:val="24"/>
+          <w:lang w:val="en-US"/>
+        </w:rPr>
+      </w:pPr>
+      <w:r>
+        <w:rPr>
+          <w:rFonts w:ascii="Times New Roman" w:hAnsi="Times New Roman" w:cs="Times New Roman"/>
+          <w:b/>
+          <w:bCs/>
+          <w:sz w:val="24"/>
+          <w:szCs w:val="24"/>
+          <w:lang w:val="en-US"/>
+        </w:rPr>
+        <w:t>Q) 10*4/6+3-1%2</w:t>
+      </w:r>
+    </w:p>
+    <w:p>
+      <w:pPr>
+        <w:rPr>
+          <w:rFonts w:ascii="Times New Roman" w:hAnsi="Times New Roman" w:cs="Times New Roman"/>
+          <w:sz w:val="24"/>
+          <w:szCs w:val="24"/>
+          <w:lang w:val="en-US"/>
+        </w:rPr>
+      </w:pPr>
+      <w:r>
+        <w:rPr>
+          <w:rFonts w:ascii="Times New Roman" w:hAnsi="Times New Roman" w:cs="Times New Roman"/>
+          <w:sz w:val="24"/>
+          <w:szCs w:val="24"/>
+          <w:lang w:val="en-US"/>
+        </w:rPr>
+        <w:t xml:space="preserve">Ans: </w:t>
+      </w:r>
     </w:p>
     <w:p>
       <w:pPr>
         <w:pStyle w:val="ListParagraph"/>
-        <w:ind w:left="5040"/>
-        <w:rPr>
-          <w:sz w:val="24"/>
-          <w:szCs w:val="24"/>
-          <w:lang w:val="en-US"/>
-        </w:rPr>
-      </w:pPr>
-    </w:p>
-    <w:p>
-      <w:pPr>
-        <w:rPr>
-          <w:sz w:val="24"/>
-          <w:szCs w:val="24"/>
-          <w:lang w:val="en-US"/>
-        </w:rPr>
-      </w:pPr>
-      <w:r>
-        <w:rPr>
-          <w:sz w:val="24"/>
-          <w:szCs w:val="24"/>
-          <w:lang w:val="en-US"/>
-        </w:rPr>
-        <w:tab/>
+        <w:numPr>
+          <w:ilvl w:val="0"/>
+          <w:numId w:val="7"/>
+        </w:numPr>
+        <w:spacing w:line="360" w:lineRule="auto"/>
+        <w:rPr>
+          <w:rFonts w:ascii="Times New Roman" w:hAnsi="Times New Roman" w:cs="Times New Roman"/>
+          <w:sz w:val="24"/>
+          <w:szCs w:val="24"/>
+          <w:lang w:val="en-US"/>
+        </w:rPr>
+      </w:pPr>
+      <w:r>
+        <w:rPr>
+          <w:rFonts w:ascii="Times New Roman" w:hAnsi="Times New Roman" w:cs="Times New Roman"/>
+          <w:sz w:val="24"/>
+          <w:szCs w:val="24"/>
+          <w:lang w:val="en-US"/>
+        </w:rPr>
+        <w:t>10*4=40</w:t>
+      </w:r>
+    </w:p>
+    <w:p>
+      <w:pPr>
+        <w:pStyle w:val="ListParagraph"/>
+        <w:numPr>
+          <w:ilvl w:val="0"/>
+          <w:numId w:val="7"/>
+        </w:numPr>
+        <w:spacing w:line="360" w:lineRule="auto"/>
+        <w:rPr>
+          <w:rFonts w:ascii="Times New Roman" w:hAnsi="Times New Roman" w:cs="Times New Roman"/>
+          <w:sz w:val="24"/>
+          <w:szCs w:val="24"/>
+          <w:lang w:val="en-US"/>
+        </w:rPr>
+      </w:pPr>
+      <w:r>
+        <w:rPr>
+          <w:rFonts w:ascii="Times New Roman" w:hAnsi="Times New Roman" w:cs="Times New Roman"/>
+          <w:sz w:val="24"/>
+          <w:szCs w:val="24"/>
+          <w:lang w:val="en-US"/>
+        </w:rPr>
+        <w:t>40/6=6.66</w:t>
+      </w:r>
+    </w:p>
+    <w:p>
+      <w:pPr>
+        <w:pStyle w:val="ListParagraph"/>
+        <w:numPr>
+          <w:ilvl w:val="0"/>
+          <w:numId w:val="7"/>
+        </w:numPr>
+        <w:spacing w:line="360" w:lineRule="auto"/>
+        <w:rPr>
+          <w:rFonts w:ascii="Times New Roman" w:hAnsi="Times New Roman" w:cs="Times New Roman"/>
+          <w:sz w:val="24"/>
+          <w:szCs w:val="24"/>
+          <w:lang w:val="en-US"/>
+        </w:rPr>
+      </w:pPr>
+      <w:r>
+        <w:rPr>
+          <w:rFonts w:ascii="Times New Roman" w:hAnsi="Times New Roman" w:cs="Times New Roman"/>
+          <w:sz w:val="24"/>
+          <w:szCs w:val="24"/>
+          <w:lang w:val="en-US"/>
+        </w:rPr>
+        <w:t>1%2=1</w:t>
+      </w:r>
+    </w:p>
+    <w:p>
+      <w:pPr>
+        <w:pStyle w:val="ListParagraph"/>
+        <w:numPr>
+          <w:ilvl w:val="0"/>
+          <w:numId w:val="7"/>
+        </w:numPr>
+        <w:spacing w:line="360" w:lineRule="auto"/>
+        <w:rPr>
+          <w:rFonts w:ascii="Times New Roman" w:hAnsi="Times New Roman" w:cs="Times New Roman"/>
+          <w:sz w:val="24"/>
+          <w:szCs w:val="24"/>
+          <w:lang w:val="en-US"/>
+        </w:rPr>
+      </w:pPr>
+      <w:r>
+        <w:rPr>
+          <w:rFonts w:ascii="Times New Roman" w:hAnsi="Times New Roman" w:cs="Times New Roman"/>
+          <w:sz w:val="24"/>
+          <w:szCs w:val="24"/>
+          <w:lang w:val="en-US"/>
+        </w:rPr>
+        <w:t>6.66+3=9.66</w:t>
+      </w:r>
+    </w:p>
+    <w:p>
+      <w:pPr>
+        <w:pStyle w:val="ListParagraph"/>
+        <w:numPr>
+          <w:ilvl w:val="0"/>
+          <w:numId w:val="7"/>
+        </w:numPr>
+        <w:spacing w:line="360" w:lineRule="auto"/>
+        <w:rPr>
+          <w:rFonts w:ascii="Times New Roman" w:hAnsi="Times New Roman" w:cs="Times New Roman"/>
+          <w:sz w:val="24"/>
+          <w:szCs w:val="24"/>
+          <w:lang w:val="en-US"/>
+        </w:rPr>
+      </w:pPr>
+      <w:r>
+        <w:rPr>
+          <w:rFonts w:ascii="Times New Roman" w:hAnsi="Times New Roman" w:cs="Times New Roman"/>
+          <w:sz w:val="24"/>
+          <w:szCs w:val="24"/>
+          <w:lang w:val="en-US"/>
+        </w:rPr>
+        <w:t>9.66-1=8.66</w:t>
+      </w:r>
+    </w:p>
+    <w:p>
+      <w:pPr>
+        <w:spacing w:line="360" w:lineRule="auto"/>
+        <w:rPr>
+          <w:rFonts w:ascii="Times New Roman" w:hAnsi="Times New Roman" w:cs="Times New Roman"/>
+          <w:b/>
+          <w:bCs/>
+          <w:sz w:val="24"/>
+          <w:szCs w:val="24"/>
+          <w:lang w:val="en-US"/>
+        </w:rPr>
+      </w:pPr>
+      <w:r>
+        <w:rPr>
+          <w:rFonts w:ascii="Times New Roman" w:hAnsi="Times New Roman" w:cs="Times New Roman"/>
+          <w:b/>
+          <w:bCs/>
+          <w:sz w:val="24"/>
+          <w:szCs w:val="24"/>
+          <w:lang w:val="en-US"/>
+        </w:rPr>
+        <w:t>Q) 7+2&amp;4+3&amp;9</w:t>
+      </w:r>
+    </w:p>
+    <w:p>
+      <w:pPr>
+        <w:spacing w:line="240" w:lineRule="auto"/>
+        <w:rPr>
+          <w:rFonts w:ascii="Times New Roman" w:hAnsi="Times New Roman" w:cs="Times New Roman"/>
+          <w:sz w:val="24"/>
+          <w:szCs w:val="24"/>
+          <w:lang w:val="en-US"/>
+        </w:rPr>
+      </w:pPr>
+      <w:r>
+        <w:rPr>
+          <w:rFonts w:ascii="Times New Roman" w:hAnsi="Times New Roman" w:cs="Times New Roman"/>
+          <w:sz w:val="24"/>
+          <w:szCs w:val="24"/>
+          <w:lang w:val="en-US"/>
+        </w:rPr>
+        <w:t>Ans :</w:t>
+      </w:r>
+    </w:p>
+    <w:p>
+      <w:pPr>
+        <w:pStyle w:val="ListParagraph"/>
+        <w:numPr>
+          <w:ilvl w:val="0"/>
+          <w:numId w:val="6"/>
+        </w:numPr>
+        <w:spacing w:line="360" w:lineRule="auto"/>
+        <w:rPr>
+          <w:rFonts w:ascii="Times New Roman" w:hAnsi="Times New Roman" w:cs="Times New Roman"/>
+          <w:sz w:val="24"/>
+          <w:szCs w:val="24"/>
+          <w:lang w:val="en-US"/>
+        </w:rPr>
+      </w:pPr>
+      <w:r>
+        <w:rPr>
+          <w:rFonts w:ascii="Times New Roman" w:hAnsi="Times New Roman" w:cs="Times New Roman"/>
+          <w:sz w:val="24"/>
+          <w:szCs w:val="24"/>
+          <w:lang w:val="en-US"/>
+        </w:rPr>
+        <w:t>7+2=9</w:t>
+      </w:r>
+    </w:p>
+    <w:p>
+      <w:pPr>
+        <w:pStyle w:val="ListParagraph"/>
+        <w:numPr>
+          <w:ilvl w:val="0"/>
+          <w:numId w:val="6"/>
+        </w:numPr>
+        <w:spacing w:line="360" w:lineRule="auto"/>
+        <w:rPr>
+          <w:rFonts w:ascii="Times New Roman" w:hAnsi="Times New Roman" w:cs="Times New Roman"/>
+          <w:sz w:val="24"/>
+          <w:szCs w:val="24"/>
+          <w:lang w:val="en-US"/>
+        </w:rPr>
+      </w:pPr>
+      <w:r>
+        <w:rPr>
+          <w:rFonts w:ascii="Times New Roman" w:hAnsi="Times New Roman" w:cs="Times New Roman"/>
+          <w:sz w:val="24"/>
+          <w:szCs w:val="24"/>
+          <w:lang w:val="en-US"/>
+        </w:rPr>
+        <w:t>4+3=7</w:t>
+      </w:r>
+    </w:p>
+    <w:p>
+      <w:pPr>
+        <w:pStyle w:val="ListParagraph"/>
+        <w:numPr>
+          <w:ilvl w:val="0"/>
+          <w:numId w:val="6"/>
+        </w:numPr>
+        <w:spacing w:line="360" w:lineRule="auto"/>
+        <w:rPr>
+          <w:rFonts w:ascii="Times New Roman" w:hAnsi="Times New Roman" w:cs="Times New Roman"/>
+          <w:sz w:val="24"/>
+          <w:szCs w:val="24"/>
+          <w:lang w:val="en-US"/>
+        </w:rPr>
+      </w:pPr>
+      <w:r>
+        <w:rPr>
+          <w:rFonts w:ascii="Times New Roman" w:hAnsi="Times New Roman" w:cs="Times New Roman"/>
+          <w:sz w:val="24"/>
+          <w:szCs w:val="24"/>
+          <w:lang w:val="en-US"/>
+        </w:rPr>
+        <w:t>9&amp;7=1</w:t>
+      </w:r>
+    </w:p>
+    <w:p>
+      <w:pPr>
+        <w:pStyle w:val="ListParagraph"/>
+        <w:numPr>
+          <w:ilvl w:val="0"/>
+          <w:numId w:val="6"/>
+        </w:numPr>
+        <w:spacing w:line="360" w:lineRule="auto"/>
+        <w:rPr>
+          <w:rFonts w:ascii="Times New Roman" w:hAnsi="Times New Roman" w:cs="Times New Roman"/>
+          <w:sz w:val="24"/>
+          <w:szCs w:val="24"/>
+          <w:lang w:val="en-US"/>
+        </w:rPr>
+      </w:pPr>
+      <w:r>
+        <w:rPr>
+          <w:rFonts w:ascii="Times New Roman" w:hAnsi="Times New Roman" w:cs="Times New Roman"/>
+          <w:sz w:val="24"/>
+          <w:szCs w:val="24"/>
+          <w:lang w:val="en-US"/>
+        </w:rPr>
+        <w:t>1&amp;9=1</w:t>
+      </w:r>
+    </w:p>
+    <w:p>
+      <w:pPr>
+        <w:rPr>
+          <w:rFonts w:ascii="Times New Roman" w:hAnsi="Times New Roman" w:cs="Times New Roman"/>
+          <w:b/>
+          <w:bCs/>
+          <w:sz w:val="28"/>
+          <w:szCs w:val="28"/>
+          <w:lang w:val="en-US"/>
+        </w:rPr>
+      </w:pPr>
+    </w:p>
+    <w:p>
+      <w:pPr>
+        <w:rPr>
+          <w:rFonts w:ascii="Times New Roman" w:hAnsi="Times New Roman" w:cs="Times New Roman"/>
+          <w:b/>
+          <w:bCs/>
+          <w:sz w:val="28"/>
+          <w:szCs w:val="28"/>
+          <w:lang w:val="en-US"/>
+        </w:rPr>
+      </w:pPr>
+      <w:r>
+        <w:rPr>
+          <w:rFonts w:ascii="Times New Roman" w:hAnsi="Times New Roman" w:cs="Times New Roman"/>
+          <w:b/>
+          <w:bCs/>
+          <w:sz w:val="28"/>
+          <w:szCs w:val="28"/>
+          <w:lang w:val="en-US"/>
+        </w:rPr>
+        <w:t>Operator precedence table</w:t>
+      </w:r>
+    </w:p>
+    <w:tbl>
+      <w:tblPr>
+        <w:tblStyle w:val="PlainTable1"/>
+        <w:tblpPr w:leftFromText="180" w:rightFromText="180" w:vertAnchor="text" w:horzAnchor="margin" w:tblpXSpec="center" w:tblpY="433"/>
+        <w:tblW w:w="9875" w:type="dxa"/>
+        <w:tblLook w:val="04A0" w:firstRow="1" w:lastRow="0" w:firstColumn="1" w:lastColumn="0" w:noHBand="0" w:noVBand="1"/>
+      </w:tblPr>
+      <w:tblGrid>
+        <w:gridCol w:w="2352"/>
+        <w:gridCol w:w="5363"/>
+        <w:gridCol w:w="2160"/>
+      </w:tblGrid>
+      <w:tr>
+        <w:trPr>
+          <w:cnfStyle w:val="100000000000" w:firstRow="1" w:lastRow="0" w:firstColumn="0" w:lastColumn="0" w:oddVBand="0" w:evenVBand="0" w:oddHBand="0" w:evenHBand="0" w:firstRowFirstColumn="0" w:firstRowLastColumn="0" w:lastRowFirstColumn="0" w:lastRowLastColumn="0"/>
+        </w:trPr>
+        <w:tc>
+          <w:tcPr>
+            <w:cnfStyle w:val="001000000000" w:firstRow="0" w:lastRow="0" w:firstColumn="1" w:lastColumn="0" w:oddVBand="0" w:evenVBand="0" w:oddHBand="0" w:evenHBand="0" w:firstRowFirstColumn="0" w:firstRowLastColumn="0" w:lastRowFirstColumn="0" w:lastRowLastColumn="0"/>
+            <w:tcW w:w="0" w:type="auto"/>
+            <w:hideMark/>
+          </w:tcPr>
+          <w:p>
+            <w:pPr>
+              <w:jc w:val="center"/>
+              <w:rPr>
+                <w:rFonts w:ascii="Times New Roman" w:eastAsia="Times New Roman" w:hAnsi="Times New Roman" w:cs="Times New Roman"/>
+                <w:color w:val="000000"/>
+                <w:kern w:val="0"/>
+                <w:sz w:val="28"/>
+                <w:szCs w:val="28"/>
+                <w:lang w:eastAsia="en-IN"/>
+                <w14:ligatures w14:val="none"/>
+              </w:rPr>
+            </w:pPr>
+            <w:r>
+              <w:rPr>
+                <w:rFonts w:ascii="Times New Roman" w:eastAsia="Times New Roman" w:hAnsi="Times New Roman" w:cs="Times New Roman"/>
+                <w:color w:val="000000"/>
+                <w:kern w:val="0"/>
+                <w:sz w:val="28"/>
+                <w:szCs w:val="28"/>
+                <w:lang w:eastAsia="en-IN"/>
+                <w14:ligatures w14:val="none"/>
+              </w:rPr>
+              <w:t>Category</w:t>
+            </w:r>
+          </w:p>
+        </w:tc>
+        <w:tc>
+          <w:tcPr>
+            <w:tcW w:w="0" w:type="auto"/>
+            <w:hideMark/>
+          </w:tcPr>
+          <w:p>
+            <w:pPr>
+              <w:jc w:val="center"/>
+              <w:cnfStyle w:val="100000000000" w:firstRow="1" w:lastRow="0" w:firstColumn="0" w:lastColumn="0" w:oddVBand="0" w:evenVBand="0" w:oddHBand="0" w:evenHBand="0" w:firstRowFirstColumn="0" w:firstRowLastColumn="0" w:lastRowFirstColumn="0" w:lastRowLastColumn="0"/>
+              <w:rPr>
+                <w:rFonts w:ascii="Times New Roman" w:eastAsia="Times New Roman" w:hAnsi="Times New Roman" w:cs="Times New Roman"/>
+                <w:color w:val="000000"/>
+                <w:kern w:val="0"/>
+                <w:sz w:val="28"/>
+                <w:szCs w:val="28"/>
+                <w:lang w:eastAsia="en-IN"/>
+                <w14:ligatures w14:val="none"/>
+              </w:rPr>
+            </w:pPr>
+            <w:r>
+              <w:rPr>
+                <w:rFonts w:ascii="Times New Roman" w:eastAsia="Times New Roman" w:hAnsi="Times New Roman" w:cs="Times New Roman"/>
+                <w:color w:val="000000"/>
+                <w:kern w:val="0"/>
+                <w:sz w:val="28"/>
+                <w:szCs w:val="28"/>
+                <w:lang w:eastAsia="en-IN"/>
+                <w14:ligatures w14:val="none"/>
+              </w:rPr>
+              <w:t>Operator</w:t>
+            </w:r>
+          </w:p>
+        </w:tc>
+        <w:tc>
+          <w:tcPr>
+            <w:tcW w:w="0" w:type="auto"/>
+            <w:hideMark/>
+          </w:tcPr>
+          <w:p>
+            <w:pPr>
+              <w:jc w:val="center"/>
+              <w:cnfStyle w:val="100000000000" w:firstRow="1" w:lastRow="0" w:firstColumn="0" w:lastColumn="0" w:oddVBand="0" w:evenVBand="0" w:oddHBand="0" w:evenHBand="0" w:firstRowFirstColumn="0" w:firstRowLastColumn="0" w:lastRowFirstColumn="0" w:lastRowLastColumn="0"/>
+              <w:rPr>
+                <w:rFonts w:ascii="Times New Roman" w:eastAsia="Times New Roman" w:hAnsi="Times New Roman" w:cs="Times New Roman"/>
+                <w:color w:val="000000"/>
+                <w:kern w:val="0"/>
+                <w:sz w:val="28"/>
+                <w:szCs w:val="28"/>
+                <w:lang w:eastAsia="en-IN"/>
+                <w14:ligatures w14:val="none"/>
+              </w:rPr>
+            </w:pPr>
+            <w:r>
+              <w:rPr>
+                <w:rFonts w:ascii="Times New Roman" w:eastAsia="Times New Roman" w:hAnsi="Times New Roman" w:cs="Times New Roman"/>
+                <w:color w:val="000000"/>
+                <w:kern w:val="0"/>
+                <w:sz w:val="28"/>
+                <w:szCs w:val="28"/>
+                <w:lang w:eastAsia="en-IN"/>
+                <w14:ligatures w14:val="none"/>
+              </w:rPr>
+              <w:t>Associativity</w:t>
+            </w:r>
+          </w:p>
+        </w:tc>
+      </w:tr>
+      <w:tr>
+        <w:trPr>
+          <w:cnfStyle w:val="000000100000" w:firstRow="0" w:lastRow="0" w:firstColumn="0" w:lastColumn="0" w:oddVBand="0" w:evenVBand="0" w:oddHBand="1" w:evenHBand="0" w:firstRowFirstColumn="0" w:firstRowLastColumn="0" w:lastRowFirstColumn="0" w:lastRowLastColumn="0"/>
+        </w:trPr>
+        <w:tc>
+          <w:tcPr>
+            <w:cnfStyle w:val="001000000000" w:firstRow="0" w:lastRow="0" w:firstColumn="1" w:lastColumn="0" w:oddVBand="0" w:evenVBand="0" w:oddHBand="0" w:evenHBand="0" w:firstRowFirstColumn="0" w:firstRowLastColumn="0" w:lastRowFirstColumn="0" w:lastRowLastColumn="0"/>
+            <w:tcW w:w="0" w:type="auto"/>
+            <w:hideMark/>
+          </w:tcPr>
+          <w:p>
+            <w:pPr>
+              <w:rPr>
+                <w:rFonts w:ascii="Times New Roman" w:eastAsia="Times New Roman" w:hAnsi="Times New Roman" w:cs="Times New Roman"/>
+                <w:b w:val="0"/>
+                <w:bCs w:val="0"/>
+                <w:color w:val="000000"/>
+                <w:kern w:val="0"/>
+                <w:sz w:val="28"/>
+                <w:szCs w:val="28"/>
+                <w:lang w:eastAsia="en-IN"/>
+                <w14:ligatures w14:val="none"/>
+              </w:rPr>
+            </w:pPr>
+            <w:r>
+              <w:rPr>
+                <w:rFonts w:ascii="Times New Roman" w:eastAsia="Times New Roman" w:hAnsi="Times New Roman" w:cs="Times New Roman"/>
+                <w:b w:val="0"/>
+                <w:bCs w:val="0"/>
+                <w:color w:val="000000"/>
+                <w:kern w:val="0"/>
+                <w:sz w:val="28"/>
+                <w:szCs w:val="28"/>
+                <w:lang w:eastAsia="en-IN"/>
+                <w14:ligatures w14:val="none"/>
+              </w:rPr>
+              <w:t>Postfix</w:t>
+            </w:r>
+          </w:p>
+        </w:tc>
+        <w:tc>
+          <w:tcPr>
+            <w:tcW w:w="0" w:type="auto"/>
+            <w:hideMark/>
+          </w:tcPr>
+          <w:p>
+            <w:pPr>
+              <w:cnfStyle w:val="000000100000" w:firstRow="0" w:lastRow="0" w:firstColumn="0" w:lastColumn="0" w:oddVBand="0" w:evenVBand="0" w:oddHBand="1" w:evenHBand="0" w:firstRowFirstColumn="0" w:firstRowLastColumn="0" w:lastRowFirstColumn="0" w:lastRowLastColumn="0"/>
+              <w:rPr>
+                <w:rFonts w:ascii="Times New Roman" w:eastAsia="Times New Roman" w:hAnsi="Times New Roman" w:cs="Times New Roman"/>
+                <w:color w:val="000000"/>
+                <w:kern w:val="0"/>
+                <w:sz w:val="28"/>
+                <w:szCs w:val="28"/>
+                <w:lang w:eastAsia="en-IN"/>
+                <w14:ligatures w14:val="none"/>
+              </w:rPr>
+            </w:pPr>
+            <w:r>
+              <w:rPr>
+                <w:rFonts w:ascii="Times New Roman" w:eastAsia="Times New Roman" w:hAnsi="Times New Roman" w:cs="Times New Roman"/>
+                <w:color w:val="000000"/>
+                <w:kern w:val="0"/>
+                <w:sz w:val="28"/>
+                <w:szCs w:val="28"/>
+                <w:lang w:eastAsia="en-IN"/>
+                <w14:ligatures w14:val="none"/>
+              </w:rPr>
+              <w:t>() [] -&gt; . ++ - -</w:t>
+            </w:r>
+          </w:p>
+        </w:tc>
+        <w:tc>
+          <w:tcPr>
+            <w:tcW w:w="0" w:type="auto"/>
+            <w:hideMark/>
+          </w:tcPr>
+          <w:p>
+            <w:pPr>
+              <w:cnfStyle w:val="000000100000" w:firstRow="0" w:lastRow="0" w:firstColumn="0" w:lastColumn="0" w:oddVBand="0" w:evenVBand="0" w:oddHBand="1" w:evenHBand="0" w:firstRowFirstColumn="0" w:firstRowLastColumn="0" w:lastRowFirstColumn="0" w:lastRowLastColumn="0"/>
+              <w:rPr>
+                <w:rFonts w:ascii="Times New Roman" w:eastAsia="Times New Roman" w:hAnsi="Times New Roman" w:cs="Times New Roman"/>
+                <w:color w:val="000000"/>
+                <w:kern w:val="0"/>
+                <w:sz w:val="28"/>
+                <w:szCs w:val="28"/>
+                <w:lang w:eastAsia="en-IN"/>
+                <w14:ligatures w14:val="none"/>
+              </w:rPr>
+            </w:pPr>
+            <w:r>
+              <w:rPr>
+                <w:rFonts w:ascii="Times New Roman" w:eastAsia="Times New Roman" w:hAnsi="Times New Roman" w:cs="Times New Roman"/>
+                <w:color w:val="000000"/>
+                <w:kern w:val="0"/>
+                <w:sz w:val="28"/>
+                <w:szCs w:val="28"/>
+                <w:lang w:eastAsia="en-IN"/>
+                <w14:ligatures w14:val="none"/>
+              </w:rPr>
+              <w:t>Left to right</w:t>
+            </w:r>
+          </w:p>
+        </w:tc>
+      </w:tr>
+      <w:tr>
+        <w:tc>
+          <w:tcPr>
+            <w:cnfStyle w:val="001000000000" w:firstRow="0" w:lastRow="0" w:firstColumn="1" w:lastColumn="0" w:oddVBand="0" w:evenVBand="0" w:oddHBand="0" w:evenHBand="0" w:firstRowFirstColumn="0" w:firstRowLastColumn="0" w:lastRowFirstColumn="0" w:lastRowLastColumn="0"/>
+            <w:tcW w:w="0" w:type="auto"/>
+            <w:hideMark/>
+          </w:tcPr>
+          <w:p>
+            <w:pPr>
+              <w:rPr>
+                <w:rFonts w:ascii="Times New Roman" w:eastAsia="Times New Roman" w:hAnsi="Times New Roman" w:cs="Times New Roman"/>
+                <w:color w:val="000000"/>
+                <w:kern w:val="0"/>
+                <w:sz w:val="28"/>
+                <w:szCs w:val="28"/>
+                <w:lang w:eastAsia="en-IN"/>
+                <w14:ligatures w14:val="none"/>
+              </w:rPr>
+            </w:pPr>
+            <w:r>
+              <w:rPr>
+                <w:rFonts w:ascii="Times New Roman" w:eastAsia="Times New Roman" w:hAnsi="Times New Roman" w:cs="Times New Roman"/>
+                <w:color w:val="000000"/>
+                <w:kern w:val="0"/>
+                <w:sz w:val="28"/>
+                <w:szCs w:val="28"/>
+                <w:lang w:eastAsia="en-IN"/>
+                <w14:ligatures w14:val="none"/>
+              </w:rPr>
+              <w:t>Unary</w:t>
+            </w:r>
+          </w:p>
+        </w:tc>
+        <w:tc>
+          <w:tcPr>
+            <w:tcW w:w="0" w:type="auto"/>
+            <w:hideMark/>
+          </w:tcPr>
+          <w:p>
+            <w:pPr>
+              <w:cnfStyle w:val="000000000000" w:firstRow="0" w:lastRow="0" w:firstColumn="0" w:lastColumn="0" w:oddVBand="0" w:evenVBand="0" w:oddHBand="0" w:evenHBand="0" w:firstRowFirstColumn="0" w:firstRowLastColumn="0" w:lastRowFirstColumn="0" w:lastRowLastColumn="0"/>
+              <w:rPr>
+                <w:rFonts w:ascii="Times New Roman" w:eastAsia="Times New Roman" w:hAnsi="Times New Roman" w:cs="Times New Roman"/>
+                <w:color w:val="000000"/>
+                <w:kern w:val="0"/>
+                <w:sz w:val="28"/>
+                <w:szCs w:val="28"/>
+                <w:lang w:eastAsia="en-IN"/>
+                <w14:ligatures w14:val="none"/>
+              </w:rPr>
+            </w:pPr>
+            <w:r>
+              <w:rPr>
+                <w:rFonts w:ascii="Times New Roman" w:eastAsia="Times New Roman" w:hAnsi="Times New Roman" w:cs="Times New Roman"/>
+                <w:color w:val="000000"/>
+                <w:kern w:val="0"/>
+                <w:sz w:val="28"/>
+                <w:szCs w:val="28"/>
+                <w:lang w:eastAsia="en-IN"/>
+                <w14:ligatures w14:val="none"/>
+              </w:rPr>
+              <w:t>+ - ! ~ ++ - - (type)* &amp; sizeof</w:t>
+            </w:r>
+          </w:p>
+        </w:tc>
+        <w:tc>
+          <w:tcPr>
+            <w:tcW w:w="0" w:type="auto"/>
+            <w:hideMark/>
+          </w:tcPr>
+          <w:p>
+            <w:pPr>
+              <w:cnfStyle w:val="000000000000" w:firstRow="0" w:lastRow="0" w:firstColumn="0" w:lastColumn="0" w:oddVBand="0" w:evenVBand="0" w:oddHBand="0" w:evenHBand="0" w:firstRowFirstColumn="0" w:firstRowLastColumn="0" w:lastRowFirstColumn="0" w:lastRowLastColumn="0"/>
+              <w:rPr>
+                <w:rFonts w:ascii="Times New Roman" w:eastAsia="Times New Roman" w:hAnsi="Times New Roman" w:cs="Times New Roman"/>
+                <w:color w:val="000000"/>
+                <w:kern w:val="0"/>
+                <w:sz w:val="28"/>
+                <w:szCs w:val="28"/>
+                <w:lang w:eastAsia="en-IN"/>
+                <w14:ligatures w14:val="none"/>
+              </w:rPr>
+            </w:pPr>
+            <w:r>
+              <w:rPr>
+                <w:rFonts w:ascii="Times New Roman" w:eastAsia="Times New Roman" w:hAnsi="Times New Roman" w:cs="Times New Roman"/>
+                <w:color w:val="000000"/>
+                <w:kern w:val="0"/>
+                <w:sz w:val="28"/>
+                <w:szCs w:val="28"/>
+                <w:lang w:eastAsia="en-IN"/>
+                <w14:ligatures w14:val="none"/>
+              </w:rPr>
+              <w:t>Right to left</w:t>
+            </w:r>
+          </w:p>
+        </w:tc>
+      </w:tr>
+      <w:tr>
+        <w:trPr>
+          <w:cnfStyle w:val="000000100000" w:firstRow="0" w:lastRow="0" w:firstColumn="0" w:lastColumn="0" w:oddVBand="0" w:evenVBand="0" w:oddHBand="1" w:evenHBand="0" w:firstRowFirstColumn="0" w:firstRowLastColumn="0" w:lastRowFirstColumn="0" w:lastRowLastColumn="0"/>
+        </w:trPr>
+        <w:tc>
+          <w:tcPr>
+            <w:cnfStyle w:val="001000000000" w:firstRow="0" w:lastRow="0" w:firstColumn="1" w:lastColumn="0" w:oddVBand="0" w:evenVBand="0" w:oddHBand="0" w:evenHBand="0" w:firstRowFirstColumn="0" w:firstRowLastColumn="0" w:lastRowFirstColumn="0" w:lastRowLastColumn="0"/>
+            <w:tcW w:w="0" w:type="auto"/>
+            <w:hideMark/>
+          </w:tcPr>
+          <w:p>
+            <w:pPr>
+              <w:rPr>
+                <w:rFonts w:ascii="Times New Roman" w:eastAsia="Times New Roman" w:hAnsi="Times New Roman" w:cs="Times New Roman"/>
+                <w:color w:val="000000"/>
+                <w:kern w:val="0"/>
+                <w:sz w:val="28"/>
+                <w:szCs w:val="28"/>
+                <w:lang w:eastAsia="en-IN"/>
+                <w14:ligatures w14:val="none"/>
+              </w:rPr>
+            </w:pPr>
+            <w:r>
+              <w:rPr>
+                <w:rFonts w:ascii="Times New Roman" w:eastAsia="Times New Roman" w:hAnsi="Times New Roman" w:cs="Times New Roman"/>
+                <w:color w:val="000000"/>
+                <w:kern w:val="0"/>
+                <w:sz w:val="28"/>
+                <w:szCs w:val="28"/>
+                <w:lang w:eastAsia="en-IN"/>
+                <w14:ligatures w14:val="none"/>
+              </w:rPr>
+              <w:t>Multiplicative</w:t>
+            </w:r>
+          </w:p>
+        </w:tc>
+        <w:tc>
+          <w:tcPr>
+            <w:tcW w:w="0" w:type="auto"/>
+            <w:hideMark/>
+          </w:tcPr>
+          <w:p>
+            <w:pPr>
+              <w:cnfStyle w:val="000000100000" w:firstRow="0" w:lastRow="0" w:firstColumn="0" w:lastColumn="0" w:oddVBand="0" w:evenVBand="0" w:oddHBand="1" w:evenHBand="0" w:firstRowFirstColumn="0" w:firstRowLastColumn="0" w:lastRowFirstColumn="0" w:lastRowLastColumn="0"/>
+              <w:rPr>
+                <w:rFonts w:ascii="Times New Roman" w:eastAsia="Times New Roman" w:hAnsi="Times New Roman" w:cs="Times New Roman"/>
+                <w:color w:val="000000"/>
+                <w:kern w:val="0"/>
+                <w:sz w:val="28"/>
+                <w:szCs w:val="28"/>
+                <w:lang w:eastAsia="en-IN"/>
+                <w14:ligatures w14:val="none"/>
+              </w:rPr>
+            </w:pPr>
+            <w:r>
+              <w:rPr>
+                <w:rFonts w:ascii="Times New Roman" w:eastAsia="Times New Roman" w:hAnsi="Times New Roman" w:cs="Times New Roman"/>
+                <w:color w:val="000000"/>
+                <w:kern w:val="0"/>
+                <w:sz w:val="28"/>
+                <w:szCs w:val="28"/>
+                <w:lang w:eastAsia="en-IN"/>
+                <w14:ligatures w14:val="none"/>
+              </w:rPr>
+              <w:t>* / %</w:t>
+            </w:r>
+          </w:p>
+        </w:tc>
+        <w:tc>
+          <w:tcPr>
+            <w:tcW w:w="0" w:type="auto"/>
+            <w:hideMark/>
+          </w:tcPr>
+          <w:p>
+            <w:pPr>
+              <w:cnfStyle w:val="000000100000" w:firstRow="0" w:lastRow="0" w:firstColumn="0" w:lastColumn="0" w:oddVBand="0" w:evenVBand="0" w:oddHBand="1" w:evenHBand="0" w:firstRowFirstColumn="0" w:firstRowLastColumn="0" w:lastRowFirstColumn="0" w:lastRowLastColumn="0"/>
+              <w:rPr>
+                <w:rFonts w:ascii="Times New Roman" w:eastAsia="Times New Roman" w:hAnsi="Times New Roman" w:cs="Times New Roman"/>
+                <w:color w:val="000000"/>
+                <w:kern w:val="0"/>
+                <w:sz w:val="28"/>
+                <w:szCs w:val="28"/>
+                <w:lang w:eastAsia="en-IN"/>
+                <w14:ligatures w14:val="none"/>
+              </w:rPr>
+            </w:pPr>
+            <w:r>
+              <w:rPr>
+                <w:rFonts w:ascii="Times New Roman" w:eastAsia="Times New Roman" w:hAnsi="Times New Roman" w:cs="Times New Roman"/>
+                <w:color w:val="000000"/>
+                <w:kern w:val="0"/>
+                <w:sz w:val="28"/>
+                <w:szCs w:val="28"/>
+                <w:lang w:eastAsia="en-IN"/>
+                <w14:ligatures w14:val="none"/>
+              </w:rPr>
+              <w:t>Left to right</w:t>
+            </w:r>
+          </w:p>
+        </w:tc>
+      </w:tr>
+      <w:tr>
+        <w:tc>
+          <w:tcPr>
+            <w:cnfStyle w:val="001000000000" w:firstRow="0" w:lastRow="0" w:firstColumn="1" w:lastColumn="0" w:oddVBand="0" w:evenVBand="0" w:oddHBand="0" w:evenHBand="0" w:firstRowFirstColumn="0" w:firstRowLastColumn="0" w:lastRowFirstColumn="0" w:lastRowLastColumn="0"/>
+            <w:tcW w:w="0" w:type="auto"/>
+            <w:hideMark/>
+          </w:tcPr>
+          <w:p>
+            <w:pPr>
+              <w:rPr>
+                <w:rFonts w:ascii="Times New Roman" w:eastAsia="Times New Roman" w:hAnsi="Times New Roman" w:cs="Times New Roman"/>
+                <w:color w:val="000000"/>
+                <w:kern w:val="0"/>
+                <w:sz w:val="28"/>
+                <w:szCs w:val="28"/>
+                <w:lang w:eastAsia="en-IN"/>
+                <w14:ligatures w14:val="none"/>
+              </w:rPr>
+            </w:pPr>
+            <w:r>
+              <w:rPr>
+                <w:rFonts w:ascii="Times New Roman" w:eastAsia="Times New Roman" w:hAnsi="Times New Roman" w:cs="Times New Roman"/>
+                <w:color w:val="000000"/>
+                <w:kern w:val="0"/>
+                <w:sz w:val="28"/>
+                <w:szCs w:val="28"/>
+                <w:lang w:eastAsia="en-IN"/>
+                <w14:ligatures w14:val="none"/>
+              </w:rPr>
+              <w:t>Additive</w:t>
+            </w:r>
+          </w:p>
+        </w:tc>
+        <w:tc>
+          <w:tcPr>
+            <w:tcW w:w="0" w:type="auto"/>
+            <w:hideMark/>
+          </w:tcPr>
+          <w:p>
+            <w:pPr>
+              <w:cnfStyle w:val="000000000000" w:firstRow="0" w:lastRow="0" w:firstColumn="0" w:lastColumn="0" w:oddVBand="0" w:evenVBand="0" w:oddHBand="0" w:evenHBand="0" w:firstRowFirstColumn="0" w:firstRowLastColumn="0" w:lastRowFirstColumn="0" w:lastRowLastColumn="0"/>
+              <w:rPr>
+                <w:rFonts w:ascii="Times New Roman" w:eastAsia="Times New Roman" w:hAnsi="Times New Roman" w:cs="Times New Roman"/>
+                <w:color w:val="000000"/>
+                <w:kern w:val="0"/>
+                <w:sz w:val="28"/>
+                <w:szCs w:val="28"/>
+                <w:lang w:eastAsia="en-IN"/>
+                <w14:ligatures w14:val="none"/>
+              </w:rPr>
+            </w:pPr>
+            <w:r>
+              <w:rPr>
+                <w:rFonts w:ascii="Times New Roman" w:eastAsia="Times New Roman" w:hAnsi="Times New Roman" w:cs="Times New Roman"/>
+                <w:color w:val="000000"/>
+                <w:kern w:val="0"/>
+                <w:sz w:val="28"/>
+                <w:szCs w:val="28"/>
+                <w:lang w:eastAsia="en-IN"/>
+                <w14:ligatures w14:val="none"/>
+              </w:rPr>
+              <w:t>+ -</w:t>
+            </w:r>
+          </w:p>
+        </w:tc>
+        <w:tc>
+          <w:tcPr>
+            <w:tcW w:w="0" w:type="auto"/>
+            <w:hideMark/>
+          </w:tcPr>
+          <w:p>
+            <w:pPr>
+              <w:cnfStyle w:val="000000000000" w:firstRow="0" w:lastRow="0" w:firstColumn="0" w:lastColumn="0" w:oddVBand="0" w:evenVBand="0" w:oddHBand="0" w:evenHBand="0" w:firstRowFirstColumn="0" w:firstRowLastColumn="0" w:lastRowFirstColumn="0" w:lastRowLastColumn="0"/>
+              <w:rPr>
+                <w:rFonts w:ascii="Times New Roman" w:eastAsia="Times New Roman" w:hAnsi="Times New Roman" w:cs="Times New Roman"/>
+                <w:color w:val="000000"/>
+                <w:kern w:val="0"/>
+                <w:sz w:val="28"/>
+                <w:szCs w:val="28"/>
+                <w:lang w:eastAsia="en-IN"/>
+                <w14:ligatures w14:val="none"/>
+              </w:rPr>
+            </w:pPr>
+            <w:r>
+              <w:rPr>
+                <w:rFonts w:ascii="Times New Roman" w:eastAsia="Times New Roman" w:hAnsi="Times New Roman" w:cs="Times New Roman"/>
+                <w:color w:val="000000"/>
+                <w:kern w:val="0"/>
+                <w:sz w:val="28"/>
+                <w:szCs w:val="28"/>
+                <w:lang w:eastAsia="en-IN"/>
+                <w14:ligatures w14:val="none"/>
+              </w:rPr>
+              <w:t>Left to right</w:t>
+            </w:r>
+          </w:p>
+        </w:tc>
+      </w:tr>
+      <w:tr>
+        <w:trPr>
+          <w:cnfStyle w:val="000000100000" w:firstRow="0" w:lastRow="0" w:firstColumn="0" w:lastColumn="0" w:oddVBand="0" w:evenVBand="0" w:oddHBand="1" w:evenHBand="0" w:firstRowFirstColumn="0" w:firstRowLastColumn="0" w:lastRowFirstColumn="0" w:lastRowLastColumn="0"/>
+        </w:trPr>
+        <w:tc>
+          <w:tcPr>
+            <w:cnfStyle w:val="001000000000" w:firstRow="0" w:lastRow="0" w:firstColumn="1" w:lastColumn="0" w:oddVBand="0" w:evenVBand="0" w:oddHBand="0" w:evenHBand="0" w:firstRowFirstColumn="0" w:firstRowLastColumn="0" w:lastRowFirstColumn="0" w:lastRowLastColumn="0"/>
+            <w:tcW w:w="0" w:type="auto"/>
+            <w:hideMark/>
+          </w:tcPr>
+          <w:p>
+            <w:pPr>
+              <w:rPr>
+                <w:rFonts w:ascii="Times New Roman" w:eastAsia="Times New Roman" w:hAnsi="Times New Roman" w:cs="Times New Roman"/>
+                <w:color w:val="000000"/>
+                <w:kern w:val="0"/>
+                <w:sz w:val="28"/>
+                <w:szCs w:val="28"/>
+                <w:lang w:eastAsia="en-IN"/>
+                <w14:ligatures w14:val="none"/>
+              </w:rPr>
+            </w:pPr>
+            <w:r>
+              <w:rPr>
+                <w:rFonts w:ascii="Times New Roman" w:eastAsia="Times New Roman" w:hAnsi="Times New Roman" w:cs="Times New Roman"/>
+                <w:color w:val="000000"/>
+                <w:kern w:val="0"/>
+                <w:sz w:val="28"/>
+                <w:szCs w:val="28"/>
+                <w:lang w:eastAsia="en-IN"/>
+                <w14:ligatures w14:val="none"/>
+              </w:rPr>
+              <w:t>Shift</w:t>
+            </w:r>
+          </w:p>
+        </w:tc>
+        <w:tc>
+          <w:tcPr>
+            <w:tcW w:w="0" w:type="auto"/>
+            <w:hideMark/>
+          </w:tcPr>
+          <w:p>
+            <w:pPr>
+              <w:cnfStyle w:val="000000100000" w:firstRow="0" w:lastRow="0" w:firstColumn="0" w:lastColumn="0" w:oddVBand="0" w:evenVBand="0" w:oddHBand="1" w:evenHBand="0" w:firstRowFirstColumn="0" w:firstRowLastColumn="0" w:lastRowFirstColumn="0" w:lastRowLastColumn="0"/>
+              <w:rPr>
+                <w:rFonts w:ascii="Times New Roman" w:eastAsia="Times New Roman" w:hAnsi="Times New Roman" w:cs="Times New Roman"/>
+                <w:color w:val="000000"/>
+                <w:kern w:val="0"/>
+                <w:sz w:val="28"/>
+                <w:szCs w:val="28"/>
+                <w:lang w:eastAsia="en-IN"/>
+                <w14:ligatures w14:val="none"/>
+              </w:rPr>
+            </w:pPr>
+            <w:r>
+              <w:rPr>
+                <w:rFonts w:ascii="Times New Roman" w:eastAsia="Times New Roman" w:hAnsi="Times New Roman" w:cs="Times New Roman"/>
+                <w:color w:val="000000"/>
+                <w:kern w:val="0"/>
+                <w:sz w:val="28"/>
+                <w:szCs w:val="28"/>
+                <w:lang w:eastAsia="en-IN"/>
+                <w14:ligatures w14:val="none"/>
+              </w:rPr>
+              <w:t>&lt;&lt; &gt;&gt;</w:t>
+            </w:r>
+          </w:p>
+        </w:tc>
+        <w:tc>
+          <w:tcPr>
+            <w:tcW w:w="0" w:type="auto"/>
+            <w:hideMark/>
+          </w:tcPr>
+          <w:p>
+            <w:pPr>
+              <w:cnfStyle w:val="000000100000" w:firstRow="0" w:lastRow="0" w:firstColumn="0" w:lastColumn="0" w:oddVBand="0" w:evenVBand="0" w:oddHBand="1" w:evenHBand="0" w:firstRowFirstColumn="0" w:firstRowLastColumn="0" w:lastRowFirstColumn="0" w:lastRowLastColumn="0"/>
+              <w:rPr>
+                <w:rFonts w:ascii="Times New Roman" w:eastAsia="Times New Roman" w:hAnsi="Times New Roman" w:cs="Times New Roman"/>
+                <w:color w:val="000000"/>
+                <w:kern w:val="0"/>
+                <w:sz w:val="28"/>
+                <w:szCs w:val="28"/>
+                <w:lang w:eastAsia="en-IN"/>
+                <w14:ligatures w14:val="none"/>
+              </w:rPr>
+            </w:pPr>
+            <w:r>
+              <w:rPr>
+                <w:rFonts w:ascii="Times New Roman" w:eastAsia="Times New Roman" w:hAnsi="Times New Roman" w:cs="Times New Roman"/>
+                <w:color w:val="000000"/>
+                <w:kern w:val="0"/>
+                <w:sz w:val="28"/>
+                <w:szCs w:val="28"/>
+                <w:lang w:eastAsia="en-IN"/>
+                <w14:ligatures w14:val="none"/>
+              </w:rPr>
+              <w:t>Left to right</w:t>
+            </w:r>
+          </w:p>
+        </w:tc>
+      </w:tr>
+      <w:tr>
+        <w:tc>
+          <w:tcPr>
+            <w:cnfStyle w:val="001000000000" w:firstRow="0" w:lastRow="0" w:firstColumn="1" w:lastColumn="0" w:oddVBand="0" w:evenVBand="0" w:oddHBand="0" w:evenHBand="0" w:firstRowFirstColumn="0" w:firstRowLastColumn="0" w:lastRowFirstColumn="0" w:lastRowLastColumn="0"/>
+            <w:tcW w:w="0" w:type="auto"/>
+            <w:hideMark/>
+          </w:tcPr>
+          <w:p>
+            <w:pPr>
+              <w:rPr>
+                <w:rFonts w:ascii="Times New Roman" w:eastAsia="Times New Roman" w:hAnsi="Times New Roman" w:cs="Times New Roman"/>
+                <w:color w:val="000000"/>
+                <w:kern w:val="0"/>
+                <w:sz w:val="28"/>
+                <w:szCs w:val="28"/>
+                <w:lang w:eastAsia="en-IN"/>
+                <w14:ligatures w14:val="none"/>
+              </w:rPr>
+            </w:pPr>
+            <w:r>
+              <w:rPr>
+                <w:rFonts w:ascii="Times New Roman" w:eastAsia="Times New Roman" w:hAnsi="Times New Roman" w:cs="Times New Roman"/>
+                <w:color w:val="000000"/>
+                <w:kern w:val="0"/>
+                <w:sz w:val="28"/>
+                <w:szCs w:val="28"/>
+                <w:lang w:eastAsia="en-IN"/>
+                <w14:ligatures w14:val="none"/>
+              </w:rPr>
+              <w:t>Relational</w:t>
+            </w:r>
+          </w:p>
+        </w:tc>
+        <w:tc>
+          <w:tcPr>
+            <w:tcW w:w="0" w:type="auto"/>
+            <w:hideMark/>
+          </w:tcPr>
+          <w:p>
+            <w:pPr>
+              <w:cnfStyle w:val="000000000000" w:firstRow="0" w:lastRow="0" w:firstColumn="0" w:lastColumn="0" w:oddVBand="0" w:evenVBand="0" w:oddHBand="0" w:evenHBand="0" w:firstRowFirstColumn="0" w:firstRowLastColumn="0" w:lastRowFirstColumn="0" w:lastRowLastColumn="0"/>
+              <w:rPr>
+                <w:rFonts w:ascii="Times New Roman" w:eastAsia="Times New Roman" w:hAnsi="Times New Roman" w:cs="Times New Roman"/>
+                <w:color w:val="000000"/>
+                <w:kern w:val="0"/>
+                <w:sz w:val="28"/>
+                <w:szCs w:val="28"/>
+                <w:lang w:eastAsia="en-IN"/>
+                <w14:ligatures w14:val="none"/>
+              </w:rPr>
+            </w:pPr>
+            <w:r>
+              <w:rPr>
+                <w:rFonts w:ascii="Times New Roman" w:eastAsia="Times New Roman" w:hAnsi="Times New Roman" w:cs="Times New Roman"/>
+                <w:color w:val="000000"/>
+                <w:kern w:val="0"/>
+                <w:sz w:val="28"/>
+                <w:szCs w:val="28"/>
+                <w:lang w:eastAsia="en-IN"/>
+                <w14:ligatures w14:val="none"/>
+              </w:rPr>
+              <w:t>&lt; &lt;= &gt; &gt;=</w:t>
+            </w:r>
+          </w:p>
+        </w:tc>
+        <w:tc>
+          <w:tcPr>
+            <w:tcW w:w="0" w:type="auto"/>
+            <w:hideMark/>
+          </w:tcPr>
+          <w:p>
+            <w:pPr>
+              <w:cnfStyle w:val="000000000000" w:firstRow="0" w:lastRow="0" w:firstColumn="0" w:lastColumn="0" w:oddVBand="0" w:evenVBand="0" w:oddHBand="0" w:evenHBand="0" w:firstRowFirstColumn="0" w:firstRowLastColumn="0" w:lastRowFirstColumn="0" w:lastRowLastColumn="0"/>
+              <w:rPr>
+                <w:rFonts w:ascii="Times New Roman" w:eastAsia="Times New Roman" w:hAnsi="Times New Roman" w:cs="Times New Roman"/>
+                <w:color w:val="000000"/>
+                <w:kern w:val="0"/>
+                <w:sz w:val="28"/>
+                <w:szCs w:val="28"/>
+                <w:lang w:eastAsia="en-IN"/>
+                <w14:ligatures w14:val="none"/>
+              </w:rPr>
+            </w:pPr>
+            <w:r>
+              <w:rPr>
+                <w:rFonts w:ascii="Times New Roman" w:eastAsia="Times New Roman" w:hAnsi="Times New Roman" w:cs="Times New Roman"/>
+                <w:color w:val="000000"/>
+                <w:kern w:val="0"/>
+                <w:sz w:val="28"/>
+                <w:szCs w:val="28"/>
+                <w:lang w:eastAsia="en-IN"/>
+                <w14:ligatures w14:val="none"/>
+              </w:rPr>
+              <w:t>Left to right</w:t>
+            </w:r>
+          </w:p>
+        </w:tc>
+      </w:tr>
+      <w:tr>
+        <w:trPr>
+          <w:cnfStyle w:val="000000100000" w:firstRow="0" w:lastRow="0" w:firstColumn="0" w:lastColumn="0" w:oddVBand="0" w:evenVBand="0" w:oddHBand="1" w:evenHBand="0" w:firstRowFirstColumn="0" w:firstRowLastColumn="0" w:lastRowFirstColumn="0" w:lastRowLastColumn="0"/>
+        </w:trPr>
+        <w:tc>
+          <w:tcPr>
+            <w:cnfStyle w:val="001000000000" w:firstRow="0" w:lastRow="0" w:firstColumn="1" w:lastColumn="0" w:oddVBand="0" w:evenVBand="0" w:oddHBand="0" w:evenHBand="0" w:firstRowFirstColumn="0" w:firstRowLastColumn="0" w:lastRowFirstColumn="0" w:lastRowLastColumn="0"/>
+            <w:tcW w:w="0" w:type="auto"/>
+            <w:hideMark/>
+          </w:tcPr>
+          <w:p>
+            <w:pPr>
+              <w:rPr>
+                <w:rFonts w:ascii="Times New Roman" w:eastAsia="Times New Roman" w:hAnsi="Times New Roman" w:cs="Times New Roman"/>
+                <w:color w:val="000000"/>
+                <w:kern w:val="0"/>
+                <w:sz w:val="28"/>
+                <w:szCs w:val="28"/>
+                <w:lang w:eastAsia="en-IN"/>
+                <w14:ligatures w14:val="none"/>
+              </w:rPr>
+            </w:pPr>
+            <w:r>
+              <w:rPr>
+                <w:rFonts w:ascii="Times New Roman" w:eastAsia="Times New Roman" w:hAnsi="Times New Roman" w:cs="Times New Roman"/>
+                <w:color w:val="000000"/>
+                <w:kern w:val="0"/>
+                <w:sz w:val="28"/>
+                <w:szCs w:val="28"/>
+                <w:lang w:eastAsia="en-IN"/>
+                <w14:ligatures w14:val="none"/>
+              </w:rPr>
+              <w:t>Equality</w:t>
+            </w:r>
+          </w:p>
+        </w:tc>
+        <w:tc>
+          <w:tcPr>
+            <w:tcW w:w="0" w:type="auto"/>
+            <w:hideMark/>
+          </w:tcPr>
+          <w:p>
+            <w:pPr>
+              <w:cnfStyle w:val="000000100000" w:firstRow="0" w:lastRow="0" w:firstColumn="0" w:lastColumn="0" w:oddVBand="0" w:evenVBand="0" w:oddHBand="1" w:evenHBand="0" w:firstRowFirstColumn="0" w:firstRowLastColumn="0" w:lastRowFirstColumn="0" w:lastRowLastColumn="0"/>
+              <w:rPr>
+                <w:rFonts w:ascii="Times New Roman" w:eastAsia="Times New Roman" w:hAnsi="Times New Roman" w:cs="Times New Roman"/>
+                <w:color w:val="000000"/>
+                <w:kern w:val="0"/>
+                <w:sz w:val="28"/>
+                <w:szCs w:val="28"/>
+                <w:lang w:eastAsia="en-IN"/>
+                <w14:ligatures w14:val="none"/>
+              </w:rPr>
+            </w:pPr>
+            <w:r>
+              <w:rPr>
+                <w:rFonts w:ascii="Times New Roman" w:eastAsia="Times New Roman" w:hAnsi="Times New Roman" w:cs="Times New Roman"/>
+                <w:color w:val="000000"/>
+                <w:kern w:val="0"/>
+                <w:sz w:val="28"/>
+                <w:szCs w:val="28"/>
+                <w:lang w:eastAsia="en-IN"/>
+                <w14:ligatures w14:val="none"/>
+              </w:rPr>
+              <w:t>== !=</w:t>
+            </w:r>
+          </w:p>
+        </w:tc>
+        <w:tc>
+          <w:tcPr>
+            <w:tcW w:w="0" w:type="auto"/>
+            <w:hideMark/>
+          </w:tcPr>
+          <w:p>
+            <w:pPr>
+              <w:cnfStyle w:val="000000100000" w:firstRow="0" w:lastRow="0" w:firstColumn="0" w:lastColumn="0" w:oddVBand="0" w:evenVBand="0" w:oddHBand="1" w:evenHBand="0" w:firstRowFirstColumn="0" w:firstRowLastColumn="0" w:lastRowFirstColumn="0" w:lastRowLastColumn="0"/>
+              <w:rPr>
+                <w:rFonts w:ascii="Times New Roman" w:eastAsia="Times New Roman" w:hAnsi="Times New Roman" w:cs="Times New Roman"/>
+                <w:color w:val="000000"/>
+                <w:kern w:val="0"/>
+                <w:sz w:val="28"/>
+                <w:szCs w:val="28"/>
+                <w:lang w:eastAsia="en-IN"/>
+                <w14:ligatures w14:val="none"/>
+              </w:rPr>
+            </w:pPr>
+            <w:r>
+              <w:rPr>
+                <w:rFonts w:ascii="Times New Roman" w:eastAsia="Times New Roman" w:hAnsi="Times New Roman" w:cs="Times New Roman"/>
+                <w:color w:val="000000"/>
+                <w:kern w:val="0"/>
+                <w:sz w:val="28"/>
+                <w:szCs w:val="28"/>
+                <w:lang w:eastAsia="en-IN"/>
+                <w14:ligatures w14:val="none"/>
+              </w:rPr>
+              <w:t>Left to right</w:t>
+            </w:r>
+          </w:p>
+        </w:tc>
+      </w:tr>
+      <w:tr>
+        <w:tc>
+          <w:tcPr>
+            <w:cnfStyle w:val="001000000000" w:firstRow="0" w:lastRow="0" w:firstColumn="1" w:lastColumn="0" w:oddVBand="0" w:evenVBand="0" w:oddHBand="0" w:evenHBand="0" w:firstRowFirstColumn="0" w:firstRowLastColumn="0" w:lastRowFirstColumn="0" w:lastRowLastColumn="0"/>
+            <w:tcW w:w="0" w:type="auto"/>
+            <w:hideMark/>
+          </w:tcPr>
+          <w:p>
+            <w:pPr>
+              <w:rPr>
+                <w:rFonts w:ascii="Times New Roman" w:eastAsia="Times New Roman" w:hAnsi="Times New Roman" w:cs="Times New Roman"/>
+                <w:color w:val="000000"/>
+                <w:kern w:val="0"/>
+                <w:sz w:val="28"/>
+                <w:szCs w:val="28"/>
+                <w:lang w:eastAsia="en-IN"/>
+                <w14:ligatures w14:val="none"/>
+              </w:rPr>
+            </w:pPr>
+            <w:r>
+              <w:rPr>
+                <w:rFonts w:ascii="Times New Roman" w:eastAsia="Times New Roman" w:hAnsi="Times New Roman" w:cs="Times New Roman"/>
+                <w:color w:val="000000"/>
+                <w:kern w:val="0"/>
+                <w:sz w:val="28"/>
+                <w:szCs w:val="28"/>
+                <w:lang w:eastAsia="en-IN"/>
+                <w14:ligatures w14:val="none"/>
+              </w:rPr>
+              <w:t>Bitwise AND</w:t>
+            </w:r>
+          </w:p>
+        </w:tc>
+        <w:tc>
+          <w:tcPr>
+            <w:tcW w:w="0" w:type="auto"/>
+            <w:hideMark/>
+          </w:tcPr>
+          <w:p>
+            <w:pPr>
+              <w:cnfStyle w:val="000000000000" w:firstRow="0" w:lastRow="0" w:firstColumn="0" w:lastColumn="0" w:oddVBand="0" w:evenVBand="0" w:oddHBand="0" w:evenHBand="0" w:firstRowFirstColumn="0" w:firstRowLastColumn="0" w:lastRowFirstColumn="0" w:lastRowLastColumn="0"/>
+              <w:rPr>
+                <w:rFonts w:ascii="Times New Roman" w:eastAsia="Times New Roman" w:hAnsi="Times New Roman" w:cs="Times New Roman"/>
+                <w:color w:val="000000"/>
+                <w:kern w:val="0"/>
+                <w:sz w:val="28"/>
+                <w:szCs w:val="28"/>
+                <w:lang w:eastAsia="en-IN"/>
+                <w14:ligatures w14:val="none"/>
+              </w:rPr>
+            </w:pPr>
+            <w:r>
+              <w:rPr>
+                <w:rFonts w:ascii="Times New Roman" w:eastAsia="Times New Roman" w:hAnsi="Times New Roman" w:cs="Times New Roman"/>
+                <w:color w:val="000000"/>
+                <w:kern w:val="0"/>
+                <w:sz w:val="28"/>
+                <w:szCs w:val="28"/>
+                <w:lang w:eastAsia="en-IN"/>
+                <w14:ligatures w14:val="none"/>
+              </w:rPr>
+              <w:t>&amp;</w:t>
+            </w:r>
+          </w:p>
+        </w:tc>
+        <w:tc>
+          <w:tcPr>
+            <w:tcW w:w="0" w:type="auto"/>
+            <w:hideMark/>
+          </w:tcPr>
+          <w:p>
+            <w:pPr>
+              <w:cnfStyle w:val="000000000000" w:firstRow="0" w:lastRow="0" w:firstColumn="0" w:lastColumn="0" w:oddVBand="0" w:evenVBand="0" w:oddHBand="0" w:evenHBand="0" w:firstRowFirstColumn="0" w:firstRowLastColumn="0" w:lastRowFirstColumn="0" w:lastRowLastColumn="0"/>
+              <w:rPr>
+                <w:rFonts w:ascii="Times New Roman" w:eastAsia="Times New Roman" w:hAnsi="Times New Roman" w:cs="Times New Roman"/>
+                <w:color w:val="000000"/>
+                <w:kern w:val="0"/>
+                <w:sz w:val="28"/>
+                <w:szCs w:val="28"/>
+                <w:lang w:eastAsia="en-IN"/>
+                <w14:ligatures w14:val="none"/>
+              </w:rPr>
+            </w:pPr>
+            <w:r>
+              <w:rPr>
+                <w:rFonts w:ascii="Times New Roman" w:eastAsia="Times New Roman" w:hAnsi="Times New Roman" w:cs="Times New Roman"/>
+                <w:color w:val="000000"/>
+                <w:kern w:val="0"/>
+                <w:sz w:val="28"/>
+                <w:szCs w:val="28"/>
+                <w:lang w:eastAsia="en-IN"/>
+                <w14:ligatures w14:val="none"/>
+              </w:rPr>
+              <w:t>Left to right</w:t>
+            </w:r>
+          </w:p>
+        </w:tc>
+      </w:tr>
+      <w:tr>
+        <w:trPr>
+          <w:cnfStyle w:val="000000100000" w:firstRow="0" w:lastRow="0" w:firstColumn="0" w:lastColumn="0" w:oddVBand="0" w:evenVBand="0" w:oddHBand="1" w:evenHBand="0" w:firstRowFirstColumn="0" w:firstRowLastColumn="0" w:lastRowFirstColumn="0" w:lastRowLastColumn="0"/>
+        </w:trPr>
+        <w:tc>
+          <w:tcPr>
+            <w:cnfStyle w:val="001000000000" w:firstRow="0" w:lastRow="0" w:firstColumn="1" w:lastColumn="0" w:oddVBand="0" w:evenVBand="0" w:oddHBand="0" w:evenHBand="0" w:firstRowFirstColumn="0" w:firstRowLastColumn="0" w:lastRowFirstColumn="0" w:lastRowLastColumn="0"/>
+            <w:tcW w:w="0" w:type="auto"/>
+            <w:hideMark/>
+          </w:tcPr>
+          <w:p>
+            <w:pPr>
+              <w:rPr>
+                <w:rFonts w:ascii="Times New Roman" w:eastAsia="Times New Roman" w:hAnsi="Times New Roman" w:cs="Times New Roman"/>
+                <w:color w:val="000000"/>
+                <w:kern w:val="0"/>
+                <w:sz w:val="28"/>
+                <w:szCs w:val="28"/>
+                <w:lang w:eastAsia="en-IN"/>
+                <w14:ligatures w14:val="none"/>
+              </w:rPr>
+            </w:pPr>
+            <w:r>
+              <w:rPr>
+                <w:rFonts w:ascii="Times New Roman" w:eastAsia="Times New Roman" w:hAnsi="Times New Roman" w:cs="Times New Roman"/>
+                <w:color w:val="000000"/>
+                <w:kern w:val="0"/>
+                <w:sz w:val="28"/>
+                <w:szCs w:val="28"/>
+                <w:lang w:eastAsia="en-IN"/>
+                <w14:ligatures w14:val="none"/>
+              </w:rPr>
+              <w:t>Bitwise XOR</w:t>
+            </w:r>
+          </w:p>
+        </w:tc>
+        <w:tc>
+          <w:tcPr>
+            <w:tcW w:w="0" w:type="auto"/>
+            <w:hideMark/>
+          </w:tcPr>
+          <w:p>
+            <w:pPr>
+              <w:cnfStyle w:val="000000100000" w:firstRow="0" w:lastRow="0" w:firstColumn="0" w:lastColumn="0" w:oddVBand="0" w:evenVBand="0" w:oddHBand="1" w:evenHBand="0" w:firstRowFirstColumn="0" w:firstRowLastColumn="0" w:lastRowFirstColumn="0" w:lastRowLastColumn="0"/>
+              <w:rPr>
+                <w:rFonts w:ascii="Times New Roman" w:eastAsia="Times New Roman" w:hAnsi="Times New Roman" w:cs="Times New Roman"/>
+                <w:color w:val="000000"/>
+                <w:kern w:val="0"/>
+                <w:sz w:val="28"/>
+                <w:szCs w:val="28"/>
+                <w:lang w:eastAsia="en-IN"/>
+                <w14:ligatures w14:val="none"/>
+              </w:rPr>
+            </w:pPr>
+            <w:r>
+              <w:rPr>
+                <w:rFonts w:ascii="Times New Roman" w:eastAsia="Times New Roman" w:hAnsi="Times New Roman" w:cs="Times New Roman"/>
+                <w:color w:val="000000"/>
+                <w:kern w:val="0"/>
+                <w:sz w:val="28"/>
+                <w:szCs w:val="28"/>
+                <w:lang w:eastAsia="en-IN"/>
+                <w14:ligatures w14:val="none"/>
+              </w:rPr>
+              <w:t>^</w:t>
+            </w:r>
+          </w:p>
+        </w:tc>
+        <w:tc>
+          <w:tcPr>
+            <w:tcW w:w="0" w:type="auto"/>
+            <w:hideMark/>
+          </w:tcPr>
+          <w:p>
+            <w:pPr>
+              <w:cnfStyle w:val="000000100000" w:firstRow="0" w:lastRow="0" w:firstColumn="0" w:lastColumn="0" w:oddVBand="0" w:evenVBand="0" w:oddHBand="1" w:evenHBand="0" w:firstRowFirstColumn="0" w:firstRowLastColumn="0" w:lastRowFirstColumn="0" w:lastRowLastColumn="0"/>
+              <w:rPr>
+                <w:rFonts w:ascii="Times New Roman" w:eastAsia="Times New Roman" w:hAnsi="Times New Roman" w:cs="Times New Roman"/>
+                <w:color w:val="000000"/>
+                <w:kern w:val="0"/>
+                <w:sz w:val="28"/>
+                <w:szCs w:val="28"/>
+                <w:lang w:eastAsia="en-IN"/>
+                <w14:ligatures w14:val="none"/>
+              </w:rPr>
+            </w:pPr>
+            <w:r>
+              <w:rPr>
+                <w:rFonts w:ascii="Times New Roman" w:eastAsia="Times New Roman" w:hAnsi="Times New Roman" w:cs="Times New Roman"/>
+                <w:color w:val="000000"/>
+                <w:kern w:val="0"/>
+                <w:sz w:val="28"/>
+                <w:szCs w:val="28"/>
+                <w:lang w:eastAsia="en-IN"/>
+                <w14:ligatures w14:val="none"/>
+              </w:rPr>
+              <w:t>Left to right</w:t>
+            </w:r>
+          </w:p>
+        </w:tc>
+      </w:tr>
+      <w:tr>
+        <w:tc>
+          <w:tcPr>
+            <w:cnfStyle w:val="001000000000" w:firstRow="0" w:lastRow="0" w:firstColumn="1" w:lastColumn="0" w:oddVBand="0" w:evenVBand="0" w:oddHBand="0" w:evenHBand="0" w:firstRowFirstColumn="0" w:firstRowLastColumn="0" w:lastRowFirstColumn="0" w:lastRowLastColumn="0"/>
+            <w:tcW w:w="0" w:type="auto"/>
+            <w:hideMark/>
+          </w:tcPr>
+          <w:p>
+            <w:pPr>
+              <w:rPr>
+                <w:rFonts w:ascii="Times New Roman" w:eastAsia="Times New Roman" w:hAnsi="Times New Roman" w:cs="Times New Roman"/>
+                <w:color w:val="000000"/>
+                <w:kern w:val="0"/>
+                <w:sz w:val="28"/>
+                <w:szCs w:val="28"/>
+                <w:lang w:eastAsia="en-IN"/>
+                <w14:ligatures w14:val="none"/>
+              </w:rPr>
+            </w:pPr>
+            <w:r>
+              <w:rPr>
+                <w:rFonts w:ascii="Times New Roman" w:eastAsia="Times New Roman" w:hAnsi="Times New Roman" w:cs="Times New Roman"/>
+                <w:color w:val="000000"/>
+                <w:kern w:val="0"/>
+                <w:sz w:val="28"/>
+                <w:szCs w:val="28"/>
+                <w:lang w:eastAsia="en-IN"/>
+                <w14:ligatures w14:val="none"/>
+              </w:rPr>
+              <w:t>Bitwise OR</w:t>
+            </w:r>
+          </w:p>
+        </w:tc>
+        <w:tc>
+          <w:tcPr>
+            <w:tcW w:w="0" w:type="auto"/>
+            <w:hideMark/>
+          </w:tcPr>
+          <w:p>
+            <w:pPr>
+              <w:cnfStyle w:val="000000000000" w:firstRow="0" w:lastRow="0" w:firstColumn="0" w:lastColumn="0" w:oddVBand="0" w:evenVBand="0" w:oddHBand="0" w:evenHBand="0" w:firstRowFirstColumn="0" w:firstRowLastColumn="0" w:lastRowFirstColumn="0" w:lastRowLastColumn="0"/>
+              <w:rPr>
+                <w:rFonts w:ascii="Times New Roman" w:eastAsia="Times New Roman" w:hAnsi="Times New Roman" w:cs="Times New Roman"/>
+                <w:color w:val="000000"/>
+                <w:kern w:val="0"/>
+                <w:sz w:val="28"/>
+                <w:szCs w:val="28"/>
+                <w:lang w:eastAsia="en-IN"/>
+                <w14:ligatures w14:val="none"/>
+              </w:rPr>
+            </w:pPr>
+            <w:r>
+              <w:rPr>
+                <w:rFonts w:ascii="Times New Roman" w:eastAsia="Times New Roman" w:hAnsi="Times New Roman" w:cs="Times New Roman"/>
+                <w:color w:val="000000"/>
+                <w:kern w:val="0"/>
+                <w:sz w:val="28"/>
+                <w:szCs w:val="28"/>
+                <w:lang w:eastAsia="en-IN"/>
+                <w14:ligatures w14:val="none"/>
+              </w:rPr>
+              <w:t>|</w:t>
+            </w:r>
+          </w:p>
+        </w:tc>
+        <w:tc>
+          <w:tcPr>
+            <w:tcW w:w="0" w:type="auto"/>
+            <w:hideMark/>
+          </w:tcPr>
+          <w:p>
+            <w:pPr>
+              <w:cnfStyle w:val="000000000000" w:firstRow="0" w:lastRow="0" w:firstColumn="0" w:lastColumn="0" w:oddVBand="0" w:evenVBand="0" w:oddHBand="0" w:evenHBand="0" w:firstRowFirstColumn="0" w:firstRowLastColumn="0" w:lastRowFirstColumn="0" w:lastRowLastColumn="0"/>
+              <w:rPr>
+                <w:rFonts w:ascii="Times New Roman" w:eastAsia="Times New Roman" w:hAnsi="Times New Roman" w:cs="Times New Roman"/>
+                <w:color w:val="000000"/>
+                <w:kern w:val="0"/>
+                <w:sz w:val="28"/>
+                <w:szCs w:val="28"/>
+                <w:lang w:eastAsia="en-IN"/>
+                <w14:ligatures w14:val="none"/>
+              </w:rPr>
+            </w:pPr>
+            <w:r>
+              <w:rPr>
+                <w:rFonts w:ascii="Times New Roman" w:eastAsia="Times New Roman" w:hAnsi="Times New Roman" w:cs="Times New Roman"/>
+                <w:color w:val="000000"/>
+                <w:kern w:val="0"/>
+                <w:sz w:val="28"/>
+                <w:szCs w:val="28"/>
+                <w:lang w:eastAsia="en-IN"/>
+                <w14:ligatures w14:val="none"/>
+              </w:rPr>
+              <w:t>Left to right</w:t>
+            </w:r>
+          </w:p>
+        </w:tc>
+      </w:tr>
+      <w:tr>
+        <w:trPr>
+          <w:cnfStyle w:val="000000100000" w:firstRow="0" w:lastRow="0" w:firstColumn="0" w:lastColumn="0" w:oddVBand="0" w:evenVBand="0" w:oddHBand="1" w:evenHBand="0" w:firstRowFirstColumn="0" w:firstRowLastColumn="0" w:lastRowFirstColumn="0" w:lastRowLastColumn="0"/>
+        </w:trPr>
+        <w:tc>
+          <w:tcPr>
+            <w:cnfStyle w:val="001000000000" w:firstRow="0" w:lastRow="0" w:firstColumn="1" w:lastColumn="0" w:oddVBand="0" w:evenVBand="0" w:oddHBand="0" w:evenHBand="0" w:firstRowFirstColumn="0" w:firstRowLastColumn="0" w:lastRowFirstColumn="0" w:lastRowLastColumn="0"/>
+            <w:tcW w:w="0" w:type="auto"/>
+            <w:hideMark/>
+          </w:tcPr>
+          <w:p>
+            <w:pPr>
+              <w:rPr>
+                <w:rFonts w:ascii="Times New Roman" w:eastAsia="Times New Roman" w:hAnsi="Times New Roman" w:cs="Times New Roman"/>
+                <w:color w:val="000000"/>
+                <w:kern w:val="0"/>
+                <w:sz w:val="28"/>
+                <w:szCs w:val="28"/>
+                <w:lang w:eastAsia="en-IN"/>
+                <w14:ligatures w14:val="none"/>
+              </w:rPr>
+            </w:pPr>
+            <w:r>
+              <w:rPr>
+                <w:rFonts w:ascii="Times New Roman" w:eastAsia="Times New Roman" w:hAnsi="Times New Roman" w:cs="Times New Roman"/>
+                <w:color w:val="000000"/>
+                <w:kern w:val="0"/>
+                <w:sz w:val="28"/>
+                <w:szCs w:val="28"/>
+                <w:lang w:eastAsia="en-IN"/>
+                <w14:ligatures w14:val="none"/>
+              </w:rPr>
+              <w:t>Logical AND</w:t>
+            </w:r>
+          </w:p>
+        </w:tc>
+        <w:tc>
+          <w:tcPr>
+            <w:tcW w:w="0" w:type="auto"/>
+            <w:hideMark/>
+          </w:tcPr>
+          <w:p>
+            <w:pPr>
+              <w:cnfStyle w:val="000000100000" w:firstRow="0" w:lastRow="0" w:firstColumn="0" w:lastColumn="0" w:oddVBand="0" w:evenVBand="0" w:oddHBand="1" w:evenHBand="0" w:firstRowFirstColumn="0" w:firstRowLastColumn="0" w:lastRowFirstColumn="0" w:lastRowLastColumn="0"/>
+              <w:rPr>
+                <w:rFonts w:ascii="Times New Roman" w:eastAsia="Times New Roman" w:hAnsi="Times New Roman" w:cs="Times New Roman"/>
+                <w:color w:val="000000"/>
+                <w:kern w:val="0"/>
+                <w:sz w:val="28"/>
+                <w:szCs w:val="28"/>
+                <w:lang w:eastAsia="en-IN"/>
+                <w14:ligatures w14:val="none"/>
+              </w:rPr>
+            </w:pPr>
+            <w:r>
+              <w:rPr>
+                <w:rFonts w:ascii="Times New Roman" w:eastAsia="Times New Roman" w:hAnsi="Times New Roman" w:cs="Times New Roman"/>
+                <w:color w:val="000000"/>
+                <w:kern w:val="0"/>
+                <w:sz w:val="28"/>
+                <w:szCs w:val="28"/>
+                <w:lang w:eastAsia="en-IN"/>
+                <w14:ligatures w14:val="none"/>
+              </w:rPr>
+              <w:t>&amp;&amp;</w:t>
+            </w:r>
+          </w:p>
+        </w:tc>
+        <w:tc>
+          <w:tcPr>
+            <w:tcW w:w="0" w:type="auto"/>
+            <w:hideMark/>
+          </w:tcPr>
+          <w:p>
+            <w:pPr>
+              <w:cnfStyle w:val="000000100000" w:firstRow="0" w:lastRow="0" w:firstColumn="0" w:lastColumn="0" w:oddVBand="0" w:evenVBand="0" w:oddHBand="1" w:evenHBand="0" w:firstRowFirstColumn="0" w:firstRowLastColumn="0" w:lastRowFirstColumn="0" w:lastRowLastColumn="0"/>
+              <w:rPr>
+                <w:rFonts w:ascii="Times New Roman" w:eastAsia="Times New Roman" w:hAnsi="Times New Roman" w:cs="Times New Roman"/>
+                <w:color w:val="000000"/>
+                <w:kern w:val="0"/>
+                <w:sz w:val="28"/>
+                <w:szCs w:val="28"/>
+                <w:lang w:eastAsia="en-IN"/>
+                <w14:ligatures w14:val="none"/>
+              </w:rPr>
+            </w:pPr>
+            <w:r>
+              <w:rPr>
+                <w:rFonts w:ascii="Times New Roman" w:eastAsia="Times New Roman" w:hAnsi="Times New Roman" w:cs="Times New Roman"/>
+                <w:color w:val="000000"/>
+                <w:kern w:val="0"/>
+                <w:sz w:val="28"/>
+                <w:szCs w:val="28"/>
+                <w:lang w:eastAsia="en-IN"/>
+                <w14:ligatures w14:val="none"/>
+              </w:rPr>
+              <w:t>Left to right</w:t>
+            </w:r>
+          </w:p>
+        </w:tc>
+      </w:tr>
+      <w:tr>
+        <w:tc>
+          <w:tcPr>
+            <w:cnfStyle w:val="001000000000" w:firstRow="0" w:lastRow="0" w:firstColumn="1" w:lastColumn="0" w:oddVBand="0" w:evenVBand="0" w:oddHBand="0" w:evenHBand="0" w:firstRowFirstColumn="0" w:firstRowLastColumn="0" w:lastRowFirstColumn="0" w:lastRowLastColumn="0"/>
+            <w:tcW w:w="0" w:type="auto"/>
+            <w:hideMark/>
+          </w:tcPr>
+          <w:p>
+            <w:pPr>
+              <w:rPr>
+                <w:rFonts w:ascii="Times New Roman" w:eastAsia="Times New Roman" w:hAnsi="Times New Roman" w:cs="Times New Roman"/>
+                <w:color w:val="000000"/>
+                <w:kern w:val="0"/>
+                <w:sz w:val="28"/>
+                <w:szCs w:val="28"/>
+                <w:lang w:eastAsia="en-IN"/>
+                <w14:ligatures w14:val="none"/>
+              </w:rPr>
+            </w:pPr>
+            <w:r>
+              <w:rPr>
+                <w:rFonts w:ascii="Times New Roman" w:eastAsia="Times New Roman" w:hAnsi="Times New Roman" w:cs="Times New Roman"/>
+                <w:color w:val="000000"/>
+                <w:kern w:val="0"/>
+                <w:sz w:val="28"/>
+                <w:szCs w:val="28"/>
+                <w:lang w:eastAsia="en-IN"/>
+                <w14:ligatures w14:val="none"/>
+              </w:rPr>
+              <w:t>Logical OR</w:t>
+            </w:r>
+          </w:p>
+        </w:tc>
+        <w:tc>
+          <w:tcPr>
+            <w:tcW w:w="0" w:type="auto"/>
+            <w:hideMark/>
+          </w:tcPr>
+          <w:p>
+            <w:pPr>
+              <w:cnfStyle w:val="000000000000" w:firstRow="0" w:lastRow="0" w:firstColumn="0" w:lastColumn="0" w:oddVBand="0" w:evenVBand="0" w:oddHBand="0" w:evenHBand="0" w:firstRowFirstColumn="0" w:firstRowLastColumn="0" w:lastRowFirstColumn="0" w:lastRowLastColumn="0"/>
+              <w:rPr>
+                <w:rFonts w:ascii="Times New Roman" w:eastAsia="Times New Roman" w:hAnsi="Times New Roman" w:cs="Times New Roman"/>
+                <w:color w:val="000000"/>
+                <w:kern w:val="0"/>
+                <w:sz w:val="28"/>
+                <w:szCs w:val="28"/>
+                <w:lang w:eastAsia="en-IN"/>
+                <w14:ligatures w14:val="none"/>
+              </w:rPr>
+            </w:pPr>
+            <w:r>
+              <w:rPr>
+                <w:rFonts w:ascii="Times New Roman" w:eastAsia="Times New Roman" w:hAnsi="Times New Roman" w:cs="Times New Roman"/>
+                <w:color w:val="000000"/>
+                <w:kern w:val="0"/>
+                <w:sz w:val="28"/>
+                <w:szCs w:val="28"/>
+                <w:lang w:eastAsia="en-IN"/>
+                <w14:ligatures w14:val="none"/>
+              </w:rPr>
+              <w:t>||</w:t>
+            </w:r>
+          </w:p>
+        </w:tc>
+        <w:tc>
+          <w:tcPr>
+            <w:tcW w:w="0" w:type="auto"/>
+            <w:hideMark/>
+          </w:tcPr>
+          <w:p>
+            <w:pPr>
+              <w:cnfStyle w:val="000000000000" w:firstRow="0" w:lastRow="0" w:firstColumn="0" w:lastColumn="0" w:oddVBand="0" w:evenVBand="0" w:oddHBand="0" w:evenHBand="0" w:firstRowFirstColumn="0" w:firstRowLastColumn="0" w:lastRowFirstColumn="0" w:lastRowLastColumn="0"/>
+              <w:rPr>
+                <w:rFonts w:ascii="Times New Roman" w:eastAsia="Times New Roman" w:hAnsi="Times New Roman" w:cs="Times New Roman"/>
+                <w:color w:val="000000"/>
+                <w:kern w:val="0"/>
+                <w:sz w:val="28"/>
+                <w:szCs w:val="28"/>
+                <w:lang w:eastAsia="en-IN"/>
+                <w14:ligatures w14:val="none"/>
+              </w:rPr>
+            </w:pPr>
+            <w:r>
+              <w:rPr>
+                <w:rFonts w:ascii="Times New Roman" w:eastAsia="Times New Roman" w:hAnsi="Times New Roman" w:cs="Times New Roman"/>
+                <w:color w:val="000000"/>
+                <w:kern w:val="0"/>
+                <w:sz w:val="28"/>
+                <w:szCs w:val="28"/>
+                <w:lang w:eastAsia="en-IN"/>
+                <w14:ligatures w14:val="none"/>
+              </w:rPr>
+              <w:t>Left to right</w:t>
+            </w:r>
+          </w:p>
+        </w:tc>
+      </w:tr>
+      <w:tr>
+        <w:trPr>
+          <w:cnfStyle w:val="000000100000" w:firstRow="0" w:lastRow="0" w:firstColumn="0" w:lastColumn="0" w:oddVBand="0" w:evenVBand="0" w:oddHBand="1" w:evenHBand="0" w:firstRowFirstColumn="0" w:firstRowLastColumn="0" w:lastRowFirstColumn="0" w:lastRowLastColumn="0"/>
+        </w:trPr>
+        <w:tc>
+          <w:tcPr>
+            <w:cnfStyle w:val="001000000000" w:firstRow="0" w:lastRow="0" w:firstColumn="1" w:lastColumn="0" w:oddVBand="0" w:evenVBand="0" w:oddHBand="0" w:evenHBand="0" w:firstRowFirstColumn="0" w:firstRowLastColumn="0" w:lastRowFirstColumn="0" w:lastRowLastColumn="0"/>
+            <w:tcW w:w="0" w:type="auto"/>
+            <w:hideMark/>
+          </w:tcPr>
+          <w:p>
+            <w:pPr>
+              <w:rPr>
+                <w:rFonts w:ascii="Times New Roman" w:eastAsia="Times New Roman" w:hAnsi="Times New Roman" w:cs="Times New Roman"/>
+                <w:color w:val="000000"/>
+                <w:kern w:val="0"/>
+                <w:sz w:val="28"/>
+                <w:szCs w:val="28"/>
+                <w:lang w:eastAsia="en-IN"/>
+                <w14:ligatures w14:val="none"/>
+              </w:rPr>
+            </w:pPr>
+            <w:r>
+              <w:rPr>
+                <w:rFonts w:ascii="Times New Roman" w:eastAsia="Times New Roman" w:hAnsi="Times New Roman" w:cs="Times New Roman"/>
+                <w:color w:val="000000"/>
+                <w:kern w:val="0"/>
+                <w:sz w:val="28"/>
+                <w:szCs w:val="28"/>
+                <w:lang w:eastAsia="en-IN"/>
+                <w14:ligatures w14:val="none"/>
+              </w:rPr>
+              <w:t>Conditional</w:t>
+            </w:r>
+          </w:p>
+        </w:tc>
+        <w:tc>
+          <w:tcPr>
+            <w:tcW w:w="0" w:type="auto"/>
+            <w:hideMark/>
+          </w:tcPr>
+          <w:p>
+            <w:pPr>
+              <w:cnfStyle w:val="000000100000" w:firstRow="0" w:lastRow="0" w:firstColumn="0" w:lastColumn="0" w:oddVBand="0" w:evenVBand="0" w:oddHBand="1" w:evenHBand="0" w:firstRowFirstColumn="0" w:firstRowLastColumn="0" w:lastRowFirstColumn="0" w:lastRowLastColumn="0"/>
+              <w:rPr>
+                <w:rFonts w:ascii="Times New Roman" w:eastAsia="Times New Roman" w:hAnsi="Times New Roman" w:cs="Times New Roman"/>
+                <w:color w:val="000000"/>
+                <w:kern w:val="0"/>
+                <w:sz w:val="28"/>
+                <w:szCs w:val="28"/>
+                <w:lang w:eastAsia="en-IN"/>
+                <w14:ligatures w14:val="none"/>
+              </w:rPr>
+            </w:pPr>
+            <w:r>
+              <w:rPr>
+                <w:rFonts w:ascii="Times New Roman" w:eastAsia="Times New Roman" w:hAnsi="Times New Roman" w:cs="Times New Roman"/>
+                <w:color w:val="000000"/>
+                <w:kern w:val="0"/>
+                <w:sz w:val="28"/>
+                <w:szCs w:val="28"/>
+                <w:lang w:eastAsia="en-IN"/>
+                <w14:ligatures w14:val="none"/>
+              </w:rPr>
+              <w:t>?:</w:t>
+            </w:r>
+          </w:p>
+        </w:tc>
+        <w:tc>
+          <w:tcPr>
+            <w:tcW w:w="0" w:type="auto"/>
+            <w:hideMark/>
+          </w:tcPr>
+          <w:p>
+            <w:pPr>
+              <w:cnfStyle w:val="000000100000" w:firstRow="0" w:lastRow="0" w:firstColumn="0" w:lastColumn="0" w:oddVBand="0" w:evenVBand="0" w:oddHBand="1" w:evenHBand="0" w:firstRowFirstColumn="0" w:firstRowLastColumn="0" w:lastRowFirstColumn="0" w:lastRowLastColumn="0"/>
+              <w:rPr>
+                <w:rFonts w:ascii="Times New Roman" w:eastAsia="Times New Roman" w:hAnsi="Times New Roman" w:cs="Times New Roman"/>
+                <w:color w:val="000000"/>
+                <w:kern w:val="0"/>
+                <w:sz w:val="28"/>
+                <w:szCs w:val="28"/>
+                <w:lang w:eastAsia="en-IN"/>
+                <w14:ligatures w14:val="none"/>
+              </w:rPr>
+            </w:pPr>
+            <w:r>
+              <w:rPr>
+                <w:rFonts w:ascii="Times New Roman" w:eastAsia="Times New Roman" w:hAnsi="Times New Roman" w:cs="Times New Roman"/>
+                <w:color w:val="000000"/>
+                <w:kern w:val="0"/>
+                <w:sz w:val="28"/>
+                <w:szCs w:val="28"/>
+                <w:lang w:eastAsia="en-IN"/>
+                <w14:ligatures w14:val="none"/>
+              </w:rPr>
+              <w:t>Right to left</w:t>
+            </w:r>
+          </w:p>
+        </w:tc>
+      </w:tr>
+      <w:tr>
+        <w:tc>
+          <w:tcPr>
+            <w:cnfStyle w:val="001000000000" w:firstRow="0" w:lastRow="0" w:firstColumn="1" w:lastColumn="0" w:oddVBand="0" w:evenVBand="0" w:oddHBand="0" w:evenHBand="0" w:firstRowFirstColumn="0" w:firstRowLastColumn="0" w:lastRowFirstColumn="0" w:lastRowLastColumn="0"/>
+            <w:tcW w:w="0" w:type="auto"/>
+            <w:hideMark/>
+          </w:tcPr>
+          <w:p>
+            <w:pPr>
+              <w:rPr>
+                <w:rFonts w:ascii="Times New Roman" w:eastAsia="Times New Roman" w:hAnsi="Times New Roman" w:cs="Times New Roman"/>
+                <w:color w:val="000000"/>
+                <w:kern w:val="0"/>
+                <w:sz w:val="28"/>
+                <w:szCs w:val="28"/>
+                <w:lang w:eastAsia="en-IN"/>
+                <w14:ligatures w14:val="none"/>
+              </w:rPr>
+            </w:pPr>
+            <w:r>
+              <w:rPr>
+                <w:rFonts w:ascii="Times New Roman" w:eastAsia="Times New Roman" w:hAnsi="Times New Roman" w:cs="Times New Roman"/>
+                <w:color w:val="000000"/>
+                <w:kern w:val="0"/>
+                <w:sz w:val="28"/>
+                <w:szCs w:val="28"/>
+                <w:lang w:eastAsia="en-IN"/>
+                <w14:ligatures w14:val="none"/>
+              </w:rPr>
+              <w:t>Assignment</w:t>
+            </w:r>
+          </w:p>
+        </w:tc>
+        <w:tc>
+          <w:tcPr>
+            <w:tcW w:w="0" w:type="auto"/>
+            <w:hideMark/>
+          </w:tcPr>
+          <w:p>
+            <w:pPr>
+              <w:cnfStyle w:val="000000000000" w:firstRow="0" w:lastRow="0" w:firstColumn="0" w:lastColumn="0" w:oddVBand="0" w:evenVBand="0" w:oddHBand="0" w:evenHBand="0" w:firstRowFirstColumn="0" w:firstRowLastColumn="0" w:lastRowFirstColumn="0" w:lastRowLastColumn="0"/>
+              <w:rPr>
+                <w:rFonts w:ascii="Times New Roman" w:eastAsia="Times New Roman" w:hAnsi="Times New Roman" w:cs="Times New Roman"/>
+                <w:color w:val="000000"/>
+                <w:kern w:val="0"/>
+                <w:sz w:val="28"/>
+                <w:szCs w:val="28"/>
+                <w:lang w:eastAsia="en-IN"/>
+                <w14:ligatures w14:val="none"/>
+              </w:rPr>
+            </w:pPr>
+            <w:r>
+              <w:rPr>
+                <w:rFonts w:ascii="Times New Roman" w:eastAsia="Times New Roman" w:hAnsi="Times New Roman" w:cs="Times New Roman"/>
+                <w:color w:val="000000"/>
+                <w:kern w:val="0"/>
+                <w:sz w:val="28"/>
+                <w:szCs w:val="28"/>
+                <w:lang w:eastAsia="en-IN"/>
+                <w14:ligatures w14:val="none"/>
+              </w:rPr>
+              <w:t>= += -= *= /= %=&gt;&gt;= &lt;&lt;= &amp;= ^= |=</w:t>
+            </w:r>
+          </w:p>
+        </w:tc>
+        <w:tc>
+          <w:tcPr>
+            <w:tcW w:w="0" w:type="auto"/>
+            <w:hideMark/>
+          </w:tcPr>
+          <w:p>
+            <w:pPr>
+              <w:cnfStyle w:val="000000000000" w:firstRow="0" w:lastRow="0" w:firstColumn="0" w:lastColumn="0" w:oddVBand="0" w:evenVBand="0" w:oddHBand="0" w:evenHBand="0" w:firstRowFirstColumn="0" w:firstRowLastColumn="0" w:lastRowFirstColumn="0" w:lastRowLastColumn="0"/>
+              <w:rPr>
+                <w:rFonts w:ascii="Times New Roman" w:eastAsia="Times New Roman" w:hAnsi="Times New Roman" w:cs="Times New Roman"/>
+                <w:color w:val="000000"/>
+                <w:kern w:val="0"/>
+                <w:sz w:val="28"/>
+                <w:szCs w:val="28"/>
+                <w:lang w:eastAsia="en-IN"/>
+                <w14:ligatures w14:val="none"/>
+              </w:rPr>
+            </w:pPr>
+            <w:r>
+              <w:rPr>
+                <w:rFonts w:ascii="Times New Roman" w:eastAsia="Times New Roman" w:hAnsi="Times New Roman" w:cs="Times New Roman"/>
+                <w:color w:val="000000"/>
+                <w:kern w:val="0"/>
+                <w:sz w:val="28"/>
+                <w:szCs w:val="28"/>
+                <w:lang w:eastAsia="en-IN"/>
+                <w14:ligatures w14:val="none"/>
+              </w:rPr>
+              <w:t>Right to left</w:t>
+            </w:r>
+          </w:p>
+        </w:tc>
+      </w:tr>
+      <w:tr>
+        <w:trPr>
+          <w:cnfStyle w:val="000000100000" w:firstRow="0" w:lastRow="0" w:firstColumn="0" w:lastColumn="0" w:oddVBand="0" w:evenVBand="0" w:oddHBand="1" w:evenHBand="0" w:firstRowFirstColumn="0" w:firstRowLastColumn="0" w:lastRowFirstColumn="0" w:lastRowLastColumn="0"/>
+        </w:trPr>
+        <w:tc>
+          <w:tcPr>
+            <w:cnfStyle w:val="001000000000" w:firstRow="0" w:lastRow="0" w:firstColumn="1" w:lastColumn="0" w:oddVBand="0" w:evenVBand="0" w:oddHBand="0" w:evenHBand="0" w:firstRowFirstColumn="0" w:firstRowLastColumn="0" w:lastRowFirstColumn="0" w:lastRowLastColumn="0"/>
+            <w:tcW w:w="0" w:type="auto"/>
+            <w:hideMark/>
+          </w:tcPr>
+          <w:p>
+            <w:pPr>
+              <w:rPr>
+                <w:rFonts w:ascii="Times New Roman" w:eastAsia="Times New Roman" w:hAnsi="Times New Roman" w:cs="Times New Roman"/>
+                <w:color w:val="000000"/>
+                <w:kern w:val="0"/>
+                <w:sz w:val="28"/>
+                <w:szCs w:val="28"/>
+                <w:lang w:eastAsia="en-IN"/>
+                <w14:ligatures w14:val="none"/>
+              </w:rPr>
+            </w:pPr>
+            <w:r>
+              <w:rPr>
+                <w:rFonts w:ascii="Times New Roman" w:eastAsia="Times New Roman" w:hAnsi="Times New Roman" w:cs="Times New Roman"/>
+                <w:color w:val="000000"/>
+                <w:kern w:val="0"/>
+                <w:sz w:val="28"/>
+                <w:szCs w:val="28"/>
+                <w:lang w:eastAsia="en-IN"/>
+                <w14:ligatures w14:val="none"/>
+              </w:rPr>
+              <w:t>Comma</w:t>
+            </w:r>
+          </w:p>
+        </w:tc>
+        <w:tc>
+          <w:tcPr>
+            <w:tcW w:w="0" w:type="auto"/>
+            <w:hideMark/>
+          </w:tcPr>
+          <w:p>
+            <w:pPr>
+              <w:cnfStyle w:val="000000100000" w:firstRow="0" w:lastRow="0" w:firstColumn="0" w:lastColumn="0" w:oddVBand="0" w:evenVBand="0" w:oddHBand="1" w:evenHBand="0" w:firstRowFirstColumn="0" w:firstRowLastColumn="0" w:lastRowFirstColumn="0" w:lastRowLastColumn="0"/>
+              <w:rPr>
+                <w:rFonts w:ascii="Times New Roman" w:eastAsia="Times New Roman" w:hAnsi="Times New Roman" w:cs="Times New Roman"/>
+                <w:color w:val="000000"/>
+                <w:kern w:val="0"/>
+                <w:sz w:val="28"/>
+                <w:szCs w:val="28"/>
+                <w:lang w:eastAsia="en-IN"/>
+                <w14:ligatures w14:val="none"/>
+              </w:rPr>
+            </w:pPr>
+            <w:r>
+              <w:rPr>
+                <w:rFonts w:ascii="Times New Roman" w:eastAsia="Times New Roman" w:hAnsi="Times New Roman" w:cs="Times New Roman"/>
+                <w:color w:val="000000"/>
+                <w:kern w:val="0"/>
+                <w:sz w:val="28"/>
+                <w:szCs w:val="28"/>
+                <w:lang w:eastAsia="en-IN"/>
+                <w14:ligatures w14:val="none"/>
+              </w:rPr>
+              <w:t>,</w:t>
+            </w:r>
+          </w:p>
+        </w:tc>
+        <w:tc>
+          <w:tcPr>
+            <w:tcW w:w="0" w:type="auto"/>
+            <w:hideMark/>
+          </w:tcPr>
+          <w:p>
+            <w:pPr>
+              <w:cnfStyle w:val="000000100000" w:firstRow="0" w:lastRow="0" w:firstColumn="0" w:lastColumn="0" w:oddVBand="0" w:evenVBand="0" w:oddHBand="1" w:evenHBand="0" w:firstRowFirstColumn="0" w:firstRowLastColumn="0" w:lastRowFirstColumn="0" w:lastRowLastColumn="0"/>
+              <w:rPr>
+                <w:rFonts w:ascii="Times New Roman" w:eastAsia="Times New Roman" w:hAnsi="Times New Roman" w:cs="Times New Roman"/>
+                <w:color w:val="000000"/>
+                <w:kern w:val="0"/>
+                <w:sz w:val="28"/>
+                <w:szCs w:val="28"/>
+                <w:lang w:eastAsia="en-IN"/>
+                <w14:ligatures w14:val="none"/>
+              </w:rPr>
+            </w:pPr>
+            <w:r>
+              <w:rPr>
+                <w:rFonts w:ascii="Times New Roman" w:eastAsia="Times New Roman" w:hAnsi="Times New Roman" w:cs="Times New Roman"/>
+                <w:color w:val="000000"/>
+                <w:kern w:val="0"/>
+                <w:sz w:val="28"/>
+                <w:szCs w:val="28"/>
+                <w:lang w:eastAsia="en-IN"/>
+                <w14:ligatures w14:val="none"/>
+              </w:rPr>
+              <w:t>Left to right</w:t>
+            </w:r>
+          </w:p>
+        </w:tc>
+      </w:tr>
+    </w:tbl>
+    <w:p>
+      <w:pPr>
+        <w:rPr>
+          <w:rFonts w:ascii="Times New Roman" w:hAnsi="Times New Roman" w:cs="Times New Roman"/>
+          <w:sz w:val="24"/>
+          <w:szCs w:val="24"/>
+          <w:lang w:val="en-US"/>
+        </w:rPr>
+      </w:pPr>
+    </w:p>
+    <w:p>
+      <w:pPr>
+        <w:rPr>
+          <w:rFonts w:ascii="Times New Roman" w:hAnsi="Times New Roman" w:cs="Times New Roman"/>
+          <w:sz w:val="24"/>
+          <w:szCs w:val="24"/>
+          <w:lang w:val="en-US"/>
+        </w:rPr>
+      </w:pPr>
+      <w:r>
+        <w:rPr>
+          <w:rFonts w:ascii="Times New Roman" w:hAnsi="Times New Roman" w:cs="Times New Roman"/>
+          <w:b/>
+          <w:bCs/>
+          <w:sz w:val="24"/>
+          <w:szCs w:val="24"/>
+          <w:lang w:val="en-US"/>
+        </w:rPr>
+        <w:t xml:space="preserve">Note : </w:t>
+      </w:r>
+      <w:r>
+        <w:rPr>
+          <w:rFonts w:ascii="Times New Roman" w:hAnsi="Times New Roman" w:cs="Times New Roman"/>
+          <w:sz w:val="24"/>
+          <w:szCs w:val="24"/>
+          <w:lang w:val="en-US"/>
+        </w:rPr>
+        <w:t>~ -&gt; &amp; -&gt; ^ -&gt; |</w:t>
+      </w:r>
+      <w:r>
+        <w:rPr>
+          <w:rFonts w:ascii="Times New Roman" w:hAnsi="Times New Roman" w:cs="Times New Roman"/>
+          <w:sz w:val="24"/>
+          <w:szCs w:val="24"/>
+          <w:lang w:val="en-US"/>
+        </w:rPr>
+        <w:br w:type="page"/>
+      </w:r>
+    </w:p>
+    <w:p>
+      <w:pPr>
+        <w:rPr>
+          <w:rFonts w:ascii="Times New Roman" w:hAnsi="Times New Roman" w:cs="Times New Roman"/>
+          <w:b/>
+          <w:bCs/>
+          <w:sz w:val="24"/>
+          <w:szCs w:val="24"/>
+          <w:lang w:val="en-US"/>
+        </w:rPr>
+      </w:pPr>
+      <w:r>
+        <w:rPr>
+          <w:rFonts w:ascii="Times New Roman" w:hAnsi="Times New Roman" w:cs="Times New Roman"/>
+          <w:b/>
+          <w:bCs/>
+          <w:sz w:val="24"/>
+          <w:szCs w:val="24"/>
+          <w:lang w:val="en-US"/>
+        </w:rPr>
+        <w:lastRenderedPageBreak/>
+        <w:t>Q) 6|3&amp;9+6</w:t>
+      </w:r>
+    </w:p>
+    <w:p>
+      <w:pPr>
+        <w:rPr>
+          <w:rFonts w:ascii="Times New Roman" w:hAnsi="Times New Roman" w:cs="Times New Roman"/>
+          <w:sz w:val="24"/>
+          <w:szCs w:val="24"/>
+          <w:lang w:val="en-US"/>
+        </w:rPr>
+      </w:pPr>
+      <w:r>
+        <w:rPr>
+          <w:rFonts w:ascii="Times New Roman" w:hAnsi="Times New Roman" w:cs="Times New Roman"/>
+          <w:sz w:val="24"/>
+          <w:szCs w:val="24"/>
+          <w:lang w:val="en-US"/>
+        </w:rPr>
+        <w:t xml:space="preserve">Ans: </w:t>
+      </w:r>
+    </w:p>
+    <w:p>
+      <w:pPr>
+        <w:pStyle w:val="ListParagraph"/>
+        <w:numPr>
+          <w:ilvl w:val="0"/>
+          <w:numId w:val="8"/>
+        </w:numPr>
+        <w:spacing w:line="360" w:lineRule="auto"/>
+        <w:rPr>
+          <w:rFonts w:ascii="Times New Roman" w:hAnsi="Times New Roman" w:cs="Times New Roman"/>
+          <w:sz w:val="24"/>
+          <w:szCs w:val="24"/>
+          <w:lang w:val="en-US"/>
+        </w:rPr>
+      </w:pPr>
+      <w:r>
+        <w:rPr>
+          <w:rFonts w:ascii="Times New Roman" w:hAnsi="Times New Roman" w:cs="Times New Roman"/>
+          <w:sz w:val="24"/>
+          <w:szCs w:val="24"/>
+          <w:lang w:val="en-US"/>
+        </w:rPr>
+        <w:t>9+6=15</w:t>
+      </w:r>
+    </w:p>
+    <w:p>
+      <w:pPr>
+        <w:pStyle w:val="ListParagraph"/>
+        <w:numPr>
+          <w:ilvl w:val="0"/>
+          <w:numId w:val="8"/>
+        </w:numPr>
+        <w:spacing w:line="360" w:lineRule="auto"/>
+        <w:rPr>
+          <w:rFonts w:ascii="Times New Roman" w:hAnsi="Times New Roman" w:cs="Times New Roman"/>
+          <w:sz w:val="24"/>
+          <w:szCs w:val="24"/>
+          <w:lang w:val="en-US"/>
+        </w:rPr>
+      </w:pPr>
+      <w:r>
+        <w:rPr>
+          <w:rFonts w:ascii="Times New Roman" w:hAnsi="Times New Roman" w:cs="Times New Roman"/>
+          <w:sz w:val="24"/>
+          <w:szCs w:val="24"/>
+          <w:lang w:val="en-US"/>
+        </w:rPr>
+        <w:t>3&amp;15=3</w:t>
+      </w:r>
+    </w:p>
+    <w:p>
+      <w:pPr>
+        <w:pStyle w:val="ListParagraph"/>
+        <w:numPr>
+          <w:ilvl w:val="0"/>
+          <w:numId w:val="8"/>
+        </w:numPr>
+        <w:spacing w:line="360" w:lineRule="auto"/>
+        <w:rPr>
+          <w:rFonts w:ascii="Times New Roman" w:hAnsi="Times New Roman" w:cs="Times New Roman"/>
+          <w:sz w:val="24"/>
+          <w:szCs w:val="24"/>
+          <w:lang w:val="en-US"/>
+        </w:rPr>
+      </w:pPr>
+      <w:r>
+        <w:rPr>
+          <w:rFonts w:ascii="Times New Roman" w:hAnsi="Times New Roman" w:cs="Times New Roman"/>
+          <w:sz w:val="24"/>
+          <w:szCs w:val="24"/>
+          <w:lang w:val="en-US"/>
+        </w:rPr>
+        <w:t>6|3=7</w:t>
+      </w:r>
+    </w:p>
+    <w:p>
+      <w:pPr>
+        <w:rPr>
+          <w:rFonts w:ascii="Times New Roman" w:hAnsi="Times New Roman" w:cs="Times New Roman"/>
+          <w:b/>
+          <w:bCs/>
+          <w:sz w:val="24"/>
+          <w:szCs w:val="24"/>
+          <w:lang w:val="en-US"/>
+        </w:rPr>
+      </w:pPr>
+      <w:r>
+        <w:rPr>
+          <w:rFonts w:ascii="Times New Roman" w:hAnsi="Times New Roman" w:cs="Times New Roman"/>
+          <w:b/>
+          <w:bCs/>
+          <w:sz w:val="24"/>
+          <w:szCs w:val="24"/>
+          <w:lang w:val="en-US"/>
+        </w:rPr>
+        <w:t>Q) ~9+4&amp;6</w:t>
+      </w:r>
+    </w:p>
+    <w:p>
+      <w:pPr>
+        <w:rPr>
+          <w:rFonts w:ascii="Times New Roman" w:hAnsi="Times New Roman" w:cs="Times New Roman"/>
+          <w:sz w:val="24"/>
+          <w:szCs w:val="24"/>
+          <w:lang w:val="en-US"/>
+        </w:rPr>
+      </w:pPr>
+      <w:r>
+        <w:rPr>
+          <w:rFonts w:ascii="Times New Roman" w:hAnsi="Times New Roman" w:cs="Times New Roman"/>
+          <w:sz w:val="24"/>
+          <w:szCs w:val="24"/>
+          <w:lang w:val="en-US"/>
+        </w:rPr>
+        <w:t>Ans:</w:t>
+      </w:r>
+    </w:p>
+    <w:p>
+      <w:pPr>
+        <w:pStyle w:val="ListParagraph"/>
+        <w:numPr>
+          <w:ilvl w:val="0"/>
+          <w:numId w:val="9"/>
+        </w:numPr>
+        <w:spacing w:line="360" w:lineRule="auto"/>
+        <w:rPr>
+          <w:rFonts w:ascii="Times New Roman" w:hAnsi="Times New Roman" w:cs="Times New Roman"/>
+          <w:sz w:val="24"/>
+          <w:szCs w:val="24"/>
+          <w:lang w:val="en-US"/>
+        </w:rPr>
+      </w:pPr>
+      <w:r>
+        <w:rPr>
+          <w:rFonts w:ascii="Times New Roman" w:hAnsi="Times New Roman" w:cs="Times New Roman"/>
+          <w:sz w:val="24"/>
+          <w:szCs w:val="24"/>
+          <w:lang w:val="en-US"/>
+        </w:rPr>
+        <w:t>9+4=13</w:t>
+      </w:r>
+    </w:p>
+    <w:p>
+      <w:pPr>
+        <w:pStyle w:val="ListParagraph"/>
+        <w:numPr>
+          <w:ilvl w:val="0"/>
+          <w:numId w:val="9"/>
+        </w:numPr>
+        <w:spacing w:line="360" w:lineRule="auto"/>
+        <w:rPr>
+          <w:rFonts w:ascii="Times New Roman" w:hAnsi="Times New Roman" w:cs="Times New Roman"/>
+          <w:sz w:val="24"/>
+          <w:szCs w:val="24"/>
+          <w:lang w:val="en-US"/>
+        </w:rPr>
+      </w:pPr>
+      <w:r>
+        <w:rPr>
+          <w:rFonts w:ascii="Times New Roman" w:hAnsi="Times New Roman" w:cs="Times New Roman"/>
+          <w:sz w:val="24"/>
+          <w:szCs w:val="24"/>
+          <w:lang w:val="en-US"/>
+        </w:rPr>
+        <w:t>~13=2</w:t>
+      </w:r>
+    </w:p>
+    <w:p>
+      <w:pPr>
+        <w:pStyle w:val="ListParagraph"/>
+        <w:numPr>
+          <w:ilvl w:val="0"/>
+          <w:numId w:val="9"/>
+        </w:numPr>
+        <w:spacing w:line="360" w:lineRule="auto"/>
+        <w:rPr>
+          <w:rFonts w:ascii="Times New Roman" w:hAnsi="Times New Roman" w:cs="Times New Roman"/>
+          <w:sz w:val="24"/>
+          <w:szCs w:val="24"/>
+          <w:lang w:val="en-US"/>
+        </w:rPr>
+      </w:pPr>
+      <w:r>
+        <w:rPr>
+          <w:rFonts w:ascii="Times New Roman" w:hAnsi="Times New Roman" w:cs="Times New Roman"/>
+          <w:sz w:val="24"/>
+          <w:szCs w:val="24"/>
+          <w:lang w:val="en-US"/>
+        </w:rPr>
+        <w:t xml:space="preserve">2&amp;6=2 </w:t>
+      </w:r>
+    </w:p>
+    <w:p>
+      <w:pPr>
+        <w:pBdr>
+          <w:bottom w:val="single" w:sz="6" w:space="1" w:color="auto"/>
+        </w:pBdr>
+        <w:spacing w:line="240" w:lineRule="auto"/>
+        <w:rPr>
+          <w:rFonts w:ascii="Times New Roman" w:hAnsi="Times New Roman" w:cs="Times New Roman"/>
+          <w:b/>
+          <w:bCs/>
+          <w:sz w:val="28"/>
+          <w:szCs w:val="28"/>
+          <w:lang w:val="en-US"/>
+        </w:rPr>
+      </w:pPr>
+      <w:r>
+        <w:rPr>
+          <w:rFonts w:ascii="Times New Roman" w:hAnsi="Times New Roman" w:cs="Times New Roman"/>
+          <w:b/>
+          <w:bCs/>
+          <w:sz w:val="28"/>
+          <w:szCs w:val="28"/>
+          <w:lang w:val="en-US"/>
+        </w:rPr>
+        <w:t>Bit manipulation tricks</w:t>
+      </w:r>
+    </w:p>
+    <w:p>
+      <w:pPr>
+        <w:spacing w:line="240" w:lineRule="auto"/>
+        <w:rPr>
+          <w:rFonts w:ascii="Times New Roman" w:hAnsi="Times New Roman" w:cs="Times New Roman"/>
+          <w:b/>
+          <w:bCs/>
+          <w:sz w:val="28"/>
+          <w:szCs w:val="28"/>
+          <w:u w:val="single"/>
+          <w:lang w:val="en-US"/>
+        </w:rPr>
+      </w:pPr>
+      <w:r>
+        <w:rPr>
+          <w:rFonts w:ascii="Times New Roman" w:hAnsi="Times New Roman" w:cs="Times New Roman"/>
+          <w:b/>
+          <w:bCs/>
+          <w:sz w:val="28"/>
+          <w:szCs w:val="28"/>
+          <w:u w:val="single"/>
+          <w:lang w:val="en-US"/>
+        </w:rPr>
+        <w:t>Xor</w:t>
+      </w:r>
+      <w:r>
+        <w:rPr>
+          <w:rFonts w:ascii="Times New Roman" w:hAnsi="Times New Roman" w:cs="Times New Roman"/>
+          <w:b/>
+          <w:bCs/>
+          <w:sz w:val="28"/>
+          <w:szCs w:val="28"/>
+          <w:lang w:val="en-US"/>
+        </w:rPr>
+        <w:t xml:space="preserve"> ^</w:t>
+      </w:r>
+    </w:p>
+    <w:p>
+      <w:pPr>
+        <w:spacing w:line="240" w:lineRule="auto"/>
+        <w:rPr>
+          <w:rFonts w:ascii="Times New Roman" w:hAnsi="Times New Roman" w:cs="Times New Roman"/>
+          <w:sz w:val="24"/>
+          <w:szCs w:val="24"/>
+          <w:lang w:val="en-US"/>
+        </w:rPr>
+      </w:pPr>
+      <w:r>
+        <w:rPr>
+          <w:rFonts w:ascii="Times New Roman" w:hAnsi="Times New Roman" w:cs="Times New Roman"/>
+          <w:sz w:val="24"/>
+          <w:szCs w:val="24"/>
+          <w:lang w:val="en-US"/>
+        </w:rPr>
+        <w:t>Even 1’s :0</w:t>
+      </w:r>
+    </w:p>
+    <w:p>
+      <w:pPr>
+        <w:spacing w:line="240" w:lineRule="auto"/>
+        <w:rPr>
+          <w:rFonts w:ascii="Times New Roman" w:hAnsi="Times New Roman" w:cs="Times New Roman"/>
+          <w:sz w:val="24"/>
+          <w:szCs w:val="24"/>
+          <w:lang w:val="en-US"/>
+        </w:rPr>
+      </w:pPr>
+      <w:r>
+        <w:rPr>
+          <w:rFonts w:ascii="Times New Roman" w:hAnsi="Times New Roman" w:cs="Times New Roman"/>
+          <w:sz w:val="24"/>
+          <w:szCs w:val="24"/>
+          <w:lang w:val="en-US"/>
+        </w:rPr>
+        <w:t>Odd 1’s:1</w:t>
+      </w:r>
+    </w:p>
+    <w:p>
+      <w:pPr>
+        <w:spacing w:line="240" w:lineRule="auto"/>
+        <w:rPr>
+          <w:rFonts w:ascii="Times New Roman" w:hAnsi="Times New Roman" w:cs="Times New Roman"/>
+          <w:sz w:val="24"/>
+          <w:szCs w:val="24"/>
+          <w:lang w:val="en-US"/>
+        </w:rPr>
+      </w:pPr>
+      <w:r>
+        <w:rPr>
+          <w:rFonts w:ascii="Times New Roman" w:hAnsi="Times New Roman" w:cs="Times New Roman"/>
+          <w:sz w:val="24"/>
+          <w:szCs w:val="24"/>
+          <w:lang w:val="en-US"/>
+        </w:rPr>
+        <w:t>Xor of number itself is 0</w:t>
+      </w:r>
+    </w:p>
+    <w:p>
+      <w:pPr>
+        <w:spacing w:line="240" w:lineRule="auto"/>
+        <w:rPr>
+          <w:rFonts w:ascii="Times New Roman" w:hAnsi="Times New Roman" w:cs="Times New Roman"/>
+          <w:sz w:val="24"/>
+          <w:szCs w:val="24"/>
+          <w:lang w:val="en-US"/>
+        </w:rPr>
+      </w:pPr>
+      <w:r>
+        <w:rPr>
+          <w:rFonts w:ascii="Times New Roman" w:hAnsi="Times New Roman" w:cs="Times New Roman"/>
+          <w:sz w:val="24"/>
+          <w:szCs w:val="24"/>
+          <w:lang w:val="en-US"/>
+        </w:rPr>
+        <w:t>Xor of number with 0 is number itself</w:t>
+      </w:r>
+    </w:p>
+    <w:p>
+      <w:pPr>
+        <w:spacing w:line="240" w:lineRule="auto"/>
+        <w:rPr>
+          <w:rFonts w:ascii="Times New Roman" w:hAnsi="Times New Roman" w:cs="Times New Roman"/>
+          <w:sz w:val="24"/>
+          <w:szCs w:val="24"/>
+          <w:lang w:val="en-US"/>
+        </w:rPr>
+      </w:pPr>
+      <w:r>
+        <w:rPr>
+          <w:rFonts w:ascii="Times New Roman" w:hAnsi="Times New Roman" w:cs="Times New Roman"/>
+          <w:b/>
+          <w:bCs/>
+          <w:sz w:val="24"/>
+          <w:szCs w:val="24"/>
+          <w:lang w:val="en-US"/>
+        </w:rPr>
+        <w:t xml:space="preserve">Ex: </w:t>
+      </w:r>
+      <w:r>
+        <w:rPr>
+          <w:rFonts w:ascii="Times New Roman" w:hAnsi="Times New Roman" w:cs="Times New Roman"/>
+          <w:sz w:val="24"/>
+          <w:szCs w:val="24"/>
+          <w:lang w:val="en-US"/>
+        </w:rPr>
+        <w:t>4^6^5</w:t>
+      </w:r>
+    </w:p>
+    <w:p>
+      <w:pPr>
+        <w:spacing w:line="240" w:lineRule="auto"/>
+        <w:rPr>
+          <w:rFonts w:ascii="Times New Roman" w:hAnsi="Times New Roman" w:cs="Times New Roman"/>
+          <w:sz w:val="24"/>
+          <w:szCs w:val="24"/>
+          <w:lang w:val="en-US"/>
+        </w:rPr>
+      </w:pPr>
+      <w:r>
+        <w:rPr>
+          <w:rFonts w:ascii="Times New Roman" w:hAnsi="Times New Roman" w:cs="Times New Roman"/>
+          <w:sz w:val="24"/>
+          <w:szCs w:val="24"/>
+          <w:lang w:val="en-US"/>
+        </w:rPr>
+        <w:t>0100</w:t>
+      </w:r>
+    </w:p>
+    <w:p>
+      <w:pPr>
+        <w:spacing w:line="240" w:lineRule="auto"/>
+        <w:rPr>
+          <w:rFonts w:ascii="Times New Roman" w:hAnsi="Times New Roman" w:cs="Times New Roman"/>
+          <w:sz w:val="24"/>
+          <w:szCs w:val="24"/>
+          <w:lang w:val="en-US"/>
+        </w:rPr>
+      </w:pPr>
+      <w:r>
+        <w:rPr>
+          <w:rFonts w:ascii="Times New Roman" w:hAnsi="Times New Roman" w:cs="Times New Roman"/>
+          <w:sz w:val="24"/>
+          <w:szCs w:val="24"/>
+          <w:lang w:val="en-US"/>
+        </w:rPr>
+        <w:t>0110</w:t>
+      </w:r>
+    </w:p>
+    <w:p>
+      <w:pPr>
+        <w:spacing w:line="240" w:lineRule="auto"/>
+        <w:rPr>
+          <w:rFonts w:ascii="Times New Roman" w:hAnsi="Times New Roman" w:cs="Times New Roman"/>
+          <w:sz w:val="24"/>
+          <w:szCs w:val="24"/>
+          <w:lang w:val="en-US"/>
+        </w:rPr>
+      </w:pPr>
+      <w:r>
+        <w:rPr>
+          <w:rFonts w:ascii="Times New Roman" w:hAnsi="Times New Roman" w:cs="Times New Roman"/>
+          <w:noProof/>
+          <w:sz w:val="24"/>
+          <w:szCs w:val="24"/>
+          <w:lang w:val="en-US"/>
+        </w:rPr>
+        <mc:AlternateContent>
+          <mc:Choice Requires="wps">
+            <w:drawing>
+              <wp:anchor distT="0" distB="0" distL="114300" distR="114300" simplePos="0" relativeHeight="251673600" behindDoc="0" locked="0" layoutInCell="1" allowOverlap="1" wp14:anchorId="6473A72E" wp14:editId="2842B988">
+                <wp:simplePos x="0" y="0"/>
+                <wp:positionH relativeFrom="column">
+                  <wp:posOffset>-60960</wp:posOffset>
+                </wp:positionH>
+                <wp:positionV relativeFrom="paragraph">
+                  <wp:posOffset>207010</wp:posOffset>
+                </wp:positionV>
+                <wp:extent cx="533400" cy="0"/>
+                <wp:effectExtent l="0" t="0" r="0" b="0"/>
+                <wp:wrapNone/>
+                <wp:docPr id="1200901046" name="Straight Connector 1"/>
+                <wp:cNvGraphicFramePr/>
+                <a:graphic xmlns:a="http://schemas.openxmlformats.org/drawingml/2006/main">
+                  <a:graphicData uri="http://schemas.microsoft.com/office/word/2010/wordprocessingShape">
+                    <wps:wsp>
+                      <wps:cNvCnPr/>
+                      <wps:spPr>
+                        <a:xfrm flipH="1">
+                          <a:off x="0" y="0"/>
+                          <a:ext cx="533400" cy="0"/>
+                        </a:xfrm>
+                        <a:prstGeom prst="line">
+                          <a:avLst/>
+                        </a:prstGeom>
+                      </wps:spPr>
+                      <wps:style>
+                        <a:lnRef idx="1">
+                          <a:schemeClr val="dk1"/>
+                        </a:lnRef>
+                        <a:fillRef idx="0">
+                          <a:schemeClr val="dk1"/>
+                        </a:fillRef>
+                        <a:effectRef idx="0">
+                          <a:schemeClr val="dk1"/>
+                        </a:effectRef>
+                        <a:fontRef idx="minor">
+                          <a:schemeClr val="tx1"/>
+                        </a:fontRef>
+                      </wps:style>
+                      <wps:bodyPr/>
+                    </wps:wsp>
+                  </a:graphicData>
+                </a:graphic>
+              </wp:anchor>
+            </w:drawing>
+          </mc:Choice>
+          <mc:Fallback>
+            <w:pict>
+              <v:line w14:anchorId="71623083" id="Straight Connector 1" o:spid="_x0000_s1026" style="position:absolute;flip:x;z-index:251673600;visibility:visible;mso-wrap-style:square;mso-wrap-distance-left:9pt;mso-wrap-distance-top:0;mso-wrap-distance-right:9pt;mso-wrap-distance-bottom:0;mso-position-horizontal:absolute;mso-position-horizontal-relative:text;mso-position-vertical:absolute;mso-position-vertical-relative:text" from="-4.8pt,16.3pt" to="37.2pt,16.3pt" o:gfxdata="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" strokecolor="black [3200]" strokeweight=".5pt">
+                <v:stroke joinstyle="miter"/>
+              </v:line>
+            </w:pict>
+          </mc:Fallback>
+        </mc:AlternateContent>
+      </w:r>
+      <w:r>
+        <w:rPr>
+          <w:rFonts w:ascii="Times New Roman" w:hAnsi="Times New Roman" w:cs="Times New Roman"/>
+          <w:sz w:val="24"/>
+          <w:szCs w:val="24"/>
+          <w:lang w:val="en-US"/>
+        </w:rPr>
+        <w:t>0101</w:t>
+      </w:r>
+    </w:p>
+    <w:p>
+      <w:pPr>
+        <w:spacing w:line="240" w:lineRule="auto"/>
+        <w:rPr>
+          <w:rFonts w:ascii="Times New Roman" w:hAnsi="Times New Roman" w:cs="Times New Roman"/>
+          <w:sz w:val="24"/>
+          <w:szCs w:val="24"/>
+          <w:lang w:val="en-US"/>
+        </w:rPr>
+      </w:pPr>
+      <w:r>
+        <w:rPr>
+          <w:rFonts w:ascii="Times New Roman" w:hAnsi="Times New Roman" w:cs="Times New Roman"/>
+          <w:noProof/>
+          <w:sz w:val="24"/>
+          <w:szCs w:val="24"/>
+          <w:lang w:val="en-US"/>
+        </w:rPr>
+        <mc:AlternateContent>
+          <mc:Choice Requires="wps">
+            <w:drawing>
+              <wp:anchor distT="0" distB="0" distL="114300" distR="114300" simplePos="0" relativeHeight="251675648" behindDoc="0" locked="0" layoutInCell="1" allowOverlap="1" wp14:anchorId="671E5262" wp14:editId="08078B91">
+                <wp:simplePos x="0" y="0"/>
+                <wp:positionH relativeFrom="column">
+                  <wp:posOffset>-60960</wp:posOffset>
+                </wp:positionH>
+                <wp:positionV relativeFrom="paragraph">
+                  <wp:posOffset>212090</wp:posOffset>
+                </wp:positionV>
+                <wp:extent cx="533400" cy="0"/>
+                <wp:effectExtent l="0" t="0" r="0" b="0"/>
+                <wp:wrapNone/>
+                <wp:docPr id="1793741763" name="Straight Connector 1"/>
+                <wp:cNvGraphicFramePr/>
+                <a:graphic xmlns:a="http://schemas.openxmlformats.org/drawingml/2006/main">
+                  <a:graphicData uri="http://schemas.microsoft.com/office/word/2010/wordprocessingShape">
+                    <wps:wsp>
+                      <wps:cNvCnPr/>
+                      <wps:spPr>
+                        <a:xfrm flipH="1">
+                          <a:off x="0" y="0"/>
+                          <a:ext cx="533400" cy="0"/>
+                        </a:xfrm>
+                        <a:prstGeom prst="line">
+                          <a:avLst/>
+                        </a:prstGeom>
+                      </wps:spPr>
+                      <wps:style>
+                        <a:lnRef idx="1">
+                          <a:schemeClr val="dk1"/>
+                        </a:lnRef>
+                        <a:fillRef idx="0">
+                          <a:schemeClr val="dk1"/>
+                        </a:fillRef>
+                        <a:effectRef idx="0">
+                          <a:schemeClr val="dk1"/>
+                        </a:effectRef>
+                        <a:fontRef idx="minor">
+                          <a:schemeClr val="tx1"/>
+                        </a:fontRef>
+                      </wps:style>
+                      <wps:bodyPr/>
+                    </wps:wsp>
+                  </a:graphicData>
+                </a:graphic>
+              </wp:anchor>
+            </w:drawing>
+          </mc:Choice>
+          <mc:Fallback>
+            <w:pict>
+              <v:line w14:anchorId="67FA519F" id="Straight Connector 1" o:spid="_x0000_s1026" style="position:absolute;flip:x;z-index:251675648;visibility:visible;mso-wrap-style:square;mso-wrap-distance-left:9pt;mso-wrap-distance-top:0;mso-wrap-distance-right:9pt;mso-wrap-distance-bottom:0;mso-position-horizontal:absolute;mso-position-horizontal-relative:text;mso-position-vertical:absolute;mso-position-vertical-relative:text" from="-4.8pt,16.7pt" to="37.2pt,16.7pt" o:gfxdata="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" strokecolor="black [3200]" strokeweight=".5pt">
+                <v:stroke joinstyle="miter"/>
+              </v:line>
+            </w:pict>
+          </mc:Fallback>
+        </mc:AlternateContent>
+      </w:r>
+      <w:r>
+        <w:rPr>
+          <w:rFonts w:ascii="Times New Roman" w:hAnsi="Times New Roman" w:cs="Times New Roman"/>
+          <w:sz w:val="24"/>
+          <w:szCs w:val="24"/>
+          <w:lang w:val="en-US"/>
+        </w:rPr>
+        <w:t>0111=7</w:t>
+      </w:r>
+    </w:p>
+    <w:p>
+      <w:pPr>
+        <w:spacing w:line="240" w:lineRule="auto"/>
+        <w:rPr>
+          <w:rFonts w:ascii="Times New Roman" w:hAnsi="Times New Roman" w:cs="Times New Roman"/>
+          <w:b/>
+          <w:bCs/>
+          <w:sz w:val="28"/>
+          <w:szCs w:val="28"/>
+          <w:u w:val="single"/>
+          <w:lang w:val="en-US"/>
+        </w:rPr>
+      </w:pPr>
+      <w:r>
+        <w:rPr>
+          <w:rFonts w:ascii="Times New Roman" w:hAnsi="Times New Roman" w:cs="Times New Roman"/>
+          <w:b/>
+          <w:bCs/>
+          <w:sz w:val="28"/>
+          <w:szCs w:val="28"/>
+          <w:u w:val="single"/>
+          <w:lang w:val="en-US"/>
+        </w:rPr>
+        <w:t>Right shift</w:t>
+      </w:r>
+      <w:r>
+        <w:rPr>
+          <w:rFonts w:ascii="Times New Roman" w:hAnsi="Times New Roman" w:cs="Times New Roman"/>
+          <w:b/>
+          <w:bCs/>
+          <w:sz w:val="28"/>
+          <w:szCs w:val="28"/>
+          <w:lang w:val="en-US"/>
+        </w:rPr>
+        <w:t xml:space="preserve"> :</w:t>
+      </w:r>
+    </w:p>
+    <w:p>
+      <w:pPr>
+        <w:spacing w:line="240" w:lineRule="auto"/>
+        <w:rPr>
+          <w:rFonts w:ascii="Times New Roman" w:hAnsi="Times New Roman" w:cs="Times New Roman"/>
+          <w:sz w:val="24"/>
+          <w:szCs w:val="24"/>
+          <w:lang w:val="en-US"/>
+        </w:rPr>
+      </w:pPr>
+      <w:r>
+        <w:rPr>
+          <w:rFonts w:ascii="Times New Roman" w:hAnsi="Times New Roman" w:cs="Times New Roman"/>
+          <w:sz w:val="24"/>
+          <w:szCs w:val="24"/>
+          <w:lang w:val="en-US"/>
+        </w:rPr>
+        <w:t xml:space="preserve">1) </w:t>
+      </w:r>
+      <w:r>
+        <w:rPr>
+          <w:rFonts w:ascii="Times New Roman" w:hAnsi="Times New Roman" w:cs="Times New Roman"/>
+          <w:sz w:val="24"/>
+          <w:szCs w:val="24"/>
+          <w:lang w:val="en-US"/>
+        </w:rPr>
+        <w:t>5&gt;&gt;1</w:t>
+      </w:r>
+    </w:p>
+    <w:p>
+      <w:pPr>
+        <w:spacing w:line="240" w:lineRule="auto"/>
+        <w:rPr>
+          <w:rFonts w:ascii="Times New Roman" w:hAnsi="Times New Roman" w:cs="Times New Roman"/>
+          <w:sz w:val="24"/>
+          <w:szCs w:val="24"/>
+          <w:lang w:val="en-US"/>
+        </w:rPr>
+      </w:pPr>
+      <w:r>
+        <w:rPr>
+          <w:rFonts w:ascii="Times New Roman" w:hAnsi="Times New Roman" w:cs="Times New Roman"/>
+          <w:sz w:val="24"/>
+          <w:szCs w:val="24"/>
+          <w:lang w:val="en-US"/>
+        </w:rPr>
+        <w:t xml:space="preserve">    </w:t>
+      </w:r>
+      <w:r>
+        <w:rPr>
+          <w:rFonts w:ascii="Times New Roman" w:hAnsi="Times New Roman" w:cs="Times New Roman"/>
+          <w:sz w:val="24"/>
+          <w:szCs w:val="24"/>
+          <w:lang w:val="en-US"/>
+        </w:rPr>
+        <w:t>5/2 ans 2</w:t>
+      </w:r>
+    </w:p>
+    <w:p>
+      <w:pPr>
+        <w:spacing w:line="240" w:lineRule="auto"/>
+        <w:rPr>
+          <w:rFonts w:ascii="Times New Roman" w:hAnsi="Times New Roman" w:cs="Times New Roman"/>
+          <w:sz w:val="24"/>
+          <w:szCs w:val="24"/>
+          <w:lang w:val="en-US"/>
+        </w:rPr>
+      </w:pPr>
+      <w:r>
+        <w:rPr>
+          <w:rFonts w:ascii="Times New Roman" w:hAnsi="Times New Roman" w:cs="Times New Roman"/>
+          <w:sz w:val="24"/>
+          <w:szCs w:val="24"/>
+          <w:lang w:val="en-US"/>
+        </w:rPr>
+        <w:t xml:space="preserve">    </w:t>
+      </w:r>
+      <w:r>
+        <w:rPr>
+          <w:rFonts w:ascii="Times New Roman" w:hAnsi="Times New Roman" w:cs="Times New Roman"/>
+          <w:sz w:val="24"/>
+          <w:szCs w:val="24"/>
+          <w:lang w:val="en-US"/>
+        </w:rPr>
+        <w:t>5&gt;&gt;2 = 2</w:t>
+      </w:r>
+    </w:p>
+    <w:p>
+      <w:pPr>
+        <w:rPr>
+          <w:rFonts w:ascii="Times New Roman" w:hAnsi="Times New Roman" w:cs="Times New Roman"/>
+          <w:sz w:val="24"/>
+          <w:szCs w:val="24"/>
+          <w:lang w:val="en-US"/>
+        </w:rPr>
+      </w:pPr>
+    </w:p>
+    <w:p>
+      <w:pPr>
+        <w:rPr>
+          <w:rFonts w:ascii="Times New Roman" w:hAnsi="Times New Roman" w:cs="Times New Roman"/>
+          <w:sz w:val="24"/>
+          <w:szCs w:val="24"/>
+          <w:lang w:val="en-US"/>
+        </w:rPr>
+      </w:pPr>
+    </w:p>
+    <w:p>
+      <w:pPr>
+        <w:rPr>
+          <w:rFonts w:ascii="Times New Roman" w:hAnsi="Times New Roman" w:cs="Times New Roman"/>
+          <w:sz w:val="24"/>
+          <w:szCs w:val="24"/>
+          <w:lang w:val="en-US"/>
+        </w:rPr>
+      </w:pPr>
+    </w:p>
+    <w:p>
+      <w:pPr>
+        <w:rPr>
+          <w:rFonts w:ascii="Times New Roman" w:hAnsi="Times New Roman" w:cs="Times New Roman"/>
+          <w:sz w:val="24"/>
+          <w:szCs w:val="24"/>
+          <w:lang w:val="en-US"/>
+        </w:rPr>
+      </w:pPr>
+    </w:p>
+    <w:p>
+      <w:pPr>
+        <w:rPr>
+          <w:rFonts w:ascii="Times New Roman" w:hAnsi="Times New Roman" w:cs="Times New Roman"/>
+          <w:sz w:val="24"/>
+          <w:szCs w:val="24"/>
+          <w:lang w:val="en-US"/>
+        </w:rPr>
+      </w:pPr>
+    </w:p>
+    <w:p>
+      <w:pPr>
+        <w:rPr>
+          <w:rFonts w:ascii="Times New Roman" w:hAnsi="Times New Roman" w:cs="Times New Roman"/>
+          <w:sz w:val="24"/>
+          <w:szCs w:val="24"/>
+          <w:lang w:val="en-US"/>
+        </w:rPr>
+      </w:pPr>
+    </w:p>
+    <w:p>
+      <w:pPr>
+        <w:rPr>
+          <w:rFonts w:ascii="Times New Roman" w:hAnsi="Times New Roman" w:cs="Times New Roman"/>
+          <w:sz w:val="28"/>
+          <w:szCs w:val="28"/>
+          <w:lang w:val="en-US"/>
+        </w:rPr>
+      </w:pPr>
+      <w:r>
+        <w:rPr>
+          <w:rFonts w:ascii="Times New Roman" w:hAnsi="Times New Roman" w:cs="Times New Roman"/>
+          <w:b/>
+          <w:bCs/>
+          <w:sz w:val="28"/>
+          <w:szCs w:val="28"/>
+          <w:u w:val="single"/>
+          <w:lang w:val="en-US"/>
+        </w:rPr>
+        <w:lastRenderedPageBreak/>
+        <w:t>Left shift</w:t>
+      </w:r>
+      <w:r>
+        <w:rPr>
+          <w:rFonts w:ascii="Times New Roman" w:hAnsi="Times New Roman" w:cs="Times New Roman"/>
+          <w:b/>
+          <w:bCs/>
+          <w:sz w:val="28"/>
+          <w:szCs w:val="28"/>
+          <w:lang w:val="en-US"/>
+        </w:rPr>
+        <w:t xml:space="preserve"> :</w:t>
+      </w:r>
+    </w:p>
+    <w:p>
+      <w:pPr>
+        <w:spacing w:line="240" w:lineRule="auto"/>
+        <w:rPr>
+          <w:rFonts w:ascii="Times New Roman" w:hAnsi="Times New Roman" w:cs="Times New Roman"/>
+          <w:sz w:val="24"/>
+          <w:szCs w:val="24"/>
+          <w:lang w:val="en-US"/>
+        </w:rPr>
+      </w:pPr>
+      <w:r>
+        <w:rPr>
+          <w:rFonts w:ascii="Times New Roman" w:hAnsi="Times New Roman" w:cs="Times New Roman"/>
+          <w:sz w:val="24"/>
+          <w:szCs w:val="24"/>
+          <w:lang w:val="en-US"/>
+        </w:rPr>
+        <w:t>Int 32 bits</w:t>
+      </w:r>
+    </w:p>
+    <w:p>
+      <w:pPr>
+        <w:spacing w:line="240" w:lineRule="auto"/>
+        <w:rPr>
+          <w:rFonts w:ascii="Times New Roman" w:hAnsi="Times New Roman" w:cs="Times New Roman"/>
+          <w:sz w:val="24"/>
+          <w:szCs w:val="24"/>
+          <w:lang w:val="en-US"/>
+        </w:rPr>
+      </w:pPr>
+      <w:r>
+        <w:rPr>
+          <w:rFonts w:ascii="Times New Roman" w:hAnsi="Times New Roman" w:cs="Times New Roman"/>
+          <w:sz w:val="24"/>
+          <w:szCs w:val="24"/>
+          <w:lang w:val="en-US"/>
+        </w:rPr>
+        <w:t>1) 5 – 0101</w:t>
+      </w:r>
+    </w:p>
+    <w:p>
+      <w:pPr>
+        <w:spacing w:line="240" w:lineRule="auto"/>
+        <w:rPr>
+          <w:rFonts w:ascii="Times New Roman" w:hAnsi="Times New Roman" w:cs="Times New Roman"/>
+          <w:sz w:val="24"/>
+          <w:szCs w:val="24"/>
+          <w:lang w:val="en-US"/>
+        </w:rPr>
+      </w:pPr>
+      <w:r>
+        <w:rPr>
+          <w:rFonts w:ascii="Times New Roman" w:hAnsi="Times New Roman" w:cs="Times New Roman"/>
+          <w:sz w:val="24"/>
+          <w:szCs w:val="24"/>
+          <w:lang w:val="en-US"/>
+        </w:rPr>
+        <w:t xml:space="preserve">    5&lt;&lt;2 </w:t>
+      </w:r>
+    </w:p>
+    <w:p>
+      <w:pPr>
+        <w:spacing w:line="240" w:lineRule="auto"/>
+        <w:rPr>
+          <w:rFonts w:ascii="Times New Roman" w:hAnsi="Times New Roman" w:cs="Times New Roman"/>
+          <w:sz w:val="24"/>
+          <w:szCs w:val="24"/>
+          <w:lang w:val="en-US"/>
+        </w:rPr>
+      </w:pPr>
+      <w:r>
+        <w:rPr>
+          <w:rFonts w:ascii="Times New Roman" w:hAnsi="Times New Roman" w:cs="Times New Roman"/>
+          <w:sz w:val="24"/>
+          <w:szCs w:val="24"/>
+          <w:lang w:val="en-US"/>
+        </w:rPr>
+        <w:t xml:space="preserve">    </w:t>
+      </w:r>
+      <w:r>
+        <w:rPr>
+          <w:rFonts w:ascii="Times New Roman" w:hAnsi="Times New Roman" w:cs="Times New Roman"/>
+          <w:sz w:val="24"/>
+          <w:szCs w:val="24"/>
+          <w:lang w:val="en-US"/>
+        </w:rPr>
+        <w:t>5*power(2,2)</w:t>
+      </w:r>
+      <w:r>
+        <w:rPr>
+          <w:rFonts w:ascii="Times New Roman" w:hAnsi="Times New Roman" w:cs="Times New Roman"/>
+          <w:sz w:val="24"/>
+          <w:szCs w:val="24"/>
+          <w:lang w:val="en-US"/>
+        </w:rPr>
+        <w:t xml:space="preserve"> ans 20</w:t>
+      </w:r>
+    </w:p>
+    <w:p>
+      <w:pPr>
+        <w:spacing w:line="240" w:lineRule="auto"/>
+        <w:rPr>
+          <w:rFonts w:ascii="Times New Roman" w:hAnsi="Times New Roman" w:cs="Times New Roman"/>
+          <w:sz w:val="24"/>
+          <w:szCs w:val="24"/>
+          <w:lang w:val="en-US"/>
+        </w:rPr>
+      </w:pPr>
+    </w:p>
+    <w:p>
+      <w:pPr>
+        <w:spacing w:line="240" w:lineRule="auto"/>
+        <w:rPr>
+          <w:rFonts w:ascii="Times New Roman" w:hAnsi="Times New Roman" w:cs="Times New Roman"/>
+          <w:sz w:val="24"/>
+          <w:szCs w:val="24"/>
+          <w:lang w:val="en-US"/>
+        </w:rPr>
+      </w:pPr>
+      <w:r>
+        <w:rPr>
+          <w:rFonts w:ascii="Times New Roman" w:hAnsi="Times New Roman" w:cs="Times New Roman"/>
+          <w:sz w:val="24"/>
+          <w:szCs w:val="24"/>
+          <w:lang w:val="en-US"/>
+        </w:rPr>
+        <w:t>2) 10&lt;&lt;3</w:t>
+      </w:r>
+    </w:p>
+    <w:p>
+      <w:pPr>
+        <w:spacing w:line="240" w:lineRule="auto"/>
+        <w:rPr>
+          <w:rFonts w:ascii="Times New Roman" w:hAnsi="Times New Roman" w:cs="Times New Roman"/>
+          <w:sz w:val="24"/>
+          <w:szCs w:val="24"/>
+          <w:lang w:val="en-US"/>
+        </w:rPr>
+      </w:pPr>
+      <w:r>
+        <w:rPr>
+          <w:rFonts w:ascii="Times New Roman" w:hAnsi="Times New Roman" w:cs="Times New Roman"/>
+          <w:sz w:val="24"/>
+          <w:szCs w:val="24"/>
+          <w:lang w:val="en-US"/>
+        </w:rPr>
+        <w:t xml:space="preserve">    10*power(2,3)=80</w:t>
+      </w:r>
+    </w:p>
+    <w:p>
+      <w:pPr>
+        <w:spacing w:line="240" w:lineRule="auto"/>
+        <w:rPr>
+          <w:rFonts w:ascii="Times New Roman" w:hAnsi="Times New Roman" w:cs="Times New Roman"/>
+          <w:b/>
+          <w:bCs/>
+          <w:sz w:val="28"/>
+          <w:szCs w:val="28"/>
+          <w:lang w:val="en-US"/>
+        </w:rPr>
+      </w:pPr>
+      <w:r>
+        <w:rPr>
+          <w:rFonts w:ascii="Times New Roman" w:hAnsi="Times New Roman" w:cs="Times New Roman"/>
+          <w:b/>
+          <w:bCs/>
+          <w:sz w:val="28"/>
+          <w:szCs w:val="28"/>
+          <w:lang w:val="en-US"/>
+        </w:rPr>
+        <w:t>XOR programs:</w:t>
+      </w:r>
+    </w:p>
+    <w:p>
+      <w:pPr>
+        <w:spacing w:line="240" w:lineRule="auto"/>
+        <w:rPr>
+          <w:rFonts w:ascii="Times New Roman" w:hAnsi="Times New Roman" w:cs="Times New Roman"/>
+          <w:b/>
+          <w:bCs/>
+          <w:sz w:val="24"/>
+          <w:szCs w:val="24"/>
+          <w:lang w:val="en-US"/>
+        </w:rPr>
+      </w:pPr>
+      <w:r>
+        <w:rPr>
+          <w:rFonts w:ascii="Times New Roman" w:hAnsi="Times New Roman" w:cs="Times New Roman"/>
+          <w:b/>
+          <w:bCs/>
+          <w:sz w:val="24"/>
+          <w:szCs w:val="24"/>
+          <w:lang w:val="en-US"/>
+        </w:rPr>
+        <w:t>Q1) Find element that repeat only once in a list using xor.</w:t>
+      </w:r>
+    </w:p>
+    <w:p>
+      <w:pPr>
+        <w:shd w:val="clear" w:color="auto" w:fill="1E1E1E"/>
+        <w:spacing w:after="0" w:line="285" w:lineRule="atLeast"/>
+        <w:rPr>
+          <w:rFonts w:ascii="Consolas" w:eastAsia="Times New Roman" w:hAnsi="Consolas" w:cs="Times New Roman"/>
+          <w:color w:val="D4D4D4"/>
+          <w:kern w:val="0"/>
+          <w:sz w:val="21"/>
+          <w:szCs w:val="21"/>
+          <w:lang w:eastAsia="en-IN"/>
+          <w14:ligatures w14:val="none"/>
+        </w:rPr>
+      </w:pPr>
+      <w:r>
+        <w:rPr>
+          <w:rFonts w:ascii="Consolas" w:eastAsia="Times New Roman" w:hAnsi="Consolas" w:cs="Times New Roman"/>
+          <w:color w:val="569CD6"/>
+          <w:kern w:val="0"/>
+          <w:sz w:val="21"/>
+          <w:szCs w:val="21"/>
+          <w:lang w:eastAsia="en-IN"/>
+          <w14:ligatures w14:val="none"/>
+        </w:rPr>
+        <w:t>def</w:t>
+      </w:r>
+      <w:r>
+        <w:rPr>
+          <w:rFonts w:ascii="Consolas" w:eastAsia="Times New Roman" w:hAnsi="Consolas" w:cs="Times New Roman"/>
+          <w:color w:val="D4D4D4"/>
+          <w:kern w:val="0"/>
+          <w:sz w:val="21"/>
+          <w:szCs w:val="21"/>
+          <w:lang w:eastAsia="en-IN"/>
+          <w14:ligatures w14:val="none"/>
+        </w:rPr>
+        <w:t xml:space="preserve"> </w:t>
+      </w:r>
+      <w:r>
+        <w:rPr>
+          <w:rFonts w:ascii="Consolas" w:eastAsia="Times New Roman" w:hAnsi="Consolas" w:cs="Times New Roman"/>
+          <w:color w:val="DCDCAA"/>
+          <w:kern w:val="0"/>
+          <w:sz w:val="21"/>
+          <w:szCs w:val="21"/>
+          <w:lang w:eastAsia="en-IN"/>
+          <w14:ligatures w14:val="none"/>
+        </w:rPr>
+        <w:t>findsingle</w:t>
+      </w:r>
+      <w:r>
+        <w:rPr>
+          <w:rFonts w:ascii="Consolas" w:eastAsia="Times New Roman" w:hAnsi="Consolas" w:cs="Times New Roman"/>
+          <w:color w:val="D4D4D4"/>
+          <w:kern w:val="0"/>
+          <w:sz w:val="21"/>
+          <w:szCs w:val="21"/>
+          <w:lang w:eastAsia="en-IN"/>
+          <w14:ligatures w14:val="none"/>
+        </w:rPr>
+        <w:t>(</w:t>
+      </w:r>
+      <w:r>
+        <w:rPr>
+          <w:rFonts w:ascii="Consolas" w:eastAsia="Times New Roman" w:hAnsi="Consolas" w:cs="Times New Roman"/>
+          <w:color w:val="9CDCFE"/>
+          <w:kern w:val="0"/>
+          <w:sz w:val="21"/>
+          <w:szCs w:val="21"/>
+          <w:lang w:eastAsia="en-IN"/>
+          <w14:ligatures w14:val="none"/>
+        </w:rPr>
+        <w:t>ar</w:t>
+      </w:r>
+      <w:r>
+        <w:rPr>
+          <w:rFonts w:ascii="Consolas" w:eastAsia="Times New Roman" w:hAnsi="Consolas" w:cs="Times New Roman"/>
+          <w:color w:val="D4D4D4"/>
+          <w:kern w:val="0"/>
+          <w:sz w:val="21"/>
+          <w:szCs w:val="21"/>
+          <w:lang w:eastAsia="en-IN"/>
+          <w14:ligatures w14:val="none"/>
+        </w:rPr>
+        <w:t>,</w:t>
+      </w:r>
+      <w:r>
+        <w:rPr>
+          <w:rFonts w:ascii="Consolas" w:eastAsia="Times New Roman" w:hAnsi="Consolas" w:cs="Times New Roman"/>
+          <w:color w:val="9CDCFE"/>
+          <w:kern w:val="0"/>
+          <w:sz w:val="21"/>
+          <w:szCs w:val="21"/>
+          <w:lang w:eastAsia="en-IN"/>
+          <w14:ligatures w14:val="none"/>
+        </w:rPr>
+        <w:t>n</w:t>
+      </w:r>
+      <w:r>
+        <w:rPr>
+          <w:rFonts w:ascii="Consolas" w:eastAsia="Times New Roman" w:hAnsi="Consolas" w:cs="Times New Roman"/>
+          <w:color w:val="D4D4D4"/>
+          <w:kern w:val="0"/>
+          <w:sz w:val="21"/>
+          <w:szCs w:val="21"/>
+          <w:lang w:eastAsia="en-IN"/>
+          <w14:ligatures w14:val="none"/>
+        </w:rPr>
+        <w:t>):</w:t>
+      </w:r>
+    </w:p>
+    <w:p>
+      <w:pPr>
+        <w:shd w:val="clear" w:color="auto" w:fill="1E1E1E"/>
+        <w:spacing w:after="0" w:line="285" w:lineRule="atLeast"/>
+        <w:rPr>
+          <w:rFonts w:ascii="Consolas" w:eastAsia="Times New Roman" w:hAnsi="Consolas" w:cs="Times New Roman"/>
+          <w:color w:val="D4D4D4"/>
+          <w:kern w:val="0"/>
+          <w:sz w:val="21"/>
+          <w:szCs w:val="21"/>
+          <w:lang w:eastAsia="en-IN"/>
+          <w14:ligatures w14:val="none"/>
+        </w:rPr>
+      </w:pPr>
+      <w:r>
+        <w:rPr>
+          <w:rFonts w:ascii="Consolas" w:eastAsia="Times New Roman" w:hAnsi="Consolas" w:cs="Times New Roman"/>
+          <w:color w:val="D4D4D4"/>
+          <w:kern w:val="0"/>
+          <w:sz w:val="21"/>
+          <w:szCs w:val="21"/>
+          <w:lang w:eastAsia="en-IN"/>
+          <w14:ligatures w14:val="none"/>
+        </w:rPr>
+        <w:t xml:space="preserve">    </w:t>
+      </w:r>
+      <w:r>
+        <w:rPr>
+          <w:rFonts w:ascii="Consolas" w:eastAsia="Times New Roman" w:hAnsi="Consolas" w:cs="Times New Roman"/>
+          <w:color w:val="9CDCFE"/>
+          <w:kern w:val="0"/>
+          <w:sz w:val="21"/>
+          <w:szCs w:val="21"/>
+          <w:lang w:eastAsia="en-IN"/>
+          <w14:ligatures w14:val="none"/>
+        </w:rPr>
+        <w:t>res</w:t>
+      </w:r>
+      <w:r>
+        <w:rPr>
+          <w:rFonts w:ascii="Consolas" w:eastAsia="Times New Roman" w:hAnsi="Consolas" w:cs="Times New Roman"/>
+          <w:color w:val="D4D4D4"/>
+          <w:kern w:val="0"/>
+          <w:sz w:val="21"/>
+          <w:szCs w:val="21"/>
+          <w:lang w:eastAsia="en-IN"/>
+          <w14:ligatures w14:val="none"/>
+        </w:rPr>
+        <w:t>=</w:t>
+      </w:r>
+      <w:r>
+        <w:rPr>
+          <w:rFonts w:ascii="Consolas" w:eastAsia="Times New Roman" w:hAnsi="Consolas" w:cs="Times New Roman"/>
+          <w:color w:val="9CDCFE"/>
+          <w:kern w:val="0"/>
+          <w:sz w:val="21"/>
+          <w:szCs w:val="21"/>
+          <w:lang w:eastAsia="en-IN"/>
+          <w14:ligatures w14:val="none"/>
+        </w:rPr>
+        <w:t>ar</w:t>
+      </w:r>
+      <w:r>
+        <w:rPr>
+          <w:rFonts w:ascii="Consolas" w:eastAsia="Times New Roman" w:hAnsi="Consolas" w:cs="Times New Roman"/>
+          <w:color w:val="D4D4D4"/>
+          <w:kern w:val="0"/>
+          <w:sz w:val="21"/>
+          <w:szCs w:val="21"/>
+          <w:lang w:eastAsia="en-IN"/>
+          <w14:ligatures w14:val="none"/>
+        </w:rPr>
+        <w:t>[</w:t>
+      </w:r>
+      <w:r>
+        <w:rPr>
+          <w:rFonts w:ascii="Consolas" w:eastAsia="Times New Roman" w:hAnsi="Consolas" w:cs="Times New Roman"/>
+          <w:color w:val="B5CEA8"/>
+          <w:kern w:val="0"/>
+          <w:sz w:val="21"/>
+          <w:szCs w:val="21"/>
+          <w:lang w:eastAsia="en-IN"/>
+          <w14:ligatures w14:val="none"/>
+        </w:rPr>
+        <w:t>0</w:t>
+      </w:r>
+      <w:r>
+        <w:rPr>
+          <w:rFonts w:ascii="Consolas" w:eastAsia="Times New Roman" w:hAnsi="Consolas" w:cs="Times New Roman"/>
+          <w:color w:val="D4D4D4"/>
+          <w:kern w:val="0"/>
+          <w:sz w:val="21"/>
+          <w:szCs w:val="21"/>
+          <w:lang w:eastAsia="en-IN"/>
+          <w14:ligatures w14:val="none"/>
+        </w:rPr>
+        <w:t>]</w:t>
+      </w:r>
+    </w:p>
+    <w:p>
+      <w:pPr>
+        <w:shd w:val="clear" w:color="auto" w:fill="1E1E1E"/>
+        <w:spacing w:after="0" w:line="285" w:lineRule="atLeast"/>
+        <w:rPr>
+          <w:rFonts w:ascii="Consolas" w:eastAsia="Times New Roman" w:hAnsi="Consolas" w:cs="Times New Roman"/>
+          <w:color w:val="D4D4D4"/>
+          <w:kern w:val="0"/>
+          <w:sz w:val="21"/>
+          <w:szCs w:val="21"/>
+          <w:lang w:eastAsia="en-IN"/>
+          <w14:ligatures w14:val="none"/>
+        </w:rPr>
+      </w:pPr>
+      <w:r>
+        <w:rPr>
+          <w:rFonts w:ascii="Consolas" w:eastAsia="Times New Roman" w:hAnsi="Consolas" w:cs="Times New Roman"/>
+          <w:color w:val="D4D4D4"/>
+          <w:kern w:val="0"/>
+          <w:sz w:val="21"/>
+          <w:szCs w:val="21"/>
+          <w:lang w:eastAsia="en-IN"/>
+          <w14:ligatures w14:val="none"/>
+        </w:rPr>
+        <w:t xml:space="preserve">    </w:t>
+      </w:r>
+      <w:r>
+        <w:rPr>
+          <w:rFonts w:ascii="Consolas" w:eastAsia="Times New Roman" w:hAnsi="Consolas" w:cs="Times New Roman"/>
+          <w:color w:val="C586C0"/>
+          <w:kern w:val="0"/>
+          <w:sz w:val="21"/>
+          <w:szCs w:val="21"/>
+          <w:lang w:eastAsia="en-IN"/>
+          <w14:ligatures w14:val="none"/>
+        </w:rPr>
+        <w:t>for</w:t>
+      </w:r>
+      <w:r>
+        <w:rPr>
+          <w:rFonts w:ascii="Consolas" w:eastAsia="Times New Roman" w:hAnsi="Consolas" w:cs="Times New Roman"/>
+          <w:color w:val="D4D4D4"/>
+          <w:kern w:val="0"/>
+          <w:sz w:val="21"/>
+          <w:szCs w:val="21"/>
+          <w:lang w:eastAsia="en-IN"/>
+          <w14:ligatures w14:val="none"/>
+        </w:rPr>
+        <w:t xml:space="preserve"> </w:t>
+      </w:r>
+      <w:r>
+        <w:rPr>
+          <w:rFonts w:ascii="Consolas" w:eastAsia="Times New Roman" w:hAnsi="Consolas" w:cs="Times New Roman"/>
+          <w:color w:val="9CDCFE"/>
+          <w:kern w:val="0"/>
+          <w:sz w:val="21"/>
+          <w:szCs w:val="21"/>
+          <w:lang w:eastAsia="en-IN"/>
+          <w14:ligatures w14:val="none"/>
+        </w:rPr>
+        <w:t>i</w:t>
+      </w:r>
+      <w:r>
+        <w:rPr>
+          <w:rFonts w:ascii="Consolas" w:eastAsia="Times New Roman" w:hAnsi="Consolas" w:cs="Times New Roman"/>
+          <w:color w:val="D4D4D4"/>
+          <w:kern w:val="0"/>
+          <w:sz w:val="21"/>
+          <w:szCs w:val="21"/>
+          <w:lang w:eastAsia="en-IN"/>
+          <w14:ligatures w14:val="none"/>
+        </w:rPr>
+        <w:t xml:space="preserve"> </w:t>
+      </w:r>
+      <w:r>
+        <w:rPr>
+          <w:rFonts w:ascii="Consolas" w:eastAsia="Times New Roman" w:hAnsi="Consolas" w:cs="Times New Roman"/>
+          <w:color w:val="C586C0"/>
+          <w:kern w:val="0"/>
+          <w:sz w:val="21"/>
+          <w:szCs w:val="21"/>
+          <w:lang w:eastAsia="en-IN"/>
+          <w14:ligatures w14:val="none"/>
+        </w:rPr>
+        <w:t>in</w:t>
+      </w:r>
+      <w:r>
+        <w:rPr>
+          <w:rFonts w:ascii="Consolas" w:eastAsia="Times New Roman" w:hAnsi="Consolas" w:cs="Times New Roman"/>
+          <w:color w:val="D4D4D4"/>
+          <w:kern w:val="0"/>
+          <w:sz w:val="21"/>
+          <w:szCs w:val="21"/>
+          <w:lang w:eastAsia="en-IN"/>
+          <w14:ligatures w14:val="none"/>
+        </w:rPr>
+        <w:t xml:space="preserve"> </w:t>
+      </w:r>
+      <w:r>
+        <w:rPr>
+          <w:rFonts w:ascii="Consolas" w:eastAsia="Times New Roman" w:hAnsi="Consolas" w:cs="Times New Roman"/>
+          <w:color w:val="4EC9B0"/>
+          <w:kern w:val="0"/>
+          <w:sz w:val="21"/>
+          <w:szCs w:val="21"/>
+          <w:lang w:eastAsia="en-IN"/>
+          <w14:ligatures w14:val="none"/>
+        </w:rPr>
+        <w:t>range</w:t>
+      </w:r>
+      <w:r>
+        <w:rPr>
+          <w:rFonts w:ascii="Consolas" w:eastAsia="Times New Roman" w:hAnsi="Consolas" w:cs="Times New Roman"/>
+          <w:color w:val="D4D4D4"/>
+          <w:kern w:val="0"/>
+          <w:sz w:val="21"/>
+          <w:szCs w:val="21"/>
+          <w:lang w:eastAsia="en-IN"/>
+          <w14:ligatures w14:val="none"/>
+        </w:rPr>
+        <w:t>(</w:t>
+      </w:r>
+      <w:r>
+        <w:rPr>
+          <w:rFonts w:ascii="Consolas" w:eastAsia="Times New Roman" w:hAnsi="Consolas" w:cs="Times New Roman"/>
+          <w:color w:val="B5CEA8"/>
+          <w:kern w:val="0"/>
+          <w:sz w:val="21"/>
+          <w:szCs w:val="21"/>
+          <w:lang w:eastAsia="en-IN"/>
+          <w14:ligatures w14:val="none"/>
+        </w:rPr>
+        <w:t>1</w:t>
+      </w:r>
+      <w:r>
+        <w:rPr>
+          <w:rFonts w:ascii="Consolas" w:eastAsia="Times New Roman" w:hAnsi="Consolas" w:cs="Times New Roman"/>
+          <w:color w:val="D4D4D4"/>
+          <w:kern w:val="0"/>
+          <w:sz w:val="21"/>
+          <w:szCs w:val="21"/>
+          <w:lang w:eastAsia="en-IN"/>
+          <w14:ligatures w14:val="none"/>
+        </w:rPr>
+        <w:t>,</w:t>
+      </w:r>
+      <w:r>
+        <w:rPr>
+          <w:rFonts w:ascii="Consolas" w:eastAsia="Times New Roman" w:hAnsi="Consolas" w:cs="Times New Roman"/>
+          <w:color w:val="9CDCFE"/>
+          <w:kern w:val="0"/>
+          <w:sz w:val="21"/>
+          <w:szCs w:val="21"/>
+          <w:lang w:eastAsia="en-IN"/>
+          <w14:ligatures w14:val="none"/>
+        </w:rPr>
+        <w:t>n</w:t>
+      </w:r>
+      <w:r>
+        <w:rPr>
+          <w:rFonts w:ascii="Consolas" w:eastAsia="Times New Roman" w:hAnsi="Consolas" w:cs="Times New Roman"/>
+          <w:color w:val="D4D4D4"/>
+          <w:kern w:val="0"/>
+          <w:sz w:val="21"/>
+          <w:szCs w:val="21"/>
+          <w:lang w:eastAsia="en-IN"/>
+          <w14:ligatures w14:val="none"/>
+        </w:rPr>
+        <w:t>):</w:t>
+      </w:r>
+    </w:p>
+    <w:p>
+      <w:pPr>
+        <w:shd w:val="clear" w:color="auto" w:fill="1E1E1E"/>
+        <w:spacing w:after="0" w:line="285" w:lineRule="atLeast"/>
+        <w:rPr>
+          <w:rFonts w:ascii="Consolas" w:eastAsia="Times New Roman" w:hAnsi="Consolas" w:cs="Times New Roman"/>
+          <w:color w:val="D4D4D4"/>
+          <w:kern w:val="0"/>
+          <w:sz w:val="21"/>
+          <w:szCs w:val="21"/>
+          <w:lang w:eastAsia="en-IN"/>
+          <w14:ligatures w14:val="none"/>
+        </w:rPr>
+      </w:pPr>
+      <w:r>
+        <w:rPr>
+          <w:rFonts w:ascii="Consolas" w:eastAsia="Times New Roman" w:hAnsi="Consolas" w:cs="Times New Roman"/>
+          <w:color w:val="D4D4D4"/>
+          <w:kern w:val="0"/>
+          <w:sz w:val="21"/>
+          <w:szCs w:val="21"/>
+          <w:lang w:eastAsia="en-IN"/>
+          <w14:ligatures w14:val="none"/>
+        </w:rPr>
+        <w:t xml:space="preserve">        </w:t>
+      </w:r>
+      <w:r>
+        <w:rPr>
+          <w:rFonts w:ascii="Consolas" w:eastAsia="Times New Roman" w:hAnsi="Consolas" w:cs="Times New Roman"/>
+          <w:color w:val="9CDCFE"/>
+          <w:kern w:val="0"/>
+          <w:sz w:val="21"/>
+          <w:szCs w:val="21"/>
+          <w:lang w:eastAsia="en-IN"/>
+          <w14:ligatures w14:val="none"/>
+        </w:rPr>
+        <w:t>res</w:t>
+      </w:r>
+      <w:r>
+        <w:rPr>
+          <w:rFonts w:ascii="Consolas" w:eastAsia="Times New Roman" w:hAnsi="Consolas" w:cs="Times New Roman"/>
+          <w:color w:val="D4D4D4"/>
+          <w:kern w:val="0"/>
+          <w:sz w:val="21"/>
+          <w:szCs w:val="21"/>
+          <w:lang w:eastAsia="en-IN"/>
+          <w14:ligatures w14:val="none"/>
+        </w:rPr>
+        <w:t>=</w:t>
+      </w:r>
+      <w:r>
+        <w:rPr>
+          <w:rFonts w:ascii="Consolas" w:eastAsia="Times New Roman" w:hAnsi="Consolas" w:cs="Times New Roman"/>
+          <w:color w:val="9CDCFE"/>
+          <w:kern w:val="0"/>
+          <w:sz w:val="21"/>
+          <w:szCs w:val="21"/>
+          <w:lang w:eastAsia="en-IN"/>
+          <w14:ligatures w14:val="none"/>
+        </w:rPr>
+        <w:t>res</w:t>
+      </w:r>
+      <w:r>
+        <w:rPr>
+          <w:rFonts w:ascii="Consolas" w:eastAsia="Times New Roman" w:hAnsi="Consolas" w:cs="Times New Roman"/>
+          <w:color w:val="D4D4D4"/>
+          <w:kern w:val="0"/>
+          <w:sz w:val="21"/>
+          <w:szCs w:val="21"/>
+          <w:lang w:eastAsia="en-IN"/>
+          <w14:ligatures w14:val="none"/>
+        </w:rPr>
+        <w:t>^</w:t>
+      </w:r>
+      <w:r>
+        <w:rPr>
+          <w:rFonts w:ascii="Consolas" w:eastAsia="Times New Roman" w:hAnsi="Consolas" w:cs="Times New Roman"/>
+          <w:color w:val="9CDCFE"/>
+          <w:kern w:val="0"/>
+          <w:sz w:val="21"/>
+          <w:szCs w:val="21"/>
+          <w:lang w:eastAsia="en-IN"/>
+          <w14:ligatures w14:val="none"/>
+        </w:rPr>
+        <w:t>ar</w:t>
+      </w:r>
+      <w:r>
+        <w:rPr>
+          <w:rFonts w:ascii="Consolas" w:eastAsia="Times New Roman" w:hAnsi="Consolas" w:cs="Times New Roman"/>
+          <w:color w:val="D4D4D4"/>
+          <w:kern w:val="0"/>
+          <w:sz w:val="21"/>
+          <w:szCs w:val="21"/>
+          <w:lang w:eastAsia="en-IN"/>
+          <w14:ligatures w14:val="none"/>
+        </w:rPr>
+        <w:t>[</w:t>
+      </w:r>
+      <w:r>
+        <w:rPr>
+          <w:rFonts w:ascii="Consolas" w:eastAsia="Times New Roman" w:hAnsi="Consolas" w:cs="Times New Roman"/>
+          <w:color w:val="9CDCFE"/>
+          <w:kern w:val="0"/>
+          <w:sz w:val="21"/>
+          <w:szCs w:val="21"/>
+          <w:lang w:eastAsia="en-IN"/>
+          <w14:ligatures w14:val="none"/>
+        </w:rPr>
+        <w:t>i</w:t>
+      </w:r>
+      <w:r>
+        <w:rPr>
+          <w:rFonts w:ascii="Consolas" w:eastAsia="Times New Roman" w:hAnsi="Consolas" w:cs="Times New Roman"/>
+          <w:color w:val="D4D4D4"/>
+          <w:kern w:val="0"/>
+          <w:sz w:val="21"/>
+          <w:szCs w:val="21"/>
+          <w:lang w:eastAsia="en-IN"/>
+          <w14:ligatures w14:val="none"/>
+        </w:rPr>
+        <w:t>]</w:t>
+      </w:r>
+    </w:p>
+    <w:p>
+      <w:pPr>
+        <w:shd w:val="clear" w:color="auto" w:fill="1E1E1E"/>
+        <w:spacing w:after="0" w:line="285" w:lineRule="atLeast"/>
+        <w:rPr>
+          <w:rFonts w:ascii="Consolas" w:eastAsia="Times New Roman" w:hAnsi="Consolas" w:cs="Times New Roman"/>
+          <w:color w:val="D4D4D4"/>
+          <w:kern w:val="0"/>
+          <w:sz w:val="21"/>
+          <w:szCs w:val="21"/>
+          <w:lang w:eastAsia="en-IN"/>
+          <w14:ligatures w14:val="none"/>
+        </w:rPr>
+      </w:pPr>
+      <w:r>
+        <w:rPr>
+          <w:rFonts w:ascii="Consolas" w:eastAsia="Times New Roman" w:hAnsi="Consolas" w:cs="Times New Roman"/>
+          <w:color w:val="D4D4D4"/>
+          <w:kern w:val="0"/>
+          <w:sz w:val="21"/>
+          <w:szCs w:val="21"/>
+          <w:lang w:eastAsia="en-IN"/>
+          <w14:ligatures w14:val="none"/>
+        </w:rPr>
+        <w:t xml:space="preserve">        </w:t>
+      </w:r>
+      <w:r>
+        <w:rPr>
+          <w:rFonts w:ascii="Consolas" w:eastAsia="Times New Roman" w:hAnsi="Consolas" w:cs="Times New Roman"/>
+          <w:color w:val="DCDCAA"/>
+          <w:kern w:val="0"/>
+          <w:sz w:val="21"/>
+          <w:szCs w:val="21"/>
+          <w:lang w:eastAsia="en-IN"/>
+          <w14:ligatures w14:val="none"/>
+        </w:rPr>
+        <w:t>print</w:t>
+      </w:r>
+      <w:r>
+        <w:rPr>
+          <w:rFonts w:ascii="Consolas" w:eastAsia="Times New Roman" w:hAnsi="Consolas" w:cs="Times New Roman"/>
+          <w:color w:val="D4D4D4"/>
+          <w:kern w:val="0"/>
+          <w:sz w:val="21"/>
+          <w:szCs w:val="21"/>
+          <w:lang w:eastAsia="en-IN"/>
+          <w14:ligatures w14:val="none"/>
+        </w:rPr>
+        <w:t>(</w:t>
+      </w:r>
+      <w:r>
+        <w:rPr>
+          <w:rFonts w:ascii="Consolas" w:eastAsia="Times New Roman" w:hAnsi="Consolas" w:cs="Times New Roman"/>
+          <w:color w:val="9CDCFE"/>
+          <w:kern w:val="0"/>
+          <w:sz w:val="21"/>
+          <w:szCs w:val="21"/>
+          <w:lang w:eastAsia="en-IN"/>
+          <w14:ligatures w14:val="none"/>
+        </w:rPr>
+        <w:t>res</w:t>
+      </w:r>
+      <w:r>
+        <w:rPr>
+          <w:rFonts w:ascii="Consolas" w:eastAsia="Times New Roman" w:hAnsi="Consolas" w:cs="Times New Roman"/>
+          <w:color w:val="D4D4D4"/>
+          <w:kern w:val="0"/>
+          <w:sz w:val="21"/>
+          <w:szCs w:val="21"/>
+          <w:lang w:eastAsia="en-IN"/>
+          <w14:ligatures w14:val="none"/>
+        </w:rPr>
+        <w:t>)</w:t>
+      </w:r>
+    </w:p>
+    <w:p>
+      <w:pPr>
+        <w:shd w:val="clear" w:color="auto" w:fill="1E1E1E"/>
+        <w:spacing w:after="0" w:line="285" w:lineRule="atLeast"/>
+        <w:rPr>
+          <w:rFonts w:ascii="Consolas" w:eastAsia="Times New Roman" w:hAnsi="Consolas" w:cs="Times New Roman"/>
+          <w:color w:val="D4D4D4"/>
+          <w:kern w:val="0"/>
+          <w:sz w:val="21"/>
+          <w:szCs w:val="21"/>
+          <w:lang w:eastAsia="en-IN"/>
+          <w14:ligatures w14:val="none"/>
+        </w:rPr>
+      </w:pPr>
+      <w:r>
+        <w:rPr>
+          <w:rFonts w:ascii="Consolas" w:eastAsia="Times New Roman" w:hAnsi="Consolas" w:cs="Times New Roman"/>
+          <w:color w:val="D4D4D4"/>
+          <w:kern w:val="0"/>
+          <w:sz w:val="21"/>
+          <w:szCs w:val="21"/>
+          <w:lang w:eastAsia="en-IN"/>
+          <w14:ligatures w14:val="none"/>
+        </w:rPr>
+        <w:t xml:space="preserve">    </w:t>
+      </w:r>
+      <w:r>
+        <w:rPr>
+          <w:rFonts w:ascii="Consolas" w:eastAsia="Times New Roman" w:hAnsi="Consolas" w:cs="Times New Roman"/>
+          <w:color w:val="C586C0"/>
+          <w:kern w:val="0"/>
+          <w:sz w:val="21"/>
+          <w:szCs w:val="21"/>
+          <w:lang w:eastAsia="en-IN"/>
+          <w14:ligatures w14:val="none"/>
+        </w:rPr>
+        <w:t>return</w:t>
+      </w:r>
+      <w:r>
+        <w:rPr>
+          <w:rFonts w:ascii="Consolas" w:eastAsia="Times New Roman" w:hAnsi="Consolas" w:cs="Times New Roman"/>
+          <w:color w:val="D4D4D4"/>
+          <w:kern w:val="0"/>
+          <w:sz w:val="21"/>
+          <w:szCs w:val="21"/>
+          <w:lang w:eastAsia="en-IN"/>
+          <w14:ligatures w14:val="none"/>
+        </w:rPr>
+        <w:t xml:space="preserve"> </w:t>
+      </w:r>
+      <w:r>
+        <w:rPr>
+          <w:rFonts w:ascii="Consolas" w:eastAsia="Times New Roman" w:hAnsi="Consolas" w:cs="Times New Roman"/>
+          <w:color w:val="9CDCFE"/>
+          <w:kern w:val="0"/>
+          <w:sz w:val="21"/>
+          <w:szCs w:val="21"/>
+          <w:lang w:eastAsia="en-IN"/>
+          <w14:ligatures w14:val="none"/>
+        </w:rPr>
+        <w:t>res</w:t>
+      </w:r>
+    </w:p>
+    <w:p>
+      <w:pPr>
+        <w:shd w:val="clear" w:color="auto" w:fill="1E1E1E"/>
+        <w:spacing w:after="0" w:line="285" w:lineRule="atLeast"/>
+        <w:rPr>
+          <w:rFonts w:ascii="Consolas" w:eastAsia="Times New Roman" w:hAnsi="Consolas" w:cs="Times New Roman"/>
+          <w:color w:val="D4D4D4"/>
+          <w:kern w:val="0"/>
+          <w:sz w:val="21"/>
+          <w:szCs w:val="21"/>
+          <w:lang w:eastAsia="en-IN"/>
+          <w14:ligatures w14:val="none"/>
+        </w:rPr>
+      </w:pPr>
+      <w:r>
+        <w:rPr>
+          <w:rFonts w:ascii="Consolas" w:eastAsia="Times New Roman" w:hAnsi="Consolas" w:cs="Times New Roman"/>
+          <w:color w:val="9CDCFE"/>
+          <w:kern w:val="0"/>
+          <w:sz w:val="21"/>
+          <w:szCs w:val="21"/>
+          <w:lang w:eastAsia="en-IN"/>
+          <w14:ligatures w14:val="none"/>
+        </w:rPr>
+        <w:t>ar</w:t>
+      </w:r>
+      <w:r>
+        <w:rPr>
+          <w:rFonts w:ascii="Consolas" w:eastAsia="Times New Roman" w:hAnsi="Consolas" w:cs="Times New Roman"/>
+          <w:color w:val="D4D4D4"/>
+          <w:kern w:val="0"/>
+          <w:sz w:val="21"/>
+          <w:szCs w:val="21"/>
+          <w:lang w:eastAsia="en-IN"/>
+          <w14:ligatures w14:val="none"/>
+        </w:rPr>
+        <w:t>=[</w:t>
+      </w:r>
+      <w:r>
+        <w:rPr>
+          <w:rFonts w:ascii="Consolas" w:eastAsia="Times New Roman" w:hAnsi="Consolas" w:cs="Times New Roman"/>
+          <w:color w:val="B5CEA8"/>
+          <w:kern w:val="0"/>
+          <w:sz w:val="21"/>
+          <w:szCs w:val="21"/>
+          <w:lang w:eastAsia="en-IN"/>
+          <w14:ligatures w14:val="none"/>
+        </w:rPr>
+        <w:t>2</w:t>
+      </w:r>
+      <w:r>
+        <w:rPr>
+          <w:rFonts w:ascii="Consolas" w:eastAsia="Times New Roman" w:hAnsi="Consolas" w:cs="Times New Roman"/>
+          <w:color w:val="D4D4D4"/>
+          <w:kern w:val="0"/>
+          <w:sz w:val="21"/>
+          <w:szCs w:val="21"/>
+          <w:lang w:eastAsia="en-IN"/>
+          <w14:ligatures w14:val="none"/>
+        </w:rPr>
+        <w:t>,</w:t>
+      </w:r>
+      <w:r>
+        <w:rPr>
+          <w:rFonts w:ascii="Consolas" w:eastAsia="Times New Roman" w:hAnsi="Consolas" w:cs="Times New Roman"/>
+          <w:color w:val="B5CEA8"/>
+          <w:kern w:val="0"/>
+          <w:sz w:val="21"/>
+          <w:szCs w:val="21"/>
+          <w:lang w:eastAsia="en-IN"/>
+          <w14:ligatures w14:val="none"/>
+        </w:rPr>
+        <w:t>3</w:t>
+      </w:r>
+      <w:r>
+        <w:rPr>
+          <w:rFonts w:ascii="Consolas" w:eastAsia="Times New Roman" w:hAnsi="Consolas" w:cs="Times New Roman"/>
+          <w:color w:val="D4D4D4"/>
+          <w:kern w:val="0"/>
+          <w:sz w:val="21"/>
+          <w:szCs w:val="21"/>
+          <w:lang w:eastAsia="en-IN"/>
+          <w14:ligatures w14:val="none"/>
+        </w:rPr>
+        <w:t>,</w:t>
+      </w:r>
+      <w:r>
+        <w:rPr>
+          <w:rFonts w:ascii="Consolas" w:eastAsia="Times New Roman" w:hAnsi="Consolas" w:cs="Times New Roman"/>
+          <w:color w:val="B5CEA8"/>
+          <w:kern w:val="0"/>
+          <w:sz w:val="21"/>
+          <w:szCs w:val="21"/>
+          <w:lang w:eastAsia="en-IN"/>
+          <w14:ligatures w14:val="none"/>
+        </w:rPr>
+        <w:t>5</w:t>
+      </w:r>
+      <w:r>
+        <w:rPr>
+          <w:rFonts w:ascii="Consolas" w:eastAsia="Times New Roman" w:hAnsi="Consolas" w:cs="Times New Roman"/>
+          <w:color w:val="D4D4D4"/>
+          <w:kern w:val="0"/>
+          <w:sz w:val="21"/>
+          <w:szCs w:val="21"/>
+          <w:lang w:eastAsia="en-IN"/>
+          <w14:ligatures w14:val="none"/>
+        </w:rPr>
+        <w:t>,</w:t>
+      </w:r>
+      <w:r>
+        <w:rPr>
+          <w:rFonts w:ascii="Consolas" w:eastAsia="Times New Roman" w:hAnsi="Consolas" w:cs="Times New Roman"/>
+          <w:color w:val="B5CEA8"/>
+          <w:kern w:val="0"/>
+          <w:sz w:val="21"/>
+          <w:szCs w:val="21"/>
+          <w:lang w:eastAsia="en-IN"/>
+          <w14:ligatures w14:val="none"/>
+        </w:rPr>
+        <w:t>4</w:t>
+      </w:r>
+      <w:r>
+        <w:rPr>
+          <w:rFonts w:ascii="Consolas" w:eastAsia="Times New Roman" w:hAnsi="Consolas" w:cs="Times New Roman"/>
+          <w:color w:val="D4D4D4"/>
+          <w:kern w:val="0"/>
+          <w:sz w:val="21"/>
+          <w:szCs w:val="21"/>
+          <w:lang w:eastAsia="en-IN"/>
+          <w14:ligatures w14:val="none"/>
+        </w:rPr>
+        <w:t>,</w:t>
+      </w:r>
+      <w:r>
+        <w:rPr>
+          <w:rFonts w:ascii="Consolas" w:eastAsia="Times New Roman" w:hAnsi="Consolas" w:cs="Times New Roman"/>
+          <w:color w:val="B5CEA8"/>
+          <w:kern w:val="0"/>
+          <w:sz w:val="21"/>
+          <w:szCs w:val="21"/>
+          <w:lang w:eastAsia="en-IN"/>
+          <w14:ligatures w14:val="none"/>
+        </w:rPr>
+        <w:t>5</w:t>
+      </w:r>
+      <w:r>
+        <w:rPr>
+          <w:rFonts w:ascii="Consolas" w:eastAsia="Times New Roman" w:hAnsi="Consolas" w:cs="Times New Roman"/>
+          <w:color w:val="D4D4D4"/>
+          <w:kern w:val="0"/>
+          <w:sz w:val="21"/>
+          <w:szCs w:val="21"/>
+          <w:lang w:eastAsia="en-IN"/>
+          <w14:ligatures w14:val="none"/>
+        </w:rPr>
+        <w:t>,</w:t>
+      </w:r>
+      <w:r>
+        <w:rPr>
+          <w:rFonts w:ascii="Consolas" w:eastAsia="Times New Roman" w:hAnsi="Consolas" w:cs="Times New Roman"/>
+          <w:color w:val="B5CEA8"/>
+          <w:kern w:val="0"/>
+          <w:sz w:val="21"/>
+          <w:szCs w:val="21"/>
+          <w:lang w:eastAsia="en-IN"/>
+          <w14:ligatures w14:val="none"/>
+        </w:rPr>
+        <w:t>3</w:t>
+      </w:r>
+      <w:r>
+        <w:rPr>
+          <w:rFonts w:ascii="Consolas" w:eastAsia="Times New Roman" w:hAnsi="Consolas" w:cs="Times New Roman"/>
+          <w:color w:val="D4D4D4"/>
+          <w:kern w:val="0"/>
+          <w:sz w:val="21"/>
+          <w:szCs w:val="21"/>
+          <w:lang w:eastAsia="en-IN"/>
+          <w14:ligatures w14:val="none"/>
+        </w:rPr>
+        <w:t>,</w:t>
+      </w:r>
+      <w:r>
+        <w:rPr>
+          <w:rFonts w:ascii="Consolas" w:eastAsia="Times New Roman" w:hAnsi="Consolas" w:cs="Times New Roman"/>
+          <w:color w:val="B5CEA8"/>
+          <w:kern w:val="0"/>
+          <w:sz w:val="21"/>
+          <w:szCs w:val="21"/>
+          <w:lang w:eastAsia="en-IN"/>
+          <w14:ligatures w14:val="none"/>
+        </w:rPr>
+        <w:t>4</w:t>
+      </w:r>
+      <w:r>
+        <w:rPr>
+          <w:rFonts w:ascii="Consolas" w:eastAsia="Times New Roman" w:hAnsi="Consolas" w:cs="Times New Roman"/>
+          <w:color w:val="D4D4D4"/>
+          <w:kern w:val="0"/>
+          <w:sz w:val="21"/>
+          <w:szCs w:val="21"/>
+          <w:lang w:eastAsia="en-IN"/>
+          <w14:ligatures w14:val="none"/>
+        </w:rPr>
+        <w:t>,</w:t>
+      </w:r>
+      <w:r>
+        <w:rPr>
+          <w:rFonts w:ascii="Consolas" w:eastAsia="Times New Roman" w:hAnsi="Consolas" w:cs="Times New Roman"/>
+          <w:color w:val="B5CEA8"/>
+          <w:kern w:val="0"/>
+          <w:sz w:val="21"/>
+          <w:szCs w:val="21"/>
+          <w:lang w:eastAsia="en-IN"/>
+          <w14:ligatures w14:val="none"/>
+        </w:rPr>
+        <w:t>2</w:t>
+      </w:r>
+      <w:r>
+        <w:rPr>
+          <w:rFonts w:ascii="Consolas" w:eastAsia="Times New Roman" w:hAnsi="Consolas" w:cs="Times New Roman"/>
+          <w:color w:val="D4D4D4"/>
+          <w:kern w:val="0"/>
+          <w:sz w:val="21"/>
+          <w:szCs w:val="21"/>
+          <w:lang w:eastAsia="en-IN"/>
+          <w14:ligatures w14:val="none"/>
+        </w:rPr>
+        <w:t>,</w:t>
+      </w:r>
+      <w:r>
+        <w:rPr>
+          <w:rFonts w:ascii="Consolas" w:eastAsia="Times New Roman" w:hAnsi="Consolas" w:cs="Times New Roman"/>
+          <w:color w:val="B5CEA8"/>
+          <w:kern w:val="0"/>
+          <w:sz w:val="21"/>
+          <w:szCs w:val="21"/>
+          <w:lang w:eastAsia="en-IN"/>
+          <w14:ligatures w14:val="none"/>
+        </w:rPr>
+        <w:t>88</w:t>
+      </w:r>
+      <w:r>
+        <w:rPr>
+          <w:rFonts w:ascii="Consolas" w:eastAsia="Times New Roman" w:hAnsi="Consolas" w:cs="Times New Roman"/>
+          <w:color w:val="D4D4D4"/>
+          <w:kern w:val="0"/>
+          <w:sz w:val="21"/>
+          <w:szCs w:val="21"/>
+          <w:lang w:eastAsia="en-IN"/>
+          <w14:ligatures w14:val="none"/>
+        </w:rPr>
+        <w:t>]</w:t>
+      </w:r>
+    </w:p>
+    <w:p>
+      <w:pPr>
+        <w:shd w:val="clear" w:color="auto" w:fill="1E1E1E"/>
+        <w:spacing w:after="0" w:line="285" w:lineRule="atLeast"/>
+        <w:rPr>
+          <w:rFonts w:ascii="Consolas" w:eastAsia="Times New Roman" w:hAnsi="Consolas" w:cs="Times New Roman"/>
+          <w:color w:val="D4D4D4"/>
+          <w:kern w:val="0"/>
+          <w:sz w:val="21"/>
+          <w:szCs w:val="21"/>
+          <w:lang w:eastAsia="en-IN"/>
+          <w14:ligatures w14:val="none"/>
+        </w:rPr>
+      </w:pPr>
+      <w:r>
+        <w:rPr>
+          <w:rFonts w:ascii="Consolas" w:eastAsia="Times New Roman" w:hAnsi="Consolas" w:cs="Times New Roman"/>
+          <w:color w:val="DCDCAA"/>
+          <w:kern w:val="0"/>
+          <w:sz w:val="21"/>
+          <w:szCs w:val="21"/>
+          <w:lang w:eastAsia="en-IN"/>
+          <w14:ligatures w14:val="none"/>
+        </w:rPr>
+        <w:t>print</w:t>
+      </w:r>
+      <w:r>
+        <w:rPr>
+          <w:rFonts w:ascii="Consolas" w:eastAsia="Times New Roman" w:hAnsi="Consolas" w:cs="Times New Roman"/>
+          <w:color w:val="D4D4D4"/>
+          <w:kern w:val="0"/>
+          <w:sz w:val="21"/>
+          <w:szCs w:val="21"/>
+          <w:lang w:eastAsia="en-IN"/>
+          <w14:ligatures w14:val="none"/>
+        </w:rPr>
+        <w:t>(</w:t>
+      </w:r>
+      <w:r>
+        <w:rPr>
+          <w:rFonts w:ascii="Consolas" w:eastAsia="Times New Roman" w:hAnsi="Consolas" w:cs="Times New Roman"/>
+          <w:color w:val="DCDCAA"/>
+          <w:kern w:val="0"/>
+          <w:sz w:val="21"/>
+          <w:szCs w:val="21"/>
+          <w:lang w:eastAsia="en-IN"/>
+          <w14:ligatures w14:val="none"/>
+        </w:rPr>
+        <w:t>findsingle</w:t>
+      </w:r>
+      <w:r>
+        <w:rPr>
+          <w:rFonts w:ascii="Consolas" w:eastAsia="Times New Roman" w:hAnsi="Consolas" w:cs="Times New Roman"/>
+          <w:color w:val="D4D4D4"/>
+          <w:kern w:val="0"/>
+          <w:sz w:val="21"/>
+          <w:szCs w:val="21"/>
+          <w:lang w:eastAsia="en-IN"/>
+          <w14:ligatures w14:val="none"/>
+        </w:rPr>
+        <w:t>(</w:t>
+      </w:r>
+      <w:r>
+        <w:rPr>
+          <w:rFonts w:ascii="Consolas" w:eastAsia="Times New Roman" w:hAnsi="Consolas" w:cs="Times New Roman"/>
+          <w:color w:val="9CDCFE"/>
+          <w:kern w:val="0"/>
+          <w:sz w:val="21"/>
+          <w:szCs w:val="21"/>
+          <w:lang w:eastAsia="en-IN"/>
+          <w14:ligatures w14:val="none"/>
+        </w:rPr>
+        <w:t>ar</w:t>
+      </w:r>
+      <w:r>
+        <w:rPr>
+          <w:rFonts w:ascii="Consolas" w:eastAsia="Times New Roman" w:hAnsi="Consolas" w:cs="Times New Roman"/>
+          <w:color w:val="D4D4D4"/>
+          <w:kern w:val="0"/>
+          <w:sz w:val="21"/>
+          <w:szCs w:val="21"/>
+          <w:lang w:eastAsia="en-IN"/>
+          <w14:ligatures w14:val="none"/>
+        </w:rPr>
+        <w:t>,</w:t>
+      </w:r>
+      <w:r>
+        <w:rPr>
+          <w:rFonts w:ascii="Consolas" w:eastAsia="Times New Roman" w:hAnsi="Consolas" w:cs="Times New Roman"/>
+          <w:color w:val="DCDCAA"/>
+          <w:kern w:val="0"/>
+          <w:sz w:val="21"/>
+          <w:szCs w:val="21"/>
+          <w:lang w:eastAsia="en-IN"/>
+          <w14:ligatures w14:val="none"/>
+        </w:rPr>
+        <w:t>len</w:t>
+      </w:r>
+      <w:r>
+        <w:rPr>
+          <w:rFonts w:ascii="Consolas" w:eastAsia="Times New Roman" w:hAnsi="Consolas" w:cs="Times New Roman"/>
+          <w:color w:val="D4D4D4"/>
+          <w:kern w:val="0"/>
+          <w:sz w:val="21"/>
+          <w:szCs w:val="21"/>
+          <w:lang w:eastAsia="en-IN"/>
+          <w14:ligatures w14:val="none"/>
+        </w:rPr>
+        <w:t>(</w:t>
+      </w:r>
+      <w:r>
+        <w:rPr>
+          <w:rFonts w:ascii="Consolas" w:eastAsia="Times New Roman" w:hAnsi="Consolas" w:cs="Times New Roman"/>
+          <w:color w:val="9CDCFE"/>
+          <w:kern w:val="0"/>
+          <w:sz w:val="21"/>
+          <w:szCs w:val="21"/>
+          <w:lang w:eastAsia="en-IN"/>
+          <w14:ligatures w14:val="none"/>
+        </w:rPr>
+        <w:t>ar</w:t>
+      </w:r>
+      <w:r>
+        <w:rPr>
+          <w:rFonts w:ascii="Consolas" w:eastAsia="Times New Roman" w:hAnsi="Consolas" w:cs="Times New Roman"/>
+          <w:color w:val="D4D4D4"/>
+          <w:kern w:val="0"/>
+          <w:sz w:val="21"/>
+          <w:szCs w:val="21"/>
+          <w:lang w:eastAsia="en-IN"/>
+          <w14:ligatures w14:val="none"/>
+        </w:rPr>
+        <w:t>)))</w:t>
+      </w:r>
+    </w:p>
+    <w:p>
+      <w:pPr>
+        <w:spacing w:line="240" w:lineRule="auto"/>
+        <w:rPr>
+          <w:rFonts w:ascii="Times New Roman" w:hAnsi="Times New Roman" w:cs="Times New Roman"/>
+          <w:b/>
+          <w:bCs/>
+          <w:sz w:val="24"/>
+          <w:szCs w:val="24"/>
+          <w:lang w:val="en-US"/>
+        </w:rPr>
+      </w:pPr>
+    </w:p>
+    <w:p>
+      <w:pPr>
+        <w:spacing w:line="240" w:lineRule="auto"/>
+        <w:rPr>
+          <w:rFonts w:ascii="Times New Roman" w:hAnsi="Times New Roman" w:cs="Times New Roman"/>
+          <w:b/>
+          <w:bCs/>
+          <w:sz w:val="24"/>
+          <w:szCs w:val="24"/>
+          <w:lang w:val="en-US"/>
+        </w:rPr>
+      </w:pPr>
+      <w:r>
+        <w:rPr>
+          <w:rFonts w:ascii="Times New Roman" w:hAnsi="Times New Roman" w:cs="Times New Roman"/>
+          <w:b/>
+          <w:bCs/>
+          <w:sz w:val="24"/>
+          <w:szCs w:val="24"/>
+          <w:lang w:val="en-US"/>
+        </w:rPr>
+        <w:t>Q2) Swap two number using xor.</w:t>
+      </w:r>
+    </w:p>
+    <w:p>
+      <w:pPr>
+        <w:shd w:val="clear" w:color="auto" w:fill="1E1E1E"/>
+        <w:spacing w:after="0" w:line="285" w:lineRule="atLeast"/>
+        <w:rPr>
+          <w:rFonts w:ascii="Consolas" w:eastAsia="Times New Roman" w:hAnsi="Consolas" w:cs="Times New Roman"/>
+          <w:color w:val="D4D4D4"/>
+          <w:kern w:val="0"/>
+          <w:sz w:val="21"/>
+          <w:szCs w:val="21"/>
+          <w:lang w:eastAsia="en-IN"/>
+          <w14:ligatures w14:val="none"/>
+        </w:rPr>
+      </w:pPr>
+      <w:r>
+        <w:rPr>
+          <w:rFonts w:ascii="Consolas" w:eastAsia="Times New Roman" w:hAnsi="Consolas" w:cs="Times New Roman"/>
+          <w:color w:val="9CDCFE"/>
+          <w:kern w:val="0"/>
+          <w:sz w:val="21"/>
+          <w:szCs w:val="21"/>
+          <w:lang w:eastAsia="en-IN"/>
+          <w14:ligatures w14:val="none"/>
+        </w:rPr>
+        <w:t>a</w:t>
+      </w:r>
+      <w:r>
+        <w:rPr>
+          <w:rFonts w:ascii="Consolas" w:eastAsia="Times New Roman" w:hAnsi="Consolas" w:cs="Times New Roman"/>
+          <w:color w:val="D4D4D4"/>
+          <w:kern w:val="0"/>
+          <w:sz w:val="21"/>
+          <w:szCs w:val="21"/>
+          <w:lang w:eastAsia="en-IN"/>
+          <w14:ligatures w14:val="none"/>
+        </w:rPr>
+        <w:t>=</w:t>
+      </w:r>
+      <w:r>
+        <w:rPr>
+          <w:rFonts w:ascii="Consolas" w:eastAsia="Times New Roman" w:hAnsi="Consolas" w:cs="Times New Roman"/>
+          <w:color w:val="B5CEA8"/>
+          <w:kern w:val="0"/>
+          <w:sz w:val="21"/>
+          <w:szCs w:val="21"/>
+          <w:lang w:eastAsia="en-IN"/>
+          <w14:ligatures w14:val="none"/>
+        </w:rPr>
+        <w:t>100</w:t>
+      </w:r>
+    </w:p>
+    <w:p>
+      <w:pPr>
+        <w:shd w:val="clear" w:color="auto" w:fill="1E1E1E"/>
+        <w:spacing w:after="0" w:line="285" w:lineRule="atLeast"/>
+        <w:rPr>
+          <w:rFonts w:ascii="Consolas" w:eastAsia="Times New Roman" w:hAnsi="Consolas" w:cs="Times New Roman"/>
+          <w:color w:val="D4D4D4"/>
+          <w:kern w:val="0"/>
+          <w:sz w:val="21"/>
+          <w:szCs w:val="21"/>
+          <w:lang w:eastAsia="en-IN"/>
+          <w14:ligatures w14:val="none"/>
+        </w:rPr>
+      </w:pPr>
+      <w:r>
+        <w:rPr>
+          <w:rFonts w:ascii="Consolas" w:eastAsia="Times New Roman" w:hAnsi="Consolas" w:cs="Times New Roman"/>
+          <w:color w:val="9CDCFE"/>
+          <w:kern w:val="0"/>
+          <w:sz w:val="21"/>
+          <w:szCs w:val="21"/>
+          <w:lang w:eastAsia="en-IN"/>
+          <w14:ligatures w14:val="none"/>
+        </w:rPr>
+        <w:t>b</w:t>
+      </w:r>
+      <w:r>
+        <w:rPr>
+          <w:rFonts w:ascii="Consolas" w:eastAsia="Times New Roman" w:hAnsi="Consolas" w:cs="Times New Roman"/>
+          <w:color w:val="D4D4D4"/>
+          <w:kern w:val="0"/>
+          <w:sz w:val="21"/>
+          <w:szCs w:val="21"/>
+          <w:lang w:eastAsia="en-IN"/>
+          <w14:ligatures w14:val="none"/>
+        </w:rPr>
+        <w:t>=</w:t>
+      </w:r>
+      <w:r>
+        <w:rPr>
+          <w:rFonts w:ascii="Consolas" w:eastAsia="Times New Roman" w:hAnsi="Consolas" w:cs="Times New Roman"/>
+          <w:color w:val="B5CEA8"/>
+          <w:kern w:val="0"/>
+          <w:sz w:val="21"/>
+          <w:szCs w:val="21"/>
+          <w:lang w:eastAsia="en-IN"/>
+          <w14:ligatures w14:val="none"/>
+        </w:rPr>
+        <w:t>200</w:t>
+      </w:r>
+    </w:p>
+    <w:p>
+      <w:pPr>
+        <w:shd w:val="clear" w:color="auto" w:fill="1E1E1E"/>
+        <w:spacing w:after="0" w:line="285" w:lineRule="atLeast"/>
+        <w:rPr>
+          <w:rFonts w:ascii="Consolas" w:eastAsia="Times New Roman" w:hAnsi="Consolas" w:cs="Times New Roman"/>
+          <w:color w:val="D4D4D4"/>
+          <w:kern w:val="0"/>
+          <w:sz w:val="21"/>
+          <w:szCs w:val="21"/>
+          <w:lang w:eastAsia="en-IN"/>
+          <w14:ligatures w14:val="none"/>
+        </w:rPr>
+      </w:pPr>
+      <w:r>
+        <w:rPr>
+          <w:rFonts w:ascii="Consolas" w:eastAsia="Times New Roman" w:hAnsi="Consolas" w:cs="Times New Roman"/>
+          <w:color w:val="9CDCFE"/>
+          <w:kern w:val="0"/>
+          <w:sz w:val="21"/>
+          <w:szCs w:val="21"/>
+          <w:lang w:eastAsia="en-IN"/>
+          <w14:ligatures w14:val="none"/>
+        </w:rPr>
+        <w:t>a</w:t>
+      </w:r>
+      <w:r>
+        <w:rPr>
+          <w:rFonts w:ascii="Consolas" w:eastAsia="Times New Roman" w:hAnsi="Consolas" w:cs="Times New Roman"/>
+          <w:color w:val="D4D4D4"/>
+          <w:kern w:val="0"/>
+          <w:sz w:val="21"/>
+          <w:szCs w:val="21"/>
+          <w:lang w:eastAsia="en-IN"/>
+          <w14:ligatures w14:val="none"/>
+        </w:rPr>
+        <w:t>=</w:t>
+      </w:r>
+      <w:r>
+        <w:rPr>
+          <w:rFonts w:ascii="Consolas" w:eastAsia="Times New Roman" w:hAnsi="Consolas" w:cs="Times New Roman"/>
+          <w:color w:val="9CDCFE"/>
+          <w:kern w:val="0"/>
+          <w:sz w:val="21"/>
+          <w:szCs w:val="21"/>
+          <w:lang w:eastAsia="en-IN"/>
+          <w14:ligatures w14:val="none"/>
+        </w:rPr>
+        <w:t>a</w:t>
+      </w:r>
+      <w:r>
+        <w:rPr>
+          <w:rFonts w:ascii="Consolas" w:eastAsia="Times New Roman" w:hAnsi="Consolas" w:cs="Times New Roman"/>
+          <w:color w:val="D4D4D4"/>
+          <w:kern w:val="0"/>
+          <w:sz w:val="21"/>
+          <w:szCs w:val="21"/>
+          <w:lang w:eastAsia="en-IN"/>
+          <w14:ligatures w14:val="none"/>
+        </w:rPr>
+        <w:t>^</w:t>
+      </w:r>
+      <w:r>
+        <w:rPr>
+          <w:rFonts w:ascii="Consolas" w:eastAsia="Times New Roman" w:hAnsi="Consolas" w:cs="Times New Roman"/>
+          <w:color w:val="9CDCFE"/>
+          <w:kern w:val="0"/>
+          <w:sz w:val="21"/>
+          <w:szCs w:val="21"/>
+          <w:lang w:eastAsia="en-IN"/>
+          <w14:ligatures w14:val="none"/>
+        </w:rPr>
+        <w:t>b</w:t>
+      </w:r>
+    </w:p>
+    <w:p>
+      <w:pPr>
+        <w:shd w:val="clear" w:color="auto" w:fill="1E1E1E"/>
+        <w:spacing w:after="0" w:line="285" w:lineRule="atLeast"/>
+        <w:rPr>
+          <w:rFonts w:ascii="Consolas" w:eastAsia="Times New Roman" w:hAnsi="Consolas" w:cs="Times New Roman"/>
+          <w:color w:val="D4D4D4"/>
+          <w:kern w:val="0"/>
+          <w:sz w:val="21"/>
+          <w:szCs w:val="21"/>
+          <w:lang w:eastAsia="en-IN"/>
+          <w14:ligatures w14:val="none"/>
+        </w:rPr>
+      </w:pPr>
+      <w:r>
+        <w:rPr>
+          <w:rFonts w:ascii="Consolas" w:eastAsia="Times New Roman" w:hAnsi="Consolas" w:cs="Times New Roman"/>
+          <w:color w:val="9CDCFE"/>
+          <w:kern w:val="0"/>
+          <w:sz w:val="21"/>
+          <w:szCs w:val="21"/>
+          <w:lang w:eastAsia="en-IN"/>
+          <w14:ligatures w14:val="none"/>
+        </w:rPr>
+        <w:t>b</w:t>
+      </w:r>
+      <w:r>
+        <w:rPr>
+          <w:rFonts w:ascii="Consolas" w:eastAsia="Times New Roman" w:hAnsi="Consolas" w:cs="Times New Roman"/>
+          <w:color w:val="D4D4D4"/>
+          <w:kern w:val="0"/>
+          <w:sz w:val="21"/>
+          <w:szCs w:val="21"/>
+          <w:lang w:eastAsia="en-IN"/>
+          <w14:ligatures w14:val="none"/>
+        </w:rPr>
+        <w:t>=</w:t>
+      </w:r>
+      <w:r>
+        <w:rPr>
+          <w:rFonts w:ascii="Consolas" w:eastAsia="Times New Roman" w:hAnsi="Consolas" w:cs="Times New Roman"/>
+          <w:color w:val="9CDCFE"/>
+          <w:kern w:val="0"/>
+          <w:sz w:val="21"/>
+          <w:szCs w:val="21"/>
+          <w:lang w:eastAsia="en-IN"/>
+          <w14:ligatures w14:val="none"/>
+        </w:rPr>
+        <w:t>a</w:t>
+      </w:r>
+      <w:r>
+        <w:rPr>
+          <w:rFonts w:ascii="Consolas" w:eastAsia="Times New Roman" w:hAnsi="Consolas" w:cs="Times New Roman"/>
+          <w:color w:val="D4D4D4"/>
+          <w:kern w:val="0"/>
+          <w:sz w:val="21"/>
+          <w:szCs w:val="21"/>
+          <w:lang w:eastAsia="en-IN"/>
+          <w14:ligatures w14:val="none"/>
+        </w:rPr>
+        <w:t>^</w:t>
+      </w:r>
+      <w:r>
+        <w:rPr>
+          <w:rFonts w:ascii="Consolas" w:eastAsia="Times New Roman" w:hAnsi="Consolas" w:cs="Times New Roman"/>
+          <w:color w:val="9CDCFE"/>
+          <w:kern w:val="0"/>
+          <w:sz w:val="21"/>
+          <w:szCs w:val="21"/>
+          <w:lang w:eastAsia="en-IN"/>
+          <w14:ligatures w14:val="none"/>
+        </w:rPr>
+        <w:t>b</w:t>
+      </w:r>
+    </w:p>
+    <w:p>
+      <w:pPr>
+        <w:shd w:val="clear" w:color="auto" w:fill="1E1E1E"/>
+        <w:spacing w:after="0" w:line="285" w:lineRule="atLeast"/>
+        <w:rPr>
+          <w:rFonts w:ascii="Consolas" w:eastAsia="Times New Roman" w:hAnsi="Consolas" w:cs="Times New Roman"/>
+          <w:color w:val="D4D4D4"/>
+          <w:kern w:val="0"/>
+          <w:sz w:val="21"/>
+          <w:szCs w:val="21"/>
+          <w:lang w:eastAsia="en-IN"/>
+          <w14:ligatures w14:val="none"/>
+        </w:rPr>
+      </w:pPr>
+      <w:r>
+        <w:rPr>
+          <w:rFonts w:ascii="Consolas" w:eastAsia="Times New Roman" w:hAnsi="Consolas" w:cs="Times New Roman"/>
+          <w:color w:val="9CDCFE"/>
+          <w:kern w:val="0"/>
+          <w:sz w:val="21"/>
+          <w:szCs w:val="21"/>
+          <w:lang w:eastAsia="en-IN"/>
+          <w14:ligatures w14:val="none"/>
+        </w:rPr>
+        <w:t>a</w:t>
+      </w:r>
+      <w:r>
+        <w:rPr>
+          <w:rFonts w:ascii="Consolas" w:eastAsia="Times New Roman" w:hAnsi="Consolas" w:cs="Times New Roman"/>
+          <w:color w:val="D4D4D4"/>
+          <w:kern w:val="0"/>
+          <w:sz w:val="21"/>
+          <w:szCs w:val="21"/>
+          <w:lang w:eastAsia="en-IN"/>
+          <w14:ligatures w14:val="none"/>
+        </w:rPr>
+        <w:t>=</w:t>
+      </w:r>
+      <w:r>
+        <w:rPr>
+          <w:rFonts w:ascii="Consolas" w:eastAsia="Times New Roman" w:hAnsi="Consolas" w:cs="Times New Roman"/>
+          <w:color w:val="9CDCFE"/>
+          <w:kern w:val="0"/>
+          <w:sz w:val="21"/>
+          <w:szCs w:val="21"/>
+          <w:lang w:eastAsia="en-IN"/>
+          <w14:ligatures w14:val="none"/>
+        </w:rPr>
+        <w:t>a</w:t>
+      </w:r>
+      <w:r>
+        <w:rPr>
+          <w:rFonts w:ascii="Consolas" w:eastAsia="Times New Roman" w:hAnsi="Consolas" w:cs="Times New Roman"/>
+          <w:color w:val="D4D4D4"/>
+          <w:kern w:val="0"/>
+          <w:sz w:val="21"/>
+          <w:szCs w:val="21"/>
+          <w:lang w:eastAsia="en-IN"/>
+          <w14:ligatures w14:val="none"/>
+        </w:rPr>
+        <w:t>^</w:t>
+      </w:r>
+      <w:r>
+        <w:rPr>
+          <w:rFonts w:ascii="Consolas" w:eastAsia="Times New Roman" w:hAnsi="Consolas" w:cs="Times New Roman"/>
+          <w:color w:val="9CDCFE"/>
+          <w:kern w:val="0"/>
+          <w:sz w:val="21"/>
+          <w:szCs w:val="21"/>
+          <w:lang w:eastAsia="en-IN"/>
+          <w14:ligatures w14:val="none"/>
+        </w:rPr>
+        <w:t>b</w:t>
+      </w:r>
+    </w:p>
+    <w:p>
+      <w:pPr>
+        <w:shd w:val="clear" w:color="auto" w:fill="1E1E1E"/>
+        <w:spacing w:after="0" w:line="285" w:lineRule="atLeast"/>
+        <w:rPr>
+          <w:rFonts w:ascii="Consolas" w:eastAsia="Times New Roman" w:hAnsi="Consolas" w:cs="Times New Roman"/>
+          <w:color w:val="D4D4D4"/>
+          <w:kern w:val="0"/>
+          <w:sz w:val="21"/>
+          <w:szCs w:val="21"/>
+          <w:lang w:eastAsia="en-IN"/>
+          <w14:ligatures w14:val="none"/>
+        </w:rPr>
+      </w:pPr>
+      <w:r>
+        <w:rPr>
+          <w:rFonts w:ascii="Consolas" w:eastAsia="Times New Roman" w:hAnsi="Consolas" w:cs="Times New Roman"/>
+          <w:color w:val="DCDCAA"/>
+          <w:kern w:val="0"/>
+          <w:sz w:val="21"/>
+          <w:szCs w:val="21"/>
+          <w:lang w:eastAsia="en-IN"/>
+          <w14:ligatures w14:val="none"/>
+        </w:rPr>
+        <w:t>print</w:t>
+      </w:r>
+      <w:r>
+        <w:rPr>
+          <w:rFonts w:ascii="Consolas" w:eastAsia="Times New Roman" w:hAnsi="Consolas" w:cs="Times New Roman"/>
+          <w:color w:val="D4D4D4"/>
+          <w:kern w:val="0"/>
+          <w:sz w:val="21"/>
+          <w:szCs w:val="21"/>
+          <w:lang w:eastAsia="en-IN"/>
+          <w14:ligatures w14:val="none"/>
+        </w:rPr>
+        <w:t>(</w:t>
+      </w:r>
+      <w:r>
+        <w:rPr>
+          <w:rFonts w:ascii="Consolas" w:eastAsia="Times New Roman" w:hAnsi="Consolas" w:cs="Times New Roman"/>
+          <w:color w:val="569CD6"/>
+          <w:kern w:val="0"/>
+          <w:sz w:val="21"/>
+          <w:szCs w:val="21"/>
+          <w:lang w:eastAsia="en-IN"/>
+          <w14:ligatures w14:val="none"/>
+        </w:rPr>
+        <w:t>f</w:t>
+      </w:r>
+      <w:r>
+        <w:rPr>
+          <w:rFonts w:ascii="Consolas" w:eastAsia="Times New Roman" w:hAnsi="Consolas" w:cs="Times New Roman"/>
+          <w:color w:val="CE9178"/>
+          <w:kern w:val="0"/>
+          <w:sz w:val="21"/>
+          <w:szCs w:val="21"/>
+          <w:lang w:eastAsia="en-IN"/>
+          <w14:ligatures w14:val="none"/>
+        </w:rPr>
+        <w:t>"a:</w:t>
+      </w:r>
+      <w:r>
+        <w:rPr>
+          <w:rFonts w:ascii="Consolas" w:eastAsia="Times New Roman" w:hAnsi="Consolas" w:cs="Times New Roman"/>
+          <w:color w:val="569CD6"/>
+          <w:kern w:val="0"/>
+          <w:sz w:val="21"/>
+          <w:szCs w:val="21"/>
+          <w:lang w:eastAsia="en-IN"/>
+          <w14:ligatures w14:val="none"/>
+        </w:rPr>
+        <w:t>{</w:t>
+      </w:r>
+      <w:r>
+        <w:rPr>
+          <w:rFonts w:ascii="Consolas" w:eastAsia="Times New Roman" w:hAnsi="Consolas" w:cs="Times New Roman"/>
+          <w:color w:val="9CDCFE"/>
+          <w:kern w:val="0"/>
+          <w:sz w:val="21"/>
+          <w:szCs w:val="21"/>
+          <w:lang w:eastAsia="en-IN"/>
+          <w14:ligatures w14:val="none"/>
+        </w:rPr>
+        <w:t>a</w:t>
+      </w:r>
+      <w:r>
+        <w:rPr>
+          <w:rFonts w:ascii="Consolas" w:eastAsia="Times New Roman" w:hAnsi="Consolas" w:cs="Times New Roman"/>
+          <w:color w:val="569CD6"/>
+          <w:kern w:val="0"/>
+          <w:sz w:val="21"/>
+          <w:szCs w:val="21"/>
+          <w:lang w:eastAsia="en-IN"/>
+          <w14:ligatures w14:val="none"/>
+        </w:rPr>
+        <w:t>}</w:t>
+      </w:r>
+      <w:r>
+        <w:rPr>
+          <w:rFonts w:ascii="Consolas" w:eastAsia="Times New Roman" w:hAnsi="Consolas" w:cs="Times New Roman"/>
+          <w:color w:val="CE9178"/>
+          <w:kern w:val="0"/>
+          <w:sz w:val="21"/>
+          <w:szCs w:val="21"/>
+          <w:lang w:eastAsia="en-IN"/>
+          <w14:ligatures w14:val="none"/>
+        </w:rPr>
+        <w:t xml:space="preserve"> b:</w:t>
+      </w:r>
+      <w:r>
+        <w:rPr>
+          <w:rFonts w:ascii="Consolas" w:eastAsia="Times New Roman" w:hAnsi="Consolas" w:cs="Times New Roman"/>
+          <w:color w:val="569CD6"/>
+          <w:kern w:val="0"/>
+          <w:sz w:val="21"/>
+          <w:szCs w:val="21"/>
+          <w:lang w:eastAsia="en-IN"/>
+          <w14:ligatures w14:val="none"/>
+        </w:rPr>
+        <w:t>{</w:t>
+      </w:r>
+      <w:r>
+        <w:rPr>
+          <w:rFonts w:ascii="Consolas" w:eastAsia="Times New Roman" w:hAnsi="Consolas" w:cs="Times New Roman"/>
+          <w:color w:val="9CDCFE"/>
+          <w:kern w:val="0"/>
+          <w:sz w:val="21"/>
+          <w:szCs w:val="21"/>
+          <w:lang w:eastAsia="en-IN"/>
+          <w14:ligatures w14:val="none"/>
+        </w:rPr>
+        <w:t>b</w:t>
+      </w:r>
+      <w:r>
+        <w:rPr>
+          <w:rFonts w:ascii="Consolas" w:eastAsia="Times New Roman" w:hAnsi="Consolas" w:cs="Times New Roman"/>
+          <w:color w:val="569CD6"/>
+          <w:kern w:val="0"/>
+          <w:sz w:val="21"/>
+          <w:szCs w:val="21"/>
+          <w:lang w:eastAsia="en-IN"/>
+          <w14:ligatures w14:val="none"/>
+        </w:rPr>
+        <w:t>}</w:t>
+      </w:r>
+      <w:r>
+        <w:rPr>
+          <w:rFonts w:ascii="Consolas" w:eastAsia="Times New Roman" w:hAnsi="Consolas" w:cs="Times New Roman"/>
+          <w:color w:val="CE9178"/>
+          <w:kern w:val="0"/>
+          <w:sz w:val="21"/>
+          <w:szCs w:val="21"/>
+          <w:lang w:eastAsia="en-IN"/>
+          <w14:ligatures w14:val="none"/>
+        </w:rPr>
+        <w:t>"</w:t>
+      </w:r>
+      <w:r>
+        <w:rPr>
+          <w:rFonts w:ascii="Consolas" w:eastAsia="Times New Roman" w:hAnsi="Consolas" w:cs="Times New Roman"/>
+          <w:color w:val="D4D4D4"/>
+          <w:kern w:val="0"/>
+          <w:sz w:val="21"/>
+          <w:szCs w:val="21"/>
+          <w:lang w:eastAsia="en-IN"/>
+          <w14:ligatures w14:val="none"/>
+        </w:rPr>
+        <w:t>)</w:t>
+      </w:r>
+    </w:p>
+    <w:p>
+      <w:pPr>
+        <w:spacing w:line="240" w:lineRule="auto"/>
+        <w:rPr>
+          <w:rFonts w:ascii="Times New Roman" w:hAnsi="Times New Roman" w:cs="Times New Roman"/>
+          <w:b/>
+          <w:bCs/>
+          <w:sz w:val="24"/>
+          <w:szCs w:val="24"/>
+          <w:lang w:val="en-US"/>
+        </w:rPr>
+      </w:pPr>
+    </w:p>
+    <w:p>
+      <w:pPr>
+        <w:spacing w:line="240" w:lineRule="auto"/>
+        <w:rPr>
+          <w:rFonts w:ascii="Times New Roman" w:hAnsi="Times New Roman" w:cs="Times New Roman"/>
+          <w:b/>
+          <w:bCs/>
+          <w:sz w:val="24"/>
+          <w:szCs w:val="24"/>
+          <w:lang w:val="en-US"/>
+        </w:rPr>
+      </w:pPr>
+      <w:r>
+        <w:rPr>
+          <w:rFonts w:ascii="Times New Roman" w:hAnsi="Times New Roman" w:cs="Times New Roman"/>
+          <w:b/>
+          <w:bCs/>
+          <w:sz w:val="24"/>
+          <w:szCs w:val="24"/>
+          <w:lang w:val="en-US"/>
+        </w:rPr>
+        <w:t>Q3) For the given number n check the k</w:t>
+      </w:r>
+      <w:r>
+        <w:rPr>
+          <w:rFonts w:ascii="Times New Roman" w:hAnsi="Times New Roman" w:cs="Times New Roman"/>
+          <w:b/>
+          <w:bCs/>
+          <w:sz w:val="24"/>
+          <w:szCs w:val="24"/>
+          <w:vertAlign w:val="subscript"/>
+          <w:lang w:val="en-US"/>
+        </w:rPr>
+        <w:t>th</w:t>
+      </w:r>
+      <w:r>
+        <w:rPr>
+          <w:rFonts w:ascii="Times New Roman" w:hAnsi="Times New Roman" w:cs="Times New Roman"/>
+          <w:b/>
+          <w:bCs/>
+          <w:sz w:val="24"/>
+          <w:szCs w:val="24"/>
+          <w:lang w:val="en-US"/>
+        </w:rPr>
+        <w:t xml:space="preserve"> bit is set or not.</w:t>
+      </w:r>
+    </w:p>
+    <w:p>
+      <w:pPr>
+        <w:shd w:val="clear" w:color="auto" w:fill="1E1E1E"/>
+        <w:spacing w:after="0" w:line="285" w:lineRule="atLeast"/>
+        <w:rPr>
+          <w:rFonts w:ascii="Consolas" w:eastAsia="Times New Roman" w:hAnsi="Consolas" w:cs="Times New Roman"/>
+          <w:color w:val="D4D4D4"/>
+          <w:kern w:val="0"/>
+          <w:sz w:val="21"/>
+          <w:szCs w:val="21"/>
+          <w:lang w:eastAsia="en-IN"/>
+          <w14:ligatures w14:val="none"/>
+        </w:rPr>
+      </w:pPr>
+      <w:r>
+        <w:rPr>
+          <w:rFonts w:ascii="Consolas" w:eastAsia="Times New Roman" w:hAnsi="Consolas" w:cs="Times New Roman"/>
+          <w:color w:val="6A9955"/>
+          <w:kern w:val="0"/>
+          <w:sz w:val="21"/>
+          <w:szCs w:val="21"/>
+          <w:lang w:eastAsia="en-IN"/>
+          <w14:ligatures w14:val="none"/>
+        </w:rPr>
+        <w:t># using bitwise</w:t>
+      </w:r>
+    </w:p>
+    <w:p>
+      <w:pPr>
+        <w:shd w:val="clear" w:color="auto" w:fill="1E1E1E"/>
+        <w:spacing w:after="0" w:line="285" w:lineRule="atLeast"/>
+        <w:rPr>
+          <w:rFonts w:ascii="Consolas" w:eastAsia="Times New Roman" w:hAnsi="Consolas" w:cs="Times New Roman"/>
+          <w:color w:val="D4D4D4"/>
+          <w:kern w:val="0"/>
+          <w:sz w:val="21"/>
+          <w:szCs w:val="21"/>
+          <w:lang w:eastAsia="en-IN"/>
+          <w14:ligatures w14:val="none"/>
+        </w:rPr>
+      </w:pPr>
+      <w:r>
+        <w:rPr>
+          <w:rFonts w:ascii="Consolas" w:eastAsia="Times New Roman" w:hAnsi="Consolas" w:cs="Times New Roman"/>
+          <w:color w:val="9CDCFE"/>
+          <w:kern w:val="0"/>
+          <w:sz w:val="21"/>
+          <w:szCs w:val="21"/>
+          <w:lang w:eastAsia="en-IN"/>
+          <w14:ligatures w14:val="none"/>
+        </w:rPr>
+        <w:t>n</w:t>
+      </w:r>
+      <w:r>
+        <w:rPr>
+          <w:rFonts w:ascii="Consolas" w:eastAsia="Times New Roman" w:hAnsi="Consolas" w:cs="Times New Roman"/>
+          <w:color w:val="D4D4D4"/>
+          <w:kern w:val="0"/>
+          <w:sz w:val="21"/>
+          <w:szCs w:val="21"/>
+          <w:lang w:eastAsia="en-IN"/>
+          <w14:ligatures w14:val="none"/>
+        </w:rPr>
+        <w:t>=</w:t>
+      </w:r>
+      <w:r>
+        <w:rPr>
+          <w:rFonts w:ascii="Consolas" w:eastAsia="Times New Roman" w:hAnsi="Consolas" w:cs="Times New Roman"/>
+          <w:color w:val="4EC9B0"/>
+          <w:kern w:val="0"/>
+          <w:sz w:val="21"/>
+          <w:szCs w:val="21"/>
+          <w:lang w:eastAsia="en-IN"/>
+          <w14:ligatures w14:val="none"/>
+        </w:rPr>
+        <w:t>int</w:t>
+      </w:r>
+      <w:r>
+        <w:rPr>
+          <w:rFonts w:ascii="Consolas" w:eastAsia="Times New Roman" w:hAnsi="Consolas" w:cs="Times New Roman"/>
+          <w:color w:val="D4D4D4"/>
+          <w:kern w:val="0"/>
+          <w:sz w:val="21"/>
+          <w:szCs w:val="21"/>
+          <w:lang w:eastAsia="en-IN"/>
+          <w14:ligatures w14:val="none"/>
+        </w:rPr>
+        <w:t>(</w:t>
+      </w:r>
+      <w:r>
+        <w:rPr>
+          <w:rFonts w:ascii="Consolas" w:eastAsia="Times New Roman" w:hAnsi="Consolas" w:cs="Times New Roman"/>
+          <w:color w:val="DCDCAA"/>
+          <w:kern w:val="0"/>
+          <w:sz w:val="21"/>
+          <w:szCs w:val="21"/>
+          <w:lang w:eastAsia="en-IN"/>
+          <w14:ligatures w14:val="none"/>
+        </w:rPr>
+        <w:t>input</w:t>
+      </w:r>
+      <w:r>
+        <w:rPr>
+          <w:rFonts w:ascii="Consolas" w:eastAsia="Times New Roman" w:hAnsi="Consolas" w:cs="Times New Roman"/>
+          <w:color w:val="D4D4D4"/>
+          <w:kern w:val="0"/>
+          <w:sz w:val="21"/>
+          <w:szCs w:val="21"/>
+          <w:lang w:eastAsia="en-IN"/>
+          <w14:ligatures w14:val="none"/>
+        </w:rPr>
+        <w:t>(</w:t>
+      </w:r>
+      <w:r>
+        <w:rPr>
+          <w:rFonts w:ascii="Consolas" w:eastAsia="Times New Roman" w:hAnsi="Consolas" w:cs="Times New Roman"/>
+          <w:color w:val="CE9178"/>
+          <w:kern w:val="0"/>
+          <w:sz w:val="21"/>
+          <w:szCs w:val="21"/>
+          <w:lang w:eastAsia="en-IN"/>
+          <w14:ligatures w14:val="none"/>
+        </w:rPr>
+        <w:t>"enter the number:"</w:t>
+      </w:r>
+      <w:r>
+        <w:rPr>
+          <w:rFonts w:ascii="Consolas" w:eastAsia="Times New Roman" w:hAnsi="Consolas" w:cs="Times New Roman"/>
+          <w:color w:val="D4D4D4"/>
+          <w:kern w:val="0"/>
+          <w:sz w:val="21"/>
+          <w:szCs w:val="21"/>
+          <w:lang w:eastAsia="en-IN"/>
+          <w14:ligatures w14:val="none"/>
+        </w:rPr>
+        <w:t>))</w:t>
+      </w:r>
+    </w:p>
+    <w:p>
+      <w:pPr>
+        <w:shd w:val="clear" w:color="auto" w:fill="1E1E1E"/>
+        <w:spacing w:after="0" w:line="285" w:lineRule="atLeast"/>
+        <w:rPr>
+          <w:rFonts w:ascii="Consolas" w:eastAsia="Times New Roman" w:hAnsi="Consolas" w:cs="Times New Roman"/>
+          <w:color w:val="D4D4D4"/>
+          <w:kern w:val="0"/>
+          <w:sz w:val="21"/>
+          <w:szCs w:val="21"/>
+          <w:lang w:eastAsia="en-IN"/>
+          <w14:ligatures w14:val="none"/>
+        </w:rPr>
+      </w:pPr>
+      <w:r>
+        <w:rPr>
+          <w:rFonts w:ascii="Consolas" w:eastAsia="Times New Roman" w:hAnsi="Consolas" w:cs="Times New Roman"/>
+          <w:color w:val="9CDCFE"/>
+          <w:kern w:val="0"/>
+          <w:sz w:val="21"/>
+          <w:szCs w:val="21"/>
+          <w:lang w:eastAsia="en-IN"/>
+          <w14:ligatures w14:val="none"/>
+        </w:rPr>
+        <w:t>p</w:t>
+      </w:r>
+      <w:r>
+        <w:rPr>
+          <w:rFonts w:ascii="Consolas" w:eastAsia="Times New Roman" w:hAnsi="Consolas" w:cs="Times New Roman"/>
+          <w:color w:val="D4D4D4"/>
+          <w:kern w:val="0"/>
+          <w:sz w:val="21"/>
+          <w:szCs w:val="21"/>
+          <w:lang w:eastAsia="en-IN"/>
+          <w14:ligatures w14:val="none"/>
+        </w:rPr>
+        <w:t>=</w:t>
+      </w:r>
+      <w:r>
+        <w:rPr>
+          <w:rFonts w:ascii="Consolas" w:eastAsia="Times New Roman" w:hAnsi="Consolas" w:cs="Times New Roman"/>
+          <w:color w:val="4EC9B0"/>
+          <w:kern w:val="0"/>
+          <w:sz w:val="21"/>
+          <w:szCs w:val="21"/>
+          <w:lang w:eastAsia="en-IN"/>
+          <w14:ligatures w14:val="none"/>
+        </w:rPr>
+        <w:t>int</w:t>
+      </w:r>
+      <w:r>
+        <w:rPr>
+          <w:rFonts w:ascii="Consolas" w:eastAsia="Times New Roman" w:hAnsi="Consolas" w:cs="Times New Roman"/>
+          <w:color w:val="D4D4D4"/>
+          <w:kern w:val="0"/>
+          <w:sz w:val="21"/>
+          <w:szCs w:val="21"/>
+          <w:lang w:eastAsia="en-IN"/>
+          <w14:ligatures w14:val="none"/>
+        </w:rPr>
+        <w:t>(</w:t>
+      </w:r>
+      <w:r>
+        <w:rPr>
+          <w:rFonts w:ascii="Consolas" w:eastAsia="Times New Roman" w:hAnsi="Consolas" w:cs="Times New Roman"/>
+          <w:color w:val="DCDCAA"/>
+          <w:kern w:val="0"/>
+          <w:sz w:val="21"/>
+          <w:szCs w:val="21"/>
+          <w:lang w:eastAsia="en-IN"/>
+          <w14:ligatures w14:val="none"/>
+        </w:rPr>
+        <w:t>input</w:t>
+      </w:r>
+      <w:r>
+        <w:rPr>
+          <w:rFonts w:ascii="Consolas" w:eastAsia="Times New Roman" w:hAnsi="Consolas" w:cs="Times New Roman"/>
+          <w:color w:val="D4D4D4"/>
+          <w:kern w:val="0"/>
+          <w:sz w:val="21"/>
+          <w:szCs w:val="21"/>
+          <w:lang w:eastAsia="en-IN"/>
+          <w14:ligatures w14:val="none"/>
+        </w:rPr>
+        <w:t>(</w:t>
+      </w:r>
+      <w:r>
+        <w:rPr>
+          <w:rFonts w:ascii="Consolas" w:eastAsia="Times New Roman" w:hAnsi="Consolas" w:cs="Times New Roman"/>
+          <w:color w:val="CE9178"/>
+          <w:kern w:val="0"/>
+          <w:sz w:val="21"/>
+          <w:szCs w:val="21"/>
+          <w:lang w:eastAsia="en-IN"/>
+          <w14:ligatures w14:val="none"/>
+        </w:rPr>
+        <w:t>"enter the position of bit:"</w:t>
+      </w:r>
+      <w:r>
+        <w:rPr>
+          <w:rFonts w:ascii="Consolas" w:eastAsia="Times New Roman" w:hAnsi="Consolas" w:cs="Times New Roman"/>
+          <w:color w:val="D4D4D4"/>
+          <w:kern w:val="0"/>
+          <w:sz w:val="21"/>
+          <w:szCs w:val="21"/>
+          <w:lang w:eastAsia="en-IN"/>
+          <w14:ligatures w14:val="none"/>
+        </w:rPr>
+        <w:t>))</w:t>
+      </w:r>
+    </w:p>
+    <w:p>
+      <w:pPr>
+        <w:shd w:val="clear" w:color="auto" w:fill="1E1E1E"/>
+        <w:spacing w:after="0" w:line="285" w:lineRule="atLeast"/>
+        <w:rPr>
+          <w:rFonts w:ascii="Consolas" w:eastAsia="Times New Roman" w:hAnsi="Consolas" w:cs="Times New Roman"/>
+          <w:color w:val="D4D4D4"/>
+          <w:kern w:val="0"/>
+          <w:sz w:val="21"/>
+          <w:szCs w:val="21"/>
+          <w:lang w:eastAsia="en-IN"/>
+          <w14:ligatures w14:val="none"/>
+        </w:rPr>
+      </w:pPr>
+      <w:r>
+        <w:rPr>
+          <w:rFonts w:ascii="Consolas" w:eastAsia="Times New Roman" w:hAnsi="Consolas" w:cs="Times New Roman"/>
+          <w:color w:val="9CDCFE"/>
+          <w:kern w:val="0"/>
+          <w:sz w:val="21"/>
+          <w:szCs w:val="21"/>
+          <w:lang w:eastAsia="en-IN"/>
+          <w14:ligatures w14:val="none"/>
+        </w:rPr>
+        <w:t>res</w:t>
+      </w:r>
+      <w:r>
+        <w:rPr>
+          <w:rFonts w:ascii="Consolas" w:eastAsia="Times New Roman" w:hAnsi="Consolas" w:cs="Times New Roman"/>
+          <w:color w:val="D4D4D4"/>
+          <w:kern w:val="0"/>
+          <w:sz w:val="21"/>
+          <w:szCs w:val="21"/>
+          <w:lang w:eastAsia="en-IN"/>
+          <w14:ligatures w14:val="none"/>
+        </w:rPr>
+        <w:t>=</w:t>
+      </w:r>
+      <w:r>
+        <w:rPr>
+          <w:rFonts w:ascii="Consolas" w:eastAsia="Times New Roman" w:hAnsi="Consolas" w:cs="Times New Roman"/>
+          <w:color w:val="9CDCFE"/>
+          <w:kern w:val="0"/>
+          <w:sz w:val="21"/>
+          <w:szCs w:val="21"/>
+          <w:lang w:eastAsia="en-IN"/>
+          <w14:ligatures w14:val="none"/>
+        </w:rPr>
+        <w:t>n</w:t>
+      </w:r>
+      <w:r>
+        <w:rPr>
+          <w:rFonts w:ascii="Consolas" w:eastAsia="Times New Roman" w:hAnsi="Consolas" w:cs="Times New Roman"/>
+          <w:color w:val="D4D4D4"/>
+          <w:kern w:val="0"/>
+          <w:sz w:val="21"/>
+          <w:szCs w:val="21"/>
+          <w:lang w:eastAsia="en-IN"/>
+          <w14:ligatures w14:val="none"/>
+        </w:rPr>
+        <w:t>&amp;(</w:t>
+      </w:r>
+      <w:r>
+        <w:rPr>
+          <w:rFonts w:ascii="Consolas" w:eastAsia="Times New Roman" w:hAnsi="Consolas" w:cs="Times New Roman"/>
+          <w:color w:val="B5CEA8"/>
+          <w:kern w:val="0"/>
+          <w:sz w:val="21"/>
+          <w:szCs w:val="21"/>
+          <w:lang w:eastAsia="en-IN"/>
+          <w14:ligatures w14:val="none"/>
+        </w:rPr>
+        <w:t>1</w:t>
+      </w:r>
+      <w:r>
+        <w:rPr>
+          <w:rFonts w:ascii="Consolas" w:eastAsia="Times New Roman" w:hAnsi="Consolas" w:cs="Times New Roman"/>
+          <w:color w:val="D4D4D4"/>
+          <w:kern w:val="0"/>
+          <w:sz w:val="21"/>
+          <w:szCs w:val="21"/>
+          <w:lang w:eastAsia="en-IN"/>
+          <w14:ligatures w14:val="none"/>
+        </w:rPr>
+        <w:t>&lt;&lt;(</w:t>
+      </w:r>
+      <w:r>
+        <w:rPr>
+          <w:rFonts w:ascii="Consolas" w:eastAsia="Times New Roman" w:hAnsi="Consolas" w:cs="Times New Roman"/>
+          <w:color w:val="9CDCFE"/>
+          <w:kern w:val="0"/>
+          <w:sz w:val="21"/>
+          <w:szCs w:val="21"/>
+          <w:lang w:eastAsia="en-IN"/>
+          <w14:ligatures w14:val="none"/>
+        </w:rPr>
+        <w:t>p</w:t>
+      </w:r>
+      <w:r>
+        <w:rPr>
+          <w:rFonts w:ascii="Consolas" w:eastAsia="Times New Roman" w:hAnsi="Consolas" w:cs="Times New Roman"/>
+          <w:color w:val="D4D4D4"/>
+          <w:kern w:val="0"/>
+          <w:sz w:val="21"/>
+          <w:szCs w:val="21"/>
+          <w:lang w:eastAsia="en-IN"/>
+          <w14:ligatures w14:val="none"/>
+        </w:rPr>
+        <w:t>-</w:t>
+      </w:r>
+      <w:r>
+        <w:rPr>
+          <w:rFonts w:ascii="Consolas" w:eastAsia="Times New Roman" w:hAnsi="Consolas" w:cs="Times New Roman"/>
+          <w:color w:val="B5CEA8"/>
+          <w:kern w:val="0"/>
+          <w:sz w:val="21"/>
+          <w:szCs w:val="21"/>
+          <w:lang w:eastAsia="en-IN"/>
+          <w14:ligatures w14:val="none"/>
+        </w:rPr>
+        <w:t>1</w:t>
+      </w:r>
+      <w:r>
+        <w:rPr>
+          <w:rFonts w:ascii="Consolas" w:eastAsia="Times New Roman" w:hAnsi="Consolas" w:cs="Times New Roman"/>
+          <w:color w:val="D4D4D4"/>
+          <w:kern w:val="0"/>
+          <w:sz w:val="21"/>
+          <w:szCs w:val="21"/>
+          <w:lang w:eastAsia="en-IN"/>
+          <w14:ligatures w14:val="none"/>
+        </w:rPr>
+        <w:t>))</w:t>
+      </w:r>
+    </w:p>
+    <w:p>
+      <w:pPr>
+        <w:shd w:val="clear" w:color="auto" w:fill="1E1E1E"/>
+        <w:spacing w:after="0" w:line="285" w:lineRule="atLeast"/>
+        <w:rPr>
+          <w:rFonts w:ascii="Consolas" w:eastAsia="Times New Roman" w:hAnsi="Consolas" w:cs="Times New Roman"/>
+          <w:color w:val="D4D4D4"/>
+          <w:kern w:val="0"/>
+          <w:sz w:val="21"/>
+          <w:szCs w:val="21"/>
+          <w:lang w:eastAsia="en-IN"/>
+          <w14:ligatures w14:val="none"/>
+        </w:rPr>
+      </w:pPr>
+      <w:r>
+        <w:rPr>
+          <w:rFonts w:ascii="Consolas" w:eastAsia="Times New Roman" w:hAnsi="Consolas" w:cs="Times New Roman"/>
+          <w:color w:val="C586C0"/>
+          <w:kern w:val="0"/>
+          <w:sz w:val="21"/>
+          <w:szCs w:val="21"/>
+          <w:lang w:eastAsia="en-IN"/>
+          <w14:ligatures w14:val="none"/>
+        </w:rPr>
+        <w:t>if</w:t>
+      </w:r>
+      <w:r>
+        <w:rPr>
+          <w:rFonts w:ascii="Consolas" w:eastAsia="Times New Roman" w:hAnsi="Consolas" w:cs="Times New Roman"/>
+          <w:color w:val="D4D4D4"/>
+          <w:kern w:val="0"/>
+          <w:sz w:val="21"/>
+          <w:szCs w:val="21"/>
+          <w:lang w:eastAsia="en-IN"/>
+          <w14:ligatures w14:val="none"/>
+        </w:rPr>
+        <w:t xml:space="preserve"> </w:t>
+      </w:r>
+      <w:r>
+        <w:rPr>
+          <w:rFonts w:ascii="Consolas" w:eastAsia="Times New Roman" w:hAnsi="Consolas" w:cs="Times New Roman"/>
+          <w:color w:val="9CDCFE"/>
+          <w:kern w:val="0"/>
+          <w:sz w:val="21"/>
+          <w:szCs w:val="21"/>
+          <w:lang w:eastAsia="en-IN"/>
+          <w14:ligatures w14:val="none"/>
+        </w:rPr>
+        <w:t>res</w:t>
+      </w:r>
+      <w:r>
+        <w:rPr>
+          <w:rFonts w:ascii="Consolas" w:eastAsia="Times New Roman" w:hAnsi="Consolas" w:cs="Times New Roman"/>
+          <w:color w:val="D4D4D4"/>
+          <w:kern w:val="0"/>
+          <w:sz w:val="21"/>
+          <w:szCs w:val="21"/>
+          <w:lang w:eastAsia="en-IN"/>
+          <w14:ligatures w14:val="none"/>
+        </w:rPr>
+        <w:t>==</w:t>
+      </w:r>
+      <w:r>
+        <w:rPr>
+          <w:rFonts w:ascii="Consolas" w:eastAsia="Times New Roman" w:hAnsi="Consolas" w:cs="Times New Roman"/>
+          <w:color w:val="B5CEA8"/>
+          <w:kern w:val="0"/>
+          <w:sz w:val="21"/>
+          <w:szCs w:val="21"/>
+          <w:lang w:eastAsia="en-IN"/>
+          <w14:ligatures w14:val="none"/>
+        </w:rPr>
+        <w:t>0</w:t>
+      </w:r>
+      <w:r>
+        <w:rPr>
+          <w:rFonts w:ascii="Consolas" w:eastAsia="Times New Roman" w:hAnsi="Consolas" w:cs="Times New Roman"/>
+          <w:color w:val="D4D4D4"/>
+          <w:kern w:val="0"/>
+          <w:sz w:val="21"/>
+          <w:szCs w:val="21"/>
+          <w:lang w:eastAsia="en-IN"/>
+          <w14:ligatures w14:val="none"/>
+        </w:rPr>
+        <w:t>:</w:t>
+      </w:r>
+    </w:p>
+    <w:p>
+      <w:pPr>
+        <w:shd w:val="clear" w:color="auto" w:fill="1E1E1E"/>
+        <w:spacing w:after="0" w:line="285" w:lineRule="atLeast"/>
+        <w:rPr>
+          <w:rFonts w:ascii="Consolas" w:eastAsia="Times New Roman" w:hAnsi="Consolas" w:cs="Times New Roman"/>
+          <w:color w:val="D4D4D4"/>
+          <w:kern w:val="0"/>
+          <w:sz w:val="21"/>
+          <w:szCs w:val="21"/>
+          <w:lang w:eastAsia="en-IN"/>
+          <w14:ligatures w14:val="none"/>
+        </w:rPr>
+      </w:pPr>
+      <w:r>
+        <w:rPr>
+          <w:rFonts w:ascii="Consolas" w:eastAsia="Times New Roman" w:hAnsi="Consolas" w:cs="Times New Roman"/>
+          <w:color w:val="D4D4D4"/>
+          <w:kern w:val="0"/>
+          <w:sz w:val="21"/>
+          <w:szCs w:val="21"/>
+          <w:lang w:eastAsia="en-IN"/>
+          <w14:ligatures w14:val="none"/>
+        </w:rPr>
+        <w:t xml:space="preserve">    </w:t>
+      </w:r>
+      <w:r>
+        <w:rPr>
+          <w:rFonts w:ascii="Consolas" w:eastAsia="Times New Roman" w:hAnsi="Consolas" w:cs="Times New Roman"/>
+          <w:color w:val="DCDCAA"/>
+          <w:kern w:val="0"/>
+          <w:sz w:val="21"/>
+          <w:szCs w:val="21"/>
+          <w:lang w:eastAsia="en-IN"/>
+          <w14:ligatures w14:val="none"/>
+        </w:rPr>
+        <w:t>print</w:t>
+      </w:r>
+      <w:r>
+        <w:rPr>
+          <w:rFonts w:ascii="Consolas" w:eastAsia="Times New Roman" w:hAnsi="Consolas" w:cs="Times New Roman"/>
+          <w:color w:val="D4D4D4"/>
+          <w:kern w:val="0"/>
+          <w:sz w:val="21"/>
+          <w:szCs w:val="21"/>
+          <w:lang w:eastAsia="en-IN"/>
+          <w14:ligatures w14:val="none"/>
+        </w:rPr>
+        <w:t>(</w:t>
+      </w:r>
+      <w:r>
+        <w:rPr>
+          <w:rFonts w:ascii="Consolas" w:eastAsia="Times New Roman" w:hAnsi="Consolas" w:cs="Times New Roman"/>
+          <w:color w:val="CE9178"/>
+          <w:kern w:val="0"/>
+          <w:sz w:val="21"/>
+          <w:szCs w:val="21"/>
+          <w:lang w:eastAsia="en-IN"/>
+          <w14:ligatures w14:val="none"/>
+        </w:rPr>
+        <w:t>"not set"</w:t>
+      </w:r>
+      <w:r>
+        <w:rPr>
+          <w:rFonts w:ascii="Consolas" w:eastAsia="Times New Roman" w:hAnsi="Consolas" w:cs="Times New Roman"/>
+          <w:color w:val="D4D4D4"/>
+          <w:kern w:val="0"/>
+          <w:sz w:val="21"/>
+          <w:szCs w:val="21"/>
+          <w:lang w:eastAsia="en-IN"/>
+          <w14:ligatures w14:val="none"/>
+        </w:rPr>
+        <w:t>)</w:t>
+      </w:r>
+    </w:p>
+    <w:p>
+      <w:pPr>
+        <w:shd w:val="clear" w:color="auto" w:fill="1E1E1E"/>
+        <w:spacing w:after="0" w:line="285" w:lineRule="atLeast"/>
+        <w:rPr>
+          <w:rFonts w:ascii="Consolas" w:eastAsia="Times New Roman" w:hAnsi="Consolas" w:cs="Times New Roman"/>
+          <w:color w:val="D4D4D4"/>
+          <w:kern w:val="0"/>
+          <w:sz w:val="21"/>
+          <w:szCs w:val="21"/>
+          <w:lang w:eastAsia="en-IN"/>
+          <w14:ligatures w14:val="none"/>
+        </w:rPr>
+      </w:pPr>
+      <w:r>
+        <w:rPr>
+          <w:rFonts w:ascii="Consolas" w:eastAsia="Times New Roman" w:hAnsi="Consolas" w:cs="Times New Roman"/>
+          <w:color w:val="C586C0"/>
+          <w:kern w:val="0"/>
+          <w:sz w:val="21"/>
+          <w:szCs w:val="21"/>
+          <w:lang w:eastAsia="en-IN"/>
+          <w14:ligatures w14:val="none"/>
+        </w:rPr>
+        <w:t>else</w:t>
+      </w:r>
+      <w:r>
+        <w:rPr>
+          <w:rFonts w:ascii="Consolas" w:eastAsia="Times New Roman" w:hAnsi="Consolas" w:cs="Times New Roman"/>
+          <w:color w:val="D4D4D4"/>
+          <w:kern w:val="0"/>
+          <w:sz w:val="21"/>
+          <w:szCs w:val="21"/>
+          <w:lang w:eastAsia="en-IN"/>
+          <w14:ligatures w14:val="none"/>
+        </w:rPr>
+        <w:t>:</w:t>
+      </w:r>
+    </w:p>
+    <w:p>
+      <w:pPr>
+        <w:shd w:val="clear" w:color="auto" w:fill="1E1E1E"/>
+        <w:spacing w:after="0" w:line="285" w:lineRule="atLeast"/>
+        <w:rPr>
+          <w:rFonts w:ascii="Consolas" w:eastAsia="Times New Roman" w:hAnsi="Consolas" w:cs="Times New Roman"/>
+          <w:color w:val="D4D4D4"/>
+          <w:kern w:val="0"/>
+          <w:sz w:val="21"/>
+          <w:szCs w:val="21"/>
+          <w:lang w:eastAsia="en-IN"/>
+          <w14:ligatures w14:val="none"/>
+        </w:rPr>
+      </w:pPr>
+      <w:r>
+        <w:rPr>
+          <w:rFonts w:ascii="Consolas" w:eastAsia="Times New Roman" w:hAnsi="Consolas" w:cs="Times New Roman"/>
+          <w:color w:val="D4D4D4"/>
+          <w:kern w:val="0"/>
+          <w:sz w:val="21"/>
+          <w:szCs w:val="21"/>
+          <w:lang w:eastAsia="en-IN"/>
+          <w14:ligatures w14:val="none"/>
+        </w:rPr>
+        <w:t xml:space="preserve">    </w:t>
+      </w:r>
+      <w:r>
+        <w:rPr>
+          <w:rFonts w:ascii="Consolas" w:eastAsia="Times New Roman" w:hAnsi="Consolas" w:cs="Times New Roman"/>
+          <w:color w:val="DCDCAA"/>
+          <w:kern w:val="0"/>
+          <w:sz w:val="21"/>
+          <w:szCs w:val="21"/>
+          <w:lang w:eastAsia="en-IN"/>
+          <w14:ligatures w14:val="none"/>
+        </w:rPr>
+        <w:t>print</w:t>
+      </w:r>
+      <w:r>
+        <w:rPr>
+          <w:rFonts w:ascii="Consolas" w:eastAsia="Times New Roman" w:hAnsi="Consolas" w:cs="Times New Roman"/>
+          <w:color w:val="D4D4D4"/>
+          <w:kern w:val="0"/>
+          <w:sz w:val="21"/>
+          <w:szCs w:val="21"/>
+          <w:lang w:eastAsia="en-IN"/>
+          <w14:ligatures w14:val="none"/>
+        </w:rPr>
+        <w:t>(</w:t>
+      </w:r>
+      <w:r>
+        <w:rPr>
+          <w:rFonts w:ascii="Consolas" w:eastAsia="Times New Roman" w:hAnsi="Consolas" w:cs="Times New Roman"/>
+          <w:color w:val="CE9178"/>
+          <w:kern w:val="0"/>
+          <w:sz w:val="21"/>
+          <w:szCs w:val="21"/>
+          <w:lang w:eastAsia="en-IN"/>
+          <w14:ligatures w14:val="none"/>
+        </w:rPr>
+        <w:t>"set"</w:t>
+      </w:r>
+      <w:r>
+        <w:rPr>
+          <w:rFonts w:ascii="Consolas" w:eastAsia="Times New Roman" w:hAnsi="Consolas" w:cs="Times New Roman"/>
+          <w:color w:val="D4D4D4"/>
+          <w:kern w:val="0"/>
+          <w:sz w:val="21"/>
+          <w:szCs w:val="21"/>
+          <w:lang w:eastAsia="en-IN"/>
+          <w14:ligatures w14:val="none"/>
+        </w:rPr>
+        <w:t>)</w:t>
+      </w:r>
+    </w:p>
+    <w:p>
+      <w:pPr>
+        <w:spacing w:line="240" w:lineRule="auto"/>
+        <w:rPr>
+          <w:rFonts w:ascii="Times New Roman" w:hAnsi="Times New Roman" w:cs="Times New Roman"/>
+          <w:sz w:val="24"/>
+          <w:szCs w:val="24"/>
+          <w:lang w:val="en-US"/>
+        </w:rPr>
+      </w:pPr>
+    </w:p>
+    <w:p>
+      <w:pPr>
+        <w:spacing w:line="240" w:lineRule="auto"/>
+        <w:rPr>
+          <w:rFonts w:ascii="Times New Roman" w:hAnsi="Times New Roman" w:cs="Times New Roman"/>
+          <w:sz w:val="24"/>
+          <w:szCs w:val="24"/>
+          <w:lang w:val="en-US"/>
+        </w:rPr>
+      </w:pPr>
+    </w:p>
+    <w:p>
+      <w:pPr>
+        <w:rPr>
+          <w:rFonts w:ascii="Times New Roman" w:hAnsi="Times New Roman" w:cs="Times New Roman"/>
+          <w:sz w:val="24"/>
+          <w:szCs w:val="24"/>
+          <w:lang w:val="en-US"/>
+        </w:rPr>
+      </w:pPr>
+      <w:r>
+        <w:rPr>
+          <w:rFonts w:ascii="Times New Roman" w:hAnsi="Times New Roman" w:cs="Times New Roman"/>
+          <w:sz w:val="24"/>
+          <w:szCs w:val="24"/>
+          <w:lang w:val="en-US"/>
+        </w:rPr>
+        <w:br w:type="page"/>
+      </w:r>
+    </w:p>
+    <w:p>
+      <w:pPr>
+        <w:spacing w:line="240" w:lineRule="auto"/>
+        <w:rPr>
+          <w:rFonts w:ascii="Times New Roman" w:hAnsi="Times New Roman" w:cs="Times New Roman"/>
+          <w:b/>
+          <w:bCs/>
+          <w:sz w:val="24"/>
+          <w:szCs w:val="24"/>
+          <w:lang w:val="en-US"/>
+        </w:rPr>
+      </w:pPr>
+      <w:r>
+        <w:rPr>
+          <w:rFonts w:ascii="Times New Roman" w:hAnsi="Times New Roman" w:cs="Times New Roman"/>
+          <w:b/>
+          <w:bCs/>
+          <w:sz w:val="24"/>
+          <w:szCs w:val="24"/>
+          <w:lang w:val="en-US"/>
+        </w:rPr>
+        <w:lastRenderedPageBreak/>
+        <w:t>Q) Write a program to find the xor of all the numbers in the given range.</w:t>
+      </w:r>
+    </w:p>
+    <w:p>
+      <w:pPr>
+        <w:shd w:val="clear" w:color="auto" w:fill="1E1E1E"/>
+        <w:spacing w:after="0" w:line="285" w:lineRule="atLeast"/>
+        <w:rPr>
+          <w:rFonts w:ascii="Consolas" w:eastAsia="Times New Roman" w:hAnsi="Consolas" w:cs="Times New Roman"/>
+          <w:color w:val="D4D4D4"/>
+          <w:kern w:val="0"/>
+          <w:sz w:val="21"/>
+          <w:szCs w:val="21"/>
+          <w:lang w:eastAsia="en-IN"/>
+          <w14:ligatures w14:val="none"/>
+        </w:rPr>
+      </w:pPr>
+      <w:r>
+        <w:rPr>
+          <w:rFonts w:ascii="Consolas" w:eastAsia="Times New Roman" w:hAnsi="Consolas" w:cs="Times New Roman"/>
+          <w:color w:val="569CD6"/>
+          <w:kern w:val="0"/>
+          <w:sz w:val="21"/>
+          <w:szCs w:val="21"/>
+          <w:lang w:eastAsia="en-IN"/>
+          <w14:ligatures w14:val="none"/>
+        </w:rPr>
+        <w:t>def</w:t>
+      </w:r>
+      <w:r>
+        <w:rPr>
+          <w:rFonts w:ascii="Consolas" w:eastAsia="Times New Roman" w:hAnsi="Consolas" w:cs="Times New Roman"/>
+          <w:color w:val="D4D4D4"/>
+          <w:kern w:val="0"/>
+          <w:sz w:val="21"/>
+          <w:szCs w:val="21"/>
+          <w:lang w:eastAsia="en-IN"/>
+          <w14:ligatures w14:val="none"/>
+        </w:rPr>
+        <w:t xml:space="preserve"> </w:t>
+      </w:r>
+      <w:r>
+        <w:rPr>
+          <w:rFonts w:ascii="Consolas" w:eastAsia="Times New Roman" w:hAnsi="Consolas" w:cs="Times New Roman"/>
+          <w:color w:val="DCDCAA"/>
+          <w:kern w:val="0"/>
+          <w:sz w:val="21"/>
+          <w:szCs w:val="21"/>
+          <w:lang w:eastAsia="en-IN"/>
+          <w14:ligatures w14:val="none"/>
+        </w:rPr>
+        <w:t>xor</w:t>
+      </w:r>
+      <w:r>
+        <w:rPr>
+          <w:rFonts w:ascii="Consolas" w:eastAsia="Times New Roman" w:hAnsi="Consolas" w:cs="Times New Roman"/>
+          <w:color w:val="D4D4D4"/>
+          <w:kern w:val="0"/>
+          <w:sz w:val="21"/>
+          <w:szCs w:val="21"/>
+          <w:lang w:eastAsia="en-IN"/>
+          <w14:ligatures w14:val="none"/>
+        </w:rPr>
+        <w:t>(</w:t>
+      </w:r>
+      <w:r>
+        <w:rPr>
+          <w:rFonts w:ascii="Consolas" w:eastAsia="Times New Roman" w:hAnsi="Consolas" w:cs="Times New Roman"/>
+          <w:color w:val="9CDCFE"/>
+          <w:kern w:val="0"/>
+          <w:sz w:val="21"/>
+          <w:szCs w:val="21"/>
+          <w:lang w:eastAsia="en-IN"/>
+          <w14:ligatures w14:val="none"/>
+        </w:rPr>
+        <w:t>n</w:t>
+      </w:r>
+      <w:r>
+        <w:rPr>
+          <w:rFonts w:ascii="Consolas" w:eastAsia="Times New Roman" w:hAnsi="Consolas" w:cs="Times New Roman"/>
+          <w:color w:val="D4D4D4"/>
+          <w:kern w:val="0"/>
+          <w:sz w:val="21"/>
+          <w:szCs w:val="21"/>
+          <w:lang w:eastAsia="en-IN"/>
+          <w14:ligatures w14:val="none"/>
+        </w:rPr>
+        <w:t>):</w:t>
+      </w:r>
+    </w:p>
+    <w:p>
+      <w:pPr>
+        <w:shd w:val="clear" w:color="auto" w:fill="1E1E1E"/>
+        <w:spacing w:after="0" w:line="285" w:lineRule="atLeast"/>
+        <w:rPr>
+          <w:rFonts w:ascii="Consolas" w:eastAsia="Times New Roman" w:hAnsi="Consolas" w:cs="Times New Roman"/>
+          <w:color w:val="D4D4D4"/>
+          <w:kern w:val="0"/>
+          <w:sz w:val="21"/>
+          <w:szCs w:val="21"/>
+          <w:lang w:eastAsia="en-IN"/>
+          <w14:ligatures w14:val="none"/>
+        </w:rPr>
+      </w:pPr>
+      <w:r>
+        <w:rPr>
+          <w:rFonts w:ascii="Consolas" w:eastAsia="Times New Roman" w:hAnsi="Consolas" w:cs="Times New Roman"/>
+          <w:color w:val="D4D4D4"/>
+          <w:kern w:val="0"/>
+          <w:sz w:val="21"/>
+          <w:szCs w:val="21"/>
+          <w:lang w:eastAsia="en-IN"/>
+          <w14:ligatures w14:val="none"/>
+        </w:rPr>
+        <w:t xml:space="preserve">    </w:t>
+      </w:r>
+      <w:r>
+        <w:rPr>
+          <w:rFonts w:ascii="Consolas" w:eastAsia="Times New Roman" w:hAnsi="Consolas" w:cs="Times New Roman"/>
+          <w:color w:val="C586C0"/>
+          <w:kern w:val="0"/>
+          <w:sz w:val="21"/>
+          <w:szCs w:val="21"/>
+          <w:lang w:eastAsia="en-IN"/>
+          <w14:ligatures w14:val="none"/>
+        </w:rPr>
+        <w:t>if</w:t>
+      </w:r>
+      <w:r>
+        <w:rPr>
+          <w:rFonts w:ascii="Consolas" w:eastAsia="Times New Roman" w:hAnsi="Consolas" w:cs="Times New Roman"/>
+          <w:color w:val="D4D4D4"/>
+          <w:kern w:val="0"/>
+          <w:sz w:val="21"/>
+          <w:szCs w:val="21"/>
+          <w:lang w:eastAsia="en-IN"/>
+          <w14:ligatures w14:val="none"/>
+        </w:rPr>
+        <w:t xml:space="preserve"> </w:t>
+      </w:r>
+      <w:r>
+        <w:rPr>
+          <w:rFonts w:ascii="Consolas" w:eastAsia="Times New Roman" w:hAnsi="Consolas" w:cs="Times New Roman"/>
+          <w:color w:val="9CDCFE"/>
+          <w:kern w:val="0"/>
+          <w:sz w:val="21"/>
+          <w:szCs w:val="21"/>
+          <w:lang w:eastAsia="en-IN"/>
+          <w14:ligatures w14:val="none"/>
+        </w:rPr>
+        <w:t>n</w:t>
+      </w:r>
+      <w:r>
+        <w:rPr>
+          <w:rFonts w:ascii="Consolas" w:eastAsia="Times New Roman" w:hAnsi="Consolas" w:cs="Times New Roman"/>
+          <w:color w:val="D4D4D4"/>
+          <w:kern w:val="0"/>
+          <w:sz w:val="21"/>
+          <w:szCs w:val="21"/>
+          <w:lang w:eastAsia="en-IN"/>
+          <w14:ligatures w14:val="none"/>
+        </w:rPr>
+        <w:t>==</w:t>
+      </w:r>
+      <w:r>
+        <w:rPr>
+          <w:rFonts w:ascii="Consolas" w:eastAsia="Times New Roman" w:hAnsi="Consolas" w:cs="Times New Roman"/>
+          <w:color w:val="B5CEA8"/>
+          <w:kern w:val="0"/>
+          <w:sz w:val="21"/>
+          <w:szCs w:val="21"/>
+          <w:lang w:eastAsia="en-IN"/>
+          <w14:ligatures w14:val="none"/>
+        </w:rPr>
+        <w:t>0</w:t>
+      </w:r>
+      <w:r>
+        <w:rPr>
+          <w:rFonts w:ascii="Consolas" w:eastAsia="Times New Roman" w:hAnsi="Consolas" w:cs="Times New Roman"/>
+          <w:color w:val="D4D4D4"/>
+          <w:kern w:val="0"/>
+          <w:sz w:val="21"/>
+          <w:szCs w:val="21"/>
+          <w:lang w:eastAsia="en-IN"/>
+          <w14:ligatures w14:val="none"/>
+        </w:rPr>
+        <w:t>:</w:t>
+      </w:r>
+    </w:p>
+    <w:p>
+      <w:pPr>
+        <w:shd w:val="clear" w:color="auto" w:fill="1E1E1E"/>
+        <w:spacing w:after="0" w:line="285" w:lineRule="atLeast"/>
+        <w:rPr>
+          <w:rFonts w:ascii="Consolas" w:eastAsia="Times New Roman" w:hAnsi="Consolas" w:cs="Times New Roman"/>
+          <w:color w:val="D4D4D4"/>
+          <w:kern w:val="0"/>
+          <w:sz w:val="21"/>
+          <w:szCs w:val="21"/>
+          <w:lang w:eastAsia="en-IN"/>
+          <w14:ligatures w14:val="none"/>
+        </w:rPr>
+      </w:pPr>
+      <w:r>
+        <w:rPr>
+          <w:rFonts w:ascii="Consolas" w:eastAsia="Times New Roman" w:hAnsi="Consolas" w:cs="Times New Roman"/>
+          <w:color w:val="D4D4D4"/>
+          <w:kern w:val="0"/>
+          <w:sz w:val="21"/>
+          <w:szCs w:val="21"/>
+          <w:lang w:eastAsia="en-IN"/>
+          <w14:ligatures w14:val="none"/>
+        </w:rPr>
+        <w:t xml:space="preserve">        </w:t>
+      </w:r>
+      <w:r>
+        <w:rPr>
+          <w:rFonts w:ascii="Consolas" w:eastAsia="Times New Roman" w:hAnsi="Consolas" w:cs="Times New Roman"/>
+          <w:color w:val="C586C0"/>
+          <w:kern w:val="0"/>
+          <w:sz w:val="21"/>
+          <w:szCs w:val="21"/>
+          <w:lang w:eastAsia="en-IN"/>
+          <w14:ligatures w14:val="none"/>
+        </w:rPr>
+        <w:t>return</w:t>
+      </w:r>
+      <w:r>
+        <w:rPr>
+          <w:rFonts w:ascii="Consolas" w:eastAsia="Times New Roman" w:hAnsi="Consolas" w:cs="Times New Roman"/>
+          <w:color w:val="D4D4D4"/>
+          <w:kern w:val="0"/>
+          <w:sz w:val="21"/>
+          <w:szCs w:val="21"/>
+          <w:lang w:eastAsia="en-IN"/>
+          <w14:ligatures w14:val="none"/>
+        </w:rPr>
+        <w:t xml:space="preserve"> </w:t>
+      </w:r>
+      <w:r>
+        <w:rPr>
+          <w:rFonts w:ascii="Consolas" w:eastAsia="Times New Roman" w:hAnsi="Consolas" w:cs="Times New Roman"/>
+          <w:color w:val="B5CEA8"/>
+          <w:kern w:val="0"/>
+          <w:sz w:val="21"/>
+          <w:szCs w:val="21"/>
+          <w:lang w:eastAsia="en-IN"/>
+          <w14:ligatures w14:val="none"/>
+        </w:rPr>
+        <w:t>0</w:t>
+      </w:r>
+    </w:p>
+    <w:p>
+      <w:pPr>
+        <w:shd w:val="clear" w:color="auto" w:fill="1E1E1E"/>
+        <w:spacing w:after="0" w:line="285" w:lineRule="atLeast"/>
+        <w:rPr>
+          <w:rFonts w:ascii="Consolas" w:eastAsia="Times New Roman" w:hAnsi="Consolas" w:cs="Times New Roman"/>
+          <w:color w:val="D4D4D4"/>
+          <w:kern w:val="0"/>
+          <w:sz w:val="21"/>
+          <w:szCs w:val="21"/>
+          <w:lang w:eastAsia="en-IN"/>
+          <w14:ligatures w14:val="none"/>
+        </w:rPr>
+      </w:pPr>
+      <w:r>
+        <w:rPr>
+          <w:rFonts w:ascii="Consolas" w:eastAsia="Times New Roman" w:hAnsi="Consolas" w:cs="Times New Roman"/>
+          <w:color w:val="D4D4D4"/>
+          <w:kern w:val="0"/>
+          <w:sz w:val="21"/>
+          <w:szCs w:val="21"/>
+          <w:lang w:eastAsia="en-IN"/>
+          <w14:ligatures w14:val="none"/>
+        </w:rPr>
+        <w:t xml:space="preserve">    </w:t>
+      </w:r>
+      <w:r>
+        <w:rPr>
+          <w:rFonts w:ascii="Consolas" w:eastAsia="Times New Roman" w:hAnsi="Consolas" w:cs="Times New Roman"/>
+          <w:color w:val="C586C0"/>
+          <w:kern w:val="0"/>
+          <w:sz w:val="21"/>
+          <w:szCs w:val="21"/>
+          <w:lang w:eastAsia="en-IN"/>
+          <w14:ligatures w14:val="none"/>
+        </w:rPr>
+        <w:t>return</w:t>
+      </w:r>
+      <w:r>
+        <w:rPr>
+          <w:rFonts w:ascii="Consolas" w:eastAsia="Times New Roman" w:hAnsi="Consolas" w:cs="Times New Roman"/>
+          <w:color w:val="D4D4D4"/>
+          <w:kern w:val="0"/>
+          <w:sz w:val="21"/>
+          <w:szCs w:val="21"/>
+          <w:lang w:eastAsia="en-IN"/>
+          <w14:ligatures w14:val="none"/>
+        </w:rPr>
+        <w:t xml:space="preserve"> </w:t>
+      </w:r>
+      <w:proofErr w:type="spellStart"/>
+      <w:r>
+        <w:rPr>
+          <w:rFonts w:ascii="Consolas" w:eastAsia="Times New Roman" w:hAnsi="Consolas" w:cs="Times New Roman"/>
+          <w:color w:val="9CDCFE"/>
+          <w:kern w:val="0"/>
+          <w:sz w:val="21"/>
+          <w:szCs w:val="21"/>
+          <w:lang w:eastAsia="en-IN"/>
+          <w14:ligatures w14:val="none"/>
+        </w:rPr>
+        <w:t>n</w:t>
+      </w:r>
+      <w:r>
+        <w:rPr>
+          <w:rFonts w:ascii="Consolas" w:eastAsia="Times New Roman" w:hAnsi="Consolas" w:cs="Times New Roman"/>
+          <w:color w:val="D4D4D4"/>
+          <w:kern w:val="0"/>
+          <w:sz w:val="21"/>
+          <w:szCs w:val="21"/>
+          <w:lang w:eastAsia="en-IN"/>
+          <w14:ligatures w14:val="none"/>
+        </w:rPr>
+        <w:t>^</w:t>
+      </w:r>
+      <w:r>
+        <w:rPr>
+          <w:rFonts w:ascii="Consolas" w:eastAsia="Times New Roman" w:hAnsi="Consolas" w:cs="Times New Roman"/>
+          <w:color w:val="DCDCAA"/>
+          <w:kern w:val="0"/>
+          <w:sz w:val="21"/>
+          <w:szCs w:val="21"/>
+          <w:lang w:eastAsia="en-IN"/>
+          <w14:ligatures w14:val="none"/>
+        </w:rPr>
+        <w:t>xor</w:t>
+      </w:r>
+      <w:proofErr w:type="spellEnd"/>
+      <w:r>
+        <w:rPr>
+          <w:rFonts w:ascii="Consolas" w:eastAsia="Times New Roman" w:hAnsi="Consolas" w:cs="Times New Roman"/>
+          <w:color w:val="D4D4D4"/>
+          <w:kern w:val="0"/>
+          <w:sz w:val="21"/>
+          <w:szCs w:val="21"/>
+          <w:lang w:eastAsia="en-IN"/>
+          <w14:ligatures w14:val="none"/>
+        </w:rPr>
+        <w:t>(</w:t>
+      </w:r>
+      <w:r>
+        <w:rPr>
+          <w:rFonts w:ascii="Consolas" w:eastAsia="Times New Roman" w:hAnsi="Consolas" w:cs="Times New Roman"/>
+          <w:color w:val="9CDCFE"/>
+          <w:kern w:val="0"/>
+          <w:sz w:val="21"/>
+          <w:szCs w:val="21"/>
+          <w:lang w:eastAsia="en-IN"/>
+          <w14:ligatures w14:val="none"/>
+        </w:rPr>
+        <w:t>n</w:t>
+      </w:r>
+      <w:r>
+        <w:rPr>
+          <w:rFonts w:ascii="Consolas" w:eastAsia="Times New Roman" w:hAnsi="Consolas" w:cs="Times New Roman"/>
+          <w:color w:val="D4D4D4"/>
+          <w:kern w:val="0"/>
+          <w:sz w:val="21"/>
+          <w:szCs w:val="21"/>
+          <w:lang w:eastAsia="en-IN"/>
+          <w14:ligatures w14:val="none"/>
+        </w:rPr>
+        <w:t>-</w:t>
+      </w:r>
+      <w:r>
+        <w:rPr>
+          <w:rFonts w:ascii="Consolas" w:eastAsia="Times New Roman" w:hAnsi="Consolas" w:cs="Times New Roman"/>
+          <w:color w:val="B5CEA8"/>
+          <w:kern w:val="0"/>
+          <w:sz w:val="21"/>
+          <w:szCs w:val="21"/>
+          <w:lang w:eastAsia="en-IN"/>
+          <w14:ligatures w14:val="none"/>
+        </w:rPr>
+        <w:t>1</w:t>
+      </w:r>
+      <w:r>
+        <w:rPr>
+          <w:rFonts w:ascii="Consolas" w:eastAsia="Times New Roman" w:hAnsi="Consolas" w:cs="Times New Roman"/>
+          <w:color w:val="D4D4D4"/>
+          <w:kern w:val="0"/>
+          <w:sz w:val="21"/>
+          <w:szCs w:val="21"/>
+          <w:lang w:eastAsia="en-IN"/>
+          <w14:ligatures w14:val="none"/>
+        </w:rPr>
+        <w:t>)</w:t>
+      </w:r>
+    </w:p>
+    <w:p>
+      <w:pPr>
+        <w:shd w:val="clear" w:color="auto" w:fill="1E1E1E"/>
+        <w:spacing w:after="0" w:line="285" w:lineRule="atLeast"/>
+        <w:rPr>
+          <w:rFonts w:ascii="Consolas" w:eastAsia="Times New Roman" w:hAnsi="Consolas" w:cs="Times New Roman"/>
+          <w:color w:val="D4D4D4"/>
+          <w:kern w:val="0"/>
+          <w:sz w:val="21"/>
+          <w:szCs w:val="21"/>
+          <w:lang w:eastAsia="en-IN"/>
+          <w14:ligatures w14:val="none"/>
+        </w:rPr>
+      </w:pPr>
+      <w:r>
+        <w:rPr>
+          <w:rFonts w:ascii="Consolas" w:eastAsia="Times New Roman" w:hAnsi="Consolas" w:cs="Times New Roman"/>
+          <w:color w:val="9CDCFE"/>
+          <w:kern w:val="0"/>
+          <w:sz w:val="21"/>
+          <w:szCs w:val="21"/>
+          <w:lang w:eastAsia="en-IN"/>
+          <w14:ligatures w14:val="none"/>
+        </w:rPr>
+        <w:t>l</w:t>
+      </w:r>
+      <w:r>
+        <w:rPr>
+          <w:rFonts w:ascii="Consolas" w:eastAsia="Times New Roman" w:hAnsi="Consolas" w:cs="Times New Roman"/>
+          <w:color w:val="D4D4D4"/>
+          <w:kern w:val="0"/>
+          <w:sz w:val="21"/>
+          <w:szCs w:val="21"/>
+          <w:lang w:eastAsia="en-IN"/>
+          <w14:ligatures w14:val="none"/>
+        </w:rPr>
+        <w:t>=</w:t>
+      </w:r>
+      <w:r>
+        <w:rPr>
+          <w:rFonts w:ascii="Consolas" w:eastAsia="Times New Roman" w:hAnsi="Consolas" w:cs="Times New Roman"/>
+          <w:color w:val="4EC9B0"/>
+          <w:kern w:val="0"/>
+          <w:sz w:val="21"/>
+          <w:szCs w:val="21"/>
+          <w:lang w:eastAsia="en-IN"/>
+          <w14:ligatures w14:val="none"/>
+        </w:rPr>
+        <w:t>int</w:t>
+      </w:r>
+      <w:r>
+        <w:rPr>
+          <w:rFonts w:ascii="Consolas" w:eastAsia="Times New Roman" w:hAnsi="Consolas" w:cs="Times New Roman"/>
+          <w:color w:val="D4D4D4"/>
+          <w:kern w:val="0"/>
+          <w:sz w:val="21"/>
+          <w:szCs w:val="21"/>
+          <w:lang w:eastAsia="en-IN"/>
+          <w14:ligatures w14:val="none"/>
+        </w:rPr>
+        <w:t>(</w:t>
+      </w:r>
+      <w:r>
+        <w:rPr>
+          <w:rFonts w:ascii="Consolas" w:eastAsia="Times New Roman" w:hAnsi="Consolas" w:cs="Times New Roman"/>
+          <w:color w:val="DCDCAA"/>
+          <w:kern w:val="0"/>
+          <w:sz w:val="21"/>
+          <w:szCs w:val="21"/>
+          <w:lang w:eastAsia="en-IN"/>
+          <w14:ligatures w14:val="none"/>
+        </w:rPr>
+        <w:t>input</w:t>
+      </w:r>
+      <w:r>
+        <w:rPr>
+          <w:rFonts w:ascii="Consolas" w:eastAsia="Times New Roman" w:hAnsi="Consolas" w:cs="Times New Roman"/>
+          <w:color w:val="D4D4D4"/>
+          <w:kern w:val="0"/>
+          <w:sz w:val="21"/>
+          <w:szCs w:val="21"/>
+          <w:lang w:eastAsia="en-IN"/>
+          <w14:ligatures w14:val="none"/>
+        </w:rPr>
+        <w:t>(</w:t>
+      </w:r>
+      <w:r>
+        <w:rPr>
+          <w:rFonts w:ascii="Consolas" w:eastAsia="Times New Roman" w:hAnsi="Consolas" w:cs="Times New Roman"/>
+          <w:color w:val="CE9178"/>
+          <w:kern w:val="0"/>
+          <w:sz w:val="21"/>
+          <w:szCs w:val="21"/>
+          <w:lang w:eastAsia="en-IN"/>
+          <w14:ligatures w14:val="none"/>
+        </w:rPr>
+        <w:t>"enter lower range:"</w:t>
+      </w:r>
+      <w:r>
+        <w:rPr>
+          <w:rFonts w:ascii="Consolas" w:eastAsia="Times New Roman" w:hAnsi="Consolas" w:cs="Times New Roman"/>
+          <w:color w:val="D4D4D4"/>
+          <w:kern w:val="0"/>
+          <w:sz w:val="21"/>
+          <w:szCs w:val="21"/>
+          <w:lang w:eastAsia="en-IN"/>
+          <w14:ligatures w14:val="none"/>
+        </w:rPr>
+        <w:t>))</w:t>
+      </w:r>
+    </w:p>
+    <w:p>
+      <w:pPr>
+        <w:shd w:val="clear" w:color="auto" w:fill="1E1E1E"/>
+        <w:spacing w:after="0" w:line="285" w:lineRule="atLeast"/>
+        <w:rPr>
+          <w:rFonts w:ascii="Consolas" w:eastAsia="Times New Roman" w:hAnsi="Consolas" w:cs="Times New Roman"/>
+          <w:color w:val="D4D4D4"/>
+          <w:kern w:val="0"/>
+          <w:sz w:val="21"/>
+          <w:szCs w:val="21"/>
+          <w:lang w:eastAsia="en-IN"/>
+          <w14:ligatures w14:val="none"/>
+        </w:rPr>
+      </w:pPr>
+      <w:r>
+        <w:rPr>
+          <w:rFonts w:ascii="Consolas" w:eastAsia="Times New Roman" w:hAnsi="Consolas" w:cs="Times New Roman"/>
+          <w:color w:val="9CDCFE"/>
+          <w:kern w:val="0"/>
+          <w:sz w:val="21"/>
+          <w:szCs w:val="21"/>
+          <w:lang w:eastAsia="en-IN"/>
+          <w14:ligatures w14:val="none"/>
+        </w:rPr>
+        <w:t>r</w:t>
+      </w:r>
+      <w:r>
+        <w:rPr>
+          <w:rFonts w:ascii="Consolas" w:eastAsia="Times New Roman" w:hAnsi="Consolas" w:cs="Times New Roman"/>
+          <w:color w:val="D4D4D4"/>
+          <w:kern w:val="0"/>
+          <w:sz w:val="21"/>
+          <w:szCs w:val="21"/>
+          <w:lang w:eastAsia="en-IN"/>
+          <w14:ligatures w14:val="none"/>
+        </w:rPr>
+        <w:t>=</w:t>
+      </w:r>
+      <w:r>
+        <w:rPr>
+          <w:rFonts w:ascii="Consolas" w:eastAsia="Times New Roman" w:hAnsi="Consolas" w:cs="Times New Roman"/>
+          <w:color w:val="4EC9B0"/>
+          <w:kern w:val="0"/>
+          <w:sz w:val="21"/>
+          <w:szCs w:val="21"/>
+          <w:lang w:eastAsia="en-IN"/>
+          <w14:ligatures w14:val="none"/>
+        </w:rPr>
+        <w:t>int</w:t>
+      </w:r>
+      <w:r>
+        <w:rPr>
+          <w:rFonts w:ascii="Consolas" w:eastAsia="Times New Roman" w:hAnsi="Consolas" w:cs="Times New Roman"/>
+          <w:color w:val="D4D4D4"/>
+          <w:kern w:val="0"/>
+          <w:sz w:val="21"/>
+          <w:szCs w:val="21"/>
+          <w:lang w:eastAsia="en-IN"/>
+          <w14:ligatures w14:val="none"/>
+        </w:rPr>
+        <w:t>(</w:t>
+      </w:r>
+      <w:r>
+        <w:rPr>
+          <w:rFonts w:ascii="Consolas" w:eastAsia="Times New Roman" w:hAnsi="Consolas" w:cs="Times New Roman"/>
+          <w:color w:val="DCDCAA"/>
+          <w:kern w:val="0"/>
+          <w:sz w:val="21"/>
+          <w:szCs w:val="21"/>
+          <w:lang w:eastAsia="en-IN"/>
+          <w14:ligatures w14:val="none"/>
+        </w:rPr>
+        <w:t>input</w:t>
+      </w:r>
+      <w:r>
+        <w:rPr>
+          <w:rFonts w:ascii="Consolas" w:eastAsia="Times New Roman" w:hAnsi="Consolas" w:cs="Times New Roman"/>
+          <w:color w:val="D4D4D4"/>
+          <w:kern w:val="0"/>
+          <w:sz w:val="21"/>
+          <w:szCs w:val="21"/>
+          <w:lang w:eastAsia="en-IN"/>
+          <w14:ligatures w14:val="none"/>
+        </w:rPr>
+        <w:t>(</w:t>
+      </w:r>
+      <w:r>
+        <w:rPr>
+          <w:rFonts w:ascii="Consolas" w:eastAsia="Times New Roman" w:hAnsi="Consolas" w:cs="Times New Roman"/>
+          <w:color w:val="CE9178"/>
+          <w:kern w:val="0"/>
+          <w:sz w:val="21"/>
+          <w:szCs w:val="21"/>
+          <w:lang w:eastAsia="en-IN"/>
+          <w14:ligatures w14:val="none"/>
+        </w:rPr>
+        <w:t>"enter upper range:"</w:t>
+      </w:r>
+      <w:r>
+        <w:rPr>
+          <w:rFonts w:ascii="Consolas" w:eastAsia="Times New Roman" w:hAnsi="Consolas" w:cs="Times New Roman"/>
+          <w:color w:val="D4D4D4"/>
+          <w:kern w:val="0"/>
+          <w:sz w:val="21"/>
+          <w:szCs w:val="21"/>
+          <w:lang w:eastAsia="en-IN"/>
+          <w14:ligatures w14:val="none"/>
+        </w:rPr>
+        <w:t>))</w:t>
+      </w:r>
+    </w:p>
+    <w:p>
+      <w:pPr>
+        <w:shd w:val="clear" w:color="auto" w:fill="1E1E1E"/>
+        <w:spacing w:after="0" w:line="285" w:lineRule="atLeast"/>
+        <w:rPr>
+          <w:rFonts w:ascii="Consolas" w:eastAsia="Times New Roman" w:hAnsi="Consolas" w:cs="Times New Roman"/>
+          <w:color w:val="D4D4D4"/>
+          <w:kern w:val="0"/>
+          <w:sz w:val="21"/>
+          <w:szCs w:val="21"/>
+          <w:lang w:eastAsia="en-IN"/>
+          <w14:ligatures w14:val="none"/>
+        </w:rPr>
+      </w:pPr>
+      <w:r>
+        <w:rPr>
+          <w:rFonts w:ascii="Consolas" w:eastAsia="Times New Roman" w:hAnsi="Consolas" w:cs="Times New Roman"/>
+          <w:color w:val="9CDCFE"/>
+          <w:kern w:val="0"/>
+          <w:sz w:val="21"/>
+          <w:szCs w:val="21"/>
+          <w:lang w:eastAsia="en-IN"/>
+          <w14:ligatures w14:val="none"/>
+        </w:rPr>
+        <w:t>res</w:t>
+      </w:r>
+      <w:r>
+        <w:rPr>
+          <w:rFonts w:ascii="Consolas" w:eastAsia="Times New Roman" w:hAnsi="Consolas" w:cs="Times New Roman"/>
+          <w:color w:val="D4D4D4"/>
+          <w:kern w:val="0"/>
+          <w:sz w:val="21"/>
+          <w:szCs w:val="21"/>
+          <w:lang w:eastAsia="en-IN"/>
+          <w14:ligatures w14:val="none"/>
+        </w:rPr>
+        <w:t>=</w:t>
+      </w:r>
+      <w:r>
+        <w:rPr>
+          <w:rFonts w:ascii="Consolas" w:eastAsia="Times New Roman" w:hAnsi="Consolas" w:cs="Times New Roman"/>
+          <w:color w:val="DCDCAA"/>
+          <w:kern w:val="0"/>
+          <w:sz w:val="21"/>
+          <w:szCs w:val="21"/>
+          <w:lang w:eastAsia="en-IN"/>
+          <w14:ligatures w14:val="none"/>
+        </w:rPr>
+        <w:t>xor</w:t>
+      </w:r>
+      <w:r>
+        <w:rPr>
+          <w:rFonts w:ascii="Consolas" w:eastAsia="Times New Roman" w:hAnsi="Consolas" w:cs="Times New Roman"/>
+          <w:color w:val="D4D4D4"/>
+          <w:kern w:val="0"/>
+          <w:sz w:val="21"/>
+          <w:szCs w:val="21"/>
+          <w:lang w:eastAsia="en-IN"/>
+          <w14:ligatures w14:val="none"/>
+        </w:rPr>
+        <w:t>(</w:t>
+      </w:r>
+      <w:r>
+        <w:rPr>
+          <w:rFonts w:ascii="Consolas" w:eastAsia="Times New Roman" w:hAnsi="Consolas" w:cs="Times New Roman"/>
+          <w:color w:val="9CDCFE"/>
+          <w:kern w:val="0"/>
+          <w:sz w:val="21"/>
+          <w:szCs w:val="21"/>
+          <w:lang w:eastAsia="en-IN"/>
+          <w14:ligatures w14:val="none"/>
+        </w:rPr>
+        <w:t>r</w:t>
+      </w:r>
+      <w:r>
+        <w:rPr>
+          <w:rFonts w:ascii="Consolas" w:eastAsia="Times New Roman" w:hAnsi="Consolas" w:cs="Times New Roman"/>
+          <w:color w:val="D4D4D4"/>
+          <w:kern w:val="0"/>
+          <w:sz w:val="21"/>
+          <w:szCs w:val="21"/>
+          <w:lang w:eastAsia="en-IN"/>
+          <w14:ligatures w14:val="none"/>
+        </w:rPr>
+        <w:t>)^</w:t>
+      </w:r>
+      <w:r>
+        <w:rPr>
+          <w:rFonts w:ascii="Consolas" w:eastAsia="Times New Roman" w:hAnsi="Consolas" w:cs="Times New Roman"/>
+          <w:color w:val="DCDCAA"/>
+          <w:kern w:val="0"/>
+          <w:sz w:val="21"/>
+          <w:szCs w:val="21"/>
+          <w:lang w:eastAsia="en-IN"/>
+          <w14:ligatures w14:val="none"/>
+        </w:rPr>
+        <w:t>xor</w:t>
+      </w:r>
+      <w:r>
+        <w:rPr>
+          <w:rFonts w:ascii="Consolas" w:eastAsia="Times New Roman" w:hAnsi="Consolas" w:cs="Times New Roman"/>
+          <w:color w:val="D4D4D4"/>
+          <w:kern w:val="0"/>
+          <w:sz w:val="21"/>
+          <w:szCs w:val="21"/>
+          <w:lang w:eastAsia="en-IN"/>
+          <w14:ligatures w14:val="none"/>
+        </w:rPr>
+        <w:t>(</w:t>
+      </w:r>
+      <w:r>
+        <w:rPr>
+          <w:rFonts w:ascii="Consolas" w:eastAsia="Times New Roman" w:hAnsi="Consolas" w:cs="Times New Roman"/>
+          <w:color w:val="9CDCFE"/>
+          <w:kern w:val="0"/>
+          <w:sz w:val="21"/>
+          <w:szCs w:val="21"/>
+          <w:lang w:eastAsia="en-IN"/>
+          <w14:ligatures w14:val="none"/>
+        </w:rPr>
+        <w:t>l</w:t>
+      </w:r>
+      <w:r>
+        <w:rPr>
+          <w:rFonts w:ascii="Consolas" w:eastAsia="Times New Roman" w:hAnsi="Consolas" w:cs="Times New Roman"/>
+          <w:color w:val="D4D4D4"/>
+          <w:kern w:val="0"/>
+          <w:sz w:val="21"/>
+          <w:szCs w:val="21"/>
+          <w:lang w:eastAsia="en-IN"/>
+          <w14:ligatures w14:val="none"/>
+        </w:rPr>
+        <w:t>-</w:t>
+      </w:r>
+      <w:r>
+        <w:rPr>
+          <w:rFonts w:ascii="Consolas" w:eastAsia="Times New Roman" w:hAnsi="Consolas" w:cs="Times New Roman"/>
+          <w:color w:val="B5CEA8"/>
+          <w:kern w:val="0"/>
+          <w:sz w:val="21"/>
+          <w:szCs w:val="21"/>
+          <w:lang w:eastAsia="en-IN"/>
+          <w14:ligatures w14:val="none"/>
+        </w:rPr>
+        <w:t>1</w:t>
+      </w:r>
+      <w:r>
+        <w:rPr>
+          <w:rFonts w:ascii="Consolas" w:eastAsia="Times New Roman" w:hAnsi="Consolas" w:cs="Times New Roman"/>
+          <w:color w:val="D4D4D4"/>
+          <w:kern w:val="0"/>
+          <w:sz w:val="21"/>
+          <w:szCs w:val="21"/>
+          <w:lang w:eastAsia="en-IN"/>
+          <w14:ligatures w14:val="none"/>
+        </w:rPr>
+        <w:t>)</w:t>
+      </w:r>
+    </w:p>
+    <w:p>
+      <w:pPr>
+        <w:shd w:val="clear" w:color="auto" w:fill="1E1E1E"/>
+        <w:spacing w:after="0" w:line="285" w:lineRule="atLeast"/>
+        <w:rPr>
+          <w:rFonts w:ascii="Consolas" w:eastAsia="Times New Roman" w:hAnsi="Consolas" w:cs="Times New Roman"/>
+          <w:color w:val="D4D4D4"/>
+          <w:kern w:val="0"/>
+          <w:sz w:val="21"/>
+          <w:szCs w:val="21"/>
+          <w:lang w:eastAsia="en-IN"/>
+          <w14:ligatures w14:val="none"/>
+        </w:rPr>
+      </w:pPr>
+      <w:r>
+        <w:rPr>
+          <w:rFonts w:ascii="Consolas" w:eastAsia="Times New Roman" w:hAnsi="Consolas" w:cs="Times New Roman"/>
+          <w:color w:val="DCDCAA"/>
+          <w:kern w:val="0"/>
+          <w:sz w:val="21"/>
+          <w:szCs w:val="21"/>
+          <w:lang w:eastAsia="en-IN"/>
+          <w14:ligatures w14:val="none"/>
+        </w:rPr>
+        <w:t>print</w:t>
+      </w:r>
+      <w:r>
+        <w:rPr>
+          <w:rFonts w:ascii="Consolas" w:eastAsia="Times New Roman" w:hAnsi="Consolas" w:cs="Times New Roman"/>
+          <w:color w:val="D4D4D4"/>
+          <w:kern w:val="0"/>
+          <w:sz w:val="21"/>
+          <w:szCs w:val="21"/>
+          <w:lang w:eastAsia="en-IN"/>
+          <w14:ligatures w14:val="none"/>
+        </w:rPr>
+        <w:t>(</w:t>
+      </w:r>
+      <w:r>
+        <w:rPr>
+          <w:rFonts w:ascii="Consolas" w:eastAsia="Times New Roman" w:hAnsi="Consolas" w:cs="Times New Roman"/>
+          <w:color w:val="9CDCFE"/>
+          <w:kern w:val="0"/>
+          <w:sz w:val="21"/>
+          <w:szCs w:val="21"/>
+          <w:lang w:eastAsia="en-IN"/>
+          <w14:ligatures w14:val="none"/>
+        </w:rPr>
+        <w:t>res</w:t>
+      </w:r>
+      <w:r>
+        <w:rPr>
+          <w:rFonts w:ascii="Consolas" w:eastAsia="Times New Roman" w:hAnsi="Consolas" w:cs="Times New Roman"/>
+          <w:color w:val="D4D4D4"/>
+          <w:kern w:val="0"/>
+          <w:sz w:val="21"/>
+          <w:szCs w:val="21"/>
+          <w:lang w:eastAsia="en-IN"/>
+          <w14:ligatures w14:val="none"/>
+        </w:rPr>
+        <w:t>)</w:t>
+      </w:r>
+    </w:p>
+    <w:p>
+      <w:pPr>
+        <w:spacing w:line="240" w:lineRule="auto"/>
+        <w:rPr>
+          <w:rFonts w:ascii="Times New Roman" w:hAnsi="Times New Roman" w:cs="Times New Roman"/>
+          <w:b/>
+          <w:bCs/>
+          <w:sz w:val="24"/>
+          <w:szCs w:val="24"/>
+          <w:lang w:val="en-US"/>
+        </w:rPr>
+      </w:pPr>
+    </w:p>
+    <w:p>
+      <w:pPr>
+        <w:spacing w:line="240" w:lineRule="auto"/>
+        <w:rPr>
+          <w:rFonts w:ascii="Times New Roman" w:hAnsi="Times New Roman" w:cs="Times New Roman"/>
+          <w:b/>
+          <w:bCs/>
+          <w:sz w:val="28"/>
+          <w:szCs w:val="28"/>
+          <w:lang w:val="en-US"/>
+        </w:rPr>
+      </w:pPr>
+      <w:r>
+        <w:rPr>
+          <w:rFonts w:ascii="Times New Roman" w:hAnsi="Times New Roman" w:cs="Times New Roman"/>
+          <w:b/>
+          <w:bCs/>
+          <w:sz w:val="28"/>
+          <w:szCs w:val="28"/>
+          <w:lang w:val="en-US"/>
+        </w:rPr>
+        <w:t>Tower of Hanoi:</w:t>
+      </w:r>
+    </w:p>
+    <w:p>
+      <w:pPr>
+        <w:spacing w:line="240" w:lineRule="auto"/>
+        <w:rPr>
+          <w:rFonts w:ascii="Times New Roman" w:hAnsi="Times New Roman" w:cs="Times New Roman"/>
+          <w:b/>
+          <w:bCs/>
+          <w:sz w:val="28"/>
+          <w:szCs w:val="28"/>
+          <w:lang w:val="en-US"/>
+        </w:rPr>
+      </w:pPr>
+      <w:r>
+        <w:rPr>
+          <w:rFonts w:ascii="Times New Roman" w:hAnsi="Times New Roman" w:cs="Times New Roman"/>
+          <w:b/>
+          <w:bCs/>
+          <w:noProof/>
+          <w:sz w:val="28"/>
+          <w:szCs w:val="28"/>
+          <w:lang w:val="en-US"/>
+        </w:rPr>
+        <mc:AlternateContent>
+          <mc:Choice Requires="wps">
+            <w:drawing>
+              <wp:anchor distT="0" distB="0" distL="114300" distR="114300" simplePos="0" relativeHeight="251682816" behindDoc="0" locked="0" layoutInCell="1" allowOverlap="1" wp14:anchorId="25BC35D6" wp14:editId="1C17D9A2">
+                <wp:simplePos x="0" y="0"/>
+                <wp:positionH relativeFrom="column">
+                  <wp:posOffset>838200</wp:posOffset>
+                </wp:positionH>
+                <wp:positionV relativeFrom="paragraph">
+                  <wp:posOffset>283210</wp:posOffset>
+                </wp:positionV>
+                <wp:extent cx="0" cy="967740"/>
+                <wp:effectExtent l="0" t="0" r="38100" b="22860"/>
+                <wp:wrapNone/>
+                <wp:docPr id="1192727495" name="Straight Connector 3"/>
+                <wp:cNvGraphicFramePr/>
+                <a:graphic xmlns:a="http://schemas.openxmlformats.org/drawingml/2006/main">
+                  <a:graphicData uri="http://schemas.microsoft.com/office/word/2010/wordprocessingShape">
+                    <wps:wsp>
+                      <wps:cNvCnPr/>
+                      <wps:spPr>
+                        <a:xfrm>
+                          <a:off x="0" y="0"/>
+                          <a:ext cx="0" cy="967740"/>
+                        </a:xfrm>
+                        <a:prstGeom prst="line">
+                          <a:avLst/>
+                        </a:prstGeom>
+                      </wps:spPr>
+                      <wps:style>
+                        <a:lnRef idx="1">
+                          <a:schemeClr val="dk1"/>
+                        </a:lnRef>
+                        <a:fillRef idx="0">
+                          <a:schemeClr val="dk1"/>
+                        </a:fillRef>
+                        <a:effectRef idx="0">
+                          <a:schemeClr val="dk1"/>
+                        </a:effectRef>
+                        <a:fontRef idx="minor">
+                          <a:schemeClr val="tx1"/>
+                        </a:fontRef>
+                      </wps:style>
+                      <wps:bodyPr/>
+                    </wps:wsp>
+                  </a:graphicData>
+                </a:graphic>
+              </wp:anchor>
+            </w:drawing>
+          </mc:Choice>
+          <mc:Fallback>
+            <w:pict>
+              <v:line w14:anchorId="4DBF4AD7" id="Straight Connector 3" o:spid="_x0000_s1026" style="position:absolute;z-index:251682816;visibility:visible;mso-wrap-style:square;mso-wrap-distance-left:9pt;mso-wrap-distance-top:0;mso-wrap-distance-right:9pt;mso-wrap-distance-bottom:0;mso-position-horizontal:absolute;mso-position-horizontal-relative:text;mso-position-vertical:absolute;mso-position-vertical-relative:text" from="66pt,22.3pt" to="66pt,98.5pt" o:gfxdata="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" strokecolor="black [3200]" strokeweight=".5pt">
+                <v:stroke joinstyle="miter"/>
+              </v:line>
+            </w:pict>
+          </mc:Fallback>
+        </mc:AlternateContent>
+      </w:r>
+      <w:r>
+        <w:rPr>
+          <w:rFonts w:ascii="Times New Roman" w:hAnsi="Times New Roman" w:cs="Times New Roman"/>
+          <w:b/>
+          <w:bCs/>
+          <w:noProof/>
+          <w:sz w:val="28"/>
+          <w:szCs w:val="28"/>
+          <w:lang w:val="en-US"/>
+        </w:rPr>
+        <mc:AlternateContent>
+          <mc:Choice Requires="wps">
+            <w:drawing>
+              <wp:anchor distT="0" distB="0" distL="114300" distR="114300" simplePos="0" relativeHeight="251684864" behindDoc="0" locked="0" layoutInCell="1" allowOverlap="1" wp14:anchorId="416A2D5F" wp14:editId="488C666E">
+                <wp:simplePos x="0" y="0"/>
+                <wp:positionH relativeFrom="column">
+                  <wp:posOffset>2286000</wp:posOffset>
+                </wp:positionH>
+                <wp:positionV relativeFrom="paragraph">
+                  <wp:posOffset>283210</wp:posOffset>
+                </wp:positionV>
+                <wp:extent cx="0" cy="967740"/>
+                <wp:effectExtent l="0" t="0" r="38100" b="22860"/>
+                <wp:wrapNone/>
+                <wp:docPr id="1487647159" name="Straight Connector 3"/>
+                <wp:cNvGraphicFramePr/>
+                <a:graphic xmlns:a="http://schemas.openxmlformats.org/drawingml/2006/main">
+                  <a:graphicData uri="http://schemas.microsoft.com/office/word/2010/wordprocessingShape">
+                    <wps:wsp>
+                      <wps:cNvCnPr/>
+                      <wps:spPr>
+                        <a:xfrm>
+                          <a:off x="0" y="0"/>
+                          <a:ext cx="0" cy="967740"/>
+                        </a:xfrm>
+                        <a:prstGeom prst="line">
+                          <a:avLst/>
+                        </a:prstGeom>
+                      </wps:spPr>
+                      <wps:style>
+                        <a:lnRef idx="1">
+                          <a:schemeClr val="dk1"/>
+                        </a:lnRef>
+                        <a:fillRef idx="0">
+                          <a:schemeClr val="dk1"/>
+                        </a:fillRef>
+                        <a:effectRef idx="0">
+                          <a:schemeClr val="dk1"/>
+                        </a:effectRef>
+                        <a:fontRef idx="minor">
+                          <a:schemeClr val="tx1"/>
+                        </a:fontRef>
+                      </wps:style>
+                      <wps:bodyPr/>
+                    </wps:wsp>
+                  </a:graphicData>
+                </a:graphic>
+              </wp:anchor>
+            </w:drawing>
+          </mc:Choice>
+          <mc:Fallback>
+            <w:pict>
+              <v:line w14:anchorId="06315A76" id="Straight Connector 3" o:spid="_x0000_s1026" style="position:absolute;z-index:251684864;visibility:visible;mso-wrap-style:square;mso-wrap-distance-left:9pt;mso-wrap-distance-top:0;mso-wrap-distance-right:9pt;mso-wrap-distance-bottom:0;mso-position-horizontal:absolute;mso-position-horizontal-relative:text;mso-position-vertical:absolute;mso-position-vertical-relative:text" from="180pt,22.3pt" to="180pt,98.5pt" o:gfxdata="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" strokecolor="black [3200]" strokeweight=".5pt">
+                <v:stroke joinstyle="miter"/>
+              </v:line>
+            </w:pict>
+          </mc:Fallback>
+        </mc:AlternateContent>
+      </w:r>
+      <w:r>
+        <w:rPr>
+          <w:rFonts w:ascii="Times New Roman" w:hAnsi="Times New Roman" w:cs="Times New Roman"/>
+          <w:b/>
+          <w:bCs/>
+          <w:noProof/>
+          <w:sz w:val="28"/>
+          <w:szCs w:val="28"/>
+          <w:lang w:val="en-US"/>
+        </w:rPr>
+        <mc:AlternateContent>
+          <mc:Choice Requires="wps">
+            <w:drawing>
+              <wp:anchor distT="0" distB="0" distL="114300" distR="114300" simplePos="0" relativeHeight="251686912" behindDoc="0" locked="0" layoutInCell="1" allowOverlap="1" wp14:anchorId="639DF300" wp14:editId="2B3C29C0">
+                <wp:simplePos x="0" y="0"/>
+                <wp:positionH relativeFrom="column">
+                  <wp:posOffset>3810000</wp:posOffset>
+                </wp:positionH>
+                <wp:positionV relativeFrom="paragraph">
+                  <wp:posOffset>283210</wp:posOffset>
+                </wp:positionV>
+                <wp:extent cx="0" cy="967740"/>
+                <wp:effectExtent l="0" t="0" r="38100" b="22860"/>
+                <wp:wrapNone/>
+                <wp:docPr id="1046138531" name="Straight Connector 3"/>
+                <wp:cNvGraphicFramePr/>
+                <a:graphic xmlns:a="http://schemas.openxmlformats.org/drawingml/2006/main">
+                  <a:graphicData uri="http://schemas.microsoft.com/office/word/2010/wordprocessingShape">
+                    <wps:wsp>
+                      <wps:cNvCnPr/>
+                      <wps:spPr>
+                        <a:xfrm>
+                          <a:off x="0" y="0"/>
+                          <a:ext cx="0" cy="967740"/>
+                        </a:xfrm>
+                        <a:prstGeom prst="line">
+                          <a:avLst/>
+                        </a:prstGeom>
+                      </wps:spPr>
+                      <wps:style>
+                        <a:lnRef idx="1">
+                          <a:schemeClr val="dk1"/>
+                        </a:lnRef>
+                        <a:fillRef idx="0">
+                          <a:schemeClr val="dk1"/>
+                        </a:fillRef>
+                        <a:effectRef idx="0">
+                          <a:schemeClr val="dk1"/>
+                        </a:effectRef>
+                        <a:fontRef idx="minor">
+                          <a:schemeClr val="tx1"/>
+                        </a:fontRef>
+                      </wps:style>
+                      <wps:bodyPr/>
+                    </wps:wsp>
+                  </a:graphicData>
+                </a:graphic>
+              </wp:anchor>
+            </w:drawing>
+          </mc:Choice>
+          <mc:Fallback>
+            <w:pict>
+              <v:line w14:anchorId="39305A10" id="Straight Connector 3" o:spid="_x0000_s1026" style="position:absolute;z-index:251686912;visibility:visible;mso-wrap-style:square;mso-wrap-distance-left:9pt;mso-wrap-distance-top:0;mso-wrap-distance-right:9pt;mso-wrap-distance-bottom:0;mso-position-horizontal:absolute;mso-position-horizontal-relative:text;mso-position-vertical:absolute;mso-position-vertical-relative:text" from="300pt,22.3pt" to="300pt,98.5pt" o:gfxdata="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" strokecolor="black [3200]" strokeweight=".5pt">
+                <v:stroke joinstyle="miter"/>
+              </v:line>
+            </w:pict>
+          </mc:Fallback>
+        </mc:AlternateContent>
+      </w:r>
+    </w:p>
+    <w:p>
+      <w:pPr>
+        <w:spacing w:line="240" w:lineRule="auto"/>
+        <w:rPr>
+          <w:rFonts w:ascii="Times New Roman" w:hAnsi="Times New Roman" w:cs="Times New Roman"/>
+          <w:sz w:val="24"/>
+          <w:szCs w:val="24"/>
+          <w:lang w:val="en-US"/>
+        </w:rPr>
+      </w:pPr>
+      <w:r>
+        <w:rPr>
+          <w:rFonts w:ascii="Times New Roman" w:hAnsi="Times New Roman" w:cs="Times New Roman"/>
+          <w:noProof/>
+          <w:sz w:val="24"/>
+          <w:szCs w:val="24"/>
+          <w:lang w:val="en-US"/>
+        </w:rPr>
+        <mc:AlternateContent>
+          <mc:Choice Requires="wps">
+            <w:drawing>
+              <wp:anchor distT="0" distB="0" distL="114300" distR="114300" simplePos="0" relativeHeight="251692032" behindDoc="0" locked="0" layoutInCell="1" allowOverlap="1" wp14:anchorId="7F852BFE" wp14:editId="69CD84C1">
+                <wp:simplePos x="0" y="0"/>
+                <wp:positionH relativeFrom="column">
+                  <wp:posOffset>601980</wp:posOffset>
+                </wp:positionH>
+                <wp:positionV relativeFrom="paragraph">
+                  <wp:posOffset>312420</wp:posOffset>
+                </wp:positionV>
+                <wp:extent cx="487680" cy="198120"/>
+                <wp:effectExtent l="0" t="0" r="26670" b="11430"/>
+                <wp:wrapNone/>
+                <wp:docPr id="2076654839" name="Rectangle 4"/>
+                <wp:cNvGraphicFramePr/>
+                <a:graphic xmlns:a="http://schemas.openxmlformats.org/drawingml/2006/main">
+                  <a:graphicData uri="http://schemas.microsoft.com/office/word/2010/wordprocessingShape">
+                    <wps:wsp>
+                      <wps:cNvSpPr/>
+                      <wps:spPr>
+                        <a:xfrm>
+                          <a:off x="0" y="0"/>
+                          <a:ext cx="487680" cy="198120"/>
+                        </a:xfrm>
+                        <a:prstGeom prst="rect">
+                          <a:avLst/>
+                        </a:prstGeom>
+                        <a:ln>
+                          <a:solidFill>
+                            <a:srgbClr val="FF0000"/>
+                          </a:solidFill>
+                        </a:ln>
+                      </wps:spPr>
+                      <wps:style>
+                        <a:lnRef idx="2">
+                          <a:schemeClr val="dk1">
+                            <a:shade val="15000"/>
+                          </a:schemeClr>
+                        </a:lnRef>
+                        <a:fillRef idx="1">
+                          <a:schemeClr val="dk1"/>
+                        </a:fillRef>
+                        <a:effectRef idx="0">
+                          <a:schemeClr val="dk1"/>
+                        </a:effectRef>
+                        <a:fontRef idx="minor">
+                          <a:schemeClr val="lt1"/>
+                        </a:fontRef>
+                      </wps:style>
+                      <wps:bodyPr rot="0" spcFirstLastPara="0" vertOverflow="overflow" horzOverflow="overflow" vert="horz" wrap="square" lIns="91440" tIns="45720" rIns="91440" bIns="45720" numCol="1" spcCol="0" rtlCol="0" fromWordArt="0" anchor="ctr" anchorCtr="0" forceAA="0" compatLnSpc="1">
+                        <a:prstTxWarp prst="textNoShape">
+                          <a:avLst/>
+                        </a:prstTxWarp>
+                        <a:noAutofit/>
+                      </wps:bodyPr>
+                    </wps:wsp>
+                  </a:graphicData>
+                </a:graphic>
+                <wp14:sizeRelH relativeFrom="margin">
+                  <wp14:pctWidth>0</wp14:pctWidth>
+                </wp14:sizeRelH>
+                <wp14:sizeRelV relativeFrom="margin">
+                  <wp14:pctHeight>0</wp14:pctHeight>
+                </wp14:sizeRelV>
+              </wp:anchor>
+            </w:drawing>
+          </mc:Choice>
+          <mc:Fallback>
+            <w:pict>
+              <v:rect w14:anchorId="749073FA" id="Rectangle 4" o:spid="_x0000_s1026" style="position:absolute;margin-left:47.4pt;margin-top:24.6pt;width:38.4pt;height:15.6pt;z-index:251692032;visibility:visible;mso-wrap-style:square;mso-width-percent:0;mso-height-percent:0;mso-wrap-distance-left:9pt;mso-wrap-distance-top:0;mso-wrap-distance-right:9pt;mso-wrap-distance-bottom:0;mso-position-horizontal:absolute;mso-position-horizontal-relative:text;mso-position-vertical:absolute;mso-position-vertical-relative:text;mso-width-percent:0;mso-height-percent:0;mso-width-relative:margin;mso-height-relative:margin;v-text-anchor:middle" o:gfxdata="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" fillcolor="black [3200]" strokecolor="red" strokeweight="1pt"/>
+            </w:pict>
+          </mc:Fallback>
+        </mc:AlternateContent>
+      </w:r>
+      <w:r>
+        <w:rPr>
+          <w:rFonts w:ascii="Times New Roman" w:hAnsi="Times New Roman" w:cs="Times New Roman"/>
+          <w:noProof/>
+          <w:sz w:val="24"/>
+          <w:szCs w:val="24"/>
+          <w:lang w:val="en-US"/>
+        </w:rPr>
+        <mc:AlternateContent>
+          <mc:Choice Requires="wps">
+            <w:drawing>
+              <wp:anchor distT="0" distB="0" distL="114300" distR="114300" simplePos="0" relativeHeight="251689984" behindDoc="0" locked="0" layoutInCell="1" allowOverlap="1" wp14:anchorId="55641042" wp14:editId="3D62F281">
+                <wp:simplePos x="0" y="0"/>
+                <wp:positionH relativeFrom="column">
+                  <wp:posOffset>533400</wp:posOffset>
+                </wp:positionH>
+                <wp:positionV relativeFrom="paragraph">
+                  <wp:posOffset>510540</wp:posOffset>
+                </wp:positionV>
+                <wp:extent cx="619125" cy="190500"/>
+                <wp:effectExtent l="0" t="0" r="28575" b="19050"/>
+                <wp:wrapNone/>
+                <wp:docPr id="969785486" name="Rectangle 4"/>
+                <wp:cNvGraphicFramePr/>
+                <a:graphic xmlns:a="http://schemas.openxmlformats.org/drawingml/2006/main">
+                  <a:graphicData uri="http://schemas.microsoft.com/office/word/2010/wordprocessingShape">
+                    <wps:wsp>
+                      <wps:cNvSpPr/>
+                      <wps:spPr>
+                        <a:xfrm>
+                          <a:off x="0" y="0"/>
+                          <a:ext cx="619125" cy="190500"/>
+                        </a:xfrm>
+                        <a:prstGeom prst="rect">
+                          <a:avLst/>
+                        </a:prstGeom>
+                        <a:ln>
+                          <a:solidFill>
+                            <a:srgbClr val="FF0000"/>
+                          </a:solidFill>
+                        </a:ln>
+                      </wps:spPr>
+                      <wps:style>
+                        <a:lnRef idx="2">
+                          <a:schemeClr val="dk1">
+                            <a:shade val="15000"/>
+                          </a:schemeClr>
+                        </a:lnRef>
+                        <a:fillRef idx="1">
+                          <a:schemeClr val="dk1"/>
+                        </a:fillRef>
+                        <a:effectRef idx="0">
+                          <a:schemeClr val="dk1"/>
+                        </a:effectRef>
+                        <a:fontRef idx="minor">
+                          <a:schemeClr val="lt1"/>
+                        </a:fontRef>
+                      </wps:style>
+                      <wps:bodyPr rot="0" spcFirstLastPara="0" vertOverflow="overflow" horzOverflow="overflow" vert="horz" wrap="square" lIns="91440" tIns="45720" rIns="91440" bIns="45720" numCol="1" spcCol="0" rtlCol="0" fromWordArt="0" anchor="ctr" anchorCtr="0" forceAA="0" compatLnSpc="1">
+                        <a:prstTxWarp prst="textNoShape">
+                          <a:avLst/>
+                        </a:prstTxWarp>
+                        <a:noAutofit/>
+                      </wps:bodyPr>
+                    </wps:wsp>
+                  </a:graphicData>
+                </a:graphic>
+                <wp14:sizeRelH relativeFrom="margin">
+                  <wp14:pctWidth>0</wp14:pctWidth>
+                </wp14:sizeRelH>
+                <wp14:sizeRelV relativeFrom="margin">
+                  <wp14:pctHeight>0</wp14:pctHeight>
+                </wp14:sizeRelV>
+              </wp:anchor>
+            </w:drawing>
+          </mc:Choice>
+          <mc:Fallback>
+            <w:pict>
+              <v:rect w14:anchorId="767FCE55" id="Rectangle 4" o:spid="_x0000_s1026" style="position:absolute;margin-left:42pt;margin-top:40.2pt;width:48.75pt;height:15pt;z-index:251689984;visibility:visible;mso-wrap-style:square;mso-width-percent:0;mso-height-percent:0;mso-wrap-distance-left:9pt;mso-wrap-distance-top:0;mso-wrap-distance-right:9pt;mso-wrap-distance-bottom:0;mso-position-horizontal:absolute;mso-position-horizontal-relative:text;mso-position-vertical:absolute;mso-position-vertical-relative:text;mso-width-percent:0;mso-height-percent:0;mso-width-relative:margin;mso-height-relative:margin;v-text-anchor:middle" o:gfxdata="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" fillcolor="black [3200]" strokecolor="red" strokeweight="1pt"/>
+            </w:pict>
+          </mc:Fallback>
+        </mc:AlternateContent>
+      </w:r>
+      <w:r>
+        <w:rPr>
+          <w:rFonts w:ascii="Times New Roman" w:hAnsi="Times New Roman" w:cs="Times New Roman"/>
+          <w:noProof/>
+          <w:sz w:val="24"/>
+          <w:szCs w:val="24"/>
+          <w:lang w:val="en-US"/>
+        </w:rPr>
+        <mc:AlternateContent>
+          <mc:Choice Requires="wps">
+            <w:drawing>
+              <wp:anchor distT="0" distB="0" distL="114300" distR="114300" simplePos="0" relativeHeight="251687936" behindDoc="0" locked="0" layoutInCell="1" allowOverlap="1" wp14:anchorId="202B611F" wp14:editId="1E3DF1F7">
+                <wp:simplePos x="0" y="0"/>
+                <wp:positionH relativeFrom="column">
+                  <wp:posOffset>457200</wp:posOffset>
+                </wp:positionH>
+                <wp:positionV relativeFrom="paragraph">
+                  <wp:posOffset>701040</wp:posOffset>
+                </wp:positionV>
+                <wp:extent cx="792480" cy="243840"/>
+                <wp:effectExtent l="0" t="0" r="26670" b="22860"/>
+                <wp:wrapNone/>
+                <wp:docPr id="1126151383" name="Rectangle 4"/>
+                <wp:cNvGraphicFramePr/>
+                <a:graphic xmlns:a="http://schemas.openxmlformats.org/drawingml/2006/main">
+                  <a:graphicData uri="http://schemas.microsoft.com/office/word/2010/wordprocessingShape">
+                    <wps:wsp>
+                      <wps:cNvSpPr/>
+                      <wps:spPr>
+                        <a:xfrm>
+                          <a:off x="0" y="0"/>
+                          <a:ext cx="792480" cy="243840"/>
+                        </a:xfrm>
+                        <a:prstGeom prst="rect">
+                          <a:avLst/>
+                        </a:prstGeom>
+                        <a:ln>
+                          <a:solidFill>
+                            <a:srgbClr val="FF0000"/>
+                          </a:solidFill>
+                        </a:ln>
+                      </wps:spPr>
+                      <wps:style>
+                        <a:lnRef idx="2">
+                          <a:schemeClr val="dk1">
+                            <a:shade val="15000"/>
+                          </a:schemeClr>
+                        </a:lnRef>
+                        <a:fillRef idx="1">
+                          <a:schemeClr val="dk1"/>
+                        </a:fillRef>
+                        <a:effectRef idx="0">
+                          <a:schemeClr val="dk1"/>
+                        </a:effectRef>
+                        <a:fontRef idx="minor">
+                          <a:schemeClr val="lt1"/>
+                        </a:fontRef>
+                      </wps:style>
+                      <wps:bodyPr rot="0" spcFirstLastPara="0" vertOverflow="overflow" horzOverflow="overflow" vert="horz" wrap="square" lIns="91440" tIns="45720" rIns="91440" bIns="45720" numCol="1" spcCol="0" rtlCol="0" fromWordArt="0" anchor="ctr" anchorCtr="0" forceAA="0" compatLnSpc="1">
+                        <a:prstTxWarp prst="textNoShape">
+                          <a:avLst/>
+                        </a:prstTxWarp>
+                        <a:noAutofit/>
+                      </wps:bodyPr>
+                    </wps:wsp>
+                  </a:graphicData>
+                </a:graphic>
+              </wp:anchor>
+            </w:drawing>
+          </mc:Choice>
+          <mc:Fallback>
+            <w:pict>
+              <v:rect w14:anchorId="03F72390" id="Rectangle 4" o:spid="_x0000_s1026" style="position:absolute;margin-left:36pt;margin-top:55.2pt;width:62.4pt;height:19.2pt;z-index:251687936;visibility:visible;mso-wrap-style:square;mso-wrap-distance-left:9pt;mso-wrap-distance-top:0;mso-wrap-distance-right:9pt;mso-wrap-distance-bottom:0;mso-position-horizontal:absolute;mso-position-horizontal-relative:text;mso-position-vertical:absolute;mso-position-vertical-relative:text;v-text-anchor:middle" o:gfxdata="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" fillcolor="black [3200]" strokecolor="red" strokeweight="1pt"/>
+            </w:pict>
+          </mc:Fallback>
+        </mc:AlternateContent>
+      </w:r>
+      <w:r>
+        <w:rPr>
+          <w:rFonts w:ascii="Times New Roman" w:hAnsi="Times New Roman" w:cs="Times New Roman"/>
+          <w:noProof/>
+          <w:sz w:val="24"/>
+          <w:szCs w:val="24"/>
+          <w:lang w:val="en-US"/>
+        </w:rPr>
+        <mc:AlternateContent>
+          <mc:Choice Requires="wps">
+            <w:drawing>
+              <wp:anchor distT="0" distB="0" distL="114300" distR="114300" simplePos="0" relativeHeight="251677696" behindDoc="0" locked="0" layoutInCell="1" allowOverlap="1" wp14:anchorId="01383F23" wp14:editId="010BA5AE">
+                <wp:simplePos x="0" y="0"/>
+                <wp:positionH relativeFrom="column">
+                  <wp:posOffset>312420</wp:posOffset>
+                </wp:positionH>
+                <wp:positionV relativeFrom="paragraph">
+                  <wp:posOffset>944245</wp:posOffset>
+                </wp:positionV>
+                <wp:extent cx="1074420" cy="0"/>
+                <wp:effectExtent l="0" t="0" r="0" b="0"/>
+                <wp:wrapNone/>
+                <wp:docPr id="1404488277" name="Straight Connector 2"/>
+                <wp:cNvGraphicFramePr/>
+                <a:graphic xmlns:a="http://schemas.openxmlformats.org/drawingml/2006/main">
+                  <a:graphicData uri="http://schemas.microsoft.com/office/word/2010/wordprocessingShape">
+                    <wps:wsp>
+                      <wps:cNvCnPr/>
+                      <wps:spPr>
+                        <a:xfrm>
+                          <a:off x="0" y="0"/>
+                          <a:ext cx="1074420" cy="0"/>
+                        </a:xfrm>
+                        <a:prstGeom prst="line">
+                          <a:avLst/>
+                        </a:prstGeom>
+                      </wps:spPr>
+                      <wps:style>
+                        <a:lnRef idx="1">
+                          <a:schemeClr val="dk1"/>
+                        </a:lnRef>
+                        <a:fillRef idx="0">
+                          <a:schemeClr val="dk1"/>
+                        </a:fillRef>
+                        <a:effectRef idx="0">
+                          <a:schemeClr val="dk1"/>
+                        </a:effectRef>
+                        <a:fontRef idx="minor">
+                          <a:schemeClr val="tx1"/>
+                        </a:fontRef>
+                      </wps:style>
+                      <wps:bodyPr/>
+                    </wps:wsp>
+                  </a:graphicData>
+                </a:graphic>
+              </wp:anchor>
+            </w:drawing>
+          </mc:Choice>
+          <mc:Fallback>
+            <w:pict>
+              <v:line w14:anchorId="4D8F873C" id="Straight Connector 2" o:spid="_x0000_s1026" style="position:absolute;z-index:251677696;visibility:visible;mso-wrap-style:square;mso-wrap-distance-left:9pt;mso-wrap-distance-top:0;mso-wrap-distance-right:9pt;mso-wrap-distance-bottom:0;mso-position-horizontal:absolute;mso-position-horizontal-relative:text;mso-position-vertical:absolute;mso-position-vertical-relative:text" from="24.6pt,74.35pt" to="109.2pt,74.35pt" o:gfxdata="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" strokecolor="black [3200]" strokeweight=".5pt">
+                <v:stroke joinstyle="miter"/>
+              </v:line>
+            </w:pict>
+          </mc:Fallback>
+        </mc:AlternateContent>
+      </w:r>
+      <w:r>
+        <w:rPr>
+          <w:rFonts w:ascii="Times New Roman" w:hAnsi="Times New Roman" w:cs="Times New Roman"/>
+          <w:noProof/>
+          <w:sz w:val="24"/>
+          <w:szCs w:val="24"/>
+          <w:lang w:val="en-US"/>
+        </w:rPr>
+        <mc:AlternateContent>
+          <mc:Choice Requires="wps">
+            <w:drawing>
+              <wp:anchor distT="0" distB="0" distL="114300" distR="114300" simplePos="0" relativeHeight="251679744" behindDoc="0" locked="0" layoutInCell="1" allowOverlap="1" wp14:anchorId="575E9110" wp14:editId="1DCD0B17">
+                <wp:simplePos x="0" y="0"/>
+                <wp:positionH relativeFrom="column">
+                  <wp:posOffset>1767840</wp:posOffset>
+                </wp:positionH>
+                <wp:positionV relativeFrom="paragraph">
+                  <wp:posOffset>944880</wp:posOffset>
+                </wp:positionV>
+                <wp:extent cx="1074420" cy="0"/>
+                <wp:effectExtent l="0" t="0" r="0" b="0"/>
+                <wp:wrapNone/>
+                <wp:docPr id="1987126197" name="Straight Connector 2"/>
+                <wp:cNvGraphicFramePr/>
+                <a:graphic xmlns:a="http://schemas.openxmlformats.org/drawingml/2006/main">
+                  <a:graphicData uri="http://schemas.microsoft.com/office/word/2010/wordprocessingShape">
+                    <wps:wsp>
+                      <wps:cNvCnPr/>
+                      <wps:spPr>
+                        <a:xfrm>
+                          <a:off x="0" y="0"/>
+                          <a:ext cx="1074420" cy="0"/>
+                        </a:xfrm>
+                        <a:prstGeom prst="line">
+                          <a:avLst/>
+                        </a:prstGeom>
+                      </wps:spPr>
+                      <wps:style>
+                        <a:lnRef idx="1">
+                          <a:schemeClr val="dk1"/>
+                        </a:lnRef>
+                        <a:fillRef idx="0">
+                          <a:schemeClr val="dk1"/>
+                        </a:fillRef>
+                        <a:effectRef idx="0">
+                          <a:schemeClr val="dk1"/>
+                        </a:effectRef>
+                        <a:fontRef idx="minor">
+                          <a:schemeClr val="tx1"/>
+                        </a:fontRef>
+                      </wps:style>
+                      <wps:bodyPr/>
+                    </wps:wsp>
+                  </a:graphicData>
+                </a:graphic>
+              </wp:anchor>
+            </w:drawing>
+          </mc:Choice>
+          <mc:Fallback>
+            <w:pict>
+              <v:line w14:anchorId="4F567860" id="Straight Connector 2" o:spid="_x0000_s1026" style="position:absolute;z-index:251679744;visibility:visible;mso-wrap-style:square;mso-wrap-distance-left:9pt;mso-wrap-distance-top:0;mso-wrap-distance-right:9pt;mso-wrap-distance-bottom:0;mso-position-horizontal:absolute;mso-position-horizontal-relative:text;mso-position-vertical:absolute;mso-position-vertical-relative:text" from="139.2pt,74.4pt" to="223.8pt,74.4pt" o:gfxdata="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" strokecolor="black [3200]" strokeweight=".5pt">
+                <v:stroke joinstyle="miter"/>
+              </v:line>
+            </w:pict>
+          </mc:Fallback>
+        </mc:AlternateContent>
+      </w:r>
+      <w:r>
+        <w:rPr>
+          <w:rFonts w:ascii="Times New Roman" w:hAnsi="Times New Roman" w:cs="Times New Roman"/>
+          <w:noProof/>
+          <w:sz w:val="24"/>
+          <w:szCs w:val="24"/>
+          <w:lang w:val="en-US"/>
+        </w:rPr>
+        <mc:AlternateContent>
+          <mc:Choice Requires="wps">
+            <w:drawing>
+              <wp:anchor distT="0" distB="0" distL="114300" distR="114300" simplePos="0" relativeHeight="251681792" behindDoc="0" locked="0" layoutInCell="1" allowOverlap="1" wp14:anchorId="0ACA64C4" wp14:editId="1772CB6C">
+                <wp:simplePos x="0" y="0"/>
+                <wp:positionH relativeFrom="column">
+                  <wp:posOffset>3276600</wp:posOffset>
+                </wp:positionH>
+                <wp:positionV relativeFrom="paragraph">
+                  <wp:posOffset>944880</wp:posOffset>
+                </wp:positionV>
+                <wp:extent cx="1074420" cy="0"/>
+                <wp:effectExtent l="0" t="0" r="0" b="0"/>
+                <wp:wrapNone/>
+                <wp:docPr id="1458011203" name="Straight Connector 2"/>
+                <wp:cNvGraphicFramePr/>
+                <a:graphic xmlns:a="http://schemas.openxmlformats.org/drawingml/2006/main">
+                  <a:graphicData uri="http://schemas.microsoft.com/office/word/2010/wordprocessingShape">
+                    <wps:wsp>
+                      <wps:cNvCnPr/>
+                      <wps:spPr>
+                        <a:xfrm>
+                          <a:off x="0" y="0"/>
+                          <a:ext cx="1074420" cy="0"/>
+                        </a:xfrm>
+                        <a:prstGeom prst="line">
+                          <a:avLst/>
+                        </a:prstGeom>
+                      </wps:spPr>
+                      <wps:style>
+                        <a:lnRef idx="1">
+                          <a:schemeClr val="dk1"/>
+                        </a:lnRef>
+                        <a:fillRef idx="0">
+                          <a:schemeClr val="dk1"/>
+                        </a:fillRef>
+                        <a:effectRef idx="0">
+                          <a:schemeClr val="dk1"/>
+                        </a:effectRef>
+                        <a:fontRef idx="minor">
+                          <a:schemeClr val="tx1"/>
+                        </a:fontRef>
+                      </wps:style>
+                      <wps:bodyPr/>
+                    </wps:wsp>
+                  </a:graphicData>
+                </a:graphic>
+              </wp:anchor>
+            </w:drawing>
+          </mc:Choice>
+          <mc:Fallback>
+            <w:pict>
+              <v:line w14:anchorId="170CF72F" id="Straight Connector 2" o:spid="_x0000_s1026" style="position:absolute;z-index:251681792;visibility:visible;mso-wrap-style:square;mso-wrap-distance-left:9pt;mso-wrap-distance-top:0;mso-wrap-distance-right:9pt;mso-wrap-distance-bottom:0;mso-position-horizontal:absolute;mso-position-horizontal-relative:text;mso-position-vertical:absolute;mso-position-vertical-relative:text" from="258pt,74.4pt" to="342.6pt,74.4pt" o:gfxdata="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" strokecolor="black [3200]" strokeweight=".5pt">
+                <v:stroke joinstyle="miter"/>
+              </v:line>
+            </w:pict>
+          </mc:Fallback>
+        </mc:AlternateContent>
       </w:r>
     </w:p>
     <w:sectPr>
@@ -4090,6 +11050,92 @@
 <file path=word/numbering.xml><?xml version="1.0" encoding="utf-8"?>
 <w:numbering xmlns:wpc="http://schemas.microsoft.com/office/word/2010/wordprocessingCanvas" xmlns:cx="http://schemas.microsoft.com/office/drawing/2014/chartex" xmlns:cx1="http://schemas.microsoft.com/office/drawing/2015/9/8/chartex" xmlns:cx2="http://schemas.microsoft.com/office/drawing/2015/10/21/chartex" xmlns:cx3="http://schemas.microsoft.com/office/drawing/2016/5/9/chartex" xmlns:cx4="http://schemas.microsoft.com/office/drawing/2016/5/10/chartex" xmlns:cx5="http://schemas.microsoft.com/office/drawing/2016/5/11/chartex" xmlns:cx6="http://schemas.microsoft.com/office/drawing/2016/5/12/chartex" xmlns:cx7="http://schemas.microsoft.com/office/drawing/2016/5/13/chartex" xmlns:cx8="http://schemas.microsoft.com/office/drawing/2016/5/14/chartex" xmlns:mc="http://schemas.openxmlformats.org/markup-compatibility/2006" xmlns:aink="http://schemas.microsoft.com/office/drawing/2016/ink" xmlns:am3d="http://schemas.microsoft.com/office/drawing/2017/model3d" xmlns:o="urn:schemas-microsoft-com:office:office" xmlns:oel="http://schemas.microsoft.com/office/2019/extlst" xmlns:r="http://schemas.openxmlformats.org/officeDocument/2006/relationships" xmlns:m="http://schemas.openxmlformats.org/officeDocument/2006/math" xmlns:v="urn:schemas-microsoft-com:vml" xmlns:wp14="http://schemas.microsoft.com/office/word/2010/wordprocessingDrawing" xmlns:wp="http://schemas.openxmlformats.org/drawingml/2006/wordprocessingDrawing" xmlns:w10="urn:schemas-microsoft-com:office:word" xmlns:w="http://schemas.openxmlformats.org/wordprocessingml/2006/main" xmlns:w14="http://schemas.microsoft.com/office/word/2010/wordml" xmlns:w15="http://schemas.microsoft.com/office/word/2012/wordml" xmlns:w16cex="http://schemas.microsoft.com/office/word/2018/wordml/cex" xmlns:w16cid="http://schemas.microsoft.com/office/word/2016/wordml/cid" xmlns:w16="http://schemas.microsoft.com/office/word/2018/wordml" xmlns:w16sdtdh="http://schemas.microsoft.com/office/word/2020/wordml/sdtdatahash" xmlns:w16se="http://schemas.microsoft.com/office/word/2015/wordml/symex" xmlns:wpg="http://schemas.microsoft.com/office/word/2010/wordprocessingGroup" xmlns:wpi="http://schemas.microsoft.com/office/word/2010/wordprocessingInk" xmlns:wne="http://schemas.microsoft.com/office/word/2006/wordml" xmlns:wps="http://schemas.microsoft.com/office/word/2010/wordprocessingShape" mc:Ignorable="w14 w15 w16se w16cid w16 w16cex w16sdtdh wp14">
   <w:abstractNum w:abstractNumId="0" w15:restartNumberingAfterBreak="0">
+    <w:nsid w:val="014A30C0"/>
+    <w:multiLevelType w:val="hybridMultilevel"/>
+    <w:tmpl w:val="E4BA42C4"/>
+    <w:lvl w:ilvl="0" w:tplc="40090011">
+      <w:start w:val="1"/>
+      <w:numFmt w:val="decimal"/>
+      <w:lvlText w:val="%1)"/>
+      <w:lvlJc w:val="left"/>
+      <w:pPr>
+        <w:ind w:left="720" w:hanging="360"/>
+      </w:pPr>
+    </w:lvl>
+    <w:lvl w:ilvl="1" w:tplc="40090019" w:tentative="1">
+      <w:start w:val="1"/>
+      <w:numFmt w:val="lowerLetter"/>
+      <w:lvlText w:val="%2."/>
+      <w:lvlJc w:val="left"/>
+      <w:pPr>
+        <w:ind w:left="1440" w:hanging="360"/>
+      </w:pPr>
+    </w:lvl>
+    <w:lvl w:ilvl="2" w:tplc="4009001B" w:tentative="1">
+      <w:start w:val="1"/>
+      <w:numFmt w:val="lowerRoman"/>
+      <w:lvlText w:val="%3."/>
+      <w:lvlJc w:val="right"/>
+      <w:pPr>
+        <w:ind w:left="2160" w:hanging="180"/>
+      </w:pPr>
+    </w:lvl>
+    <w:lvl w:ilvl="3" w:tplc="4009000F" w:tentative="1">
+      <w:start w:val="1"/>
+      <w:numFmt w:val="decimal"/>
+      <w:lvlText w:val="%4."/>
+      <w:lvlJc w:val="left"/>
+      <w:pPr>
+        <w:ind w:left="2880" w:hanging="360"/>
+      </w:pPr>
+    </w:lvl>
+    <w:lvl w:ilvl="4" w:tplc="40090019" w:tentative="1">
+      <w:start w:val="1"/>
+      <w:numFmt w:val="lowerLetter"/>
+      <w:lvlText w:val="%5."/>
+      <w:lvlJc w:val="left"/>
+      <w:pPr>
+        <w:ind w:left="3600" w:hanging="360"/>
+      </w:pPr>
+    </w:lvl>
+    <w:lvl w:ilvl="5" w:tplc="4009001B" w:tentative="1">
+      <w:start w:val="1"/>
+      <w:numFmt w:val="lowerRoman"/>
+      <w:lvlText w:val="%6."/>
+      <w:lvlJc w:val="right"/>
+      <w:pPr>
+        <w:ind w:left="4320" w:hanging="180"/>
+      </w:pPr>
+    </w:lvl>
+    <w:lvl w:ilvl="6" w:tplc="4009000F" w:tentative="1">
+      <w:start w:val="1"/>
+      <w:numFmt w:val="decimal"/>
+      <w:lvlText w:val="%7."/>
+      <w:lvlJc w:val="left"/>
+      <w:pPr>
+        <w:ind w:left="5040" w:hanging="360"/>
+      </w:pPr>
+    </w:lvl>
+    <w:lvl w:ilvl="7" w:tplc="40090019" w:tentative="1">
+      <w:start w:val="1"/>
+      <w:numFmt w:val="lowerLetter"/>
+      <w:lvlText w:val="%8."/>
+      <w:lvlJc w:val="left"/>
+      <w:pPr>
+        <w:ind w:left="5760" w:hanging="360"/>
+      </w:pPr>
+    </w:lvl>
+    <w:lvl w:ilvl="8" w:tplc="4009001B" w:tentative="1">
+      <w:start w:val="1"/>
+      <w:numFmt w:val="lowerRoman"/>
+      <w:lvlText w:val="%9."/>
+      <w:lvlJc w:val="right"/>
+      <w:pPr>
+        <w:ind w:left="6480" w:hanging="180"/>
+      </w:pPr>
+    </w:lvl>
+  </w:abstractNum>
+  <w:abstractNum w:abstractNumId="1" w15:restartNumberingAfterBreak="0">
     <w:nsid w:val="0DA4721B"/>
     <w:multiLevelType w:val="hybridMultilevel"/>
     <w:tmpl w:val="A36E61EC"/>
@@ -4202,7 +11248,7 @@
       </w:rPr>
     </w:lvl>
   </w:abstractNum>
-  <w:abstractNum w:abstractNumId="1" w15:restartNumberingAfterBreak="0">
+  <w:abstractNum w:abstractNumId="2" w15:restartNumberingAfterBreak="0">
     <w:nsid w:val="10A3738A"/>
     <w:multiLevelType w:val="hybridMultilevel"/>
     <w:tmpl w:val="7654DCD8"/>
@@ -4315,7 +11361,179 @@
       </w:rPr>
     </w:lvl>
   </w:abstractNum>
-  <w:abstractNum w:abstractNumId="2" w15:restartNumberingAfterBreak="0">
+  <w:abstractNum w:abstractNumId="3" w15:restartNumberingAfterBreak="0">
+    <w:nsid w:val="2D3A3DF4"/>
+    <w:multiLevelType w:val="hybridMultilevel"/>
+    <w:tmpl w:val="EDEAE022"/>
+    <w:lvl w:ilvl="0" w:tplc="40090011">
+      <w:start w:val="1"/>
+      <w:numFmt w:val="decimal"/>
+      <w:lvlText w:val="%1)"/>
+      <w:lvlJc w:val="left"/>
+      <w:pPr>
+        <w:ind w:left="720" w:hanging="360"/>
+      </w:pPr>
+    </w:lvl>
+    <w:lvl w:ilvl="1" w:tplc="40090019" w:tentative="1">
+      <w:start w:val="1"/>
+      <w:numFmt w:val="lowerLetter"/>
+      <w:lvlText w:val="%2."/>
+      <w:lvlJc w:val="left"/>
+      <w:pPr>
+        <w:ind w:left="1440" w:hanging="360"/>
+      </w:pPr>
+    </w:lvl>
+    <w:lvl w:ilvl="2" w:tplc="4009001B" w:tentative="1">
+      <w:start w:val="1"/>
+      <w:numFmt w:val="lowerRoman"/>
+      <w:lvlText w:val="%3."/>
+      <w:lvlJc w:val="right"/>
+      <w:pPr>
+        <w:ind w:left="2160" w:hanging="180"/>
+      </w:pPr>
+    </w:lvl>
+    <w:lvl w:ilvl="3" w:tplc="4009000F" w:tentative="1">
+      <w:start w:val="1"/>
+      <w:numFmt w:val="decimal"/>
+      <w:lvlText w:val="%4."/>
+      <w:lvlJc w:val="left"/>
+      <w:pPr>
+        <w:ind w:left="2880" w:hanging="360"/>
+      </w:pPr>
+    </w:lvl>
+    <w:lvl w:ilvl="4" w:tplc="40090019" w:tentative="1">
+      <w:start w:val="1"/>
+      <w:numFmt w:val="lowerLetter"/>
+      <w:lvlText w:val="%5."/>
+      <w:lvlJc w:val="left"/>
+      <w:pPr>
+        <w:ind w:left="3600" w:hanging="360"/>
+      </w:pPr>
+    </w:lvl>
+    <w:lvl w:ilvl="5" w:tplc="4009001B" w:tentative="1">
+      <w:start w:val="1"/>
+      <w:numFmt w:val="lowerRoman"/>
+      <w:lvlText w:val="%6."/>
+      <w:lvlJc w:val="right"/>
+      <w:pPr>
+        <w:ind w:left="4320" w:hanging="180"/>
+      </w:pPr>
+    </w:lvl>
+    <w:lvl w:ilvl="6" w:tplc="4009000F" w:tentative="1">
+      <w:start w:val="1"/>
+      <w:numFmt w:val="decimal"/>
+      <w:lvlText w:val="%7."/>
+      <w:lvlJc w:val="left"/>
+      <w:pPr>
+        <w:ind w:left="5040" w:hanging="360"/>
+      </w:pPr>
+    </w:lvl>
+    <w:lvl w:ilvl="7" w:tplc="40090019" w:tentative="1">
+      <w:start w:val="1"/>
+      <w:numFmt w:val="lowerLetter"/>
+      <w:lvlText w:val="%8."/>
+      <w:lvlJc w:val="left"/>
+      <w:pPr>
+        <w:ind w:left="5760" w:hanging="360"/>
+      </w:pPr>
+    </w:lvl>
+    <w:lvl w:ilvl="8" w:tplc="4009001B" w:tentative="1">
+      <w:start w:val="1"/>
+      <w:numFmt w:val="lowerRoman"/>
+      <w:lvlText w:val="%9."/>
+      <w:lvlJc w:val="right"/>
+      <w:pPr>
+        <w:ind w:left="6480" w:hanging="180"/>
+      </w:pPr>
+    </w:lvl>
+  </w:abstractNum>
+  <w:abstractNum w:abstractNumId="4" w15:restartNumberingAfterBreak="0">
+    <w:nsid w:val="37807740"/>
+    <w:multiLevelType w:val="hybridMultilevel"/>
+    <w:tmpl w:val="D38640FE"/>
+    <w:lvl w:ilvl="0" w:tplc="40090011">
+      <w:start w:val="1"/>
+      <w:numFmt w:val="decimal"/>
+      <w:lvlText w:val="%1)"/>
+      <w:lvlJc w:val="left"/>
+      <w:pPr>
+        <w:ind w:left="720" w:hanging="360"/>
+      </w:pPr>
+    </w:lvl>
+    <w:lvl w:ilvl="1" w:tplc="FFFFFFFF" w:tentative="1">
+      <w:start w:val="1"/>
+      <w:numFmt w:val="lowerLetter"/>
+      <w:lvlText w:val="%2."/>
+      <w:lvlJc w:val="left"/>
+      <w:pPr>
+        <w:ind w:left="1440" w:hanging="360"/>
+      </w:pPr>
+    </w:lvl>
+    <w:lvl w:ilvl="2" w:tplc="FFFFFFFF" w:tentative="1">
+      <w:start w:val="1"/>
+      <w:numFmt w:val="lowerRoman"/>
+      <w:lvlText w:val="%3."/>
+      <w:lvlJc w:val="right"/>
+      <w:pPr>
+        <w:ind w:left="2160" w:hanging="180"/>
+      </w:pPr>
+    </w:lvl>
+    <w:lvl w:ilvl="3" w:tplc="FFFFFFFF" w:tentative="1">
+      <w:start w:val="1"/>
+      <w:numFmt w:val="decimal"/>
+      <w:lvlText w:val="%4."/>
+      <w:lvlJc w:val="left"/>
+      <w:pPr>
+        <w:ind w:left="2880" w:hanging="360"/>
+      </w:pPr>
+    </w:lvl>
+    <w:lvl w:ilvl="4" w:tplc="FFFFFFFF" w:tentative="1">
+      <w:start w:val="1"/>
+      <w:numFmt w:val="lowerLetter"/>
+      <w:lvlText w:val="%5."/>
+      <w:lvlJc w:val="left"/>
+      <w:pPr>
+        <w:ind w:left="3600" w:hanging="360"/>
+      </w:pPr>
+    </w:lvl>
+    <w:lvl w:ilvl="5" w:tplc="FFFFFFFF" w:tentative="1">
+      <w:start w:val="1"/>
+      <w:numFmt w:val="lowerRoman"/>
+      <w:lvlText w:val="%6."/>
+      <w:lvlJc w:val="right"/>
+      <w:pPr>
+        <w:ind w:left="4320" w:hanging="180"/>
+      </w:pPr>
+    </w:lvl>
+    <w:lvl w:ilvl="6" w:tplc="FFFFFFFF" w:tentative="1">
+      <w:start w:val="1"/>
+      <w:numFmt w:val="decimal"/>
+      <w:lvlText w:val="%7."/>
+      <w:lvlJc w:val="left"/>
+      <w:pPr>
+        <w:ind w:left="5040" w:hanging="360"/>
+      </w:pPr>
+    </w:lvl>
+    <w:lvl w:ilvl="7" w:tplc="FFFFFFFF" w:tentative="1">
+      <w:start w:val="1"/>
+      <w:numFmt w:val="lowerLetter"/>
+      <w:lvlText w:val="%8."/>
+      <w:lvlJc w:val="left"/>
+      <w:pPr>
+        <w:ind w:left="5760" w:hanging="360"/>
+      </w:pPr>
+    </w:lvl>
+    <w:lvl w:ilvl="8" w:tplc="FFFFFFFF" w:tentative="1">
+      <w:start w:val="1"/>
+      <w:numFmt w:val="lowerRoman"/>
+      <w:lvlText w:val="%9."/>
+      <w:lvlJc w:val="right"/>
+      <w:pPr>
+        <w:ind w:left="6480" w:hanging="180"/>
+      </w:pPr>
+    </w:lvl>
+  </w:abstractNum>
+  <w:abstractNum w:abstractNumId="5" w15:restartNumberingAfterBreak="0">
     <w:nsid w:val="54D82F6C"/>
     <w:multiLevelType w:val="hybridMultilevel"/>
     <w:tmpl w:val="05C6C180"/>
@@ -4404,7 +11622,179 @@
       </w:pPr>
     </w:lvl>
   </w:abstractNum>
-  <w:abstractNum w:abstractNumId="3" w15:restartNumberingAfterBreak="0">
+  <w:abstractNum w:abstractNumId="6" w15:restartNumberingAfterBreak="0">
+    <w:nsid w:val="5B3C5FBE"/>
+    <w:multiLevelType w:val="hybridMultilevel"/>
+    <w:tmpl w:val="85DEFB80"/>
+    <w:lvl w:ilvl="0" w:tplc="40090011">
+      <w:start w:val="1"/>
+      <w:numFmt w:val="decimal"/>
+      <w:lvlText w:val="%1)"/>
+      <w:lvlJc w:val="left"/>
+      <w:pPr>
+        <w:ind w:left="720" w:hanging="360"/>
+      </w:pPr>
+    </w:lvl>
+    <w:lvl w:ilvl="1" w:tplc="40090019" w:tentative="1">
+      <w:start w:val="1"/>
+      <w:numFmt w:val="lowerLetter"/>
+      <w:lvlText w:val="%2."/>
+      <w:lvlJc w:val="left"/>
+      <w:pPr>
+        <w:ind w:left="1440" w:hanging="360"/>
+      </w:pPr>
+    </w:lvl>
+    <w:lvl w:ilvl="2" w:tplc="4009001B" w:tentative="1">
+      <w:start w:val="1"/>
+      <w:numFmt w:val="lowerRoman"/>
+      <w:lvlText w:val="%3."/>
+      <w:lvlJc w:val="right"/>
+      <w:pPr>
+        <w:ind w:left="2160" w:hanging="180"/>
+      </w:pPr>
+    </w:lvl>
+    <w:lvl w:ilvl="3" w:tplc="4009000F" w:tentative="1">
+      <w:start w:val="1"/>
+      <w:numFmt w:val="decimal"/>
+      <w:lvlText w:val="%4."/>
+      <w:lvlJc w:val="left"/>
+      <w:pPr>
+        <w:ind w:left="2880" w:hanging="360"/>
+      </w:pPr>
+    </w:lvl>
+    <w:lvl w:ilvl="4" w:tplc="40090019" w:tentative="1">
+      <w:start w:val="1"/>
+      <w:numFmt w:val="lowerLetter"/>
+      <w:lvlText w:val="%5."/>
+      <w:lvlJc w:val="left"/>
+      <w:pPr>
+        <w:ind w:left="3600" w:hanging="360"/>
+      </w:pPr>
+    </w:lvl>
+    <w:lvl w:ilvl="5" w:tplc="4009001B" w:tentative="1">
+      <w:start w:val="1"/>
+      <w:numFmt w:val="lowerRoman"/>
+      <w:lvlText w:val="%6."/>
+      <w:lvlJc w:val="right"/>
+      <w:pPr>
+        <w:ind w:left="4320" w:hanging="180"/>
+      </w:pPr>
+    </w:lvl>
+    <w:lvl w:ilvl="6" w:tplc="4009000F" w:tentative="1">
+      <w:start w:val="1"/>
+      <w:numFmt w:val="decimal"/>
+      <w:lvlText w:val="%7."/>
+      <w:lvlJc w:val="left"/>
+      <w:pPr>
+        <w:ind w:left="5040" w:hanging="360"/>
+      </w:pPr>
+    </w:lvl>
+    <w:lvl w:ilvl="7" w:tplc="40090019" w:tentative="1">
+      <w:start w:val="1"/>
+      <w:numFmt w:val="lowerLetter"/>
+      <w:lvlText w:val="%8."/>
+      <w:lvlJc w:val="left"/>
+      <w:pPr>
+        <w:ind w:left="5760" w:hanging="360"/>
+      </w:pPr>
+    </w:lvl>
+    <w:lvl w:ilvl="8" w:tplc="4009001B" w:tentative="1">
+      <w:start w:val="1"/>
+      <w:numFmt w:val="lowerRoman"/>
+      <w:lvlText w:val="%9."/>
+      <w:lvlJc w:val="right"/>
+      <w:pPr>
+        <w:ind w:left="6480" w:hanging="180"/>
+      </w:pPr>
+    </w:lvl>
+  </w:abstractNum>
+  <w:abstractNum w:abstractNumId="7" w15:restartNumberingAfterBreak="0">
+    <w:nsid w:val="5C0A32ED"/>
+    <w:multiLevelType w:val="hybridMultilevel"/>
+    <w:tmpl w:val="CF267A7C"/>
+    <w:lvl w:ilvl="0" w:tplc="4009000F">
+      <w:start w:val="1"/>
+      <w:numFmt w:val="decimal"/>
+      <w:lvlText w:val="%1."/>
+      <w:lvlJc w:val="left"/>
+      <w:pPr>
+        <w:ind w:left="720" w:hanging="360"/>
+      </w:pPr>
+    </w:lvl>
+    <w:lvl w:ilvl="1" w:tplc="40090019" w:tentative="1">
+      <w:start w:val="1"/>
+      <w:numFmt w:val="lowerLetter"/>
+      <w:lvlText w:val="%2."/>
+      <w:lvlJc w:val="left"/>
+      <w:pPr>
+        <w:ind w:left="1440" w:hanging="360"/>
+      </w:pPr>
+    </w:lvl>
+    <w:lvl w:ilvl="2" w:tplc="4009001B" w:tentative="1">
+      <w:start w:val="1"/>
+      <w:numFmt w:val="lowerRoman"/>
+      <w:lvlText w:val="%3."/>
+      <w:lvlJc w:val="right"/>
+      <w:pPr>
+        <w:ind w:left="2160" w:hanging="180"/>
+      </w:pPr>
+    </w:lvl>
+    <w:lvl w:ilvl="3" w:tplc="4009000F" w:tentative="1">
+      <w:start w:val="1"/>
+      <w:numFmt w:val="decimal"/>
+      <w:lvlText w:val="%4."/>
+      <w:lvlJc w:val="left"/>
+      <w:pPr>
+        <w:ind w:left="2880" w:hanging="360"/>
+      </w:pPr>
+    </w:lvl>
+    <w:lvl w:ilvl="4" w:tplc="40090019" w:tentative="1">
+      <w:start w:val="1"/>
+      <w:numFmt w:val="lowerLetter"/>
+      <w:lvlText w:val="%5."/>
+      <w:lvlJc w:val="left"/>
+      <w:pPr>
+        <w:ind w:left="3600" w:hanging="360"/>
+      </w:pPr>
+    </w:lvl>
+    <w:lvl w:ilvl="5" w:tplc="4009001B" w:tentative="1">
+      <w:start w:val="1"/>
+      <w:numFmt w:val="lowerRoman"/>
+      <w:lvlText w:val="%6."/>
+      <w:lvlJc w:val="right"/>
+      <w:pPr>
+        <w:ind w:left="4320" w:hanging="180"/>
+      </w:pPr>
+    </w:lvl>
+    <w:lvl w:ilvl="6" w:tplc="4009000F" w:tentative="1">
+      <w:start w:val="1"/>
+      <w:numFmt w:val="decimal"/>
+      <w:lvlText w:val="%7."/>
+      <w:lvlJc w:val="left"/>
+      <w:pPr>
+        <w:ind w:left="5040" w:hanging="360"/>
+      </w:pPr>
+    </w:lvl>
+    <w:lvl w:ilvl="7" w:tplc="40090019" w:tentative="1">
+      <w:start w:val="1"/>
+      <w:numFmt w:val="lowerLetter"/>
+      <w:lvlText w:val="%8."/>
+      <w:lvlJc w:val="left"/>
+      <w:pPr>
+        <w:ind w:left="5760" w:hanging="360"/>
+      </w:pPr>
+    </w:lvl>
+    <w:lvl w:ilvl="8" w:tplc="4009001B" w:tentative="1">
+      <w:start w:val="1"/>
+      <w:numFmt w:val="lowerRoman"/>
+      <w:lvlText w:val="%9."/>
+      <w:lvlJc w:val="right"/>
+      <w:pPr>
+        <w:ind w:left="6480" w:hanging="180"/>
+      </w:pPr>
+    </w:lvl>
+  </w:abstractNum>
+  <w:abstractNum w:abstractNumId="8" w15:restartNumberingAfterBreak="0">
     <w:nsid w:val="7AD9317A"/>
     <w:multiLevelType w:val="hybridMultilevel"/>
     <w:tmpl w:val="7D8263AC"/>
@@ -4493,16 +11883,31 @@
     </w:lvl>
   </w:abstractNum>
   <w:num w:numId="1" w16cid:durableId="710693206">
+    <w:abstractNumId w:val="2"/>
+  </w:num>
+  <w:num w:numId="2" w16cid:durableId="1354721088">
+    <w:abstractNumId w:val="8"/>
+  </w:num>
+  <w:num w:numId="3" w16cid:durableId="135530047">
+    <w:abstractNumId w:val="5"/>
+  </w:num>
+  <w:num w:numId="4" w16cid:durableId="949580307">
     <w:abstractNumId w:val="1"/>
   </w:num>
-  <w:num w:numId="2" w16cid:durableId="1354721088">
+  <w:num w:numId="5" w16cid:durableId="1892575504">
+    <w:abstractNumId w:val="7"/>
+  </w:num>
+  <w:num w:numId="6" w16cid:durableId="1011637737">
+    <w:abstractNumId w:val="0"/>
+  </w:num>
+  <w:num w:numId="7" w16cid:durableId="413552370">
+    <w:abstractNumId w:val="4"/>
+  </w:num>
+  <w:num w:numId="8" w16cid:durableId="190345102">
+    <w:abstractNumId w:val="6"/>
+  </w:num>
+  <w:num w:numId="9" w16cid:durableId="1293947051">
     <w:abstractNumId w:val="3"/>
-  </w:num>
-  <w:num w:numId="3" w16cid:durableId="135530047">
-    <w:abstractNumId w:val="2"/>
-  </w:num>
-  <w:num w:numId="4" w16cid:durableId="949580307">
-    <w:abstractNumId w:val="0"/>
   </w:num>
 </w:numbering>
 </file>
@@ -4945,6 +12350,69 @@
       <w:ind w:left="720"/>
       <w:contextualSpacing/>
     </w:pPr>
+  </w:style>
+  <w:style w:type="table" w:styleId="PlainTable1">
+    <w:name w:val="Plain Table 1"/>
+    <w:basedOn w:val="TableNormal"/>
+    <w:uiPriority w:val="41"/>
+    <w:rsid w:val="008E7E7A"/>
+    <w:pPr>
+      <w:spacing w:after="0" w:line="240" w:lineRule="auto"/>
+    </w:pPr>
+    <w:tblPr>
+      <w:tblStyleRowBandSize w:val="1"/>
+      <w:tblStyleColBandSize w:val="1"/>
+      <w:tblBorders>
+        <w:top w:val="single" w:sz="4" w:space="0" w:color="BFBFBF" w:themeColor="background1" w:themeShade="BF"/>
+        <w:left w:val="single" w:sz="4" w:space="0" w:color="BFBFBF" w:themeColor="background1" w:themeShade="BF"/>
+        <w:bottom w:val="single" w:sz="4" w:space="0" w:color="BFBFBF" w:themeColor="background1" w:themeShade="BF"/>
+        <w:right w:val="single" w:sz="4" w:space="0" w:color="BFBFBF" w:themeColor="background1" w:themeShade="BF"/>
+        <w:insideH w:val="single" w:sz="4" w:space="0" w:color="BFBFBF" w:themeColor="background1" w:themeShade="BF"/>
+        <w:insideV w:val="single" w:sz="4" w:space="0" w:color="BFBFBF" w:themeColor="background1" w:themeShade="BF"/>
+      </w:tblBorders>
+    </w:tblPr>
+    <w:tblStylePr w:type="firstRow">
+      <w:rPr>
+        <w:b/>
+        <w:bCs/>
+      </w:rPr>
+    </w:tblStylePr>
+    <w:tblStylePr w:type="lastRow">
+      <w:rPr>
+        <w:b/>
+        <w:bCs/>
+      </w:rPr>
+      <w:tblPr/>
+      <w:tcPr>
+        <w:tcBorders>
+          <w:top w:val="double" w:sz="4" w:space="0" w:color="BFBFBF" w:themeColor="background1" w:themeShade="BF"/>
+        </w:tcBorders>
+      </w:tcPr>
+    </w:tblStylePr>
+    <w:tblStylePr w:type="firstCol">
+      <w:rPr>
+        <w:b/>
+        <w:bCs/>
+      </w:rPr>
+    </w:tblStylePr>
+    <w:tblStylePr w:type="lastCol">
+      <w:rPr>
+        <w:b/>
+        <w:bCs/>
+      </w:rPr>
+    </w:tblStylePr>
+    <w:tblStylePr w:type="band1Vert">
+      <w:tblPr/>
+      <w:tcPr>
+        <w:shd w:val="clear" w:color="auto" w:fill="F2F2F2" w:themeFill="background1" w:themeFillShade="F2"/>
+      </w:tcPr>
+    </w:tblStylePr>
+    <w:tblStylePr w:type="band1Horz">
+      <w:tblPr/>
+      <w:tcPr>
+        <w:shd w:val="clear" w:color="auto" w:fill="F2F2F2" w:themeFill="background1" w:themeFillShade="F2"/>
+      </w:tcPr>
+    </w:tblStylePr>
   </w:style>
 </w:styles>
 </file>

--- a/notes.docx
+++ b/notes.docx
@@ -342,45 +342,7 @@
           <w:szCs w:val="24"/>
           <w:lang w:val="en-US"/>
         </w:rPr>
-        <w:t>Swajith is having 1 lakh in his bank Account; rate of interest is 12% per annum. In the 5</w:t>
-      </w:r>
-      <w:r>
-        <w:rPr>
-          <w:rFonts w:ascii="Times New Roman" w:hAnsi="Times New Roman" w:cs="Times New Roman"/>
-          <w:sz w:val="24"/>
-          <w:szCs w:val="24"/>
-          <w:vertAlign w:val="superscript"/>
-          <w:lang w:val="en-US"/>
-        </w:rPr>
-        <w:t>th</w:t>
-      </w:r>
-      <w:r>
-        <w:rPr>
-          <w:rFonts w:ascii="Times New Roman" w:hAnsi="Times New Roman" w:cs="Times New Roman"/>
-          <w:sz w:val="24"/>
-          <w:szCs w:val="24"/>
-          <w:lang w:val="en-US"/>
-        </w:rPr>
-        <w:t xml:space="preserve"> month Swajith is withdrawing 25000 rupees in order to buy gift for his loved one. In the 9</w:t>
-      </w:r>
-      <w:r>
-        <w:rPr>
-          <w:rFonts w:ascii="Times New Roman" w:hAnsi="Times New Roman" w:cs="Times New Roman"/>
-          <w:sz w:val="24"/>
-          <w:szCs w:val="24"/>
-          <w:vertAlign w:val="superscript"/>
-          <w:lang w:val="en-US"/>
-        </w:rPr>
-        <w:t>th</w:t>
-      </w:r>
-      <w:r>
-        <w:rPr>
-          <w:rFonts w:ascii="Times New Roman" w:hAnsi="Times New Roman" w:cs="Times New Roman"/>
-          <w:sz w:val="24"/>
-          <w:szCs w:val="24"/>
-          <w:lang w:val="en-US"/>
-        </w:rPr>
-        <w:t xml:space="preserve"> month 10000 is being deposited in his account by his second loved one. End of the financial year how much Swajith is having in his account .</w:t>
+        <w:t>Swajith has Rs. 1 lakh in his bank account, with a 12% annual interest rate. Swajith takes a withdrawal of 25,000 rupees in the fifth month to buy a gift for a loved one. His second loved one deposits $10,000 into his account in the ninth month. How much money Swajith has left over in his account at the end of the financial year.</w:t>
       </w:r>
     </w:p>
     <w:p>
@@ -935,7 +897,7 @@
                 <wp:cNvGraphicFramePr/>
                 <a:graphic xmlns:a="http://schemas.openxmlformats.org/drawingml/2006/main">
                   <a:graphicData uri="http://schemas.microsoft.com/office/word/2010/wordprocessingInk">
-                    <w14:contentPart bwMode="auto" r:id="rId5">
+                    <w14:contentPart bwMode="auto" r:id="rId6">
                       <w14:nvContentPartPr>
                         <w14:cNvContentPartPr/>
                       </w14:nvContentPartPr>
@@ -971,7 +933,7 @@
                 <o:lock v:ext="edit" aspectratio="t"/>
               </v:shapetype>
               <v:shape id="Ink 22" o:spid="_x0000_s1026" type="#_x0000_t75" style="position:absolute;margin-left:16.7pt;margin-top:3.4pt;width:11.4pt;height:18.3pt;z-index:251672576;visibility:visible;mso-wrap-style:square;mso-wrap-distance-left:9pt;mso-wrap-distance-top:0;mso-wrap-distance-right:9pt;mso-wrap-distance-bottom:0;mso-position-horizontal:absolute;mso-position-horizontal-relative:text;mso-position-vertical:absolute;mso-position-vertical-relative:text" o:gfxdata="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">
-                <v:imagedata r:id="rId6" o:title=""/>
+                <v:imagedata r:id="rId7" o:title=""/>
               </v:shape>
             </w:pict>
           </mc:Fallback>
@@ -1096,7 +1058,7 @@
                 <wp:cNvGraphicFramePr/>
                 <a:graphic xmlns:a="http://schemas.openxmlformats.org/drawingml/2006/main">
                   <a:graphicData uri="http://schemas.microsoft.com/office/word/2010/wordprocessingInk">
-                    <w14:contentPart bwMode="auto" r:id="rId7">
+                    <w14:contentPart bwMode="auto" r:id="rId8">
                       <w14:nvContentPartPr>
                         <w14:cNvContentPartPr/>
                       </w14:nvContentPartPr>
@@ -1113,7 +1075,7 @@
           <mc:Fallback>
             <w:pict>
               <v:shape w14:anchorId="61B4D45F" id="Ink 16" o:spid="_x0000_s1026" type="#_x0000_t75" style="position:absolute;margin-left:117.9pt;margin-top:7.25pt;width:2.9pt;height:11.35pt;z-index:251668480;visibility:visible;mso-wrap-style:square;mso-wrap-distance-left:9pt;mso-wrap-distance-top:0;mso-wrap-distance-right:9pt;mso-wrap-distance-bottom:0;mso-position-horizontal:absolute;mso-position-horizontal-relative:text;mso-position-vertical:absolute;mso-position-vertical-relative:text" o:gfxdata="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">
-                <v:imagedata r:id="rId8" o:title=""/>
+                <v:imagedata r:id="rId9" o:title=""/>
               </v:shape>
             </w:pict>
           </mc:Fallback>
@@ -1145,7 +1107,7 @@
                 <wp:cNvGraphicFramePr/>
                 <a:graphic xmlns:a="http://schemas.openxmlformats.org/drawingml/2006/main">
                   <a:graphicData uri="http://schemas.microsoft.com/office/word/2010/wordprocessingInk">
-                    <w14:contentPart bwMode="auto" r:id="rId9">
+                    <w14:contentPart bwMode="auto" r:id="rId10">
                       <w14:nvContentPartPr>
                         <w14:cNvContentPartPr/>
                       </w14:nvContentPartPr>
@@ -1162,7 +1124,7 @@
           <mc:Fallback>
             <w:pict>
               <v:shape w14:anchorId="1FCD22D1" id="Ink 15" o:spid="_x0000_s1026" type="#_x0000_t75" style="position:absolute;margin-left:113.9pt;margin-top:10.2pt;width:10.75pt;height:5.3pt;z-index:251667456;visibility:visible;mso-wrap-style:square;mso-wrap-distance-left:9pt;mso-wrap-distance-top:0;mso-wrap-distance-right:9pt;mso-wrap-distance-bottom:0;mso-position-horizontal:absolute;mso-position-horizontal-relative:text;mso-position-vertical:absolute;mso-position-vertical-relative:text" o:gfxdata="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">
-                <v:imagedata r:id="rId10" o:title=""/>
+                <v:imagedata r:id="rId11" o:title=""/>
               </v:shape>
             </w:pict>
           </mc:Fallback>
@@ -1223,7 +1185,7 @@
                 <wp:cNvGraphicFramePr/>
                 <a:graphic xmlns:a="http://schemas.openxmlformats.org/drawingml/2006/main">
                   <a:graphicData uri="http://schemas.microsoft.com/office/word/2010/wordprocessingInk">
-                    <w14:contentPart bwMode="auto" r:id="rId11">
+                    <w14:contentPart bwMode="auto" r:id="rId12">
                       <w14:nvContentPartPr>
                         <w14:cNvContentPartPr/>
                       </w14:nvContentPartPr>
@@ -1240,7 +1202,7 @@
           <mc:Fallback>
             <w:pict>
               <v:shape w14:anchorId="4937B94D" id="Ink 13" o:spid="_x0000_s1026" type="#_x0000_t75" style="position:absolute;margin-left:71.85pt;margin-top:4pt;width:9.5pt;height:10.95pt;z-index:251666432;visibility:visible;mso-wrap-style:square;mso-wrap-distance-left:9pt;mso-wrap-distance-top:0;mso-wrap-distance-right:9pt;mso-wrap-distance-bottom:0;mso-position-horizontal:absolute;mso-position-horizontal-relative:text;mso-position-vertical:absolute;mso-position-vertical-relative:text" o:gfxdata="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">
-                <v:imagedata r:id="rId12" o:title=""/>
+                <v:imagedata r:id="rId13" o:title=""/>
               </v:shape>
             </w:pict>
           </mc:Fallback>
@@ -1310,7 +1272,7 @@
                 <wp:cNvGraphicFramePr/>
                 <a:graphic xmlns:a="http://schemas.openxmlformats.org/drawingml/2006/main">
                   <a:graphicData uri="http://schemas.microsoft.com/office/word/2010/wordprocessingInk">
-                    <w14:contentPart bwMode="auto" r:id="rId13">
+                    <w14:contentPart bwMode="auto" r:id="rId14">
                       <w14:nvContentPartPr>
                         <w14:cNvContentPartPr/>
                       </w14:nvContentPartPr>
@@ -1327,7 +1289,7 @@
           <mc:Fallback>
             <w:pict>
               <v:shape w14:anchorId="5C17201D" id="Ink 21" o:spid="_x0000_s1026" type="#_x0000_t75" style="position:absolute;margin-left:181.65pt;margin-top:1.45pt;width:12.3pt;height:10.7pt;z-index:251671552;visibility:visible;mso-wrap-style:square;mso-wrap-distance-left:9pt;mso-wrap-distance-top:0;mso-wrap-distance-right:9pt;mso-wrap-distance-bottom:0;mso-position-horizontal:absolute;mso-position-horizontal-relative:text;mso-position-vertical:absolute;mso-position-vertical-relative:text" o:gfxdata="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">
-                <v:imagedata r:id="rId14" o:title=""/>
+                <v:imagedata r:id="rId15" o:title=""/>
               </v:shape>
             </w:pict>
           </mc:Fallback>
@@ -11031,6 +10993,866 @@
         </mc:AlternateContent>
       </w:r>
     </w:p>
+    <w:p>
+      <w:pPr>
+        <w:rPr>
+          <w:rFonts w:ascii="Times New Roman" w:hAnsi="Times New Roman" w:cs="Times New Roman"/>
+          <w:sz w:val="24"/>
+          <w:szCs w:val="24"/>
+          <w:lang w:val="en-US"/>
+        </w:rPr>
+      </w:pPr>
+    </w:p>
+    <w:p>
+      <w:pPr>
+        <w:rPr>
+          <w:rFonts w:ascii="Times New Roman" w:hAnsi="Times New Roman" w:cs="Times New Roman"/>
+          <w:sz w:val="24"/>
+          <w:szCs w:val="24"/>
+          <w:lang w:val="en-US"/>
+        </w:rPr>
+      </w:pPr>
+    </w:p>
+    <w:p>
+      <w:pPr>
+        <w:rPr>
+          <w:rFonts w:ascii="Times New Roman" w:hAnsi="Times New Roman" w:cs="Times New Roman"/>
+          <w:sz w:val="24"/>
+          <w:szCs w:val="24"/>
+          <w:lang w:val="en-US"/>
+        </w:rPr>
+      </w:pPr>
+    </w:p>
+    <w:p>
+      <w:pPr>
+        <w:rPr>
+          <w:rFonts w:ascii="Times New Roman" w:hAnsi="Times New Roman" w:cs="Times New Roman"/>
+          <w:sz w:val="24"/>
+          <w:szCs w:val="24"/>
+          <w:lang w:val="en-US"/>
+        </w:rPr>
+      </w:pPr>
+    </w:p>
+    <w:p>
+      <w:pPr>
+        <w:rPr>
+          <w:rFonts w:ascii="Times New Roman" w:hAnsi="Times New Roman" w:cs="Times New Roman"/>
+          <w:b/>
+          <w:bCs/>
+          <w:sz w:val="28"/>
+          <w:szCs w:val="28"/>
+          <w:lang w:val="en-US"/>
+        </w:rPr>
+      </w:pPr>
+      <w:r>
+        <w:rPr>
+          <w:rFonts w:ascii="Times New Roman" w:hAnsi="Times New Roman" w:cs="Times New Roman"/>
+          <w:b/>
+          <w:bCs/>
+          <w:sz w:val="28"/>
+          <w:szCs w:val="28"/>
+          <w:lang w:val="en-US"/>
+        </w:rPr>
+        <w:t>Challenge:</w:t>
+      </w:r>
+    </w:p>
+    <w:tbl>
+      <w:tblPr>
+        <w:tblStyle w:val="TableGrid"/>
+        <w:tblpPr w:leftFromText="180" w:rightFromText="180" w:vertAnchor="text" w:tblpY="1"/>
+        <w:tblOverlap w:val="never"/>
+        <w:tblW w:w="0" w:type="auto"/>
+        <w:tblLook w:val="04A0" w:firstRow="1" w:lastRow="0" w:firstColumn="1" w:lastColumn="0" w:noHBand="0" w:noVBand="1"/>
+      </w:tblPr>
+      <w:tblGrid>
+        <w:gridCol w:w="719"/>
+        <w:gridCol w:w="719"/>
+        <w:gridCol w:w="719"/>
+      </w:tblGrid>
+      <w:tr>
+        <w:trPr>
+          <w:trHeight w:val="642"/>
+        </w:trPr>
+        <w:tc>
+          <w:tcPr>
+            <w:tcW w:w="719" w:type="dxa"/>
+          </w:tcPr>
+          <w:p>
+            <w:pPr>
+              <w:rPr>
+                <w:rFonts w:ascii="Times New Roman" w:hAnsi="Times New Roman" w:cs="Times New Roman"/>
+                <w:sz w:val="24"/>
+                <w:szCs w:val="24"/>
+                <w:lang w:val="en-US"/>
+              </w:rPr>
+            </w:pPr>
+            <w:r>
+              <w:rPr>
+                <w:rFonts w:ascii="Times New Roman" w:hAnsi="Times New Roman" w:cs="Times New Roman"/>
+                <w:sz w:val="24"/>
+                <w:szCs w:val="24"/>
+                <w:lang w:val="en-US"/>
+              </w:rPr>
+              <w:t>1</w:t>
+            </w:r>
+          </w:p>
+        </w:tc>
+        <w:tc>
+          <w:tcPr>
+            <w:tcW w:w="719" w:type="dxa"/>
+          </w:tcPr>
+          <w:p>
+            <w:pPr>
+              <w:rPr>
+                <w:rFonts w:ascii="Times New Roman" w:hAnsi="Times New Roman" w:cs="Times New Roman"/>
+                <w:sz w:val="24"/>
+                <w:szCs w:val="24"/>
+                <w:lang w:val="en-US"/>
+              </w:rPr>
+            </w:pPr>
+            <w:r>
+              <w:rPr>
+                <w:rFonts w:ascii="Times New Roman" w:hAnsi="Times New Roman" w:cs="Times New Roman"/>
+                <w:sz w:val="24"/>
+                <w:szCs w:val="24"/>
+                <w:lang w:val="en-US"/>
+              </w:rPr>
+              <w:t>2</w:t>
+            </w:r>
+          </w:p>
+        </w:tc>
+        <w:tc>
+          <w:tcPr>
+            <w:tcW w:w="719" w:type="dxa"/>
+          </w:tcPr>
+          <w:p>
+            <w:pPr>
+              <w:rPr>
+                <w:rFonts w:ascii="Times New Roman" w:hAnsi="Times New Roman" w:cs="Times New Roman"/>
+                <w:sz w:val="24"/>
+                <w:szCs w:val="24"/>
+                <w:lang w:val="en-US"/>
+              </w:rPr>
+            </w:pPr>
+            <w:r>
+              <w:rPr>
+                <w:rFonts w:ascii="Times New Roman" w:hAnsi="Times New Roman" w:cs="Times New Roman"/>
+                <w:sz w:val="24"/>
+                <w:szCs w:val="24"/>
+                <w:lang w:val="en-US"/>
+              </w:rPr>
+              <w:t>3</w:t>
+            </w:r>
+          </w:p>
+        </w:tc>
+      </w:tr>
+      <w:tr>
+        <w:trPr>
+          <w:trHeight w:val="642"/>
+        </w:trPr>
+        <w:tc>
+          <w:tcPr>
+            <w:tcW w:w="719" w:type="dxa"/>
+          </w:tcPr>
+          <w:p>
+            <w:pPr>
+              <w:rPr>
+                <w:rFonts w:ascii="Times New Roman" w:hAnsi="Times New Roman" w:cs="Times New Roman"/>
+                <w:sz w:val="24"/>
+                <w:szCs w:val="24"/>
+                <w:lang w:val="en-US"/>
+              </w:rPr>
+            </w:pPr>
+            <w:r>
+              <w:rPr>
+                <w:rFonts w:ascii="Times New Roman" w:hAnsi="Times New Roman" w:cs="Times New Roman"/>
+                <w:sz w:val="24"/>
+                <w:szCs w:val="24"/>
+                <w:lang w:val="en-US"/>
+              </w:rPr>
+              <w:t>4</w:t>
+            </w:r>
+          </w:p>
+        </w:tc>
+        <w:tc>
+          <w:tcPr>
+            <w:tcW w:w="719" w:type="dxa"/>
+          </w:tcPr>
+          <w:p>
+            <w:pPr>
+              <w:rPr>
+                <w:rFonts w:ascii="Times New Roman" w:hAnsi="Times New Roman" w:cs="Times New Roman"/>
+                <w:sz w:val="24"/>
+                <w:szCs w:val="24"/>
+                <w:lang w:val="en-US"/>
+              </w:rPr>
+            </w:pPr>
+            <w:r>
+              <w:rPr>
+                <w:rFonts w:ascii="Times New Roman" w:hAnsi="Times New Roman" w:cs="Times New Roman"/>
+                <w:sz w:val="24"/>
+                <w:szCs w:val="24"/>
+                <w:lang w:val="en-US"/>
+              </w:rPr>
+              <w:t>5</w:t>
+            </w:r>
+          </w:p>
+        </w:tc>
+        <w:tc>
+          <w:tcPr>
+            <w:tcW w:w="719" w:type="dxa"/>
+          </w:tcPr>
+          <w:p>
+            <w:pPr>
+              <w:rPr>
+                <w:rFonts w:ascii="Times New Roman" w:hAnsi="Times New Roman" w:cs="Times New Roman"/>
+                <w:sz w:val="24"/>
+                <w:szCs w:val="24"/>
+                <w:lang w:val="en-US"/>
+              </w:rPr>
+            </w:pPr>
+            <w:r>
+              <w:rPr>
+                <w:rFonts w:ascii="Times New Roman" w:hAnsi="Times New Roman" w:cs="Times New Roman"/>
+                <w:sz w:val="24"/>
+                <w:szCs w:val="24"/>
+                <w:lang w:val="en-US"/>
+              </w:rPr>
+              <w:t>6</w:t>
+            </w:r>
+          </w:p>
+        </w:tc>
+      </w:tr>
+      <w:tr>
+        <w:trPr>
+          <w:trHeight w:val="614"/>
+        </w:trPr>
+        <w:tc>
+          <w:tcPr>
+            <w:tcW w:w="719" w:type="dxa"/>
+          </w:tcPr>
+          <w:p>
+            <w:pPr>
+              <w:rPr>
+                <w:rFonts w:ascii="Times New Roman" w:hAnsi="Times New Roman" w:cs="Times New Roman"/>
+                <w:sz w:val="24"/>
+                <w:szCs w:val="24"/>
+                <w:lang w:val="en-US"/>
+              </w:rPr>
+            </w:pPr>
+            <w:r>
+              <w:rPr>
+                <w:rFonts w:ascii="Times New Roman" w:hAnsi="Times New Roman" w:cs="Times New Roman"/>
+                <w:sz w:val="24"/>
+                <w:szCs w:val="24"/>
+                <w:lang w:val="en-US"/>
+              </w:rPr>
+              <w:t>7</w:t>
+            </w:r>
+          </w:p>
+        </w:tc>
+        <w:tc>
+          <w:tcPr>
+            <w:tcW w:w="719" w:type="dxa"/>
+          </w:tcPr>
+          <w:p>
+            <w:pPr>
+              <w:rPr>
+                <w:rFonts w:ascii="Times New Roman" w:hAnsi="Times New Roman" w:cs="Times New Roman"/>
+                <w:sz w:val="24"/>
+                <w:szCs w:val="24"/>
+                <w:lang w:val="en-US"/>
+              </w:rPr>
+            </w:pPr>
+            <w:r>
+              <w:rPr>
+                <w:rFonts w:ascii="Times New Roman" w:hAnsi="Times New Roman" w:cs="Times New Roman"/>
+                <w:sz w:val="24"/>
+                <w:szCs w:val="24"/>
+                <w:lang w:val="en-US"/>
+              </w:rPr>
+              <w:t>8</w:t>
+            </w:r>
+          </w:p>
+        </w:tc>
+        <w:tc>
+          <w:tcPr>
+            <w:tcW w:w="719" w:type="dxa"/>
+          </w:tcPr>
+          <w:p>
+            <w:pPr>
+              <w:rPr>
+                <w:rFonts w:ascii="Times New Roman" w:hAnsi="Times New Roman" w:cs="Times New Roman"/>
+                <w:sz w:val="24"/>
+                <w:szCs w:val="24"/>
+                <w:vertAlign w:val="subscript"/>
+                <w:lang w:val="en-US"/>
+              </w:rPr>
+            </w:pPr>
+            <w:r>
+              <w:rPr>
+                <w:rFonts w:ascii="Times New Roman" w:hAnsi="Times New Roman" w:cs="Times New Roman"/>
+                <w:sz w:val="24"/>
+                <w:szCs w:val="24"/>
+                <w:lang w:val="en-US"/>
+              </w:rPr>
+              <w:t>9</w:t>
+            </w:r>
+          </w:p>
+        </w:tc>
+      </w:tr>
+    </w:tbl>
+    <w:tbl>
+      <w:tblPr>
+        <w:tblStyle w:val="TableGrid"/>
+        <w:tblpPr w:leftFromText="180" w:rightFromText="180" w:vertAnchor="text" w:horzAnchor="page" w:tblpX="4264" w:tblpY="-6"/>
+        <w:tblW w:w="0" w:type="auto"/>
+        <w:tblLook w:val="04A0" w:firstRow="1" w:lastRow="0" w:firstColumn="1" w:lastColumn="0" w:noHBand="0" w:noVBand="1"/>
+      </w:tblPr>
+      <w:tblGrid>
+        <w:gridCol w:w="770"/>
+        <w:gridCol w:w="770"/>
+        <w:gridCol w:w="770"/>
+      </w:tblGrid>
+      <w:tr>
+        <w:trPr>
+          <w:trHeight w:val="643"/>
+        </w:trPr>
+        <w:tc>
+          <w:tcPr>
+            <w:tcW w:w="770" w:type="dxa"/>
+          </w:tcPr>
+          <w:p>
+            <w:pPr>
+              <w:tabs>
+                <w:tab w:val="left" w:pos="1341"/>
+              </w:tabs>
+              <w:rPr>
+                <w:rFonts w:ascii="Times New Roman" w:hAnsi="Times New Roman" w:cs="Times New Roman"/>
+                <w:sz w:val="24"/>
+                <w:szCs w:val="24"/>
+                <w:lang w:val="en-US"/>
+              </w:rPr>
+            </w:pPr>
+            <w:r>
+              <w:rPr>
+                <w:rFonts w:ascii="Times New Roman" w:hAnsi="Times New Roman" w:cs="Times New Roman"/>
+                <w:sz w:val="24"/>
+                <w:szCs w:val="24"/>
+                <w:lang w:val="en-US"/>
+              </w:rPr>
+              <w:t>6</w:t>
+            </w:r>
+          </w:p>
+        </w:tc>
+        <w:tc>
+          <w:tcPr>
+            <w:tcW w:w="770" w:type="dxa"/>
+          </w:tcPr>
+          <w:p>
+            <w:pPr>
+              <w:tabs>
+                <w:tab w:val="left" w:pos="1341"/>
+              </w:tabs>
+              <w:rPr>
+                <w:rFonts w:ascii="Times New Roman" w:hAnsi="Times New Roman" w:cs="Times New Roman"/>
+                <w:sz w:val="24"/>
+                <w:szCs w:val="24"/>
+                <w:lang w:val="en-US"/>
+              </w:rPr>
+            </w:pPr>
+            <w:r>
+              <w:rPr>
+                <w:rFonts w:ascii="Times New Roman" w:hAnsi="Times New Roman" w:cs="Times New Roman"/>
+                <w:sz w:val="24"/>
+                <w:szCs w:val="24"/>
+                <w:lang w:val="en-US"/>
+              </w:rPr>
+              <w:t>1</w:t>
+            </w:r>
+          </w:p>
+        </w:tc>
+        <w:tc>
+          <w:tcPr>
+            <w:tcW w:w="770" w:type="dxa"/>
+          </w:tcPr>
+          <w:p>
+            <w:pPr>
+              <w:tabs>
+                <w:tab w:val="left" w:pos="1341"/>
+              </w:tabs>
+              <w:rPr>
+                <w:rFonts w:ascii="Times New Roman" w:hAnsi="Times New Roman" w:cs="Times New Roman"/>
+                <w:sz w:val="24"/>
+                <w:szCs w:val="24"/>
+                <w:lang w:val="en-US"/>
+              </w:rPr>
+            </w:pPr>
+            <w:r>
+              <w:rPr>
+                <w:rFonts w:ascii="Times New Roman" w:hAnsi="Times New Roman" w:cs="Times New Roman"/>
+                <w:sz w:val="24"/>
+                <w:szCs w:val="24"/>
+                <w:lang w:val="en-US"/>
+              </w:rPr>
+              <w:t>8</w:t>
+            </w:r>
+          </w:p>
+        </w:tc>
+      </w:tr>
+      <w:tr>
+        <w:trPr>
+          <w:trHeight w:val="628"/>
+        </w:trPr>
+        <w:tc>
+          <w:tcPr>
+            <w:tcW w:w="770" w:type="dxa"/>
+          </w:tcPr>
+          <w:p>
+            <w:pPr>
+              <w:tabs>
+                <w:tab w:val="left" w:pos="1341"/>
+              </w:tabs>
+              <w:rPr>
+                <w:rFonts w:ascii="Times New Roman" w:hAnsi="Times New Roman" w:cs="Times New Roman"/>
+                <w:sz w:val="24"/>
+                <w:szCs w:val="24"/>
+                <w:lang w:val="en-US"/>
+              </w:rPr>
+            </w:pPr>
+            <w:r>
+              <w:rPr>
+                <w:rFonts w:ascii="Times New Roman" w:hAnsi="Times New Roman" w:cs="Times New Roman"/>
+                <w:sz w:val="24"/>
+                <w:szCs w:val="24"/>
+                <w:lang w:val="en-US"/>
+              </w:rPr>
+              <w:t>7</w:t>
+            </w:r>
+          </w:p>
+        </w:tc>
+        <w:tc>
+          <w:tcPr>
+            <w:tcW w:w="770" w:type="dxa"/>
+          </w:tcPr>
+          <w:p>
+            <w:pPr>
+              <w:tabs>
+                <w:tab w:val="left" w:pos="1341"/>
+              </w:tabs>
+              <w:rPr>
+                <w:rFonts w:ascii="Times New Roman" w:hAnsi="Times New Roman" w:cs="Times New Roman"/>
+                <w:sz w:val="24"/>
+                <w:szCs w:val="24"/>
+                <w:lang w:val="en-US"/>
+              </w:rPr>
+            </w:pPr>
+            <w:r>
+              <w:rPr>
+                <w:rFonts w:ascii="Times New Roman" w:hAnsi="Times New Roman" w:cs="Times New Roman"/>
+                <w:sz w:val="24"/>
+                <w:szCs w:val="24"/>
+                <w:lang w:val="en-US"/>
+              </w:rPr>
+              <w:t>5</w:t>
+            </w:r>
+          </w:p>
+        </w:tc>
+        <w:tc>
+          <w:tcPr>
+            <w:tcW w:w="770" w:type="dxa"/>
+          </w:tcPr>
+          <w:p>
+            <w:pPr>
+              <w:tabs>
+                <w:tab w:val="left" w:pos="1341"/>
+              </w:tabs>
+              <w:rPr>
+                <w:rFonts w:ascii="Times New Roman" w:hAnsi="Times New Roman" w:cs="Times New Roman"/>
+                <w:sz w:val="24"/>
+                <w:szCs w:val="24"/>
+                <w:lang w:val="en-US"/>
+              </w:rPr>
+            </w:pPr>
+            <w:r>
+              <w:rPr>
+                <w:rFonts w:ascii="Times New Roman" w:hAnsi="Times New Roman" w:cs="Times New Roman"/>
+                <w:sz w:val="24"/>
+                <w:szCs w:val="24"/>
+                <w:lang w:val="en-US"/>
+              </w:rPr>
+              <w:t>3</w:t>
+            </w:r>
+          </w:p>
+        </w:tc>
+      </w:tr>
+      <w:tr>
+        <w:trPr>
+          <w:trHeight w:val="643"/>
+        </w:trPr>
+        <w:tc>
+          <w:tcPr>
+            <w:tcW w:w="770" w:type="dxa"/>
+          </w:tcPr>
+          <w:p>
+            <w:pPr>
+              <w:tabs>
+                <w:tab w:val="left" w:pos="1341"/>
+              </w:tabs>
+              <w:rPr>
+                <w:rFonts w:ascii="Times New Roman" w:hAnsi="Times New Roman" w:cs="Times New Roman"/>
+                <w:sz w:val="24"/>
+                <w:szCs w:val="24"/>
+                <w:lang w:val="en-US"/>
+              </w:rPr>
+            </w:pPr>
+            <w:r>
+              <w:rPr>
+                <w:rFonts w:ascii="Times New Roman" w:hAnsi="Times New Roman" w:cs="Times New Roman"/>
+                <w:sz w:val="24"/>
+                <w:szCs w:val="24"/>
+                <w:lang w:val="en-US"/>
+              </w:rPr>
+              <w:t xml:space="preserve"> </w:t>
+            </w:r>
+            <w:r>
+              <w:rPr>
+                <w:rFonts w:ascii="Times New Roman" w:hAnsi="Times New Roman" w:cs="Times New Roman"/>
+                <w:sz w:val="24"/>
+                <w:szCs w:val="24"/>
+                <w:lang w:val="en-US"/>
+              </w:rPr>
+              <w:t>2</w:t>
+            </w:r>
+          </w:p>
+        </w:tc>
+        <w:tc>
+          <w:tcPr>
+            <w:tcW w:w="770" w:type="dxa"/>
+          </w:tcPr>
+          <w:p>
+            <w:pPr>
+              <w:tabs>
+                <w:tab w:val="left" w:pos="1341"/>
+              </w:tabs>
+              <w:rPr>
+                <w:rFonts w:ascii="Times New Roman" w:hAnsi="Times New Roman" w:cs="Times New Roman"/>
+                <w:sz w:val="24"/>
+                <w:szCs w:val="24"/>
+                <w:lang w:val="en-US"/>
+              </w:rPr>
+            </w:pPr>
+            <w:r>
+              <w:rPr>
+                <w:rFonts w:ascii="Times New Roman" w:hAnsi="Times New Roman" w:cs="Times New Roman"/>
+                <w:sz w:val="24"/>
+                <w:szCs w:val="24"/>
+                <w:lang w:val="en-US"/>
+              </w:rPr>
+              <w:t>9</w:t>
+            </w:r>
+          </w:p>
+        </w:tc>
+        <w:tc>
+          <w:tcPr>
+            <w:tcW w:w="770" w:type="dxa"/>
+          </w:tcPr>
+          <w:p>
+            <w:pPr>
+              <w:tabs>
+                <w:tab w:val="left" w:pos="1341"/>
+              </w:tabs>
+              <w:rPr>
+                <w:rFonts w:ascii="Times New Roman" w:hAnsi="Times New Roman" w:cs="Times New Roman"/>
+                <w:sz w:val="24"/>
+                <w:szCs w:val="24"/>
+                <w:lang w:val="en-US"/>
+              </w:rPr>
+            </w:pPr>
+            <w:r>
+              <w:rPr>
+                <w:rFonts w:ascii="Times New Roman" w:hAnsi="Times New Roman" w:cs="Times New Roman"/>
+                <w:sz w:val="24"/>
+                <w:szCs w:val="24"/>
+                <w:lang w:val="en-US"/>
+              </w:rPr>
+              <w:t>4</w:t>
+            </w:r>
+          </w:p>
+        </w:tc>
+      </w:tr>
+    </w:tbl>
+    <w:p>
+      <w:pPr>
+        <w:tabs>
+          <w:tab w:val="left" w:pos="1341"/>
+        </w:tabs>
+        <w:rPr>
+          <w:rFonts w:ascii="Times New Roman" w:hAnsi="Times New Roman" w:cs="Times New Roman"/>
+          <w:sz w:val="24"/>
+          <w:szCs w:val="24"/>
+          <w:lang w:val="en-US"/>
+        </w:rPr>
+      </w:pPr>
+      <w:r>
+        <w:rPr>
+          <w:rFonts w:ascii="Times New Roman" w:hAnsi="Times New Roman" w:cs="Times New Roman"/>
+          <w:sz w:val="24"/>
+          <w:szCs w:val="24"/>
+          <w:lang w:val="en-US"/>
+        </w:rPr>
+        <w:tab/>
+      </w:r>
+    </w:p>
+    <w:p>
+      <w:pPr>
+        <w:tabs>
+          <w:tab w:val="left" w:pos="1341"/>
+        </w:tabs>
+        <w:rPr>
+          <w:rFonts w:ascii="Times New Roman" w:hAnsi="Times New Roman" w:cs="Times New Roman"/>
+          <w:sz w:val="24"/>
+          <w:szCs w:val="24"/>
+          <w:lang w:val="en-US"/>
+        </w:rPr>
+      </w:pPr>
+    </w:p>
+    <w:p>
+      <w:pPr>
+        <w:tabs>
+          <w:tab w:val="left" w:pos="1341"/>
+        </w:tabs>
+        <w:rPr>
+          <w:rFonts w:ascii="Times New Roman" w:hAnsi="Times New Roman" w:cs="Times New Roman"/>
+          <w:sz w:val="24"/>
+          <w:szCs w:val="24"/>
+          <w:lang w:val="en-US"/>
+        </w:rPr>
+      </w:pPr>
+      <w:r>
+        <w:rPr>
+          <w:rFonts w:ascii="Times New Roman" w:hAnsi="Times New Roman" w:cs="Times New Roman"/>
+          <w:sz w:val="24"/>
+          <w:szCs w:val="24"/>
+          <w:lang w:val="en-US"/>
+        </w:rPr>
+        <w:br w:type="textWrapping" w:clear="all"/>
+      </w:r>
+    </w:p>
+    <w:p>
+      <w:pPr>
+        <w:tabs>
+          <w:tab w:val="left" w:pos="5112"/>
+        </w:tabs>
+        <w:rPr>
+          <w:rFonts w:ascii="Times New Roman" w:hAnsi="Times New Roman" w:cs="Times New Roman"/>
+          <w:sz w:val="24"/>
+          <w:szCs w:val="24"/>
+          <w:lang w:val="en-US"/>
+        </w:rPr>
+      </w:pPr>
+      <w:r>
+        <w:rPr>
+          <w:rFonts w:ascii="Times New Roman" w:hAnsi="Times New Roman" w:cs="Times New Roman"/>
+          <w:sz w:val="24"/>
+          <w:szCs w:val="24"/>
+          <w:lang w:val="en-US"/>
+        </w:rPr>
+        <w:t>The sum of all the rows and columns and diagonals should be same</w:t>
+      </w:r>
+      <w:r>
+        <w:rPr>
+          <w:rFonts w:ascii="Times New Roman" w:hAnsi="Times New Roman" w:cs="Times New Roman"/>
+          <w:sz w:val="24"/>
+          <w:szCs w:val="24"/>
+          <w:lang w:val="en-US"/>
+        </w:rPr>
+        <w:tab/>
+      </w:r>
+      <w:r>
+        <w:rPr>
+          <w:rFonts w:ascii="Times New Roman" w:hAnsi="Times New Roman" w:cs="Times New Roman"/>
+          <w:sz w:val="24"/>
+          <w:szCs w:val="24"/>
+          <w:lang w:val="en-US"/>
+        </w:rPr>
+        <w:t>.</w:t>
+      </w:r>
+    </w:p>
+    <w:p>
+      <w:pPr>
+        <w:tabs>
+          <w:tab w:val="left" w:pos="5112"/>
+        </w:tabs>
+        <w:rPr>
+          <w:rFonts w:ascii="Times New Roman" w:hAnsi="Times New Roman" w:cs="Times New Roman"/>
+          <w:sz w:val="24"/>
+          <w:szCs w:val="24"/>
+          <w:lang w:val="en-US"/>
+        </w:rPr>
+      </w:pPr>
+    </w:p>
+    <w:p>
+      <w:pPr>
+        <w:tabs>
+          <w:tab w:val="left" w:pos="5112"/>
+        </w:tabs>
+        <w:rPr>
+          <w:rFonts w:ascii="Times New Roman" w:hAnsi="Times New Roman" w:cs="Times New Roman"/>
+          <w:b/>
+          <w:bCs/>
+          <w:sz w:val="24"/>
+          <w:szCs w:val="24"/>
+          <w:lang w:val="en-US"/>
+        </w:rPr>
+      </w:pPr>
+      <w:r>
+        <w:rPr>
+          <w:rFonts w:ascii="Times New Roman" w:hAnsi="Times New Roman" w:cs="Times New Roman"/>
+          <w:b/>
+          <w:bCs/>
+          <w:sz w:val="24"/>
+          <w:szCs w:val="24"/>
+          <w:lang w:val="en-US"/>
+        </w:rPr>
+        <w:t>Steps:</w:t>
+      </w:r>
+    </w:p>
+    <w:p>
+      <w:pPr>
+        <w:pStyle w:val="ListParagraph"/>
+        <w:numPr>
+          <w:ilvl w:val="0"/>
+          <w:numId w:val="12"/>
+        </w:numPr>
+        <w:tabs>
+          <w:tab w:val="left" w:pos="5112"/>
+        </w:tabs>
+        <w:rPr>
+          <w:rFonts w:ascii="Times New Roman" w:hAnsi="Times New Roman" w:cs="Times New Roman"/>
+          <w:sz w:val="24"/>
+          <w:szCs w:val="24"/>
+          <w:lang w:val="en-US"/>
+        </w:rPr>
+      </w:pPr>
+      <w:r>
+        <w:rPr>
+          <w:rFonts w:ascii="Times New Roman" w:hAnsi="Times New Roman" w:cs="Times New Roman"/>
+          <w:sz w:val="24"/>
+          <w:szCs w:val="24"/>
+          <w:lang w:val="en-US"/>
+        </w:rPr>
+        <w:t>The sum of total number should be divided by 3 and each row and column should get the sum of this.</w:t>
+      </w:r>
+    </w:p>
+    <w:p>
+      <w:pPr>
+        <w:pStyle w:val="ListParagraph"/>
+        <w:numPr>
+          <w:ilvl w:val="0"/>
+          <w:numId w:val="12"/>
+        </w:numPr>
+        <w:tabs>
+          <w:tab w:val="left" w:pos="5112"/>
+        </w:tabs>
+        <w:rPr>
+          <w:rFonts w:ascii="Times New Roman" w:hAnsi="Times New Roman" w:cs="Times New Roman"/>
+          <w:sz w:val="24"/>
+          <w:szCs w:val="24"/>
+          <w:lang w:val="en-US"/>
+        </w:rPr>
+      </w:pPr>
+      <w:r>
+        <w:rPr>
+          <w:rFonts w:ascii="Times New Roman" w:hAnsi="Times New Roman" w:cs="Times New Roman"/>
+          <w:sz w:val="24"/>
+          <w:szCs w:val="24"/>
+          <w:lang w:val="en-US"/>
+        </w:rPr>
+        <w:t>The middle index should be the median of the given number</w:t>
+      </w:r>
+    </w:p>
+    <w:p>
+      <w:pPr>
+        <w:pStyle w:val="ListParagraph"/>
+        <w:numPr>
+          <w:ilvl w:val="0"/>
+          <w:numId w:val="12"/>
+        </w:numPr>
+        <w:tabs>
+          <w:tab w:val="left" w:pos="5112"/>
+        </w:tabs>
+        <w:rPr>
+          <w:rFonts w:ascii="Times New Roman" w:hAnsi="Times New Roman" w:cs="Times New Roman"/>
+          <w:sz w:val="24"/>
+          <w:szCs w:val="24"/>
+          <w:lang w:val="en-US"/>
+        </w:rPr>
+      </w:pPr>
+      <w:r>
+        <w:rPr>
+          <w:rFonts w:ascii="Times New Roman" w:hAnsi="Times New Roman" w:cs="Times New Roman"/>
+          <w:sz w:val="24"/>
+          <w:szCs w:val="24"/>
+          <w:lang w:val="en-US"/>
+        </w:rPr>
+        <w:t>The smallest and largest number should not be in the corners</w:t>
+      </w:r>
+      <w:r>
+        <w:rPr>
+          <w:rFonts w:ascii="Times New Roman" w:hAnsi="Times New Roman" w:cs="Times New Roman"/>
+          <w:sz w:val="24"/>
+          <w:szCs w:val="24"/>
+          <w:lang w:val="en-US"/>
+        </w:rPr>
+        <w:t>.</w:t>
+      </w:r>
+    </w:p>
+    <w:p>
+      <w:pPr>
+        <w:pStyle w:val="ListParagraph"/>
+        <w:numPr>
+          <w:ilvl w:val="0"/>
+          <w:numId w:val="12"/>
+        </w:numPr>
+        <w:tabs>
+          <w:tab w:val="left" w:pos="5112"/>
+        </w:tabs>
+        <w:rPr>
+          <w:rFonts w:ascii="Times New Roman" w:hAnsi="Times New Roman" w:cs="Times New Roman"/>
+          <w:sz w:val="24"/>
+          <w:szCs w:val="24"/>
+          <w:lang w:val="en-US"/>
+        </w:rPr>
+      </w:pPr>
+      <w:r>
+        <w:rPr>
+          <w:rFonts w:ascii="Times New Roman" w:hAnsi="Times New Roman" w:cs="Times New Roman"/>
+          <w:sz w:val="24"/>
+          <w:szCs w:val="24"/>
+          <w:lang w:val="en-US"/>
+        </w:rPr>
+        <w:t>The odd numbers should not be in the corners.</w:t>
+      </w:r>
+    </w:p>
+    <w:p>
+      <w:pPr>
+        <w:pStyle w:val="ListParagraph"/>
+        <w:numPr>
+          <w:ilvl w:val="0"/>
+          <w:numId w:val="12"/>
+        </w:numPr>
+        <w:tabs>
+          <w:tab w:val="left" w:pos="5112"/>
+        </w:tabs>
+        <w:rPr>
+          <w:rFonts w:ascii="Times New Roman" w:hAnsi="Times New Roman" w:cs="Times New Roman"/>
+          <w:sz w:val="24"/>
+          <w:szCs w:val="24"/>
+          <w:lang w:val="en-US"/>
+        </w:rPr>
+      </w:pPr>
+    </w:p>
     <w:sectPr>
       <w:pgSz w:w="11906" w:h="16838"/>
       <w:pgMar w:top="1440" w:right="1440" w:bottom="1440" w:left="1440" w:header="708" w:footer="708" w:gutter="0"/>
@@ -11362,6 +12184,232 @@
     </w:lvl>
   </w:abstractNum>
   <w:abstractNum w:abstractNumId="3" w15:restartNumberingAfterBreak="0">
+    <w:nsid w:val="17FC4B61"/>
+    <w:multiLevelType w:val="hybridMultilevel"/>
+    <w:tmpl w:val="30EC4ADC"/>
+    <w:lvl w:ilvl="0" w:tplc="4009000F">
+      <w:start w:val="1"/>
+      <w:numFmt w:val="decimal"/>
+      <w:lvlText w:val="%1."/>
+      <w:lvlJc w:val="left"/>
+      <w:pPr>
+        <w:ind w:left="720" w:hanging="360"/>
+      </w:pPr>
+      <w:rPr>
+        <w:rFonts w:hint="default"/>
+      </w:rPr>
+    </w:lvl>
+    <w:lvl w:ilvl="1" w:tplc="FFFFFFFF" w:tentative="1">
+      <w:start w:val="1"/>
+      <w:numFmt w:val="bullet"/>
+      <w:lvlText w:val="o"/>
+      <w:lvlJc w:val="left"/>
+      <w:pPr>
+        <w:ind w:left="1440" w:hanging="360"/>
+      </w:pPr>
+      <w:rPr>
+        <w:rFonts w:ascii="Courier New" w:hAnsi="Courier New" w:cs="Courier New" w:hint="default"/>
+      </w:rPr>
+    </w:lvl>
+    <w:lvl w:ilvl="2" w:tplc="FFFFFFFF" w:tentative="1">
+      <w:start w:val="1"/>
+      <w:numFmt w:val="bullet"/>
+      <w:lvlText w:val=""/>
+      <w:lvlJc w:val="left"/>
+      <w:pPr>
+        <w:ind w:left="2160" w:hanging="360"/>
+      </w:pPr>
+      <w:rPr>
+        <w:rFonts w:ascii="Wingdings" w:hAnsi="Wingdings" w:hint="default"/>
+      </w:rPr>
+    </w:lvl>
+    <w:lvl w:ilvl="3" w:tplc="FFFFFFFF" w:tentative="1">
+      <w:start w:val="1"/>
+      <w:numFmt w:val="bullet"/>
+      <w:lvlText w:val=""/>
+      <w:lvlJc w:val="left"/>
+      <w:pPr>
+        <w:ind w:left="2880" w:hanging="360"/>
+      </w:pPr>
+      <w:rPr>
+        <w:rFonts w:ascii="Symbol" w:hAnsi="Symbol" w:hint="default"/>
+      </w:rPr>
+    </w:lvl>
+    <w:lvl w:ilvl="4" w:tplc="FFFFFFFF" w:tentative="1">
+      <w:start w:val="1"/>
+      <w:numFmt w:val="bullet"/>
+      <w:lvlText w:val="o"/>
+      <w:lvlJc w:val="left"/>
+      <w:pPr>
+        <w:ind w:left="3600" w:hanging="360"/>
+      </w:pPr>
+      <w:rPr>
+        <w:rFonts w:ascii="Courier New" w:hAnsi="Courier New" w:cs="Courier New" w:hint="default"/>
+      </w:rPr>
+    </w:lvl>
+    <w:lvl w:ilvl="5" w:tplc="FFFFFFFF" w:tentative="1">
+      <w:start w:val="1"/>
+      <w:numFmt w:val="bullet"/>
+      <w:lvlText w:val=""/>
+      <w:lvlJc w:val="left"/>
+      <w:pPr>
+        <w:ind w:left="4320" w:hanging="360"/>
+      </w:pPr>
+      <w:rPr>
+        <w:rFonts w:ascii="Wingdings" w:hAnsi="Wingdings" w:hint="default"/>
+      </w:rPr>
+    </w:lvl>
+    <w:lvl w:ilvl="6" w:tplc="FFFFFFFF" w:tentative="1">
+      <w:start w:val="1"/>
+      <w:numFmt w:val="bullet"/>
+      <w:lvlText w:val=""/>
+      <w:lvlJc w:val="left"/>
+      <w:pPr>
+        <w:ind w:left="5040" w:hanging="360"/>
+      </w:pPr>
+      <w:rPr>
+        <w:rFonts w:ascii="Symbol" w:hAnsi="Symbol" w:hint="default"/>
+      </w:rPr>
+    </w:lvl>
+    <w:lvl w:ilvl="7" w:tplc="FFFFFFFF" w:tentative="1">
+      <w:start w:val="1"/>
+      <w:numFmt w:val="bullet"/>
+      <w:lvlText w:val="o"/>
+      <w:lvlJc w:val="left"/>
+      <w:pPr>
+        <w:ind w:left="5760" w:hanging="360"/>
+      </w:pPr>
+      <w:rPr>
+        <w:rFonts w:ascii="Courier New" w:hAnsi="Courier New" w:cs="Courier New" w:hint="default"/>
+      </w:rPr>
+    </w:lvl>
+    <w:lvl w:ilvl="8" w:tplc="FFFFFFFF" w:tentative="1">
+      <w:start w:val="1"/>
+      <w:numFmt w:val="bullet"/>
+      <w:lvlText w:val=""/>
+      <w:lvlJc w:val="left"/>
+      <w:pPr>
+        <w:ind w:left="6480" w:hanging="360"/>
+      </w:pPr>
+      <w:rPr>
+        <w:rFonts w:ascii="Wingdings" w:hAnsi="Wingdings" w:hint="default"/>
+      </w:rPr>
+    </w:lvl>
+  </w:abstractNum>
+  <w:abstractNum w:abstractNumId="4" w15:restartNumberingAfterBreak="0">
+    <w:nsid w:val="2519741D"/>
+    <w:multiLevelType w:val="hybridMultilevel"/>
+    <w:tmpl w:val="A6AA67F2"/>
+    <w:lvl w:ilvl="0" w:tplc="40090001">
+      <w:start w:val="1"/>
+      <w:numFmt w:val="bullet"/>
+      <w:lvlText w:val=""/>
+      <w:lvlJc w:val="left"/>
+      <w:pPr>
+        <w:ind w:left="720" w:hanging="360"/>
+      </w:pPr>
+      <w:rPr>
+        <w:rFonts w:ascii="Symbol" w:hAnsi="Symbol" w:hint="default"/>
+      </w:rPr>
+    </w:lvl>
+    <w:lvl w:ilvl="1" w:tplc="40090003" w:tentative="1">
+      <w:start w:val="1"/>
+      <w:numFmt w:val="bullet"/>
+      <w:lvlText w:val="o"/>
+      <w:lvlJc w:val="left"/>
+      <w:pPr>
+        <w:ind w:left="1440" w:hanging="360"/>
+      </w:pPr>
+      <w:rPr>
+        <w:rFonts w:ascii="Courier New" w:hAnsi="Courier New" w:cs="Courier New" w:hint="default"/>
+      </w:rPr>
+    </w:lvl>
+    <w:lvl w:ilvl="2" w:tplc="40090005" w:tentative="1">
+      <w:start w:val="1"/>
+      <w:numFmt w:val="bullet"/>
+      <w:lvlText w:val=""/>
+      <w:lvlJc w:val="left"/>
+      <w:pPr>
+        <w:ind w:left="2160" w:hanging="360"/>
+      </w:pPr>
+      <w:rPr>
+        <w:rFonts w:ascii="Wingdings" w:hAnsi="Wingdings" w:hint="default"/>
+      </w:rPr>
+    </w:lvl>
+    <w:lvl w:ilvl="3" w:tplc="40090001" w:tentative="1">
+      <w:start w:val="1"/>
+      <w:numFmt w:val="bullet"/>
+      <w:lvlText w:val=""/>
+      <w:lvlJc w:val="left"/>
+      <w:pPr>
+        <w:ind w:left="2880" w:hanging="360"/>
+      </w:pPr>
+      <w:rPr>
+        <w:rFonts w:ascii="Symbol" w:hAnsi="Symbol" w:hint="default"/>
+      </w:rPr>
+    </w:lvl>
+    <w:lvl w:ilvl="4" w:tplc="40090003" w:tentative="1">
+      <w:start w:val="1"/>
+      <w:numFmt w:val="bullet"/>
+      <w:lvlText w:val="o"/>
+      <w:lvlJc w:val="left"/>
+      <w:pPr>
+        <w:ind w:left="3600" w:hanging="360"/>
+      </w:pPr>
+      <w:rPr>
+        <w:rFonts w:ascii="Courier New" w:hAnsi="Courier New" w:cs="Courier New" w:hint="default"/>
+      </w:rPr>
+    </w:lvl>
+    <w:lvl w:ilvl="5" w:tplc="40090005" w:tentative="1">
+      <w:start w:val="1"/>
+      <w:numFmt w:val="bullet"/>
+      <w:lvlText w:val=""/>
+      <w:lvlJc w:val="left"/>
+      <w:pPr>
+        <w:ind w:left="4320" w:hanging="360"/>
+      </w:pPr>
+      <w:rPr>
+        <w:rFonts w:ascii="Wingdings" w:hAnsi="Wingdings" w:hint="default"/>
+      </w:rPr>
+    </w:lvl>
+    <w:lvl w:ilvl="6" w:tplc="40090001" w:tentative="1">
+      <w:start w:val="1"/>
+      <w:numFmt w:val="bullet"/>
+      <w:lvlText w:val=""/>
+      <w:lvlJc w:val="left"/>
+      <w:pPr>
+        <w:ind w:left="5040" w:hanging="360"/>
+      </w:pPr>
+      <w:rPr>
+        <w:rFonts w:ascii="Symbol" w:hAnsi="Symbol" w:hint="default"/>
+      </w:rPr>
+    </w:lvl>
+    <w:lvl w:ilvl="7" w:tplc="40090003" w:tentative="1">
+      <w:start w:val="1"/>
+      <w:numFmt w:val="bullet"/>
+      <w:lvlText w:val="o"/>
+      <w:lvlJc w:val="left"/>
+      <w:pPr>
+        <w:ind w:left="5760" w:hanging="360"/>
+      </w:pPr>
+      <w:rPr>
+        <w:rFonts w:ascii="Courier New" w:hAnsi="Courier New" w:cs="Courier New" w:hint="default"/>
+      </w:rPr>
+    </w:lvl>
+    <w:lvl w:ilvl="8" w:tplc="40090005" w:tentative="1">
+      <w:start w:val="1"/>
+      <w:numFmt w:val="bullet"/>
+      <w:lvlText w:val=""/>
+      <w:lvlJc w:val="left"/>
+      <w:pPr>
+        <w:ind w:left="6480" w:hanging="360"/>
+      </w:pPr>
+      <w:rPr>
+        <w:rFonts w:ascii="Wingdings" w:hAnsi="Wingdings" w:hint="default"/>
+      </w:rPr>
+    </w:lvl>
+  </w:abstractNum>
+  <w:abstractNum w:abstractNumId="5" w15:restartNumberingAfterBreak="0">
     <w:nsid w:val="2D3A3DF4"/>
     <w:multiLevelType w:val="hybridMultilevel"/>
     <w:tmpl w:val="EDEAE022"/>
@@ -11447,7 +12495,7 @@
       </w:pPr>
     </w:lvl>
   </w:abstractNum>
-  <w:abstractNum w:abstractNumId="4" w15:restartNumberingAfterBreak="0">
+  <w:abstractNum w:abstractNumId="6" w15:restartNumberingAfterBreak="0">
     <w:nsid w:val="37807740"/>
     <w:multiLevelType w:val="hybridMultilevel"/>
     <w:tmpl w:val="D38640FE"/>
@@ -11533,7 +12581,7 @@
       </w:pPr>
     </w:lvl>
   </w:abstractNum>
-  <w:abstractNum w:abstractNumId="5" w15:restartNumberingAfterBreak="0">
+  <w:abstractNum w:abstractNumId="7" w15:restartNumberingAfterBreak="0">
     <w:nsid w:val="54D82F6C"/>
     <w:multiLevelType w:val="hybridMultilevel"/>
     <w:tmpl w:val="05C6C180"/>
@@ -11622,7 +12670,7 @@
       </w:pPr>
     </w:lvl>
   </w:abstractNum>
-  <w:abstractNum w:abstractNumId="6" w15:restartNumberingAfterBreak="0">
+  <w:abstractNum w:abstractNumId="8" w15:restartNumberingAfterBreak="0">
     <w:nsid w:val="5B3C5FBE"/>
     <w:multiLevelType w:val="hybridMultilevel"/>
     <w:tmpl w:val="85DEFB80"/>
@@ -11708,7 +12756,7 @@
       </w:pPr>
     </w:lvl>
   </w:abstractNum>
-  <w:abstractNum w:abstractNumId="7" w15:restartNumberingAfterBreak="0">
+  <w:abstractNum w:abstractNumId="9" w15:restartNumberingAfterBreak="0">
     <w:nsid w:val="5C0A32ED"/>
     <w:multiLevelType w:val="hybridMultilevel"/>
     <w:tmpl w:val="CF267A7C"/>
@@ -11794,7 +12842,120 @@
       </w:pPr>
     </w:lvl>
   </w:abstractNum>
-  <w:abstractNum w:abstractNumId="8" w15:restartNumberingAfterBreak="0">
+  <w:abstractNum w:abstractNumId="10" w15:restartNumberingAfterBreak="0">
+    <w:nsid w:val="77874B94"/>
+    <w:multiLevelType w:val="hybridMultilevel"/>
+    <w:tmpl w:val="51744AB0"/>
+    <w:lvl w:ilvl="0" w:tplc="40090001">
+      <w:start w:val="1"/>
+      <w:numFmt w:val="bullet"/>
+      <w:lvlText w:val=""/>
+      <w:lvlJc w:val="left"/>
+      <w:pPr>
+        <w:ind w:left="720" w:hanging="360"/>
+      </w:pPr>
+      <w:rPr>
+        <w:rFonts w:ascii="Symbol" w:hAnsi="Symbol" w:hint="default"/>
+      </w:rPr>
+    </w:lvl>
+    <w:lvl w:ilvl="1" w:tplc="40090003" w:tentative="1">
+      <w:start w:val="1"/>
+      <w:numFmt w:val="bullet"/>
+      <w:lvlText w:val="o"/>
+      <w:lvlJc w:val="left"/>
+      <w:pPr>
+        <w:ind w:left="1440" w:hanging="360"/>
+      </w:pPr>
+      <w:rPr>
+        <w:rFonts w:ascii="Courier New" w:hAnsi="Courier New" w:cs="Courier New" w:hint="default"/>
+      </w:rPr>
+    </w:lvl>
+    <w:lvl w:ilvl="2" w:tplc="40090005" w:tentative="1">
+      <w:start w:val="1"/>
+      <w:numFmt w:val="bullet"/>
+      <w:lvlText w:val=""/>
+      <w:lvlJc w:val="left"/>
+      <w:pPr>
+        <w:ind w:left="2160" w:hanging="360"/>
+      </w:pPr>
+      <w:rPr>
+        <w:rFonts w:ascii="Wingdings" w:hAnsi="Wingdings" w:hint="default"/>
+      </w:rPr>
+    </w:lvl>
+    <w:lvl w:ilvl="3" w:tplc="40090001" w:tentative="1">
+      <w:start w:val="1"/>
+      <w:numFmt w:val="bullet"/>
+      <w:lvlText w:val=""/>
+      <w:lvlJc w:val="left"/>
+      <w:pPr>
+        <w:ind w:left="2880" w:hanging="360"/>
+      </w:pPr>
+      <w:rPr>
+        <w:rFonts w:ascii="Symbol" w:hAnsi="Symbol" w:hint="default"/>
+      </w:rPr>
+    </w:lvl>
+    <w:lvl w:ilvl="4" w:tplc="40090003" w:tentative="1">
+      <w:start w:val="1"/>
+      <w:numFmt w:val="bullet"/>
+      <w:lvlText w:val="o"/>
+      <w:lvlJc w:val="left"/>
+      <w:pPr>
+        <w:ind w:left="3600" w:hanging="360"/>
+      </w:pPr>
+      <w:rPr>
+        <w:rFonts w:ascii="Courier New" w:hAnsi="Courier New" w:cs="Courier New" w:hint="default"/>
+      </w:rPr>
+    </w:lvl>
+    <w:lvl w:ilvl="5" w:tplc="40090005" w:tentative="1">
+      <w:start w:val="1"/>
+      <w:numFmt w:val="bullet"/>
+      <w:lvlText w:val=""/>
+      <w:lvlJc w:val="left"/>
+      <w:pPr>
+        <w:ind w:left="4320" w:hanging="360"/>
+      </w:pPr>
+      <w:rPr>
+        <w:rFonts w:ascii="Wingdings" w:hAnsi="Wingdings" w:hint="default"/>
+      </w:rPr>
+    </w:lvl>
+    <w:lvl w:ilvl="6" w:tplc="40090001" w:tentative="1">
+      <w:start w:val="1"/>
+      <w:numFmt w:val="bullet"/>
+      <w:lvlText w:val=""/>
+      <w:lvlJc w:val="left"/>
+      <w:pPr>
+        <w:ind w:left="5040" w:hanging="360"/>
+      </w:pPr>
+      <w:rPr>
+        <w:rFonts w:ascii="Symbol" w:hAnsi="Symbol" w:hint="default"/>
+      </w:rPr>
+    </w:lvl>
+    <w:lvl w:ilvl="7" w:tplc="40090003" w:tentative="1">
+      <w:start w:val="1"/>
+      <w:numFmt w:val="bullet"/>
+      <w:lvlText w:val="o"/>
+      <w:lvlJc w:val="left"/>
+      <w:pPr>
+        <w:ind w:left="5760" w:hanging="360"/>
+      </w:pPr>
+      <w:rPr>
+        <w:rFonts w:ascii="Courier New" w:hAnsi="Courier New" w:cs="Courier New" w:hint="default"/>
+      </w:rPr>
+    </w:lvl>
+    <w:lvl w:ilvl="8" w:tplc="40090005" w:tentative="1">
+      <w:start w:val="1"/>
+      <w:numFmt w:val="bullet"/>
+      <w:lvlText w:val=""/>
+      <w:lvlJc w:val="left"/>
+      <w:pPr>
+        <w:ind w:left="6480" w:hanging="360"/>
+      </w:pPr>
+      <w:rPr>
+        <w:rFonts w:ascii="Wingdings" w:hAnsi="Wingdings" w:hint="default"/>
+      </w:rPr>
+    </w:lvl>
+  </w:abstractNum>
+  <w:abstractNum w:abstractNumId="11" w15:restartNumberingAfterBreak="0">
     <w:nsid w:val="7AD9317A"/>
     <w:multiLevelType w:val="hybridMultilevel"/>
     <w:tmpl w:val="7D8263AC"/>
@@ -11886,27 +13047,36 @@
     <w:abstractNumId w:val="2"/>
   </w:num>
   <w:num w:numId="2" w16cid:durableId="1354721088">
-    <w:abstractNumId w:val="8"/>
+    <w:abstractNumId w:val="11"/>
   </w:num>
   <w:num w:numId="3" w16cid:durableId="135530047">
-    <w:abstractNumId w:val="5"/>
+    <w:abstractNumId w:val="7"/>
   </w:num>
   <w:num w:numId="4" w16cid:durableId="949580307">
     <w:abstractNumId w:val="1"/>
   </w:num>
   <w:num w:numId="5" w16cid:durableId="1892575504">
-    <w:abstractNumId w:val="7"/>
+    <w:abstractNumId w:val="9"/>
   </w:num>
   <w:num w:numId="6" w16cid:durableId="1011637737">
     <w:abstractNumId w:val="0"/>
   </w:num>
   <w:num w:numId="7" w16cid:durableId="413552370">
+    <w:abstractNumId w:val="6"/>
+  </w:num>
+  <w:num w:numId="8" w16cid:durableId="190345102">
+    <w:abstractNumId w:val="8"/>
+  </w:num>
+  <w:num w:numId="9" w16cid:durableId="1293947051">
+    <w:abstractNumId w:val="5"/>
+  </w:num>
+  <w:num w:numId="10" w16cid:durableId="1385371019">
     <w:abstractNumId w:val="4"/>
   </w:num>
-  <w:num w:numId="8" w16cid:durableId="190345102">
-    <w:abstractNumId w:val="6"/>
+  <w:num w:numId="11" w16cid:durableId="1261454683">
+    <w:abstractNumId w:val="10"/>
   </w:num>
-  <w:num w:numId="9" w16cid:durableId="1293947051">
+  <w:num w:numId="12" w16cid:durableId="283466775">
     <w:abstractNumId w:val="3"/>
   </w:num>
 </w:numbering>
@@ -12312,6 +13482,7 @@
   <w:style w:type="paragraph" w:default="1" w:styleId="Normal">
     <w:name w:val="Normal"/>
     <w:qFormat/>
+    <w:rsid w:val="00E14C83"/>
   </w:style>
   <w:style w:type="character" w:default="1" w:styleId="DefaultParagraphFont">
     <w:name w:val="Default Paragraph Font"/>
@@ -12413,6 +13584,25 @@
         <w:shd w:val="clear" w:color="auto" w:fill="F2F2F2" w:themeFill="background1" w:themeFillShade="F2"/>
       </w:tcPr>
     </w:tblStylePr>
+  </w:style>
+  <w:style w:type="table" w:styleId="TableGrid">
+    <w:name w:val="Table Grid"/>
+    <w:basedOn w:val="TableNormal"/>
+    <w:uiPriority w:val="39"/>
+    <w:rsid w:val="00896B19"/>
+    <w:pPr>
+      <w:spacing w:after="0" w:line="240" w:lineRule="auto"/>
+    </w:pPr>
+    <w:tblPr>
+      <w:tblBorders>
+        <w:top w:val="single" w:sz="4" w:space="0" w:color="auto"/>
+        <w:left w:val="single" w:sz="4" w:space="0" w:color="auto"/>
+        <w:bottom w:val="single" w:sz="4" w:space="0" w:color="auto"/>
+        <w:right w:val="single" w:sz="4" w:space="0" w:color="auto"/>
+        <w:insideH w:val="single" w:sz="4" w:space="0" w:color="auto"/>
+        <w:insideV w:val="single" w:sz="4" w:space="0" w:color="auto"/>
+      </w:tblBorders>
+    </w:tblPr>
   </w:style>
 </w:styles>
 </file>
@@ -12847,4 +14037,84 @@
     </a:ext>
   </a:extLst>
 </a:theme>
+</file>
+
+<file path=word/webextensions/taskpanes.xml><?xml version="1.0" encoding="utf-8"?>
+<wetp:taskpanes xmlns:wetp="http://schemas.microsoft.com/office/webextensions/taskpanes/2010/11">
+  <wetp:taskpane dockstate="right" visibility="0" width="438" row="5">
+    <wetp:webextensionref xmlns:r="http://schemas.openxmlformats.org/officeDocument/2006/relationships" r:id="rId1"/>
+  </wetp:taskpane>
+  <wetp:taskpane dockstate="right" visibility="0" width="438" row="6">
+    <wetp:webextensionref xmlns:r="http://schemas.openxmlformats.org/officeDocument/2006/relationships" r:id="rId2"/>
+  </wetp:taskpane>
+  <wetp:taskpane dockstate="right" visibility="0" width="438" row="7">
+    <wetp:webextensionref xmlns:r="http://schemas.openxmlformats.org/officeDocument/2006/relationships" r:id="rId3"/>
+  </wetp:taskpane>
+  <wetp:taskpane dockstate="right" visibility="0" width="438" row="8">
+    <wetp:webextensionref xmlns:r="http://schemas.openxmlformats.org/officeDocument/2006/relationships" r:id="rId4"/>
+  </wetp:taskpane>
+</wetp:taskpanes>
+</file>
+
+<file path=word/webextensions/webextension1.xml><?xml version="1.0" encoding="utf-8"?>
+<we:webextension xmlns:we="http://schemas.microsoft.com/office/webextensions/webextension/2010/11" id="{E652AFD4-89EA-4BB3-A0CC-D8689A7BACB4}">
+  <we:reference id="wa200000368" version="1.0.0.0" store="en-US" storeType="OMEX"/>
+  <we:alternateReferences>
+    <we:reference id="wa200000368" version="1.0.0.0" store="wa200000368" storeType="OMEX"/>
+  </we:alternateReferences>
+  <we:properties/>
+  <we:bindings/>
+  <we:snapshot xmlns:r="http://schemas.openxmlformats.org/officeDocument/2006/relationships"/>
+</we:webextension>
+</file>
+
+<file path=word/webextensions/webextension2.xml><?xml version="1.0" encoding="utf-8"?>
+<we:webextension xmlns:we="http://schemas.microsoft.com/office/webextensions/webextension/2010/11" id="{DE296CB9-1D77-4119-9AD9-26591D0D1847}">
+  <we:reference id="wa104382081" version="1.55.1.0" store="en-US" storeType="OMEX"/>
+  <we:alternateReferences>
+    <we:reference id="wa104382081" version="1.55.1.0" store="wa104382081" storeType="OMEX"/>
+  </we:alternateReferences>
+  <we:properties>
+    <we:property name="MENDELEY_CITATIONS" value="[]"/>
+    <we:property name="MENDELEY_CITATIONS_STYLE" value="{&quot;id&quot;:&quot;https://www.zotero.org/styles/apa&quot;,&quot;title&quot;:&quot;American Psychological Association 7th edition&quot;,&quot;format&quot;:&quot;author-date&quot;,&quot;defaultLocale&quot;:null,&quot;isLocaleCodeValid&quot;:true}"/>
+  </we:properties>
+  <we:bindings/>
+  <we:snapshot xmlns:r="http://schemas.openxmlformats.org/officeDocument/2006/relationships"/>
+</we:webextension>
+</file>
+
+<file path=word/webextensions/webextension3.xml><?xml version="1.0" encoding="utf-8"?>
+<we:webextension xmlns:we="http://schemas.microsoft.com/office/webextensions/webextension/2010/11" id="{067D904E-3A01-4E23-A0B2-53AF8DA74CC3}">
+  <we:reference id="wa200005107" version="1.1.0.0" store="en-US" storeType="OMEX"/>
+  <we:alternateReferences>
+    <we:reference id="wa200005107" version="1.1.0.0" store="wa200005107" storeType="OMEX"/>
+  </we:alternateReferences>
+  <we:properties/>
+  <we:bindings/>
+  <we:snapshot xmlns:r="http://schemas.openxmlformats.org/officeDocument/2006/relationships"/>
+</we:webextension>
+</file>
+
+<file path=word/webextensions/webextension4.xml><?xml version="1.0" encoding="utf-8"?>
+<we:webextension xmlns:we="http://schemas.microsoft.com/office/webextensions/webextension/2010/11" id="{859043AC-AAE2-4C16-8808-1E50653B09F5}">
+  <we:reference id="wa200005287" version="1.0.0.3" store="en-US" storeType="OMEX"/>
+  <we:alternateReferences>
+    <we:reference id="wa200005287" version="1.0.0.3" store="wa200005287" storeType="OMEX"/>
+  </we:alternateReferences>
+  <we:properties/>
+  <we:bindings/>
+  <we:snapshot xmlns:r="http://schemas.openxmlformats.org/officeDocument/2006/relationships"/>
+</we:webextension>
+</file>
+
+<file path=customXml/item1.xml><?xml version="1.0" encoding="utf-8"?>
+<b:Sources xmlns:b="http://schemas.openxmlformats.org/officeDocument/2006/bibliography" xmlns="http://schemas.openxmlformats.org/officeDocument/2006/bibliography" SelectedStyle="\APASixthEditionOfficeOnline.xsl" StyleName="APA" Version="6"/>
+</file>
+
+<file path=customXml/itemProps1.xml><?xml version="1.0" encoding="utf-8"?>
+<ds:datastoreItem xmlns:ds="http://schemas.openxmlformats.org/officeDocument/2006/customXml" ds:itemID="{4A0FA322-EED3-489D-A83C-FCFEF6530838}">
+  <ds:schemaRefs>
+    <ds:schemaRef ds:uri="http://schemas.openxmlformats.org/officeDocument/2006/bibliography"/>
+  </ds:schemaRefs>
+</ds:datastoreItem>
 </file>
--- a/notes.docx
+++ b/notes.docx
@@ -897,7 +897,7 @@
                 <wp:cNvGraphicFramePr/>
                 <a:graphic xmlns:a="http://schemas.openxmlformats.org/drawingml/2006/main">
                   <a:graphicData uri="http://schemas.microsoft.com/office/word/2010/wordprocessingInk">
-                    <w14:contentPart bwMode="auto" r:id="rId6">
+                    <w14:contentPart bwMode="auto" r:id="rId8">
                       <w14:nvContentPartPr>
                         <w14:cNvContentPartPr/>
                       </w14:nvContentPartPr>
@@ -933,7 +933,7 @@
                 <o:lock v:ext="edit" aspectratio="t"/>
               </v:shapetype>
               <v:shape id="Ink 22" o:spid="_x0000_s1026" type="#_x0000_t75" style="position:absolute;margin-left:16.7pt;margin-top:3.4pt;width:11.4pt;height:18.3pt;z-index:251672576;visibility:visible;mso-wrap-style:square;mso-wrap-distance-left:9pt;mso-wrap-distance-top:0;mso-wrap-distance-right:9pt;mso-wrap-distance-bottom:0;mso-position-horizontal:absolute;mso-position-horizontal-relative:text;mso-position-vertical:absolute;mso-position-vertical-relative:text" o:gfxdata="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">
-                <v:imagedata r:id="rId7" o:title=""/>
+                <v:imagedata r:id="rId9" o:title=""/>
               </v:shape>
             </w:pict>
           </mc:Fallback>
@@ -1058,7 +1058,7 @@
                 <wp:cNvGraphicFramePr/>
                 <a:graphic xmlns:a="http://schemas.openxmlformats.org/drawingml/2006/main">
                   <a:graphicData uri="http://schemas.microsoft.com/office/word/2010/wordprocessingInk">
-                    <w14:contentPart bwMode="auto" r:id="rId8">
+                    <w14:contentPart bwMode="auto" r:id="rId10">
                       <w14:nvContentPartPr>
                         <w14:cNvContentPartPr/>
                       </w14:nvContentPartPr>
@@ -1075,7 +1075,7 @@
           <mc:Fallback>
             <w:pict>
               <v:shape w14:anchorId="61B4D45F" id="Ink 16" o:spid="_x0000_s1026" type="#_x0000_t75" style="position:absolute;margin-left:117.9pt;margin-top:7.25pt;width:2.9pt;height:11.35pt;z-index:251668480;visibility:visible;mso-wrap-style:square;mso-wrap-distance-left:9pt;mso-wrap-distance-top:0;mso-wrap-distance-right:9pt;mso-wrap-distance-bottom:0;mso-position-horizontal:absolute;mso-position-horizontal-relative:text;mso-position-vertical:absolute;mso-position-vertical-relative:text" o:gfxdata="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">
-                <v:imagedata r:id="rId9" o:title=""/>
+                <v:imagedata r:id="rId11" o:title=""/>
               </v:shape>
             </w:pict>
           </mc:Fallback>
@@ -1107,7 +1107,7 @@
                 <wp:cNvGraphicFramePr/>
                 <a:graphic xmlns:a="http://schemas.openxmlformats.org/drawingml/2006/main">
                   <a:graphicData uri="http://schemas.microsoft.com/office/word/2010/wordprocessingInk">
-                    <w14:contentPart bwMode="auto" r:id="rId10">
+                    <w14:contentPart bwMode="auto" r:id="rId12">
                       <w14:nvContentPartPr>
                         <w14:cNvContentPartPr/>
                       </w14:nvContentPartPr>
@@ -1124,7 +1124,7 @@
           <mc:Fallback>
             <w:pict>
               <v:shape w14:anchorId="1FCD22D1" id="Ink 15" o:spid="_x0000_s1026" type="#_x0000_t75" style="position:absolute;margin-left:113.9pt;margin-top:10.2pt;width:10.75pt;height:5.3pt;z-index:251667456;visibility:visible;mso-wrap-style:square;mso-wrap-distance-left:9pt;mso-wrap-distance-top:0;mso-wrap-distance-right:9pt;mso-wrap-distance-bottom:0;mso-position-horizontal:absolute;mso-position-horizontal-relative:text;mso-position-vertical:absolute;mso-position-vertical-relative:text" o:gfxdata="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">
-                <v:imagedata r:id="rId11" o:title=""/>
+                <v:imagedata r:id="rId13" o:title=""/>
               </v:shape>
             </w:pict>
           </mc:Fallback>
@@ -1185,7 +1185,7 @@
                 <wp:cNvGraphicFramePr/>
                 <a:graphic xmlns:a="http://schemas.openxmlformats.org/drawingml/2006/main">
                   <a:graphicData uri="http://schemas.microsoft.com/office/word/2010/wordprocessingInk">
-                    <w14:contentPart bwMode="auto" r:id="rId12">
+                    <w14:contentPart bwMode="auto" r:id="rId14">
                       <w14:nvContentPartPr>
                         <w14:cNvContentPartPr/>
                       </w14:nvContentPartPr>
@@ -1202,7 +1202,7 @@
           <mc:Fallback>
             <w:pict>
               <v:shape w14:anchorId="4937B94D" id="Ink 13" o:spid="_x0000_s1026" type="#_x0000_t75" style="position:absolute;margin-left:71.85pt;margin-top:4pt;width:9.5pt;height:10.95pt;z-index:251666432;visibility:visible;mso-wrap-style:square;mso-wrap-distance-left:9pt;mso-wrap-distance-top:0;mso-wrap-distance-right:9pt;mso-wrap-distance-bottom:0;mso-position-horizontal:absolute;mso-position-horizontal-relative:text;mso-position-vertical:absolute;mso-position-vertical-relative:text" o:gfxdata="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">
-                <v:imagedata r:id="rId13" o:title=""/>
+                <v:imagedata r:id="rId15" o:title=""/>
               </v:shape>
             </w:pict>
           </mc:Fallback>
@@ -1272,7 +1272,7 @@
                 <wp:cNvGraphicFramePr/>
                 <a:graphic xmlns:a="http://schemas.openxmlformats.org/drawingml/2006/main">
                   <a:graphicData uri="http://schemas.microsoft.com/office/word/2010/wordprocessingInk">
-                    <w14:contentPart bwMode="auto" r:id="rId14">
+                    <w14:contentPart bwMode="auto" r:id="rId16">
                       <w14:nvContentPartPr>
                         <w14:cNvContentPartPr/>
                       </w14:nvContentPartPr>
@@ -1289,7 +1289,7 @@
           <mc:Fallback>
             <w:pict>
               <v:shape w14:anchorId="5C17201D" id="Ink 21" o:spid="_x0000_s1026" type="#_x0000_t75" style="position:absolute;margin-left:181.65pt;margin-top:1.45pt;width:12.3pt;height:10.7pt;z-index:251671552;visibility:visible;mso-wrap-style:square;mso-wrap-distance-left:9pt;mso-wrap-distance-top:0;mso-wrap-distance-right:9pt;mso-wrap-distance-bottom:0;mso-position-horizontal:absolute;mso-position-horizontal-relative:text;mso-position-vertical:absolute;mso-position-vertical-relative:text" o:gfxdata="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">
-                <v:imagedata r:id="rId15" o:title=""/>
+                <v:imagedata r:id="rId17" o:title=""/>
               </v:shape>
             </w:pict>
           </mc:Fallback>
@@ -11837,14 +11837,2407 @@
     </w:p>
     <w:p>
       <w:pPr>
-        <w:pStyle w:val="ListParagraph"/>
-        <w:numPr>
-          <w:ilvl w:val="0"/>
-          <w:numId w:val="12"/>
-        </w:numPr>
+        <w:rPr>
+          <w:rFonts w:ascii="Times New Roman" w:hAnsi="Times New Roman" w:cs="Times New Roman"/>
+          <w:sz w:val="24"/>
+          <w:szCs w:val="24"/>
+          <w:lang w:val="en-US"/>
+        </w:rPr>
+      </w:pPr>
+      <w:r>
+        <w:rPr>
+          <w:rFonts w:ascii="Times New Roman" w:hAnsi="Times New Roman" w:cs="Times New Roman"/>
+          <w:sz w:val="24"/>
+          <w:szCs w:val="24"/>
+          <w:lang w:val="en-US"/>
+        </w:rPr>
+        <w:br w:type="page"/>
+      </w:r>
+    </w:p>
+    <w:p>
+      <w:pPr>
         <w:tabs>
           <w:tab w:val="left" w:pos="5112"/>
         </w:tabs>
+        <w:rPr>
+          <w:rFonts w:ascii="Times New Roman" w:hAnsi="Times New Roman" w:cs="Times New Roman"/>
+          <w:b/>
+          <w:bCs/>
+          <w:sz w:val="28"/>
+          <w:szCs w:val="28"/>
+          <w:lang w:val="en-US"/>
+        </w:rPr>
+      </w:pPr>
+      <w:r>
+        <w:rPr>
+          <w:rFonts w:ascii="Times New Roman" w:hAnsi="Times New Roman" w:cs="Times New Roman"/>
+          <w:b/>
+          <w:bCs/>
+          <w:sz w:val="28"/>
+          <w:szCs w:val="28"/>
+          <w:lang w:val="en-US"/>
+        </w:rPr>
+        <w:lastRenderedPageBreak/>
+        <w:t>Challenge:</w:t>
+      </w:r>
+    </w:p>
+    <w:tbl>
+      <w:tblPr>
+        <w:tblStyle w:val="TableGrid"/>
+        <w:tblW w:w="0" w:type="auto"/>
+        <w:tblLook w:val="04A0" w:firstRow="1" w:lastRow="0" w:firstColumn="1" w:lastColumn="0" w:noHBand="0" w:noVBand="1"/>
+      </w:tblPr>
+      <w:tblGrid>
+        <w:gridCol w:w="940"/>
+        <w:gridCol w:w="940"/>
+        <w:gridCol w:w="940"/>
+        <w:gridCol w:w="940"/>
+      </w:tblGrid>
+      <w:tr>
+        <w:trPr>
+          <w:trHeight w:val="719"/>
+        </w:trPr>
+        <w:tc>
+          <w:tcPr>
+            <w:tcW w:w="940" w:type="dxa"/>
+          </w:tcPr>
+          <w:p>
+            <w:pPr>
+              <w:tabs>
+                <w:tab w:val="left" w:pos="5112"/>
+              </w:tabs>
+              <w:rPr>
+                <w:rFonts w:ascii="Times New Roman" w:hAnsi="Times New Roman" w:cs="Times New Roman"/>
+                <w:b/>
+                <w:bCs/>
+                <w:sz w:val="28"/>
+                <w:szCs w:val="28"/>
+                <w:lang w:val="en-US"/>
+              </w:rPr>
+            </w:pPr>
+            <w:r>
+              <w:rPr>
+                <w:rFonts w:ascii="Times New Roman" w:hAnsi="Times New Roman" w:cs="Times New Roman"/>
+                <w:b/>
+                <w:bCs/>
+                <w:sz w:val="28"/>
+                <w:szCs w:val="28"/>
+                <w:lang w:val="en-US"/>
+              </w:rPr>
+              <w:t>X</w:t>
+            </w:r>
+          </w:p>
+        </w:tc>
+        <w:tc>
+          <w:tcPr>
+            <w:tcW w:w="940" w:type="dxa"/>
+          </w:tcPr>
+          <w:p>
+            <w:pPr>
+              <w:tabs>
+                <w:tab w:val="left" w:pos="5112"/>
+              </w:tabs>
+              <w:rPr>
+                <w:rFonts w:ascii="Times New Roman" w:hAnsi="Times New Roman" w:cs="Times New Roman"/>
+                <w:b/>
+                <w:bCs/>
+                <w:sz w:val="28"/>
+                <w:szCs w:val="28"/>
+                <w:lang w:val="en-US"/>
+              </w:rPr>
+            </w:pPr>
+            <w:r>
+              <w:rPr>
+                <w:rFonts w:ascii="Times New Roman" w:hAnsi="Times New Roman" w:cs="Times New Roman"/>
+                <w:b/>
+                <w:bCs/>
+                <w:sz w:val="28"/>
+                <w:szCs w:val="28"/>
+                <w:lang w:val="en-US"/>
+              </w:rPr>
+              <w:t>Q2</w:t>
+            </w:r>
+          </w:p>
+        </w:tc>
+        <w:tc>
+          <w:tcPr>
+            <w:tcW w:w="940" w:type="dxa"/>
+          </w:tcPr>
+          <w:p>
+            <w:pPr>
+              <w:tabs>
+                <w:tab w:val="left" w:pos="5112"/>
+              </w:tabs>
+              <w:rPr>
+                <w:rFonts w:ascii="Times New Roman" w:hAnsi="Times New Roman" w:cs="Times New Roman"/>
+                <w:b/>
+                <w:bCs/>
+                <w:sz w:val="28"/>
+                <w:szCs w:val="28"/>
+                <w:lang w:val="en-US"/>
+              </w:rPr>
+            </w:pPr>
+            <w:r>
+              <w:rPr>
+                <w:rFonts w:ascii="Times New Roman" w:hAnsi="Times New Roman" w:cs="Times New Roman"/>
+                <w:b/>
+                <w:bCs/>
+                <w:sz w:val="28"/>
+                <w:szCs w:val="28"/>
+                <w:lang w:val="en-US"/>
+              </w:rPr>
+              <w:t>X</w:t>
+            </w:r>
+          </w:p>
+        </w:tc>
+        <w:tc>
+          <w:tcPr>
+            <w:tcW w:w="940" w:type="dxa"/>
+          </w:tcPr>
+          <w:p>
+            <w:pPr>
+              <w:tabs>
+                <w:tab w:val="left" w:pos="5112"/>
+              </w:tabs>
+              <w:rPr>
+                <w:rFonts w:ascii="Times New Roman" w:hAnsi="Times New Roman" w:cs="Times New Roman"/>
+                <w:b/>
+                <w:bCs/>
+                <w:sz w:val="28"/>
+                <w:szCs w:val="28"/>
+                <w:lang w:val="en-US"/>
+              </w:rPr>
+            </w:pPr>
+            <w:r>
+              <w:rPr>
+                <w:rFonts w:ascii="Times New Roman" w:hAnsi="Times New Roman" w:cs="Times New Roman"/>
+                <w:b/>
+                <w:bCs/>
+                <w:sz w:val="28"/>
+                <w:szCs w:val="28"/>
+                <w:lang w:val="en-US"/>
+              </w:rPr>
+              <w:t>X</w:t>
+            </w:r>
+          </w:p>
+        </w:tc>
+      </w:tr>
+      <w:tr>
+        <w:trPr>
+          <w:trHeight w:val="719"/>
+        </w:trPr>
+        <w:tc>
+          <w:tcPr>
+            <w:tcW w:w="940" w:type="dxa"/>
+          </w:tcPr>
+          <w:p>
+            <w:pPr>
+              <w:tabs>
+                <w:tab w:val="left" w:pos="5112"/>
+              </w:tabs>
+              <w:rPr>
+                <w:rFonts w:ascii="Times New Roman" w:hAnsi="Times New Roman" w:cs="Times New Roman"/>
+                <w:b/>
+                <w:bCs/>
+                <w:sz w:val="28"/>
+                <w:szCs w:val="28"/>
+                <w:lang w:val="en-US"/>
+              </w:rPr>
+            </w:pPr>
+            <w:r>
+              <w:rPr>
+                <w:rFonts w:ascii="Times New Roman" w:hAnsi="Times New Roman" w:cs="Times New Roman"/>
+                <w:b/>
+                <w:bCs/>
+                <w:sz w:val="28"/>
+                <w:szCs w:val="28"/>
+                <w:lang w:val="en-US"/>
+              </w:rPr>
+              <w:t>X</w:t>
+            </w:r>
+          </w:p>
+        </w:tc>
+        <w:tc>
+          <w:tcPr>
+            <w:tcW w:w="940" w:type="dxa"/>
+          </w:tcPr>
+          <w:p>
+            <w:pPr>
+              <w:tabs>
+                <w:tab w:val="left" w:pos="5112"/>
+              </w:tabs>
+              <w:rPr>
+                <w:rFonts w:ascii="Times New Roman" w:hAnsi="Times New Roman" w:cs="Times New Roman"/>
+                <w:b/>
+                <w:bCs/>
+                <w:sz w:val="28"/>
+                <w:szCs w:val="28"/>
+                <w:lang w:val="en-US"/>
+              </w:rPr>
+            </w:pPr>
+            <w:r>
+              <w:rPr>
+                <w:rFonts w:ascii="Times New Roman" w:hAnsi="Times New Roman" w:cs="Times New Roman"/>
+                <w:b/>
+                <w:bCs/>
+                <w:sz w:val="28"/>
+                <w:szCs w:val="28"/>
+                <w:lang w:val="en-US"/>
+              </w:rPr>
+              <w:t>X</w:t>
+            </w:r>
+          </w:p>
+        </w:tc>
+        <w:tc>
+          <w:tcPr>
+            <w:tcW w:w="940" w:type="dxa"/>
+          </w:tcPr>
+          <w:p>
+            <w:pPr>
+              <w:tabs>
+                <w:tab w:val="left" w:pos="5112"/>
+              </w:tabs>
+              <w:rPr>
+                <w:rFonts w:ascii="Times New Roman" w:hAnsi="Times New Roman" w:cs="Times New Roman"/>
+                <w:b/>
+                <w:bCs/>
+                <w:sz w:val="28"/>
+                <w:szCs w:val="28"/>
+                <w:lang w:val="en-US"/>
+              </w:rPr>
+            </w:pPr>
+            <w:r>
+              <w:rPr>
+                <w:rFonts w:ascii="Times New Roman" w:hAnsi="Times New Roman" w:cs="Times New Roman"/>
+                <w:b/>
+                <w:bCs/>
+                <w:sz w:val="28"/>
+                <w:szCs w:val="28"/>
+                <w:lang w:val="en-US"/>
+              </w:rPr>
+              <w:t>X</w:t>
+            </w:r>
+          </w:p>
+        </w:tc>
+        <w:tc>
+          <w:tcPr>
+            <w:tcW w:w="940" w:type="dxa"/>
+          </w:tcPr>
+          <w:p>
+            <w:pPr>
+              <w:tabs>
+                <w:tab w:val="left" w:pos="5112"/>
+              </w:tabs>
+              <w:rPr>
+                <w:rFonts w:ascii="Times New Roman" w:hAnsi="Times New Roman" w:cs="Times New Roman"/>
+                <w:b/>
+                <w:bCs/>
+                <w:sz w:val="28"/>
+                <w:szCs w:val="28"/>
+                <w:lang w:val="en-US"/>
+              </w:rPr>
+            </w:pPr>
+            <w:r>
+              <w:rPr>
+                <w:rFonts w:ascii="Times New Roman" w:hAnsi="Times New Roman" w:cs="Times New Roman"/>
+                <w:b/>
+                <w:bCs/>
+                <w:sz w:val="28"/>
+                <w:szCs w:val="28"/>
+                <w:lang w:val="en-US"/>
+              </w:rPr>
+              <w:t>Q3</w:t>
+            </w:r>
+          </w:p>
+        </w:tc>
+      </w:tr>
+      <w:tr>
+        <w:trPr>
+          <w:trHeight w:val="741"/>
+        </w:trPr>
+        <w:tc>
+          <w:tcPr>
+            <w:tcW w:w="940" w:type="dxa"/>
+          </w:tcPr>
+          <w:p>
+            <w:pPr>
+              <w:tabs>
+                <w:tab w:val="left" w:pos="5112"/>
+              </w:tabs>
+              <w:rPr>
+                <w:rFonts w:ascii="Times New Roman" w:hAnsi="Times New Roman" w:cs="Times New Roman"/>
+                <w:b/>
+                <w:bCs/>
+                <w:sz w:val="28"/>
+                <w:szCs w:val="28"/>
+                <w:lang w:val="en-US"/>
+              </w:rPr>
+            </w:pPr>
+            <w:r>
+              <w:rPr>
+                <w:rFonts w:ascii="Times New Roman" w:hAnsi="Times New Roman" w:cs="Times New Roman"/>
+                <w:b/>
+                <w:bCs/>
+                <w:sz w:val="28"/>
+                <w:szCs w:val="28"/>
+                <w:lang w:val="en-US"/>
+              </w:rPr>
+              <w:t>Q1</w:t>
+            </w:r>
+          </w:p>
+        </w:tc>
+        <w:tc>
+          <w:tcPr>
+            <w:tcW w:w="940" w:type="dxa"/>
+          </w:tcPr>
+          <w:p>
+            <w:pPr>
+              <w:tabs>
+                <w:tab w:val="left" w:pos="5112"/>
+              </w:tabs>
+              <w:rPr>
+                <w:rFonts w:ascii="Times New Roman" w:hAnsi="Times New Roman" w:cs="Times New Roman"/>
+                <w:b/>
+                <w:bCs/>
+                <w:sz w:val="28"/>
+                <w:szCs w:val="28"/>
+                <w:lang w:val="en-US"/>
+              </w:rPr>
+            </w:pPr>
+            <w:r>
+              <w:rPr>
+                <w:rFonts w:ascii="Times New Roman" w:hAnsi="Times New Roman" w:cs="Times New Roman"/>
+                <w:b/>
+                <w:bCs/>
+                <w:sz w:val="28"/>
+                <w:szCs w:val="28"/>
+                <w:lang w:val="en-US"/>
+              </w:rPr>
+              <w:t>X</w:t>
+            </w:r>
+          </w:p>
+        </w:tc>
+        <w:tc>
+          <w:tcPr>
+            <w:tcW w:w="940" w:type="dxa"/>
+          </w:tcPr>
+          <w:p>
+            <w:pPr>
+              <w:tabs>
+                <w:tab w:val="left" w:pos="5112"/>
+              </w:tabs>
+              <w:rPr>
+                <w:rFonts w:ascii="Times New Roman" w:hAnsi="Times New Roman" w:cs="Times New Roman"/>
+                <w:b/>
+                <w:bCs/>
+                <w:sz w:val="28"/>
+                <w:szCs w:val="28"/>
+                <w:lang w:val="en-US"/>
+              </w:rPr>
+            </w:pPr>
+            <w:r>
+              <w:rPr>
+                <w:rFonts w:ascii="Times New Roman" w:hAnsi="Times New Roman" w:cs="Times New Roman"/>
+                <w:b/>
+                <w:bCs/>
+                <w:sz w:val="28"/>
+                <w:szCs w:val="28"/>
+                <w:lang w:val="en-US"/>
+              </w:rPr>
+              <w:t>X</w:t>
+            </w:r>
+          </w:p>
+        </w:tc>
+        <w:tc>
+          <w:tcPr>
+            <w:tcW w:w="940" w:type="dxa"/>
+          </w:tcPr>
+          <w:p>
+            <w:pPr>
+              <w:tabs>
+                <w:tab w:val="left" w:pos="5112"/>
+              </w:tabs>
+              <w:rPr>
+                <w:rFonts w:ascii="Times New Roman" w:hAnsi="Times New Roman" w:cs="Times New Roman"/>
+                <w:b/>
+                <w:bCs/>
+                <w:sz w:val="28"/>
+                <w:szCs w:val="28"/>
+                <w:lang w:val="en-US"/>
+              </w:rPr>
+            </w:pPr>
+            <w:r>
+              <w:rPr>
+                <w:rFonts w:ascii="Times New Roman" w:hAnsi="Times New Roman" w:cs="Times New Roman"/>
+                <w:b/>
+                <w:bCs/>
+                <w:sz w:val="28"/>
+                <w:szCs w:val="28"/>
+                <w:lang w:val="en-US"/>
+              </w:rPr>
+              <w:t>X</w:t>
+            </w:r>
+          </w:p>
+        </w:tc>
+      </w:tr>
+      <w:tr>
+        <w:trPr>
+          <w:trHeight w:val="719"/>
+        </w:trPr>
+        <w:tc>
+          <w:tcPr>
+            <w:tcW w:w="940" w:type="dxa"/>
+          </w:tcPr>
+          <w:p>
+            <w:pPr>
+              <w:tabs>
+                <w:tab w:val="left" w:pos="5112"/>
+              </w:tabs>
+              <w:rPr>
+                <w:rFonts w:ascii="Times New Roman" w:hAnsi="Times New Roman" w:cs="Times New Roman"/>
+                <w:b/>
+                <w:bCs/>
+                <w:sz w:val="28"/>
+                <w:szCs w:val="28"/>
+                <w:lang w:val="en-US"/>
+              </w:rPr>
+            </w:pPr>
+            <w:r>
+              <w:rPr>
+                <w:rFonts w:ascii="Times New Roman" w:hAnsi="Times New Roman" w:cs="Times New Roman"/>
+                <w:b/>
+                <w:bCs/>
+                <w:sz w:val="28"/>
+                <w:szCs w:val="28"/>
+                <w:lang w:val="en-US"/>
+              </w:rPr>
+              <w:t>X</w:t>
+            </w:r>
+          </w:p>
+        </w:tc>
+        <w:tc>
+          <w:tcPr>
+            <w:tcW w:w="940" w:type="dxa"/>
+          </w:tcPr>
+          <w:p>
+            <w:pPr>
+              <w:tabs>
+                <w:tab w:val="left" w:pos="5112"/>
+              </w:tabs>
+              <w:rPr>
+                <w:rFonts w:ascii="Times New Roman" w:hAnsi="Times New Roman" w:cs="Times New Roman"/>
+                <w:b/>
+                <w:bCs/>
+                <w:sz w:val="28"/>
+                <w:szCs w:val="28"/>
+                <w:lang w:val="en-US"/>
+              </w:rPr>
+            </w:pPr>
+            <w:r>
+              <w:rPr>
+                <w:rFonts w:ascii="Times New Roman" w:hAnsi="Times New Roman" w:cs="Times New Roman"/>
+                <w:b/>
+                <w:bCs/>
+                <w:sz w:val="28"/>
+                <w:szCs w:val="28"/>
+                <w:lang w:val="en-US"/>
+              </w:rPr>
+              <w:t>X</w:t>
+            </w:r>
+          </w:p>
+        </w:tc>
+        <w:tc>
+          <w:tcPr>
+            <w:tcW w:w="940" w:type="dxa"/>
+          </w:tcPr>
+          <w:p>
+            <w:pPr>
+              <w:tabs>
+                <w:tab w:val="left" w:pos="5112"/>
+              </w:tabs>
+              <w:rPr>
+                <w:rFonts w:ascii="Times New Roman" w:hAnsi="Times New Roman" w:cs="Times New Roman"/>
+                <w:b/>
+                <w:bCs/>
+                <w:sz w:val="28"/>
+                <w:szCs w:val="28"/>
+                <w:lang w:val="en-US"/>
+              </w:rPr>
+            </w:pPr>
+            <w:r>
+              <w:rPr>
+                <w:rFonts w:ascii="Times New Roman" w:hAnsi="Times New Roman" w:cs="Times New Roman"/>
+                <w:b/>
+                <w:bCs/>
+                <w:sz w:val="28"/>
+                <w:szCs w:val="28"/>
+                <w:lang w:val="en-US"/>
+              </w:rPr>
+              <w:t>Q4</w:t>
+            </w:r>
+          </w:p>
+        </w:tc>
+        <w:tc>
+          <w:tcPr>
+            <w:tcW w:w="940" w:type="dxa"/>
+          </w:tcPr>
+          <w:p>
+            <w:pPr>
+              <w:tabs>
+                <w:tab w:val="left" w:pos="5112"/>
+              </w:tabs>
+              <w:rPr>
+                <w:rFonts w:ascii="Times New Roman" w:hAnsi="Times New Roman" w:cs="Times New Roman"/>
+                <w:b/>
+                <w:bCs/>
+                <w:sz w:val="28"/>
+                <w:szCs w:val="28"/>
+                <w:lang w:val="en-US"/>
+              </w:rPr>
+            </w:pPr>
+            <w:r>
+              <w:rPr>
+                <w:rFonts w:ascii="Times New Roman" w:hAnsi="Times New Roman" w:cs="Times New Roman"/>
+                <w:b/>
+                <w:bCs/>
+                <w:sz w:val="28"/>
+                <w:szCs w:val="28"/>
+                <w:lang w:val="en-US"/>
+              </w:rPr>
+              <w:t>X</w:t>
+            </w:r>
+          </w:p>
+        </w:tc>
+      </w:tr>
+    </w:tbl>
+    <w:p>
+      <w:pPr>
+        <w:tabs>
+          <w:tab w:val="left" w:pos="5112"/>
+        </w:tabs>
+        <w:rPr>
+          <w:rFonts w:ascii="Times New Roman" w:hAnsi="Times New Roman" w:cs="Times New Roman"/>
+          <w:b/>
+          <w:bCs/>
+          <w:sz w:val="28"/>
+          <w:szCs w:val="28"/>
+          <w:lang w:val="en-US"/>
+        </w:rPr>
+      </w:pPr>
+    </w:p>
+    <w:p>
+      <w:pPr>
+        <w:tabs>
+          <w:tab w:val="left" w:pos="5112"/>
+        </w:tabs>
+        <w:ind w:left="360"/>
+        <w:rPr>
+          <w:rFonts w:ascii="Times New Roman" w:hAnsi="Times New Roman" w:cs="Times New Roman"/>
+          <w:sz w:val="24"/>
+          <w:szCs w:val="24"/>
+          <w:lang w:val="en-US"/>
+        </w:rPr>
+      </w:pPr>
+    </w:p>
+    <w:p>
+      <w:pPr>
+        <w:tabs>
+          <w:tab w:val="left" w:pos="2070"/>
+        </w:tabs>
+        <w:rPr>
+          <w:rFonts w:ascii="Times New Roman" w:hAnsi="Times New Roman" w:cs="Times New Roman"/>
+          <w:b/>
+          <w:bCs/>
+          <w:sz w:val="24"/>
+          <w:szCs w:val="24"/>
+          <w:lang w:val="en-US"/>
+        </w:rPr>
+      </w:pPr>
+      <w:r>
+        <w:rPr>
+          <w:rFonts w:ascii="Times New Roman" w:hAnsi="Times New Roman" w:cs="Times New Roman"/>
+          <w:sz w:val="24"/>
+          <w:szCs w:val="24"/>
+          <w:lang w:val="en-US"/>
+        </w:rPr>
+        <w:tab/>
+      </w:r>
+    </w:p>
+    <w:tbl>
+      <w:tblPr>
+        <w:tblStyle w:val="TableGrid"/>
+        <w:tblW w:w="0" w:type="auto"/>
+        <w:tblLook w:val="04A0" w:firstRow="1" w:lastRow="0" w:firstColumn="1" w:lastColumn="0" w:noHBand="0" w:noVBand="1"/>
+      </w:tblPr>
+      <w:tblGrid>
+        <w:gridCol w:w="836"/>
+        <w:gridCol w:w="836"/>
+        <w:gridCol w:w="836"/>
+        <w:gridCol w:w="836"/>
+        <w:gridCol w:w="836"/>
+        <w:gridCol w:w="836"/>
+        <w:gridCol w:w="836"/>
+        <w:gridCol w:w="836"/>
+      </w:tblGrid>
+      <w:tr>
+        <w:trPr>
+          <w:trHeight w:val="566"/>
+        </w:trPr>
+        <w:tc>
+          <w:tcPr>
+            <w:tcW w:w="836" w:type="dxa"/>
+          </w:tcPr>
+          <w:p>
+            <w:pPr>
+              <w:rPr>
+                <w:rFonts w:ascii="Times New Roman" w:hAnsi="Times New Roman" w:cs="Times New Roman"/>
+                <w:b/>
+                <w:bCs/>
+                <w:sz w:val="24"/>
+                <w:szCs w:val="24"/>
+                <w:lang w:val="en-US"/>
+              </w:rPr>
+            </w:pPr>
+            <w:r>
+              <w:rPr>
+                <w:rFonts w:ascii="Times New Roman" w:hAnsi="Times New Roman" w:cs="Times New Roman"/>
+                <w:b/>
+                <w:bCs/>
+                <w:sz w:val="24"/>
+                <w:szCs w:val="24"/>
+                <w:lang w:val="en-US"/>
+              </w:rPr>
+              <w:t>X</w:t>
+            </w:r>
+          </w:p>
+        </w:tc>
+        <w:tc>
+          <w:tcPr>
+            <w:tcW w:w="836" w:type="dxa"/>
+          </w:tcPr>
+          <w:p>
+            <w:pPr>
+              <w:rPr>
+                <w:rFonts w:ascii="Times New Roman" w:hAnsi="Times New Roman" w:cs="Times New Roman"/>
+                <w:b/>
+                <w:bCs/>
+                <w:sz w:val="24"/>
+                <w:szCs w:val="24"/>
+                <w:lang w:val="en-US"/>
+              </w:rPr>
+            </w:pPr>
+            <w:r>
+              <w:rPr>
+                <w:rFonts w:ascii="Times New Roman" w:hAnsi="Times New Roman" w:cs="Times New Roman"/>
+                <w:b/>
+                <w:bCs/>
+                <w:sz w:val="24"/>
+                <w:szCs w:val="24"/>
+                <w:lang w:val="en-US"/>
+              </w:rPr>
+              <w:t>Q2</w:t>
+            </w:r>
+          </w:p>
+        </w:tc>
+        <w:tc>
+          <w:tcPr>
+            <w:tcW w:w="836" w:type="dxa"/>
+          </w:tcPr>
+          <w:p>
+            <w:pPr>
+              <w:rPr>
+                <w:rFonts w:ascii="Times New Roman" w:hAnsi="Times New Roman" w:cs="Times New Roman"/>
+                <w:b/>
+                <w:bCs/>
+                <w:sz w:val="24"/>
+                <w:szCs w:val="24"/>
+                <w:lang w:val="en-US"/>
+              </w:rPr>
+            </w:pPr>
+            <w:r>
+              <w:rPr>
+                <w:rFonts w:ascii="Times New Roman" w:hAnsi="Times New Roman" w:cs="Times New Roman"/>
+                <w:b/>
+                <w:bCs/>
+                <w:sz w:val="24"/>
+                <w:szCs w:val="24"/>
+                <w:lang w:val="en-US"/>
+              </w:rPr>
+              <w:t>x</w:t>
+            </w:r>
+          </w:p>
+        </w:tc>
+        <w:tc>
+          <w:tcPr>
+            <w:tcW w:w="836" w:type="dxa"/>
+          </w:tcPr>
+          <w:p>
+            <w:pPr>
+              <w:rPr>
+                <w:rFonts w:ascii="Times New Roman" w:hAnsi="Times New Roman" w:cs="Times New Roman"/>
+                <w:b/>
+                <w:bCs/>
+                <w:sz w:val="24"/>
+                <w:szCs w:val="24"/>
+                <w:lang w:val="en-US"/>
+              </w:rPr>
+            </w:pPr>
+            <w:r>
+              <w:rPr>
+                <w:rFonts w:ascii="Times New Roman" w:hAnsi="Times New Roman" w:cs="Times New Roman"/>
+                <w:b/>
+                <w:bCs/>
+                <w:sz w:val="24"/>
+                <w:szCs w:val="24"/>
+                <w:lang w:val="en-US"/>
+              </w:rPr>
+              <w:t>x</w:t>
+            </w:r>
+          </w:p>
+        </w:tc>
+        <w:tc>
+          <w:tcPr>
+            <w:tcW w:w="836" w:type="dxa"/>
+          </w:tcPr>
+          <w:p>
+            <w:pPr>
+              <w:rPr>
+                <w:rFonts w:ascii="Times New Roman" w:hAnsi="Times New Roman" w:cs="Times New Roman"/>
+                <w:b/>
+                <w:bCs/>
+                <w:sz w:val="24"/>
+                <w:szCs w:val="24"/>
+                <w:lang w:val="en-US"/>
+              </w:rPr>
+            </w:pPr>
+            <w:r>
+              <w:rPr>
+                <w:rFonts w:ascii="Times New Roman" w:hAnsi="Times New Roman" w:cs="Times New Roman"/>
+                <w:b/>
+                <w:bCs/>
+                <w:sz w:val="24"/>
+                <w:szCs w:val="24"/>
+                <w:lang w:val="en-US"/>
+              </w:rPr>
+              <w:t>x</w:t>
+            </w:r>
+          </w:p>
+        </w:tc>
+        <w:tc>
+          <w:tcPr>
+            <w:tcW w:w="836" w:type="dxa"/>
+          </w:tcPr>
+          <w:p>
+            <w:pPr>
+              <w:rPr>
+                <w:rFonts w:ascii="Times New Roman" w:hAnsi="Times New Roman" w:cs="Times New Roman"/>
+                <w:b/>
+                <w:bCs/>
+                <w:sz w:val="24"/>
+                <w:szCs w:val="24"/>
+                <w:lang w:val="en-US"/>
+              </w:rPr>
+            </w:pPr>
+            <w:r>
+              <w:rPr>
+                <w:rFonts w:ascii="Times New Roman" w:hAnsi="Times New Roman" w:cs="Times New Roman"/>
+                <w:b/>
+                <w:bCs/>
+                <w:sz w:val="24"/>
+                <w:szCs w:val="24"/>
+                <w:lang w:val="en-US"/>
+              </w:rPr>
+              <w:t>x</w:t>
+            </w:r>
+          </w:p>
+        </w:tc>
+        <w:tc>
+          <w:tcPr>
+            <w:tcW w:w="836" w:type="dxa"/>
+          </w:tcPr>
+          <w:p>
+            <w:pPr>
+              <w:rPr>
+                <w:rFonts w:ascii="Times New Roman" w:hAnsi="Times New Roman" w:cs="Times New Roman"/>
+                <w:b/>
+                <w:bCs/>
+                <w:sz w:val="24"/>
+                <w:szCs w:val="24"/>
+                <w:lang w:val="en-US"/>
+              </w:rPr>
+            </w:pPr>
+            <w:r>
+              <w:rPr>
+                <w:rFonts w:ascii="Times New Roman" w:hAnsi="Times New Roman" w:cs="Times New Roman"/>
+                <w:b/>
+                <w:bCs/>
+                <w:sz w:val="24"/>
+                <w:szCs w:val="24"/>
+                <w:lang w:val="en-US"/>
+              </w:rPr>
+              <w:t>x</w:t>
+            </w:r>
+          </w:p>
+        </w:tc>
+        <w:tc>
+          <w:tcPr>
+            <w:tcW w:w="836" w:type="dxa"/>
+          </w:tcPr>
+          <w:p>
+            <w:pPr>
+              <w:rPr>
+                <w:rFonts w:ascii="Times New Roman" w:hAnsi="Times New Roman" w:cs="Times New Roman"/>
+                <w:b/>
+                <w:bCs/>
+                <w:sz w:val="24"/>
+                <w:szCs w:val="24"/>
+                <w:lang w:val="en-US"/>
+              </w:rPr>
+            </w:pPr>
+            <w:r>
+              <w:rPr>
+                <w:rFonts w:ascii="Times New Roman" w:hAnsi="Times New Roman" w:cs="Times New Roman"/>
+                <w:b/>
+                <w:bCs/>
+                <w:sz w:val="24"/>
+                <w:szCs w:val="24"/>
+                <w:lang w:val="en-US"/>
+              </w:rPr>
+              <w:t>X</w:t>
+            </w:r>
+          </w:p>
+        </w:tc>
+      </w:tr>
+      <w:tr>
+        <w:trPr>
+          <w:trHeight w:val="546"/>
+        </w:trPr>
+        <w:tc>
+          <w:tcPr>
+            <w:tcW w:w="836" w:type="dxa"/>
+          </w:tcPr>
+          <w:p>
+            <w:pPr>
+              <w:rPr>
+                <w:rFonts w:ascii="Times New Roman" w:hAnsi="Times New Roman" w:cs="Times New Roman"/>
+                <w:b/>
+                <w:bCs/>
+                <w:sz w:val="24"/>
+                <w:szCs w:val="24"/>
+                <w:lang w:val="en-US"/>
+              </w:rPr>
+            </w:pPr>
+            <w:r>
+              <w:rPr>
+                <w:rFonts w:ascii="Times New Roman" w:hAnsi="Times New Roman" w:cs="Times New Roman"/>
+                <w:b/>
+                <w:bCs/>
+                <w:sz w:val="24"/>
+                <w:szCs w:val="24"/>
+                <w:lang w:val="en-US"/>
+              </w:rPr>
+              <w:t>X</w:t>
+            </w:r>
+          </w:p>
+        </w:tc>
+        <w:tc>
+          <w:tcPr>
+            <w:tcW w:w="836" w:type="dxa"/>
+          </w:tcPr>
+          <w:p>
+            <w:pPr>
+              <w:rPr>
+                <w:rFonts w:ascii="Times New Roman" w:hAnsi="Times New Roman" w:cs="Times New Roman"/>
+                <w:b/>
+                <w:bCs/>
+                <w:sz w:val="24"/>
+                <w:szCs w:val="24"/>
+                <w:lang w:val="en-US"/>
+              </w:rPr>
+            </w:pPr>
+            <w:r>
+              <w:rPr>
+                <w:rFonts w:ascii="Times New Roman" w:hAnsi="Times New Roman" w:cs="Times New Roman"/>
+                <w:b/>
+                <w:bCs/>
+                <w:sz w:val="24"/>
+                <w:szCs w:val="24"/>
+                <w:lang w:val="en-US"/>
+              </w:rPr>
+              <w:t>X</w:t>
+            </w:r>
+          </w:p>
+        </w:tc>
+        <w:tc>
+          <w:tcPr>
+            <w:tcW w:w="836" w:type="dxa"/>
+          </w:tcPr>
+          <w:p>
+            <w:pPr>
+              <w:rPr>
+                <w:rFonts w:ascii="Times New Roman" w:hAnsi="Times New Roman" w:cs="Times New Roman"/>
+                <w:b/>
+                <w:bCs/>
+                <w:sz w:val="24"/>
+                <w:szCs w:val="24"/>
+                <w:lang w:val="en-US"/>
+              </w:rPr>
+            </w:pPr>
+            <w:r>
+              <w:rPr>
+                <w:rFonts w:ascii="Times New Roman" w:hAnsi="Times New Roman" w:cs="Times New Roman"/>
+                <w:b/>
+                <w:bCs/>
+                <w:sz w:val="24"/>
+                <w:szCs w:val="24"/>
+                <w:lang w:val="en-US"/>
+              </w:rPr>
+              <w:t>X</w:t>
+            </w:r>
+          </w:p>
+        </w:tc>
+        <w:tc>
+          <w:tcPr>
+            <w:tcW w:w="836" w:type="dxa"/>
+          </w:tcPr>
+          <w:p>
+            <w:pPr>
+              <w:rPr>
+                <w:rFonts w:ascii="Times New Roman" w:hAnsi="Times New Roman" w:cs="Times New Roman"/>
+                <w:b/>
+                <w:bCs/>
+                <w:sz w:val="24"/>
+                <w:szCs w:val="24"/>
+                <w:lang w:val="en-US"/>
+              </w:rPr>
+            </w:pPr>
+            <w:r>
+              <w:rPr>
+                <w:rFonts w:ascii="Times New Roman" w:hAnsi="Times New Roman" w:cs="Times New Roman"/>
+                <w:b/>
+                <w:bCs/>
+                <w:sz w:val="24"/>
+                <w:szCs w:val="24"/>
+                <w:lang w:val="en-US"/>
+              </w:rPr>
+              <w:t>Q4</w:t>
+            </w:r>
+          </w:p>
+        </w:tc>
+        <w:tc>
+          <w:tcPr>
+            <w:tcW w:w="836" w:type="dxa"/>
+          </w:tcPr>
+          <w:p>
+            <w:pPr>
+              <w:rPr>
+                <w:rFonts w:ascii="Times New Roman" w:hAnsi="Times New Roman" w:cs="Times New Roman"/>
+                <w:b/>
+                <w:bCs/>
+                <w:sz w:val="24"/>
+                <w:szCs w:val="24"/>
+                <w:lang w:val="en-US"/>
+              </w:rPr>
+            </w:pPr>
+            <w:r>
+              <w:rPr>
+                <w:rFonts w:ascii="Times New Roman" w:hAnsi="Times New Roman" w:cs="Times New Roman"/>
+                <w:b/>
+                <w:bCs/>
+                <w:sz w:val="24"/>
+                <w:szCs w:val="24"/>
+                <w:lang w:val="en-US"/>
+              </w:rPr>
+              <w:t>X</w:t>
+            </w:r>
+          </w:p>
+        </w:tc>
+        <w:tc>
+          <w:tcPr>
+            <w:tcW w:w="836" w:type="dxa"/>
+          </w:tcPr>
+          <w:p>
+            <w:pPr>
+              <w:rPr>
+                <w:rFonts w:ascii="Times New Roman" w:hAnsi="Times New Roman" w:cs="Times New Roman"/>
+                <w:b/>
+                <w:bCs/>
+                <w:sz w:val="24"/>
+                <w:szCs w:val="24"/>
+                <w:lang w:val="en-US"/>
+              </w:rPr>
+            </w:pPr>
+            <w:r>
+              <w:rPr>
+                <w:rFonts w:ascii="Times New Roman" w:hAnsi="Times New Roman" w:cs="Times New Roman"/>
+                <w:b/>
+                <w:bCs/>
+                <w:sz w:val="24"/>
+                <w:szCs w:val="24"/>
+                <w:lang w:val="en-US"/>
+              </w:rPr>
+              <w:t>x</w:t>
+            </w:r>
+          </w:p>
+        </w:tc>
+        <w:tc>
+          <w:tcPr>
+            <w:tcW w:w="836" w:type="dxa"/>
+          </w:tcPr>
+          <w:p>
+            <w:pPr>
+              <w:rPr>
+                <w:rFonts w:ascii="Times New Roman" w:hAnsi="Times New Roman" w:cs="Times New Roman"/>
+                <w:b/>
+                <w:bCs/>
+                <w:sz w:val="24"/>
+                <w:szCs w:val="24"/>
+                <w:lang w:val="en-US"/>
+              </w:rPr>
+            </w:pPr>
+            <w:r>
+              <w:rPr>
+                <w:rFonts w:ascii="Times New Roman" w:hAnsi="Times New Roman" w:cs="Times New Roman"/>
+                <w:b/>
+                <w:bCs/>
+                <w:sz w:val="24"/>
+                <w:szCs w:val="24"/>
+                <w:lang w:val="en-US"/>
+              </w:rPr>
+              <w:t>x</w:t>
+            </w:r>
+          </w:p>
+        </w:tc>
+        <w:tc>
+          <w:tcPr>
+            <w:tcW w:w="836" w:type="dxa"/>
+          </w:tcPr>
+          <w:p>
+            <w:pPr>
+              <w:rPr>
+                <w:rFonts w:ascii="Times New Roman" w:hAnsi="Times New Roman" w:cs="Times New Roman"/>
+                <w:b/>
+                <w:bCs/>
+                <w:sz w:val="24"/>
+                <w:szCs w:val="24"/>
+                <w:lang w:val="en-US"/>
+              </w:rPr>
+            </w:pPr>
+            <w:r>
+              <w:rPr>
+                <w:rFonts w:ascii="Times New Roman" w:hAnsi="Times New Roman" w:cs="Times New Roman"/>
+                <w:b/>
+                <w:bCs/>
+                <w:sz w:val="24"/>
+                <w:szCs w:val="24"/>
+                <w:lang w:val="en-US"/>
+              </w:rPr>
+              <w:t>x</w:t>
+            </w:r>
+          </w:p>
+        </w:tc>
+      </w:tr>
+      <w:tr>
+        <w:trPr>
+          <w:trHeight w:val="566"/>
+        </w:trPr>
+        <w:tc>
+          <w:tcPr>
+            <w:tcW w:w="836" w:type="dxa"/>
+          </w:tcPr>
+          <w:p>
+            <w:pPr>
+              <w:rPr>
+                <w:rFonts w:ascii="Times New Roman" w:hAnsi="Times New Roman" w:cs="Times New Roman"/>
+                <w:b/>
+                <w:bCs/>
+                <w:sz w:val="24"/>
+                <w:szCs w:val="24"/>
+                <w:lang w:val="en-US"/>
+              </w:rPr>
+            </w:pPr>
+            <w:r>
+              <w:rPr>
+                <w:rFonts w:ascii="Times New Roman" w:hAnsi="Times New Roman" w:cs="Times New Roman"/>
+                <w:b/>
+                <w:bCs/>
+                <w:sz w:val="24"/>
+                <w:szCs w:val="24"/>
+                <w:lang w:val="en-US"/>
+              </w:rPr>
+              <w:t>Q1</w:t>
+            </w:r>
+          </w:p>
+        </w:tc>
+        <w:tc>
+          <w:tcPr>
+            <w:tcW w:w="836" w:type="dxa"/>
+          </w:tcPr>
+          <w:p>
+            <w:pPr>
+              <w:rPr>
+                <w:rFonts w:ascii="Times New Roman" w:hAnsi="Times New Roman" w:cs="Times New Roman"/>
+                <w:b/>
+                <w:bCs/>
+                <w:sz w:val="24"/>
+                <w:szCs w:val="24"/>
+                <w:lang w:val="en-US"/>
+              </w:rPr>
+            </w:pPr>
+            <w:r>
+              <w:rPr>
+                <w:rFonts w:ascii="Times New Roman" w:hAnsi="Times New Roman" w:cs="Times New Roman"/>
+                <w:b/>
+                <w:bCs/>
+                <w:sz w:val="24"/>
+                <w:szCs w:val="24"/>
+                <w:lang w:val="en-US"/>
+              </w:rPr>
+              <w:t>X</w:t>
+            </w:r>
+          </w:p>
+        </w:tc>
+        <w:tc>
+          <w:tcPr>
+            <w:tcW w:w="836" w:type="dxa"/>
+          </w:tcPr>
+          <w:p>
+            <w:pPr>
+              <w:rPr>
+                <w:rFonts w:ascii="Times New Roman" w:hAnsi="Times New Roman" w:cs="Times New Roman"/>
+                <w:b/>
+                <w:bCs/>
+                <w:sz w:val="24"/>
+                <w:szCs w:val="24"/>
+                <w:lang w:val="en-US"/>
+              </w:rPr>
+            </w:pPr>
+            <w:r>
+              <w:rPr>
+                <w:rFonts w:ascii="Times New Roman" w:hAnsi="Times New Roman" w:cs="Times New Roman"/>
+                <w:b/>
+                <w:bCs/>
+                <w:sz w:val="24"/>
+                <w:szCs w:val="24"/>
+                <w:lang w:val="en-US"/>
+              </w:rPr>
+              <w:t>X</w:t>
+            </w:r>
+          </w:p>
+        </w:tc>
+        <w:tc>
+          <w:tcPr>
+            <w:tcW w:w="836" w:type="dxa"/>
+          </w:tcPr>
+          <w:p>
+            <w:pPr>
+              <w:rPr>
+                <w:rFonts w:ascii="Times New Roman" w:hAnsi="Times New Roman" w:cs="Times New Roman"/>
+                <w:b/>
+                <w:bCs/>
+                <w:sz w:val="24"/>
+                <w:szCs w:val="24"/>
+                <w:lang w:val="en-US"/>
+              </w:rPr>
+            </w:pPr>
+            <w:r>
+              <w:rPr>
+                <w:rFonts w:ascii="Times New Roman" w:hAnsi="Times New Roman" w:cs="Times New Roman"/>
+                <w:b/>
+                <w:bCs/>
+                <w:sz w:val="24"/>
+                <w:szCs w:val="24"/>
+                <w:lang w:val="en-US"/>
+              </w:rPr>
+              <w:t>X</w:t>
+            </w:r>
+          </w:p>
+        </w:tc>
+        <w:tc>
+          <w:tcPr>
+            <w:tcW w:w="836" w:type="dxa"/>
+          </w:tcPr>
+          <w:p>
+            <w:pPr>
+              <w:rPr>
+                <w:rFonts w:ascii="Times New Roman" w:hAnsi="Times New Roman" w:cs="Times New Roman"/>
+                <w:b/>
+                <w:bCs/>
+                <w:sz w:val="24"/>
+                <w:szCs w:val="24"/>
+                <w:lang w:val="en-US"/>
+              </w:rPr>
+            </w:pPr>
+            <w:r>
+              <w:rPr>
+                <w:rFonts w:ascii="Times New Roman" w:hAnsi="Times New Roman" w:cs="Times New Roman"/>
+                <w:b/>
+                <w:bCs/>
+                <w:sz w:val="24"/>
+                <w:szCs w:val="24"/>
+                <w:lang w:val="en-US"/>
+              </w:rPr>
+              <w:t>X</w:t>
+            </w:r>
+          </w:p>
+        </w:tc>
+        <w:tc>
+          <w:tcPr>
+            <w:tcW w:w="836" w:type="dxa"/>
+          </w:tcPr>
+          <w:p>
+            <w:pPr>
+              <w:rPr>
+                <w:rFonts w:ascii="Times New Roman" w:hAnsi="Times New Roman" w:cs="Times New Roman"/>
+                <w:b/>
+                <w:bCs/>
+                <w:sz w:val="24"/>
+                <w:szCs w:val="24"/>
+                <w:lang w:val="en-US"/>
+              </w:rPr>
+            </w:pPr>
+            <w:r>
+              <w:rPr>
+                <w:rFonts w:ascii="Times New Roman" w:hAnsi="Times New Roman" w:cs="Times New Roman"/>
+                <w:b/>
+                <w:bCs/>
+                <w:sz w:val="24"/>
+                <w:szCs w:val="24"/>
+                <w:lang w:val="en-US"/>
+              </w:rPr>
+              <w:t>x</w:t>
+            </w:r>
+          </w:p>
+        </w:tc>
+        <w:tc>
+          <w:tcPr>
+            <w:tcW w:w="836" w:type="dxa"/>
+          </w:tcPr>
+          <w:p>
+            <w:pPr>
+              <w:rPr>
+                <w:rFonts w:ascii="Times New Roman" w:hAnsi="Times New Roman" w:cs="Times New Roman"/>
+                <w:b/>
+                <w:bCs/>
+                <w:sz w:val="24"/>
+                <w:szCs w:val="24"/>
+                <w:lang w:val="en-US"/>
+              </w:rPr>
+            </w:pPr>
+            <w:r>
+              <w:rPr>
+                <w:rFonts w:ascii="Times New Roman" w:hAnsi="Times New Roman" w:cs="Times New Roman"/>
+                <w:b/>
+                <w:bCs/>
+                <w:sz w:val="24"/>
+                <w:szCs w:val="24"/>
+                <w:lang w:val="en-US"/>
+              </w:rPr>
+              <w:t>x</w:t>
+            </w:r>
+          </w:p>
+        </w:tc>
+        <w:tc>
+          <w:tcPr>
+            <w:tcW w:w="836" w:type="dxa"/>
+          </w:tcPr>
+          <w:p>
+            <w:pPr>
+              <w:rPr>
+                <w:rFonts w:ascii="Times New Roman" w:hAnsi="Times New Roman" w:cs="Times New Roman"/>
+                <w:b/>
+                <w:bCs/>
+                <w:sz w:val="24"/>
+                <w:szCs w:val="24"/>
+                <w:lang w:val="en-US"/>
+              </w:rPr>
+            </w:pPr>
+            <w:r>
+              <w:rPr>
+                <w:rFonts w:ascii="Times New Roman" w:hAnsi="Times New Roman" w:cs="Times New Roman"/>
+                <w:b/>
+                <w:bCs/>
+                <w:sz w:val="24"/>
+                <w:szCs w:val="24"/>
+                <w:lang w:val="en-US"/>
+              </w:rPr>
+              <w:t>x</w:t>
+            </w:r>
+          </w:p>
+        </w:tc>
+      </w:tr>
+      <w:tr>
+        <w:trPr>
+          <w:trHeight w:val="546"/>
+        </w:trPr>
+        <w:tc>
+          <w:tcPr>
+            <w:tcW w:w="836" w:type="dxa"/>
+          </w:tcPr>
+          <w:p>
+            <w:pPr>
+              <w:rPr>
+                <w:rFonts w:ascii="Times New Roman" w:hAnsi="Times New Roman" w:cs="Times New Roman"/>
+                <w:b/>
+                <w:bCs/>
+                <w:sz w:val="24"/>
+                <w:szCs w:val="24"/>
+                <w:lang w:val="en-US"/>
+              </w:rPr>
+            </w:pPr>
+            <w:r>
+              <w:rPr>
+                <w:rFonts w:ascii="Times New Roman" w:hAnsi="Times New Roman" w:cs="Times New Roman"/>
+                <w:b/>
+                <w:bCs/>
+                <w:sz w:val="24"/>
+                <w:szCs w:val="24"/>
+                <w:lang w:val="en-US"/>
+              </w:rPr>
+              <w:t>X</w:t>
+            </w:r>
+          </w:p>
+        </w:tc>
+        <w:tc>
+          <w:tcPr>
+            <w:tcW w:w="836" w:type="dxa"/>
+          </w:tcPr>
+          <w:p>
+            <w:pPr>
+              <w:rPr>
+                <w:rFonts w:ascii="Times New Roman" w:hAnsi="Times New Roman" w:cs="Times New Roman"/>
+                <w:b/>
+                <w:bCs/>
+                <w:sz w:val="24"/>
+                <w:szCs w:val="24"/>
+                <w:lang w:val="en-US"/>
+              </w:rPr>
+            </w:pPr>
+            <w:r>
+              <w:rPr>
+                <w:rFonts w:ascii="Times New Roman" w:hAnsi="Times New Roman" w:cs="Times New Roman"/>
+                <w:b/>
+                <w:bCs/>
+                <w:sz w:val="24"/>
+                <w:szCs w:val="24"/>
+                <w:lang w:val="en-US"/>
+              </w:rPr>
+              <w:t>X</w:t>
+            </w:r>
+          </w:p>
+        </w:tc>
+        <w:tc>
+          <w:tcPr>
+            <w:tcW w:w="836" w:type="dxa"/>
+          </w:tcPr>
+          <w:p>
+            <w:pPr>
+              <w:rPr>
+                <w:rFonts w:ascii="Times New Roman" w:hAnsi="Times New Roman" w:cs="Times New Roman"/>
+                <w:b/>
+                <w:bCs/>
+                <w:sz w:val="24"/>
+                <w:szCs w:val="24"/>
+                <w:lang w:val="en-US"/>
+              </w:rPr>
+            </w:pPr>
+            <w:r>
+              <w:rPr>
+                <w:rFonts w:ascii="Times New Roman" w:hAnsi="Times New Roman" w:cs="Times New Roman"/>
+                <w:b/>
+                <w:bCs/>
+                <w:sz w:val="24"/>
+                <w:szCs w:val="24"/>
+                <w:lang w:val="en-US"/>
+              </w:rPr>
+              <w:t>Q3</w:t>
+            </w:r>
+          </w:p>
+        </w:tc>
+        <w:tc>
+          <w:tcPr>
+            <w:tcW w:w="836" w:type="dxa"/>
+          </w:tcPr>
+          <w:p>
+            <w:pPr>
+              <w:rPr>
+                <w:rFonts w:ascii="Times New Roman" w:hAnsi="Times New Roman" w:cs="Times New Roman"/>
+                <w:b/>
+                <w:bCs/>
+                <w:sz w:val="24"/>
+                <w:szCs w:val="24"/>
+                <w:lang w:val="en-US"/>
+              </w:rPr>
+            </w:pPr>
+            <w:r>
+              <w:rPr>
+                <w:rFonts w:ascii="Times New Roman" w:hAnsi="Times New Roman" w:cs="Times New Roman"/>
+                <w:b/>
+                <w:bCs/>
+                <w:sz w:val="24"/>
+                <w:szCs w:val="24"/>
+                <w:lang w:val="en-US"/>
+              </w:rPr>
+              <w:t>X</w:t>
+            </w:r>
+          </w:p>
+        </w:tc>
+        <w:tc>
+          <w:tcPr>
+            <w:tcW w:w="836" w:type="dxa"/>
+          </w:tcPr>
+          <w:p>
+            <w:pPr>
+              <w:rPr>
+                <w:rFonts w:ascii="Times New Roman" w:hAnsi="Times New Roman" w:cs="Times New Roman"/>
+                <w:b/>
+                <w:bCs/>
+                <w:sz w:val="24"/>
+                <w:szCs w:val="24"/>
+                <w:lang w:val="en-US"/>
+              </w:rPr>
+            </w:pPr>
+            <w:r>
+              <w:rPr>
+                <w:rFonts w:ascii="Times New Roman" w:hAnsi="Times New Roman" w:cs="Times New Roman"/>
+                <w:b/>
+                <w:bCs/>
+                <w:sz w:val="24"/>
+                <w:szCs w:val="24"/>
+                <w:lang w:val="en-US"/>
+              </w:rPr>
+              <w:t>x</w:t>
+            </w:r>
+          </w:p>
+        </w:tc>
+        <w:tc>
+          <w:tcPr>
+            <w:tcW w:w="836" w:type="dxa"/>
+          </w:tcPr>
+          <w:p>
+            <w:pPr>
+              <w:rPr>
+                <w:rFonts w:ascii="Times New Roman" w:hAnsi="Times New Roman" w:cs="Times New Roman"/>
+                <w:b/>
+                <w:bCs/>
+                <w:sz w:val="24"/>
+                <w:szCs w:val="24"/>
+                <w:lang w:val="en-US"/>
+              </w:rPr>
+            </w:pPr>
+            <w:r>
+              <w:rPr>
+                <w:rFonts w:ascii="Times New Roman" w:hAnsi="Times New Roman" w:cs="Times New Roman"/>
+                <w:b/>
+                <w:bCs/>
+                <w:sz w:val="24"/>
+                <w:szCs w:val="24"/>
+                <w:lang w:val="en-US"/>
+              </w:rPr>
+              <w:t>x</w:t>
+            </w:r>
+          </w:p>
+        </w:tc>
+        <w:tc>
+          <w:tcPr>
+            <w:tcW w:w="836" w:type="dxa"/>
+          </w:tcPr>
+          <w:p>
+            <w:pPr>
+              <w:rPr>
+                <w:rFonts w:ascii="Times New Roman" w:hAnsi="Times New Roman" w:cs="Times New Roman"/>
+                <w:b/>
+                <w:bCs/>
+                <w:sz w:val="24"/>
+                <w:szCs w:val="24"/>
+                <w:lang w:val="en-US"/>
+              </w:rPr>
+            </w:pPr>
+            <w:r>
+              <w:rPr>
+                <w:rFonts w:ascii="Times New Roman" w:hAnsi="Times New Roman" w:cs="Times New Roman"/>
+                <w:b/>
+                <w:bCs/>
+                <w:sz w:val="24"/>
+                <w:szCs w:val="24"/>
+                <w:lang w:val="en-US"/>
+              </w:rPr>
+              <w:t>x</w:t>
+            </w:r>
+          </w:p>
+        </w:tc>
+        <w:tc>
+          <w:tcPr>
+            <w:tcW w:w="836" w:type="dxa"/>
+          </w:tcPr>
+          <w:p>
+            <w:pPr>
+              <w:rPr>
+                <w:rFonts w:ascii="Times New Roman" w:hAnsi="Times New Roman" w:cs="Times New Roman"/>
+                <w:b/>
+                <w:bCs/>
+                <w:sz w:val="24"/>
+                <w:szCs w:val="24"/>
+                <w:lang w:val="en-US"/>
+              </w:rPr>
+            </w:pPr>
+            <w:r>
+              <w:rPr>
+                <w:rFonts w:ascii="Times New Roman" w:hAnsi="Times New Roman" w:cs="Times New Roman"/>
+                <w:b/>
+                <w:bCs/>
+                <w:sz w:val="24"/>
+                <w:szCs w:val="24"/>
+                <w:lang w:val="en-US"/>
+              </w:rPr>
+              <w:t>x</w:t>
+            </w:r>
+          </w:p>
+        </w:tc>
+      </w:tr>
+      <w:tr>
+        <w:trPr>
+          <w:trHeight w:val="566"/>
+        </w:trPr>
+        <w:tc>
+          <w:tcPr>
+            <w:tcW w:w="836" w:type="dxa"/>
+          </w:tcPr>
+          <w:p>
+            <w:pPr>
+              <w:rPr>
+                <w:rFonts w:ascii="Times New Roman" w:hAnsi="Times New Roman" w:cs="Times New Roman"/>
+                <w:b/>
+                <w:bCs/>
+                <w:sz w:val="24"/>
+                <w:szCs w:val="24"/>
+                <w:lang w:val="en-US"/>
+              </w:rPr>
+            </w:pPr>
+            <w:r>
+              <w:rPr>
+                <w:rFonts w:ascii="Times New Roman" w:hAnsi="Times New Roman" w:cs="Times New Roman"/>
+                <w:b/>
+                <w:bCs/>
+                <w:sz w:val="24"/>
+                <w:szCs w:val="24"/>
+                <w:lang w:val="en-US"/>
+              </w:rPr>
+              <w:t>X</w:t>
+            </w:r>
+          </w:p>
+        </w:tc>
+        <w:tc>
+          <w:tcPr>
+            <w:tcW w:w="836" w:type="dxa"/>
+          </w:tcPr>
+          <w:p>
+            <w:pPr>
+              <w:rPr>
+                <w:rFonts w:ascii="Times New Roman" w:hAnsi="Times New Roman" w:cs="Times New Roman"/>
+                <w:b/>
+                <w:bCs/>
+                <w:sz w:val="24"/>
+                <w:szCs w:val="24"/>
+                <w:lang w:val="en-US"/>
+              </w:rPr>
+            </w:pPr>
+            <w:r>
+              <w:rPr>
+                <w:rFonts w:ascii="Times New Roman" w:hAnsi="Times New Roman" w:cs="Times New Roman"/>
+                <w:b/>
+                <w:bCs/>
+                <w:sz w:val="24"/>
+                <w:szCs w:val="24"/>
+                <w:lang w:val="en-US"/>
+              </w:rPr>
+              <w:t>X</w:t>
+            </w:r>
+          </w:p>
+        </w:tc>
+        <w:tc>
+          <w:tcPr>
+            <w:tcW w:w="836" w:type="dxa"/>
+          </w:tcPr>
+          <w:p>
+            <w:pPr>
+              <w:rPr>
+                <w:rFonts w:ascii="Times New Roman" w:hAnsi="Times New Roman" w:cs="Times New Roman"/>
+                <w:b/>
+                <w:bCs/>
+                <w:sz w:val="24"/>
+                <w:szCs w:val="24"/>
+                <w:lang w:val="en-US"/>
+              </w:rPr>
+            </w:pPr>
+            <w:r>
+              <w:rPr>
+                <w:rFonts w:ascii="Times New Roman" w:hAnsi="Times New Roman" w:cs="Times New Roman"/>
+                <w:b/>
+                <w:bCs/>
+                <w:sz w:val="24"/>
+                <w:szCs w:val="24"/>
+                <w:lang w:val="en-US"/>
+              </w:rPr>
+              <w:t>X</w:t>
+            </w:r>
+          </w:p>
+        </w:tc>
+        <w:tc>
+          <w:tcPr>
+            <w:tcW w:w="836" w:type="dxa"/>
+          </w:tcPr>
+          <w:p>
+            <w:pPr>
+              <w:rPr>
+                <w:rFonts w:ascii="Times New Roman" w:hAnsi="Times New Roman" w:cs="Times New Roman"/>
+                <w:b/>
+                <w:bCs/>
+                <w:sz w:val="24"/>
+                <w:szCs w:val="24"/>
+                <w:lang w:val="en-US"/>
+              </w:rPr>
+            </w:pPr>
+            <w:r>
+              <w:rPr>
+                <w:rFonts w:ascii="Times New Roman" w:hAnsi="Times New Roman" w:cs="Times New Roman"/>
+                <w:b/>
+                <w:bCs/>
+                <w:sz w:val="24"/>
+                <w:szCs w:val="24"/>
+                <w:lang w:val="en-US"/>
+              </w:rPr>
+              <w:t>X</w:t>
+            </w:r>
+          </w:p>
+        </w:tc>
+        <w:tc>
+          <w:tcPr>
+            <w:tcW w:w="836" w:type="dxa"/>
+          </w:tcPr>
+          <w:p>
+            <w:pPr>
+              <w:rPr>
+                <w:rFonts w:ascii="Times New Roman" w:hAnsi="Times New Roman" w:cs="Times New Roman"/>
+                <w:b/>
+                <w:bCs/>
+                <w:sz w:val="24"/>
+                <w:szCs w:val="24"/>
+                <w:lang w:val="en-US"/>
+              </w:rPr>
+            </w:pPr>
+          </w:p>
+        </w:tc>
+        <w:tc>
+          <w:tcPr>
+            <w:tcW w:w="836" w:type="dxa"/>
+          </w:tcPr>
+          <w:p>
+            <w:pPr>
+              <w:rPr>
+                <w:rFonts w:ascii="Times New Roman" w:hAnsi="Times New Roman" w:cs="Times New Roman"/>
+                <w:b/>
+                <w:bCs/>
+                <w:sz w:val="24"/>
+                <w:szCs w:val="24"/>
+                <w:lang w:val="en-US"/>
+              </w:rPr>
+            </w:pPr>
+            <w:r>
+              <w:rPr>
+                <w:rFonts w:ascii="Times New Roman" w:hAnsi="Times New Roman" w:cs="Times New Roman"/>
+                <w:b/>
+                <w:bCs/>
+                <w:sz w:val="24"/>
+                <w:szCs w:val="24"/>
+                <w:lang w:val="en-US"/>
+              </w:rPr>
+              <w:t>x</w:t>
+            </w:r>
+          </w:p>
+        </w:tc>
+        <w:tc>
+          <w:tcPr>
+            <w:tcW w:w="836" w:type="dxa"/>
+          </w:tcPr>
+          <w:p>
+            <w:pPr>
+              <w:rPr>
+                <w:rFonts w:ascii="Times New Roman" w:hAnsi="Times New Roman" w:cs="Times New Roman"/>
+                <w:b/>
+                <w:bCs/>
+                <w:sz w:val="24"/>
+                <w:szCs w:val="24"/>
+                <w:lang w:val="en-US"/>
+              </w:rPr>
+            </w:pPr>
+            <w:r>
+              <w:rPr>
+                <w:rFonts w:ascii="Times New Roman" w:hAnsi="Times New Roman" w:cs="Times New Roman"/>
+                <w:b/>
+                <w:bCs/>
+                <w:sz w:val="24"/>
+                <w:szCs w:val="24"/>
+                <w:lang w:val="en-US"/>
+              </w:rPr>
+              <w:t>x</w:t>
+            </w:r>
+          </w:p>
+        </w:tc>
+        <w:tc>
+          <w:tcPr>
+            <w:tcW w:w="836" w:type="dxa"/>
+          </w:tcPr>
+          <w:p>
+            <w:pPr>
+              <w:rPr>
+                <w:rFonts w:ascii="Times New Roman" w:hAnsi="Times New Roman" w:cs="Times New Roman"/>
+                <w:b/>
+                <w:bCs/>
+                <w:sz w:val="24"/>
+                <w:szCs w:val="24"/>
+                <w:lang w:val="en-US"/>
+              </w:rPr>
+            </w:pPr>
+          </w:p>
+        </w:tc>
+      </w:tr>
+      <w:tr>
+        <w:trPr>
+          <w:trHeight w:val="566"/>
+        </w:trPr>
+        <w:tc>
+          <w:tcPr>
+            <w:tcW w:w="836" w:type="dxa"/>
+          </w:tcPr>
+          <w:p>
+            <w:pPr>
+              <w:rPr>
+                <w:rFonts w:ascii="Times New Roman" w:hAnsi="Times New Roman" w:cs="Times New Roman"/>
+                <w:b/>
+                <w:bCs/>
+                <w:sz w:val="24"/>
+                <w:szCs w:val="24"/>
+                <w:lang w:val="en-US"/>
+              </w:rPr>
+            </w:pPr>
+            <w:r>
+              <w:rPr>
+                <w:rFonts w:ascii="Times New Roman" w:hAnsi="Times New Roman" w:cs="Times New Roman"/>
+                <w:b/>
+                <w:bCs/>
+                <w:sz w:val="24"/>
+                <w:szCs w:val="24"/>
+                <w:lang w:val="en-US"/>
+              </w:rPr>
+              <w:t>X</w:t>
+            </w:r>
+          </w:p>
+        </w:tc>
+        <w:tc>
+          <w:tcPr>
+            <w:tcW w:w="836" w:type="dxa"/>
+          </w:tcPr>
+          <w:p>
+            <w:pPr>
+              <w:rPr>
+                <w:rFonts w:ascii="Times New Roman" w:hAnsi="Times New Roman" w:cs="Times New Roman"/>
+                <w:b/>
+                <w:bCs/>
+                <w:sz w:val="24"/>
+                <w:szCs w:val="24"/>
+                <w:lang w:val="en-US"/>
+              </w:rPr>
+            </w:pPr>
+            <w:r>
+              <w:rPr>
+                <w:rFonts w:ascii="Times New Roman" w:hAnsi="Times New Roman" w:cs="Times New Roman"/>
+                <w:b/>
+                <w:bCs/>
+                <w:sz w:val="24"/>
+                <w:szCs w:val="24"/>
+                <w:lang w:val="en-US"/>
+              </w:rPr>
+              <w:t>X</w:t>
+            </w:r>
+          </w:p>
+        </w:tc>
+        <w:tc>
+          <w:tcPr>
+            <w:tcW w:w="836" w:type="dxa"/>
+          </w:tcPr>
+          <w:p>
+            <w:pPr>
+              <w:rPr>
+                <w:rFonts w:ascii="Times New Roman" w:hAnsi="Times New Roman" w:cs="Times New Roman"/>
+                <w:b/>
+                <w:bCs/>
+                <w:sz w:val="24"/>
+                <w:szCs w:val="24"/>
+                <w:lang w:val="en-US"/>
+              </w:rPr>
+            </w:pPr>
+            <w:r>
+              <w:rPr>
+                <w:rFonts w:ascii="Times New Roman" w:hAnsi="Times New Roman" w:cs="Times New Roman"/>
+                <w:b/>
+                <w:bCs/>
+                <w:sz w:val="24"/>
+                <w:szCs w:val="24"/>
+                <w:lang w:val="en-US"/>
+              </w:rPr>
+              <w:t>x</w:t>
+            </w:r>
+          </w:p>
+        </w:tc>
+        <w:tc>
+          <w:tcPr>
+            <w:tcW w:w="836" w:type="dxa"/>
+          </w:tcPr>
+          <w:p>
+            <w:pPr>
+              <w:rPr>
+                <w:rFonts w:ascii="Times New Roman" w:hAnsi="Times New Roman" w:cs="Times New Roman"/>
+                <w:b/>
+                <w:bCs/>
+                <w:sz w:val="24"/>
+                <w:szCs w:val="24"/>
+                <w:lang w:val="en-US"/>
+              </w:rPr>
+            </w:pPr>
+            <w:r>
+              <w:rPr>
+                <w:rFonts w:ascii="Times New Roman" w:hAnsi="Times New Roman" w:cs="Times New Roman"/>
+                <w:b/>
+                <w:bCs/>
+                <w:sz w:val="24"/>
+                <w:szCs w:val="24"/>
+                <w:lang w:val="en-US"/>
+              </w:rPr>
+              <w:t>X</w:t>
+            </w:r>
+          </w:p>
+        </w:tc>
+        <w:tc>
+          <w:tcPr>
+            <w:tcW w:w="836" w:type="dxa"/>
+          </w:tcPr>
+          <w:p>
+            <w:pPr>
+              <w:rPr>
+                <w:rFonts w:ascii="Times New Roman" w:hAnsi="Times New Roman" w:cs="Times New Roman"/>
+                <w:b/>
+                <w:bCs/>
+                <w:sz w:val="24"/>
+                <w:szCs w:val="24"/>
+                <w:lang w:val="en-US"/>
+              </w:rPr>
+            </w:pPr>
+            <w:r>
+              <w:rPr>
+                <w:rFonts w:ascii="Times New Roman" w:hAnsi="Times New Roman" w:cs="Times New Roman"/>
+                <w:b/>
+                <w:bCs/>
+                <w:sz w:val="24"/>
+                <w:szCs w:val="24"/>
+                <w:lang w:val="en-US"/>
+              </w:rPr>
+              <w:t>X</w:t>
+            </w:r>
+          </w:p>
+        </w:tc>
+        <w:tc>
+          <w:tcPr>
+            <w:tcW w:w="836" w:type="dxa"/>
+          </w:tcPr>
+          <w:p>
+            <w:pPr>
+              <w:rPr>
+                <w:rFonts w:ascii="Times New Roman" w:hAnsi="Times New Roman" w:cs="Times New Roman"/>
+                <w:b/>
+                <w:bCs/>
+                <w:sz w:val="24"/>
+                <w:szCs w:val="24"/>
+                <w:lang w:val="en-US"/>
+              </w:rPr>
+            </w:pPr>
+          </w:p>
+        </w:tc>
+        <w:tc>
+          <w:tcPr>
+            <w:tcW w:w="836" w:type="dxa"/>
+          </w:tcPr>
+          <w:p>
+            <w:pPr>
+              <w:rPr>
+                <w:rFonts w:ascii="Times New Roman" w:hAnsi="Times New Roman" w:cs="Times New Roman"/>
+                <w:b/>
+                <w:bCs/>
+                <w:sz w:val="24"/>
+                <w:szCs w:val="24"/>
+                <w:lang w:val="en-US"/>
+              </w:rPr>
+            </w:pPr>
+            <w:r>
+              <w:rPr>
+                <w:rFonts w:ascii="Times New Roman" w:hAnsi="Times New Roman" w:cs="Times New Roman"/>
+                <w:b/>
+                <w:bCs/>
+                <w:sz w:val="24"/>
+                <w:szCs w:val="24"/>
+                <w:lang w:val="en-US"/>
+              </w:rPr>
+              <w:t>x</w:t>
+            </w:r>
+          </w:p>
+        </w:tc>
+        <w:tc>
+          <w:tcPr>
+            <w:tcW w:w="836" w:type="dxa"/>
+          </w:tcPr>
+          <w:p>
+            <w:pPr>
+              <w:rPr>
+                <w:rFonts w:ascii="Times New Roman" w:hAnsi="Times New Roman" w:cs="Times New Roman"/>
+                <w:b/>
+                <w:bCs/>
+                <w:sz w:val="24"/>
+                <w:szCs w:val="24"/>
+                <w:lang w:val="en-US"/>
+              </w:rPr>
+            </w:pPr>
+            <w:r>
+              <w:rPr>
+                <w:rFonts w:ascii="Times New Roman" w:hAnsi="Times New Roman" w:cs="Times New Roman"/>
+                <w:b/>
+                <w:bCs/>
+                <w:sz w:val="24"/>
+                <w:szCs w:val="24"/>
+                <w:lang w:val="en-US"/>
+              </w:rPr>
+              <w:t>X</w:t>
+            </w:r>
+          </w:p>
+        </w:tc>
+      </w:tr>
+      <w:tr>
+        <w:trPr>
+          <w:trHeight w:val="546"/>
+        </w:trPr>
+        <w:tc>
+          <w:tcPr>
+            <w:tcW w:w="836" w:type="dxa"/>
+          </w:tcPr>
+          <w:p>
+            <w:pPr>
+              <w:rPr>
+                <w:rFonts w:ascii="Times New Roman" w:hAnsi="Times New Roman" w:cs="Times New Roman"/>
+                <w:b/>
+                <w:bCs/>
+                <w:sz w:val="24"/>
+                <w:szCs w:val="24"/>
+                <w:lang w:val="en-US"/>
+              </w:rPr>
+            </w:pPr>
+            <w:r>
+              <w:rPr>
+                <w:rFonts w:ascii="Times New Roman" w:hAnsi="Times New Roman" w:cs="Times New Roman"/>
+                <w:b/>
+                <w:bCs/>
+                <w:sz w:val="24"/>
+                <w:szCs w:val="24"/>
+                <w:lang w:val="en-US"/>
+              </w:rPr>
+              <w:t>X</w:t>
+            </w:r>
+          </w:p>
+        </w:tc>
+        <w:tc>
+          <w:tcPr>
+            <w:tcW w:w="836" w:type="dxa"/>
+          </w:tcPr>
+          <w:p>
+            <w:pPr>
+              <w:rPr>
+                <w:rFonts w:ascii="Times New Roman" w:hAnsi="Times New Roman" w:cs="Times New Roman"/>
+                <w:b/>
+                <w:bCs/>
+                <w:sz w:val="24"/>
+                <w:szCs w:val="24"/>
+                <w:lang w:val="en-US"/>
+              </w:rPr>
+            </w:pPr>
+            <w:r>
+              <w:rPr>
+                <w:rFonts w:ascii="Times New Roman" w:hAnsi="Times New Roman" w:cs="Times New Roman"/>
+                <w:b/>
+                <w:bCs/>
+                <w:sz w:val="24"/>
+                <w:szCs w:val="24"/>
+                <w:lang w:val="en-US"/>
+              </w:rPr>
+              <w:t>x</w:t>
+            </w:r>
+          </w:p>
+        </w:tc>
+        <w:tc>
+          <w:tcPr>
+            <w:tcW w:w="836" w:type="dxa"/>
+          </w:tcPr>
+          <w:p>
+            <w:pPr>
+              <w:rPr>
+                <w:rFonts w:ascii="Times New Roman" w:hAnsi="Times New Roman" w:cs="Times New Roman"/>
+                <w:b/>
+                <w:bCs/>
+                <w:sz w:val="24"/>
+                <w:szCs w:val="24"/>
+                <w:lang w:val="en-US"/>
+              </w:rPr>
+            </w:pPr>
+            <w:r>
+              <w:rPr>
+                <w:rFonts w:ascii="Times New Roman" w:hAnsi="Times New Roman" w:cs="Times New Roman"/>
+                <w:b/>
+                <w:bCs/>
+                <w:sz w:val="24"/>
+                <w:szCs w:val="24"/>
+                <w:lang w:val="en-US"/>
+              </w:rPr>
+              <w:t>x</w:t>
+            </w:r>
+          </w:p>
+        </w:tc>
+        <w:tc>
+          <w:tcPr>
+            <w:tcW w:w="836" w:type="dxa"/>
+          </w:tcPr>
+          <w:p>
+            <w:pPr>
+              <w:rPr>
+                <w:rFonts w:ascii="Times New Roman" w:hAnsi="Times New Roman" w:cs="Times New Roman"/>
+                <w:b/>
+                <w:bCs/>
+                <w:sz w:val="24"/>
+                <w:szCs w:val="24"/>
+                <w:lang w:val="en-US"/>
+              </w:rPr>
+            </w:pPr>
+            <w:r>
+              <w:rPr>
+                <w:rFonts w:ascii="Times New Roman" w:hAnsi="Times New Roman" w:cs="Times New Roman"/>
+                <w:b/>
+                <w:bCs/>
+                <w:sz w:val="24"/>
+                <w:szCs w:val="24"/>
+                <w:lang w:val="en-US"/>
+              </w:rPr>
+              <w:t>x</w:t>
+            </w:r>
+          </w:p>
+        </w:tc>
+        <w:tc>
+          <w:tcPr>
+            <w:tcW w:w="836" w:type="dxa"/>
+          </w:tcPr>
+          <w:p>
+            <w:pPr>
+              <w:rPr>
+                <w:rFonts w:ascii="Times New Roman" w:hAnsi="Times New Roman" w:cs="Times New Roman"/>
+                <w:b/>
+                <w:bCs/>
+                <w:sz w:val="24"/>
+                <w:szCs w:val="24"/>
+                <w:lang w:val="en-US"/>
+              </w:rPr>
+            </w:pPr>
+          </w:p>
+        </w:tc>
+        <w:tc>
+          <w:tcPr>
+            <w:tcW w:w="836" w:type="dxa"/>
+          </w:tcPr>
+          <w:p>
+            <w:pPr>
+              <w:rPr>
+                <w:rFonts w:ascii="Times New Roman" w:hAnsi="Times New Roman" w:cs="Times New Roman"/>
+                <w:b/>
+                <w:bCs/>
+                <w:sz w:val="24"/>
+                <w:szCs w:val="24"/>
+                <w:lang w:val="en-US"/>
+              </w:rPr>
+            </w:pPr>
+            <w:r>
+              <w:rPr>
+                <w:rFonts w:ascii="Times New Roman" w:hAnsi="Times New Roman" w:cs="Times New Roman"/>
+                <w:b/>
+                <w:bCs/>
+                <w:sz w:val="24"/>
+                <w:szCs w:val="24"/>
+                <w:lang w:val="en-US"/>
+              </w:rPr>
+              <w:t>x</w:t>
+            </w:r>
+          </w:p>
+        </w:tc>
+        <w:tc>
+          <w:tcPr>
+            <w:tcW w:w="836" w:type="dxa"/>
+          </w:tcPr>
+          <w:p>
+            <w:pPr>
+              <w:rPr>
+                <w:rFonts w:ascii="Times New Roman" w:hAnsi="Times New Roman" w:cs="Times New Roman"/>
+                <w:b/>
+                <w:bCs/>
+                <w:sz w:val="24"/>
+                <w:szCs w:val="24"/>
+                <w:lang w:val="en-US"/>
+              </w:rPr>
+            </w:pPr>
+          </w:p>
+        </w:tc>
+        <w:tc>
+          <w:tcPr>
+            <w:tcW w:w="836" w:type="dxa"/>
+          </w:tcPr>
+          <w:p>
+            <w:pPr>
+              <w:rPr>
+                <w:rFonts w:ascii="Times New Roman" w:hAnsi="Times New Roman" w:cs="Times New Roman"/>
+                <w:b/>
+                <w:bCs/>
+                <w:sz w:val="24"/>
+                <w:szCs w:val="24"/>
+                <w:lang w:val="en-US"/>
+              </w:rPr>
+            </w:pPr>
+            <w:r>
+              <w:rPr>
+                <w:rFonts w:ascii="Times New Roman" w:hAnsi="Times New Roman" w:cs="Times New Roman"/>
+                <w:b/>
+                <w:bCs/>
+                <w:sz w:val="24"/>
+                <w:szCs w:val="24"/>
+                <w:lang w:val="en-US"/>
+              </w:rPr>
+              <w:t>X</w:t>
+            </w:r>
+          </w:p>
+        </w:tc>
+      </w:tr>
+      <w:tr>
+        <w:trPr>
+          <w:trHeight w:val="566"/>
+        </w:trPr>
+        <w:tc>
+          <w:tcPr>
+            <w:tcW w:w="836" w:type="dxa"/>
+          </w:tcPr>
+          <w:p>
+            <w:pPr>
+              <w:rPr>
+                <w:rFonts w:ascii="Times New Roman" w:hAnsi="Times New Roman" w:cs="Times New Roman"/>
+                <w:b/>
+                <w:bCs/>
+                <w:sz w:val="24"/>
+                <w:szCs w:val="24"/>
+                <w:lang w:val="en-US"/>
+              </w:rPr>
+            </w:pPr>
+            <w:r>
+              <w:rPr>
+                <w:rFonts w:ascii="Times New Roman" w:hAnsi="Times New Roman" w:cs="Times New Roman"/>
+                <w:b/>
+                <w:bCs/>
+                <w:sz w:val="24"/>
+                <w:szCs w:val="24"/>
+                <w:lang w:val="en-US"/>
+              </w:rPr>
+              <w:t>x</w:t>
+            </w:r>
+          </w:p>
+        </w:tc>
+        <w:tc>
+          <w:tcPr>
+            <w:tcW w:w="836" w:type="dxa"/>
+          </w:tcPr>
+          <w:p>
+            <w:pPr>
+              <w:rPr>
+                <w:rFonts w:ascii="Times New Roman" w:hAnsi="Times New Roman" w:cs="Times New Roman"/>
+                <w:b/>
+                <w:bCs/>
+                <w:sz w:val="24"/>
+                <w:szCs w:val="24"/>
+                <w:lang w:val="en-US"/>
+              </w:rPr>
+            </w:pPr>
+            <w:r>
+              <w:rPr>
+                <w:rFonts w:ascii="Times New Roman" w:hAnsi="Times New Roman" w:cs="Times New Roman"/>
+                <w:b/>
+                <w:bCs/>
+                <w:sz w:val="24"/>
+                <w:szCs w:val="24"/>
+                <w:lang w:val="en-US"/>
+              </w:rPr>
+              <w:t>X</w:t>
+            </w:r>
+          </w:p>
+        </w:tc>
+        <w:tc>
+          <w:tcPr>
+            <w:tcW w:w="836" w:type="dxa"/>
+          </w:tcPr>
+          <w:p>
+            <w:pPr>
+              <w:rPr>
+                <w:rFonts w:ascii="Times New Roman" w:hAnsi="Times New Roman" w:cs="Times New Roman"/>
+                <w:b/>
+                <w:bCs/>
+                <w:sz w:val="24"/>
+                <w:szCs w:val="24"/>
+                <w:lang w:val="en-US"/>
+              </w:rPr>
+            </w:pPr>
+            <w:r>
+              <w:rPr>
+                <w:rFonts w:ascii="Times New Roman" w:hAnsi="Times New Roman" w:cs="Times New Roman"/>
+                <w:b/>
+                <w:bCs/>
+                <w:sz w:val="24"/>
+                <w:szCs w:val="24"/>
+                <w:lang w:val="en-US"/>
+              </w:rPr>
+              <w:t>X</w:t>
+            </w:r>
+          </w:p>
+        </w:tc>
+        <w:tc>
+          <w:tcPr>
+            <w:tcW w:w="836" w:type="dxa"/>
+          </w:tcPr>
+          <w:p>
+            <w:pPr>
+              <w:rPr>
+                <w:rFonts w:ascii="Times New Roman" w:hAnsi="Times New Roman" w:cs="Times New Roman"/>
+                <w:b/>
+                <w:bCs/>
+                <w:sz w:val="24"/>
+                <w:szCs w:val="24"/>
+                <w:lang w:val="en-US"/>
+              </w:rPr>
+            </w:pPr>
+            <w:r>
+              <w:rPr>
+                <w:rFonts w:ascii="Times New Roman" w:hAnsi="Times New Roman" w:cs="Times New Roman"/>
+                <w:b/>
+                <w:bCs/>
+                <w:sz w:val="24"/>
+                <w:szCs w:val="24"/>
+                <w:lang w:val="en-US"/>
+              </w:rPr>
+              <w:t>X</w:t>
+            </w:r>
+          </w:p>
+        </w:tc>
+        <w:tc>
+          <w:tcPr>
+            <w:tcW w:w="836" w:type="dxa"/>
+          </w:tcPr>
+          <w:p>
+            <w:pPr>
+              <w:rPr>
+                <w:rFonts w:ascii="Times New Roman" w:hAnsi="Times New Roman" w:cs="Times New Roman"/>
+                <w:b/>
+                <w:bCs/>
+                <w:sz w:val="24"/>
+                <w:szCs w:val="24"/>
+                <w:lang w:val="en-US"/>
+              </w:rPr>
+            </w:pPr>
+          </w:p>
+        </w:tc>
+        <w:tc>
+          <w:tcPr>
+            <w:tcW w:w="836" w:type="dxa"/>
+          </w:tcPr>
+          <w:p>
+            <w:pPr>
+              <w:rPr>
+                <w:rFonts w:ascii="Times New Roman" w:hAnsi="Times New Roman" w:cs="Times New Roman"/>
+                <w:b/>
+                <w:bCs/>
+                <w:sz w:val="24"/>
+                <w:szCs w:val="24"/>
+                <w:lang w:val="en-US"/>
+              </w:rPr>
+            </w:pPr>
+          </w:p>
+        </w:tc>
+        <w:tc>
+          <w:tcPr>
+            <w:tcW w:w="836" w:type="dxa"/>
+          </w:tcPr>
+          <w:p>
+            <w:pPr>
+              <w:rPr>
+                <w:rFonts w:ascii="Times New Roman" w:hAnsi="Times New Roman" w:cs="Times New Roman"/>
+                <w:b/>
+                <w:bCs/>
+                <w:sz w:val="24"/>
+                <w:szCs w:val="24"/>
+                <w:lang w:val="en-US"/>
+              </w:rPr>
+            </w:pPr>
+            <w:r>
+              <w:rPr>
+                <w:rFonts w:ascii="Times New Roman" w:hAnsi="Times New Roman" w:cs="Times New Roman"/>
+                <w:b/>
+                <w:bCs/>
+                <w:sz w:val="24"/>
+                <w:szCs w:val="24"/>
+                <w:lang w:val="en-US"/>
+              </w:rPr>
+              <w:t>X</w:t>
+            </w:r>
+          </w:p>
+        </w:tc>
+        <w:tc>
+          <w:tcPr>
+            <w:tcW w:w="836" w:type="dxa"/>
+          </w:tcPr>
+          <w:p>
+            <w:pPr>
+              <w:rPr>
+                <w:rFonts w:ascii="Times New Roman" w:hAnsi="Times New Roman" w:cs="Times New Roman"/>
+                <w:b/>
+                <w:bCs/>
+                <w:sz w:val="24"/>
+                <w:szCs w:val="24"/>
+                <w:lang w:val="en-US"/>
+              </w:rPr>
+            </w:pPr>
+            <w:r>
+              <w:rPr>
+                <w:rFonts w:ascii="Times New Roman" w:hAnsi="Times New Roman" w:cs="Times New Roman"/>
+                <w:b/>
+                <w:bCs/>
+                <w:sz w:val="24"/>
+                <w:szCs w:val="24"/>
+                <w:lang w:val="en-US"/>
+              </w:rPr>
+              <w:t>X</w:t>
+            </w:r>
+          </w:p>
+        </w:tc>
+      </w:tr>
+    </w:tbl>
+    <w:p>
+      <w:pPr>
+        <w:ind w:firstLine="720"/>
         <w:rPr>
           <w:rFonts w:ascii="Times New Roman" w:hAnsi="Times New Roman" w:cs="Times New Roman"/>
           <w:sz w:val="24"/>
@@ -11867,6 +14260,56 @@
     </w:sectPr>
   </w:body>
 </w:document>
+</file>
+
+<file path=word/endnotes.xml><?xml version="1.0" encoding="utf-8"?>
+<w:endnotes xmlns:wpc="http://schemas.microsoft.com/office/word/2010/wordprocessingCanvas" xmlns:cx="http://schemas.microsoft.com/office/drawing/2014/chartex" xmlns:cx1="http://schemas.microsoft.com/office/drawing/2015/9/8/chartex" xmlns:cx2="http://schemas.microsoft.com/office/drawing/2015/10/21/chartex" xmlns:cx3="http://schemas.microsoft.com/office/drawing/2016/5/9/chartex" xmlns:cx4="http://schemas.microsoft.com/office/drawing/2016/5/10/chartex" xmlns:cx5="http://schemas.microsoft.com/office/drawing/2016/5/11/chartex" xmlns:cx6="http://schemas.microsoft.com/office/drawing/2016/5/12/chartex" xmlns:cx7="http://schemas.microsoft.com/office/drawing/2016/5/13/chartex" xmlns:cx8="http://schemas.microsoft.com/office/drawing/2016/5/14/chartex" xmlns:mc="http://schemas.openxmlformats.org/markup-compatibility/2006" xmlns:aink="http://schemas.microsoft.com/office/drawing/2016/ink" xmlns:am3d="http://schemas.microsoft.com/office/drawing/2017/model3d" xmlns:o="urn:schemas-microsoft-com:office:office" xmlns:oel="http://schemas.microsoft.com/office/2019/extlst" xmlns:r="http://schemas.openxmlformats.org/officeDocument/2006/relationships" xmlns:m="http://schemas.openxmlformats.org/officeDocument/2006/math" xmlns:v="urn:schemas-microsoft-com:vml" xmlns:wp14="http://schemas.microsoft.com/office/word/2010/wordprocessingDrawing" xmlns:wp="http://schemas.openxmlformats.org/drawingml/2006/wordprocessingDrawing" xmlns:w10="urn:schemas-microsoft-com:office:word" xmlns:w="http://schemas.openxmlformats.org/wordprocessingml/2006/main" xmlns:w14="http://schemas.microsoft.com/office/word/2010/wordml" xmlns:w15="http://schemas.microsoft.com/office/word/2012/wordml" xmlns:w16cex="http://schemas.microsoft.com/office/word/2018/wordml/cex" xmlns:w16cid="http://schemas.microsoft.com/office/word/2016/wordml/cid" xmlns:w16="http://schemas.microsoft.com/office/word/2018/wordml" xmlns:w16sdtdh="http://schemas.microsoft.com/office/word/2020/wordml/sdtdatahash" xmlns:w16se="http://schemas.microsoft.com/office/word/2015/wordml/symex" xmlns:wpg="http://schemas.microsoft.com/office/word/2010/wordprocessingGroup" xmlns:wpi="http://schemas.microsoft.com/office/word/2010/wordprocessingInk" xmlns:wne="http://schemas.microsoft.com/office/word/2006/wordml" xmlns:wps="http://schemas.microsoft.com/office/word/2010/wordprocessingShape" mc:Ignorable="w14 w15 w16se w16cid w16 w16cex w16sdtdh wp14">
+  <w:endnote w:type="separator" w:id="-1">
+    <w:p>
+      <w:pPr>
+        <w:spacing w:after="0" w:line="240" w:lineRule="auto"/>
+      </w:pPr>
+      <w:r>
+        <w:separator/>
+      </w:r>
+    </w:p>
+  </w:endnote>
+  <w:endnote w:type="continuationSeparator" w:id="0">
+    <w:p>
+      <w:pPr>
+        <w:spacing w:after="0" w:line="240" w:lineRule="auto"/>
+      </w:pPr>
+      <w:r>
+        <w:continuationSeparator/>
+      </w:r>
+    </w:p>
+  </w:endnote>
+</w:endnotes>
+</file>
+
+<file path=word/footnotes.xml><?xml version="1.0" encoding="utf-8"?>
+<w:footnotes xmlns:wpc="http://schemas.microsoft.com/office/word/2010/wordprocessingCanvas" xmlns:cx="http://schemas.microsoft.com/office/drawing/2014/chartex" xmlns:cx1="http://schemas.microsoft.com/office/drawing/2015/9/8/chartex" xmlns:cx2="http://schemas.microsoft.com/office/drawing/2015/10/21/chartex" xmlns:cx3="http://schemas.microsoft.com/office/drawing/2016/5/9/chartex" xmlns:cx4="http://schemas.microsoft.com/office/drawing/2016/5/10/chartex" xmlns:cx5="http://schemas.microsoft.com/office/drawing/2016/5/11/chartex" xmlns:cx6="http://schemas.microsoft.com/office/drawing/2016/5/12/chartex" xmlns:cx7="http://schemas.microsoft.com/office/drawing/2016/5/13/chartex" xmlns:cx8="http://schemas.microsoft.com/office/drawing/2016/5/14/chartex" xmlns:mc="http://schemas.openxmlformats.org/markup-compatibility/2006" xmlns:aink="http://schemas.microsoft.com/office/drawing/2016/ink" xmlns:am3d="http://schemas.microsoft.com/office/drawing/2017/model3d" xmlns:o="urn:schemas-microsoft-com:office:office" xmlns:oel="http://schemas.microsoft.com/office/2019/extlst" xmlns:r="http://schemas.openxmlformats.org/officeDocument/2006/relationships" xmlns:m="http://schemas.openxmlformats.org/officeDocument/2006/math" xmlns:v="urn:schemas-microsoft-com:vml" xmlns:wp14="http://schemas.microsoft.com/office/word/2010/wordprocessingDrawing" xmlns:wp="http://schemas.openxmlformats.org/drawingml/2006/wordprocessingDrawing" xmlns:w10="urn:schemas-microsoft-com:office:word" xmlns:w="http://schemas.openxmlformats.org/wordprocessingml/2006/main" xmlns:w14="http://schemas.microsoft.com/office/word/2010/wordml" xmlns:w15="http://schemas.microsoft.com/office/word/2012/wordml" xmlns:w16cex="http://schemas.microsoft.com/office/word/2018/wordml/cex" xmlns:w16cid="http://schemas.microsoft.com/office/word/2016/wordml/cid" xmlns:w16="http://schemas.microsoft.com/office/word/2018/wordml" xmlns:w16sdtdh="http://schemas.microsoft.com/office/word/2020/wordml/sdtdatahash" xmlns:w16se="http://schemas.microsoft.com/office/word/2015/wordml/symex" xmlns:wpg="http://schemas.microsoft.com/office/word/2010/wordprocessingGroup" xmlns:wpi="http://schemas.microsoft.com/office/word/2010/wordprocessingInk" xmlns:wne="http://schemas.microsoft.com/office/word/2006/wordml" xmlns:wps="http://schemas.microsoft.com/office/word/2010/wordprocessingShape" mc:Ignorable="w14 w15 w16se w16cid w16 w16cex w16sdtdh wp14">
+  <w:footnote w:type="separator" w:id="-1">
+    <w:p>
+      <w:pPr>
+        <w:spacing w:after="0" w:line="240" w:lineRule="auto"/>
+      </w:pPr>
+      <w:r>
+        <w:separator/>
+      </w:r>
+    </w:p>
+  </w:footnote>
+  <w:footnote w:type="continuationSeparator" w:id="0">
+    <w:p>
+      <w:pPr>
+        <w:spacing w:after="0" w:line="240" w:lineRule="auto"/>
+      </w:pPr>
+      <w:r>
+        <w:continuationSeparator/>
+      </w:r>
+    </w:p>
+  </w:footnote>
+</w:footnotes>
 </file>
 
 <file path=word/numbering.xml><?xml version="1.0" encoding="utf-8"?>
@@ -13603,6 +16046,50 @@
         <w:insideV w:val="single" w:sz="4" w:space="0" w:color="auto"/>
       </w:tblBorders>
     </w:tblPr>
+  </w:style>
+  <w:style w:type="paragraph" w:styleId="Header">
+    <w:name w:val="header"/>
+    <w:basedOn w:val="Normal"/>
+    <w:link w:val="HeaderChar"/>
+    <w:uiPriority w:val="99"/>
+    <w:unhideWhenUsed/>
+    <w:rsid w:val="003841FF"/>
+    <w:pPr>
+      <w:tabs>
+        <w:tab w:val="center" w:pos="4513"/>
+        <w:tab w:val="right" w:pos="9026"/>
+      </w:tabs>
+      <w:spacing w:after="0" w:line="240" w:lineRule="auto"/>
+    </w:pPr>
+  </w:style>
+  <w:style w:type="character" w:customStyle="1" w:styleId="HeaderChar">
+    <w:name w:val="Header Char"/>
+    <w:basedOn w:val="DefaultParagraphFont"/>
+    <w:link w:val="Header"/>
+    <w:uiPriority w:val="99"/>
+    <w:rsid w:val="003841FF"/>
+  </w:style>
+  <w:style w:type="paragraph" w:styleId="Footer">
+    <w:name w:val="footer"/>
+    <w:basedOn w:val="Normal"/>
+    <w:link w:val="FooterChar"/>
+    <w:uiPriority w:val="99"/>
+    <w:unhideWhenUsed/>
+    <w:rsid w:val="003841FF"/>
+    <w:pPr>
+      <w:tabs>
+        <w:tab w:val="center" w:pos="4513"/>
+        <w:tab w:val="right" w:pos="9026"/>
+      </w:tabs>
+      <w:spacing w:after="0" w:line="240" w:lineRule="auto"/>
+    </w:pPr>
+  </w:style>
+  <w:style w:type="character" w:customStyle="1" w:styleId="FooterChar">
+    <w:name w:val="Footer Char"/>
+    <w:basedOn w:val="DefaultParagraphFont"/>
+    <w:link w:val="Footer"/>
+    <w:uiPriority w:val="99"/>
+    <w:rsid w:val="003841FF"/>
   </w:style>
 </w:styles>
 </file>

--- a/notes.docx
+++ b/notes.docx
@@ -14246,6 +14246,580 @@
         </w:rPr>
       </w:pPr>
     </w:p>
+    <w:p>
+      <w:pPr>
+        <w:rPr>
+          <w:rFonts w:ascii="Times New Roman" w:hAnsi="Times New Roman" w:cs="Times New Roman"/>
+          <w:sz w:val="24"/>
+          <w:szCs w:val="24"/>
+          <w:lang w:val="en-US"/>
+        </w:rPr>
+      </w:pPr>
+    </w:p>
+    <w:p>
+      <w:pPr>
+        <w:rPr>
+          <w:rFonts w:ascii="Times New Roman" w:hAnsi="Times New Roman" w:cs="Times New Roman"/>
+          <w:b/>
+          <w:bCs/>
+          <w:sz w:val="28"/>
+          <w:szCs w:val="28"/>
+          <w:lang w:val="en-US"/>
+        </w:rPr>
+      </w:pPr>
+      <w:r>
+        <w:rPr>
+          <w:rFonts w:ascii="Times New Roman" w:hAnsi="Times New Roman" w:cs="Times New Roman"/>
+          <w:b/>
+          <w:bCs/>
+          <w:sz w:val="28"/>
+          <w:szCs w:val="28"/>
+          <w:lang w:val="en-US"/>
+        </w:rPr>
+        <w:t>Recursion:</w:t>
+      </w:r>
+    </w:p>
+    <w:p>
+      <w:pPr>
+        <w:pStyle w:val="ListParagraph"/>
+        <w:numPr>
+          <w:ilvl w:val="0"/>
+          <w:numId w:val="13"/>
+        </w:numPr>
+        <w:rPr>
+          <w:rFonts w:ascii="Times New Roman" w:hAnsi="Times New Roman" w:cs="Times New Roman"/>
+          <w:lang w:val="en-US"/>
+        </w:rPr>
+      </w:pPr>
+      <w:r>
+        <w:rPr>
+          <w:rFonts w:ascii="Times New Roman" w:hAnsi="Times New Roman" w:cs="Times New Roman"/>
+          <w:lang w:val="en-US"/>
+        </w:rPr>
+        <w:t>Recursion is a fundamental concept in computer science</w:t>
+      </w:r>
+    </w:p>
+    <w:p>
+      <w:pPr>
+        <w:pStyle w:val="ListParagraph"/>
+        <w:numPr>
+          <w:ilvl w:val="0"/>
+          <w:numId w:val="13"/>
+        </w:numPr>
+        <w:rPr>
+          <w:rFonts w:ascii="Times New Roman" w:hAnsi="Times New Roman" w:cs="Times New Roman"/>
+          <w:lang w:val="en-US"/>
+        </w:rPr>
+      </w:pPr>
+      <w:r>
+        <w:rPr>
+          <w:rFonts w:ascii="Times New Roman" w:hAnsi="Times New Roman" w:cs="Times New Roman"/>
+          <w:lang w:val="en-US"/>
+        </w:rPr>
+        <w:t>It involves a function repeatedly calling itself until a base case is reached.</w:t>
+      </w:r>
+    </w:p>
+    <w:p>
+      <w:pPr>
+        <w:pStyle w:val="ListParagraph"/>
+        <w:numPr>
+          <w:ilvl w:val="0"/>
+          <w:numId w:val="13"/>
+        </w:numPr>
+        <w:rPr>
+          <w:rFonts w:ascii="Times New Roman" w:hAnsi="Times New Roman" w:cs="Times New Roman"/>
+          <w:lang w:val="en-US"/>
+        </w:rPr>
+      </w:pPr>
+      <w:r>
+        <w:rPr>
+          <w:rFonts w:ascii="Times New Roman" w:hAnsi="Times New Roman" w:cs="Times New Roman"/>
+          <w:lang w:val="en-US"/>
+        </w:rPr>
+        <w:t>Recursion is used to solve problems by breaking them down into smaller, similar sub-problems</w:t>
+      </w:r>
+    </w:p>
+    <w:p>
+      <w:pPr>
+        <w:pStyle w:val="ListParagraph"/>
+        <w:numPr>
+          <w:ilvl w:val="0"/>
+          <w:numId w:val="13"/>
+        </w:numPr>
+        <w:rPr>
+          <w:rFonts w:ascii="Times New Roman" w:hAnsi="Times New Roman" w:cs="Times New Roman"/>
+          <w:lang w:val="en-US"/>
+        </w:rPr>
+      </w:pPr>
+      <w:r>
+        <w:rPr>
+          <w:rFonts w:ascii="Times New Roman" w:hAnsi="Times New Roman" w:cs="Times New Roman"/>
+          <w:lang w:val="en-US"/>
+        </w:rPr>
+        <w:t>It can significantly reduce code length and complexity compared to iteration.</w:t>
+      </w:r>
+    </w:p>
+    <w:p>
+      <w:pPr>
+        <w:pStyle w:val="ListParagraph"/>
+        <w:numPr>
+          <w:ilvl w:val="0"/>
+          <w:numId w:val="13"/>
+        </w:numPr>
+        <w:rPr>
+          <w:rFonts w:ascii="Times New Roman" w:hAnsi="Times New Roman" w:cs="Times New Roman"/>
+          <w:lang w:val="en-US"/>
+        </w:rPr>
+      </w:pPr>
+      <w:r>
+        <w:rPr>
+          <w:rFonts w:ascii="Times New Roman" w:hAnsi="Times New Roman" w:cs="Times New Roman"/>
+          <w:lang w:val="en-US"/>
+        </w:rPr>
+        <w:t>Recursion is an optimal approach for tasks like tree and graph traversals and finding the greatest common divisor(GCD) using Euclid’s algorithm.</w:t>
+      </w:r>
+    </w:p>
+    <w:p>
+      <w:pPr>
+        <w:rPr>
+          <w:rFonts w:ascii="Times New Roman" w:hAnsi="Times New Roman" w:cs="Times New Roman"/>
+          <w:lang w:val="en-US"/>
+        </w:rPr>
+      </w:pPr>
+      <w:r>
+        <w:rPr>
+          <w:rFonts w:ascii="Times New Roman" w:hAnsi="Times New Roman" w:cs="Times New Roman"/>
+          <w:lang w:val="en-US"/>
+        </w:rPr>
+        <w:br w:type="page"/>
+      </w:r>
+    </w:p>
+    <w:p>
+      <w:pPr>
+        <w:rPr>
+          <w:rFonts w:ascii="Times New Roman" w:hAnsi="Times New Roman" w:cs="Times New Roman"/>
+          <w:b/>
+          <w:bCs/>
+          <w:sz w:val="28"/>
+          <w:szCs w:val="28"/>
+          <w:lang w:val="en-US"/>
+        </w:rPr>
+      </w:pPr>
+      <w:r>
+        <w:rPr>
+          <w:rFonts w:ascii="Times New Roman" w:hAnsi="Times New Roman" w:cs="Times New Roman"/>
+          <w:b/>
+          <w:bCs/>
+          <w:sz w:val="28"/>
+          <w:szCs w:val="28"/>
+          <w:lang w:val="en-US"/>
+        </w:rPr>
+        <w:lastRenderedPageBreak/>
+        <w:t>Backtracking:</w:t>
+      </w:r>
+    </w:p>
+    <w:p>
+      <w:pPr>
+        <w:pStyle w:val="ListParagraph"/>
+        <w:numPr>
+          <w:ilvl w:val="0"/>
+          <w:numId w:val="14"/>
+        </w:numPr>
+        <w:rPr>
+          <w:rFonts w:ascii="Times New Roman" w:hAnsi="Times New Roman" w:cs="Times New Roman"/>
+          <w:lang w:val="en-US"/>
+        </w:rPr>
+      </w:pPr>
+      <w:r>
+        <w:rPr>
+          <w:rFonts w:ascii="Times New Roman" w:hAnsi="Times New Roman" w:cs="Times New Roman"/>
+          <w:lang w:val="en-US"/>
+        </w:rPr>
+        <w:t xml:space="preserve">Backtracking is a technique for finding solutions to problems </w:t>
+      </w:r>
+      <w:proofErr w:type="spellStart"/>
+      <w:r>
+        <w:rPr>
+          <w:rFonts w:ascii="Times New Roman" w:hAnsi="Times New Roman" w:cs="Times New Roman"/>
+          <w:lang w:val="en-US"/>
+        </w:rPr>
+        <w:t>throught</w:t>
+      </w:r>
+      <w:proofErr w:type="spellEnd"/>
+      <w:r>
+        <w:rPr>
+          <w:rFonts w:ascii="Times New Roman" w:hAnsi="Times New Roman" w:cs="Times New Roman"/>
+          <w:lang w:val="en-US"/>
+        </w:rPr>
+        <w:t xml:space="preserve"> recursive exploration</w:t>
+      </w:r>
+    </w:p>
+    <w:p>
+      <w:pPr>
+        <w:pStyle w:val="ListParagraph"/>
+        <w:numPr>
+          <w:ilvl w:val="0"/>
+          <w:numId w:val="14"/>
+        </w:numPr>
+        <w:rPr>
+          <w:rFonts w:ascii="Times New Roman" w:hAnsi="Times New Roman" w:cs="Times New Roman"/>
+          <w:lang w:val="en-US"/>
+        </w:rPr>
+      </w:pPr>
+      <w:r>
+        <w:rPr>
+          <w:rFonts w:ascii="Times New Roman" w:hAnsi="Times New Roman" w:cs="Times New Roman"/>
+          <w:lang w:val="en-US"/>
+        </w:rPr>
+        <w:t xml:space="preserve">It involves undoing recursive changes if certain conditions are not met and discarding less optimal solutions </w:t>
+      </w:r>
+    </w:p>
+    <w:p>
+      <w:pPr>
+        <w:pStyle w:val="ListParagraph"/>
+        <w:numPr>
+          <w:ilvl w:val="0"/>
+          <w:numId w:val="14"/>
+        </w:numPr>
+        <w:rPr>
+          <w:rFonts w:ascii="Times New Roman" w:hAnsi="Times New Roman" w:cs="Times New Roman"/>
+          <w:lang w:val="en-US"/>
+        </w:rPr>
+      </w:pPr>
+      <w:r>
+        <w:rPr>
+          <w:rFonts w:ascii="Times New Roman" w:hAnsi="Times New Roman" w:cs="Times New Roman"/>
+          <w:lang w:val="en-US"/>
+        </w:rPr>
+        <w:t xml:space="preserve">Backtracking is more efficient than brute force in solving complex problems, although it can have exponential time complexity. </w:t>
+      </w:r>
+    </w:p>
+    <w:p>
+      <w:pPr>
+        <w:pStyle w:val="ListParagraph"/>
+        <w:numPr>
+          <w:ilvl w:val="0"/>
+          <w:numId w:val="14"/>
+        </w:numPr>
+        <w:rPr>
+          <w:rFonts w:ascii="Times New Roman" w:hAnsi="Times New Roman" w:cs="Times New Roman"/>
+          <w:lang w:val="en-US"/>
+        </w:rPr>
+      </w:pPr>
+      <w:r>
+        <w:rPr>
+          <w:rFonts w:ascii="Times New Roman" w:hAnsi="Times New Roman" w:cs="Times New Roman"/>
+          <w:lang w:val="en-US"/>
+        </w:rPr>
+        <w:t>It excels in solving challenge problems like the N-queens problem and the travelling salesman problem(TSP)</w:t>
+      </w:r>
+    </w:p>
+    <w:p>
+      <w:pPr>
+        <w:pStyle w:val="ListParagraph"/>
+        <w:numPr>
+          <w:ilvl w:val="0"/>
+          <w:numId w:val="14"/>
+        </w:numPr>
+        <w:rPr>
+          <w:rFonts w:ascii="Times New Roman" w:hAnsi="Times New Roman" w:cs="Times New Roman"/>
+          <w:lang w:val="en-US"/>
+        </w:rPr>
+      </w:pPr>
+      <w:r>
+        <w:rPr>
+          <w:rFonts w:ascii="Times New Roman" w:hAnsi="Times New Roman" w:cs="Times New Roman"/>
+          <w:lang w:val="en-US"/>
+        </w:rPr>
+        <w:t>It explores various choices and systematically backtracks when necessary to arrive at the best solution.</w:t>
+      </w:r>
+    </w:p>
+    <w:p>
+      <w:pPr>
+        <w:rPr>
+          <w:rFonts w:ascii="Times New Roman" w:hAnsi="Times New Roman" w:cs="Times New Roman"/>
+          <w:b/>
+          <w:bCs/>
+          <w:sz w:val="24"/>
+          <w:szCs w:val="24"/>
+          <w:lang w:val="en-US"/>
+        </w:rPr>
+      </w:pPr>
+      <w:r>
+        <w:rPr>
+          <w:rFonts w:ascii="Times New Roman" w:hAnsi="Times New Roman" w:cs="Times New Roman"/>
+          <w:b/>
+          <w:bCs/>
+          <w:sz w:val="24"/>
+          <w:szCs w:val="24"/>
+          <w:lang w:val="en-US"/>
+        </w:rPr>
+        <w:t xml:space="preserve">What is </w:t>
+      </w:r>
+      <w:r>
+        <w:rPr>
+          <w:rFonts w:ascii="Times New Roman" w:hAnsi="Times New Roman" w:cs="Times New Roman"/>
+          <w:b/>
+          <w:bCs/>
+          <w:sz w:val="24"/>
+          <w:szCs w:val="24"/>
+          <w:lang w:val="en-US"/>
+        </w:rPr>
+        <w:t>R</w:t>
+      </w:r>
+      <w:r>
+        <w:rPr>
+          <w:rFonts w:ascii="Times New Roman" w:hAnsi="Times New Roman" w:cs="Times New Roman"/>
+          <w:b/>
+          <w:bCs/>
+          <w:sz w:val="24"/>
+          <w:szCs w:val="24"/>
+          <w:lang w:val="en-US"/>
+        </w:rPr>
+        <w:t>ecursion</w:t>
+      </w:r>
+    </w:p>
+    <w:p>
+      <w:pPr>
+        <w:rPr>
+          <w:rFonts w:ascii="Times New Roman" w:hAnsi="Times New Roman" w:cs="Times New Roman"/>
+          <w:lang w:val="en-US"/>
+        </w:rPr>
+      </w:pPr>
+      <w:r>
+        <w:rPr>
+          <w:rFonts w:ascii="Times New Roman" w:hAnsi="Times New Roman" w:cs="Times New Roman"/>
+          <w:lang w:val="en-US"/>
+        </w:rPr>
+        <w:t xml:space="preserve">Recursion is a programming technique in compute science where a function solves a problem by </w:t>
+      </w:r>
+      <w:r>
+        <w:rPr>
+          <w:rFonts w:ascii="Times New Roman" w:hAnsi="Times New Roman" w:cs="Times New Roman"/>
+          <w:color w:val="FF0000"/>
+          <w:lang w:val="en-US"/>
+        </w:rPr>
+        <w:t xml:space="preserve">breaking it down into similar sub-problems and calling itself to solve them. </w:t>
+      </w:r>
+      <w:r>
+        <w:rPr>
+          <w:rFonts w:ascii="Times New Roman" w:hAnsi="Times New Roman" w:cs="Times New Roman"/>
+          <w:lang w:val="en-US"/>
+        </w:rPr>
+        <w:t>This process continues until it reaches a base case, where the problem becomes simple enough to be solve directly without further recursive calls.</w:t>
+      </w:r>
+    </w:p>
+    <w:p>
+      <w:pPr>
+        <w:rPr>
+          <w:rFonts w:ascii="Times New Roman" w:hAnsi="Times New Roman" w:cs="Times New Roman"/>
+          <w:lang w:val="en-US"/>
+        </w:rPr>
+      </w:pPr>
+      <w:r>
+        <w:rPr>
+          <w:rFonts w:ascii="Times New Roman" w:hAnsi="Times New Roman" w:cs="Times New Roman"/>
+          <w:lang w:val="en-US"/>
+        </w:rPr>
+        <w:t>The base case is like a stop sign in a recursive function. It’s a condition where we already know the answer, so we don’t need to keep making more calls.</w:t>
+      </w:r>
+    </w:p>
+    <w:p>
+      <w:pPr>
+        <w:rPr>
+          <w:rFonts w:ascii="Times New Roman" w:hAnsi="Times New Roman" w:cs="Times New Roman"/>
+          <w:b/>
+          <w:bCs/>
+          <w:sz w:val="24"/>
+          <w:szCs w:val="24"/>
+          <w:lang w:val="en-US"/>
+        </w:rPr>
+      </w:pPr>
+      <w:r>
+        <w:rPr>
+          <w:rFonts w:ascii="Times New Roman" w:hAnsi="Times New Roman" w:cs="Times New Roman"/>
+          <w:b/>
+          <w:bCs/>
+          <w:sz w:val="24"/>
+          <w:szCs w:val="24"/>
+          <w:lang w:val="en-US"/>
+        </w:rPr>
+        <w:t>What is Backtracking</w:t>
+      </w:r>
+    </w:p>
+    <w:p>
+      <w:pPr>
+        <w:rPr>
+          <w:rFonts w:ascii="Times New Roman" w:hAnsi="Times New Roman" w:cs="Times New Roman"/>
+          <w:bCs/>
+          <w:lang w:val="en-US"/>
+        </w:rPr>
+      </w:pPr>
+      <w:r>
+        <w:rPr>
+          <w:rFonts w:ascii="Times New Roman" w:hAnsi="Times New Roman" w:cs="Times New Roman"/>
+          <w:bCs/>
+          <w:lang w:val="en-US"/>
+        </w:rPr>
+        <w:t>Backtracking is a problem solving technique where we explore different paths to find solutions to a problem. It’s like trying to solve a maze. You start by taking a path, and if it leads to a dead end, you backtrack(go back to where you made the last choice) and try a different path</w:t>
+      </w:r>
+    </w:p>
+    <w:p>
+      <w:pPr>
+        <w:rPr>
+          <w:rFonts w:ascii="Times New Roman" w:hAnsi="Times New Roman" w:cs="Times New Roman"/>
+          <w:bCs/>
+          <w:lang w:val="en-US"/>
+        </w:rPr>
+      </w:pPr>
+      <w:r>
+        <w:rPr>
+          <w:rFonts w:ascii="Times New Roman" w:hAnsi="Times New Roman" w:cs="Times New Roman"/>
+          <w:bCs/>
+          <w:lang w:val="en-US"/>
+        </w:rPr>
+        <w:t>Here’s how it works:</w:t>
+      </w:r>
+    </w:p>
+    <w:p>
+      <w:pPr>
+        <w:pStyle w:val="ListParagraph"/>
+        <w:numPr>
+          <w:ilvl w:val="0"/>
+          <w:numId w:val="15"/>
+        </w:numPr>
+        <w:rPr>
+          <w:rFonts w:ascii="Times New Roman" w:hAnsi="Times New Roman" w:cs="Times New Roman"/>
+          <w:bCs/>
+          <w:lang w:val="en-US"/>
+        </w:rPr>
+      </w:pPr>
+      <w:r>
+        <w:rPr>
+          <w:rFonts w:ascii="Times New Roman" w:hAnsi="Times New Roman" w:cs="Times New Roman"/>
+          <w:bCs/>
+          <w:lang w:val="en-US"/>
+        </w:rPr>
+        <w:t xml:space="preserve">You break the problem into smaller parts sub-problems </w:t>
+      </w:r>
+    </w:p>
+    <w:p>
+      <w:pPr>
+        <w:pStyle w:val="ListParagraph"/>
+        <w:numPr>
+          <w:ilvl w:val="0"/>
+          <w:numId w:val="15"/>
+        </w:numPr>
+        <w:rPr>
+          <w:rFonts w:ascii="Times New Roman" w:hAnsi="Times New Roman" w:cs="Times New Roman"/>
+          <w:bCs/>
+          <w:lang w:val="en-US"/>
+        </w:rPr>
+      </w:pPr>
+      <w:r>
+        <w:rPr>
+          <w:rFonts w:ascii="Times New Roman" w:hAnsi="Times New Roman" w:cs="Times New Roman"/>
+          <w:bCs/>
+          <w:lang w:val="en-US"/>
+        </w:rPr>
+        <w:t>You try to solve each sub-problem step by step.</w:t>
+      </w:r>
+    </w:p>
+    <w:p>
+      <w:pPr>
+        <w:pStyle w:val="ListParagraph"/>
+        <w:numPr>
+          <w:ilvl w:val="0"/>
+          <w:numId w:val="15"/>
+        </w:numPr>
+        <w:rPr>
+          <w:rFonts w:ascii="Times New Roman" w:hAnsi="Times New Roman" w:cs="Times New Roman"/>
+          <w:bCs/>
+          <w:color w:val="FF0000"/>
+          <w:lang w:val="en-US"/>
+        </w:rPr>
+      </w:pPr>
+      <w:r>
+        <w:rPr>
+          <w:rFonts w:ascii="Times New Roman" w:hAnsi="Times New Roman" w:cs="Times New Roman"/>
+          <w:bCs/>
+          <w:lang w:val="en-US"/>
+        </w:rPr>
+        <w:t xml:space="preserve">If a sub-problem doesn’t work our or </w:t>
+      </w:r>
+      <w:r>
+        <w:rPr>
+          <w:rFonts w:ascii="Times New Roman" w:hAnsi="Times New Roman" w:cs="Times New Roman"/>
+          <w:bCs/>
+          <w:color w:val="FF0000"/>
+          <w:lang w:val="en-US"/>
+        </w:rPr>
+        <w:t xml:space="preserve">doesn’t meet the conditions you need, you backtrack (go back) to the previous step and try a different approach. </w:t>
+      </w:r>
+    </w:p>
+    <w:p>
+      <w:pPr>
+        <w:pStyle w:val="ListParagraph"/>
+        <w:numPr>
+          <w:ilvl w:val="0"/>
+          <w:numId w:val="15"/>
+        </w:numPr>
+        <w:rPr>
+          <w:rFonts w:ascii="Times New Roman" w:hAnsi="Times New Roman" w:cs="Times New Roman"/>
+          <w:bCs/>
+          <w:lang w:val="en-US"/>
+        </w:rPr>
+      </w:pPr>
+      <w:r>
+        <w:rPr>
+          <w:rFonts w:ascii="Times New Roman" w:hAnsi="Times New Roman" w:cs="Times New Roman"/>
+          <w:bCs/>
+          <w:lang w:val="en-US"/>
+        </w:rPr>
+        <w:t>You keep doing this until you find a solution that satisfies all the problem’s requirements.</w:t>
+      </w:r>
+    </w:p>
+    <w:p>
+      <w:pPr>
+        <w:rPr>
+          <w:rFonts w:ascii="Times New Roman" w:hAnsi="Times New Roman" w:cs="Times New Roman"/>
+          <w:bCs/>
+          <w:lang w:val="en-US"/>
+        </w:rPr>
+      </w:pPr>
+      <w:r>
+        <w:rPr>
+          <w:rFonts w:ascii="Times New Roman" w:hAnsi="Times New Roman" w:cs="Times New Roman"/>
+          <w:bCs/>
+          <w:lang w:val="en-US"/>
+        </w:rPr>
+        <w:t>Its like solving a puzzle piece by</w:t>
+      </w:r>
+      <w:r>
+        <w:rPr>
+          <w:rFonts w:ascii="Times New Roman" w:hAnsi="Times New Roman" w:cs="Times New Roman"/>
+          <w:bCs/>
+          <w:lang w:val="en-US"/>
+        </w:rPr>
+        <w:t xml:space="preserve"> piece, discarding pieces that don’t fit, and adjusting your choices as you go wrong. This way, you eventually arrive at  the best solution while avoiding unnecessary work or dead ends. Backtracking is especially useful for solving complex problems where you need to explore many possibilities.</w:t>
+      </w:r>
+    </w:p>
+    <w:p>
+      <w:pPr>
+        <w:rPr>
+          <w:rFonts w:ascii="Times New Roman" w:hAnsi="Times New Roman" w:cs="Times New Roman"/>
+          <w:lang w:val="en-US"/>
+        </w:rPr>
+      </w:pPr>
+    </w:p>
+    <w:p>
+      <w:pPr>
+        <w:rPr>
+          <w:rFonts w:ascii="Times New Roman" w:hAnsi="Times New Roman" w:cs="Times New Roman"/>
+          <w:lang w:val="en-US"/>
+        </w:rPr>
+      </w:pPr>
+    </w:p>
     <w:sectPr>
       <w:pgSz w:w="11906" w:h="16838"/>
       <w:pgMar w:top="1440" w:right="1440" w:bottom="1440" w:left="1440" w:header="708" w:footer="708" w:gutter="0"/>
@@ -14939,6 +15513,92 @@
     </w:lvl>
   </w:abstractNum>
   <w:abstractNum w:abstractNumId="6" w15:restartNumberingAfterBreak="0">
+    <w:nsid w:val="2ED4381B"/>
+    <w:multiLevelType w:val="hybridMultilevel"/>
+    <w:tmpl w:val="4C060728"/>
+    <w:lvl w:ilvl="0" w:tplc="4009000F">
+      <w:start w:val="1"/>
+      <w:numFmt w:val="decimal"/>
+      <w:lvlText w:val="%1."/>
+      <w:lvlJc w:val="left"/>
+      <w:pPr>
+        <w:ind w:left="720" w:hanging="360"/>
+      </w:pPr>
+    </w:lvl>
+    <w:lvl w:ilvl="1" w:tplc="40090019" w:tentative="1">
+      <w:start w:val="1"/>
+      <w:numFmt w:val="lowerLetter"/>
+      <w:lvlText w:val="%2."/>
+      <w:lvlJc w:val="left"/>
+      <w:pPr>
+        <w:ind w:left="1440" w:hanging="360"/>
+      </w:pPr>
+    </w:lvl>
+    <w:lvl w:ilvl="2" w:tplc="4009001B" w:tentative="1">
+      <w:start w:val="1"/>
+      <w:numFmt w:val="lowerRoman"/>
+      <w:lvlText w:val="%3."/>
+      <w:lvlJc w:val="right"/>
+      <w:pPr>
+        <w:ind w:left="2160" w:hanging="180"/>
+      </w:pPr>
+    </w:lvl>
+    <w:lvl w:ilvl="3" w:tplc="4009000F" w:tentative="1">
+      <w:start w:val="1"/>
+      <w:numFmt w:val="decimal"/>
+      <w:lvlText w:val="%4."/>
+      <w:lvlJc w:val="left"/>
+      <w:pPr>
+        <w:ind w:left="2880" w:hanging="360"/>
+      </w:pPr>
+    </w:lvl>
+    <w:lvl w:ilvl="4" w:tplc="40090019" w:tentative="1">
+      <w:start w:val="1"/>
+      <w:numFmt w:val="lowerLetter"/>
+      <w:lvlText w:val="%5."/>
+      <w:lvlJc w:val="left"/>
+      <w:pPr>
+        <w:ind w:left="3600" w:hanging="360"/>
+      </w:pPr>
+    </w:lvl>
+    <w:lvl w:ilvl="5" w:tplc="4009001B" w:tentative="1">
+      <w:start w:val="1"/>
+      <w:numFmt w:val="lowerRoman"/>
+      <w:lvlText w:val="%6."/>
+      <w:lvlJc w:val="right"/>
+      <w:pPr>
+        <w:ind w:left="4320" w:hanging="180"/>
+      </w:pPr>
+    </w:lvl>
+    <w:lvl w:ilvl="6" w:tplc="4009000F" w:tentative="1">
+      <w:start w:val="1"/>
+      <w:numFmt w:val="decimal"/>
+      <w:lvlText w:val="%7."/>
+      <w:lvlJc w:val="left"/>
+      <w:pPr>
+        <w:ind w:left="5040" w:hanging="360"/>
+      </w:pPr>
+    </w:lvl>
+    <w:lvl w:ilvl="7" w:tplc="40090019" w:tentative="1">
+      <w:start w:val="1"/>
+      <w:numFmt w:val="lowerLetter"/>
+      <w:lvlText w:val="%8."/>
+      <w:lvlJc w:val="left"/>
+      <w:pPr>
+        <w:ind w:left="5760" w:hanging="360"/>
+      </w:pPr>
+    </w:lvl>
+    <w:lvl w:ilvl="8" w:tplc="4009001B" w:tentative="1">
+      <w:start w:val="1"/>
+      <w:numFmt w:val="lowerRoman"/>
+      <w:lvlText w:val="%9."/>
+      <w:lvlJc w:val="right"/>
+      <w:pPr>
+        <w:ind w:left="6480" w:hanging="180"/>
+      </w:pPr>
+    </w:lvl>
+  </w:abstractNum>
+  <w:abstractNum w:abstractNumId="7" w15:restartNumberingAfterBreak="0">
     <w:nsid w:val="37807740"/>
     <w:multiLevelType w:val="hybridMultilevel"/>
     <w:tmpl w:val="D38640FE"/>
@@ -15024,7 +15684,233 @@
       </w:pPr>
     </w:lvl>
   </w:abstractNum>
-  <w:abstractNum w:abstractNumId="7" w15:restartNumberingAfterBreak="0">
+  <w:abstractNum w:abstractNumId="8" w15:restartNumberingAfterBreak="0">
+    <w:nsid w:val="3BEF0DBC"/>
+    <w:multiLevelType w:val="hybridMultilevel"/>
+    <w:tmpl w:val="2E549F8E"/>
+    <w:lvl w:ilvl="0" w:tplc="40090001">
+      <w:start w:val="1"/>
+      <w:numFmt w:val="bullet"/>
+      <w:lvlText w:val=""/>
+      <w:lvlJc w:val="left"/>
+      <w:pPr>
+        <w:ind w:left="720" w:hanging="360"/>
+      </w:pPr>
+      <w:rPr>
+        <w:rFonts w:ascii="Symbol" w:hAnsi="Symbol" w:hint="default"/>
+      </w:rPr>
+    </w:lvl>
+    <w:lvl w:ilvl="1" w:tplc="40090003" w:tentative="1">
+      <w:start w:val="1"/>
+      <w:numFmt w:val="bullet"/>
+      <w:lvlText w:val="o"/>
+      <w:lvlJc w:val="left"/>
+      <w:pPr>
+        <w:ind w:left="1440" w:hanging="360"/>
+      </w:pPr>
+      <w:rPr>
+        <w:rFonts w:ascii="Courier New" w:hAnsi="Courier New" w:cs="Courier New" w:hint="default"/>
+      </w:rPr>
+    </w:lvl>
+    <w:lvl w:ilvl="2" w:tplc="40090005" w:tentative="1">
+      <w:start w:val="1"/>
+      <w:numFmt w:val="bullet"/>
+      <w:lvlText w:val=""/>
+      <w:lvlJc w:val="left"/>
+      <w:pPr>
+        <w:ind w:left="2160" w:hanging="360"/>
+      </w:pPr>
+      <w:rPr>
+        <w:rFonts w:ascii="Wingdings" w:hAnsi="Wingdings" w:hint="default"/>
+      </w:rPr>
+    </w:lvl>
+    <w:lvl w:ilvl="3" w:tplc="40090001" w:tentative="1">
+      <w:start w:val="1"/>
+      <w:numFmt w:val="bullet"/>
+      <w:lvlText w:val=""/>
+      <w:lvlJc w:val="left"/>
+      <w:pPr>
+        <w:ind w:left="2880" w:hanging="360"/>
+      </w:pPr>
+      <w:rPr>
+        <w:rFonts w:ascii="Symbol" w:hAnsi="Symbol" w:hint="default"/>
+      </w:rPr>
+    </w:lvl>
+    <w:lvl w:ilvl="4" w:tplc="40090003" w:tentative="1">
+      <w:start w:val="1"/>
+      <w:numFmt w:val="bullet"/>
+      <w:lvlText w:val="o"/>
+      <w:lvlJc w:val="left"/>
+      <w:pPr>
+        <w:ind w:left="3600" w:hanging="360"/>
+      </w:pPr>
+      <w:rPr>
+        <w:rFonts w:ascii="Courier New" w:hAnsi="Courier New" w:cs="Courier New" w:hint="default"/>
+      </w:rPr>
+    </w:lvl>
+    <w:lvl w:ilvl="5" w:tplc="40090005" w:tentative="1">
+      <w:start w:val="1"/>
+      <w:numFmt w:val="bullet"/>
+      <w:lvlText w:val=""/>
+      <w:lvlJc w:val="left"/>
+      <w:pPr>
+        <w:ind w:left="4320" w:hanging="360"/>
+      </w:pPr>
+      <w:rPr>
+        <w:rFonts w:ascii="Wingdings" w:hAnsi="Wingdings" w:hint="default"/>
+      </w:rPr>
+    </w:lvl>
+    <w:lvl w:ilvl="6" w:tplc="40090001" w:tentative="1">
+      <w:start w:val="1"/>
+      <w:numFmt w:val="bullet"/>
+      <w:lvlText w:val=""/>
+      <w:lvlJc w:val="left"/>
+      <w:pPr>
+        <w:ind w:left="5040" w:hanging="360"/>
+      </w:pPr>
+      <w:rPr>
+        <w:rFonts w:ascii="Symbol" w:hAnsi="Symbol" w:hint="default"/>
+      </w:rPr>
+    </w:lvl>
+    <w:lvl w:ilvl="7" w:tplc="40090003" w:tentative="1">
+      <w:start w:val="1"/>
+      <w:numFmt w:val="bullet"/>
+      <w:lvlText w:val="o"/>
+      <w:lvlJc w:val="left"/>
+      <w:pPr>
+        <w:ind w:left="5760" w:hanging="360"/>
+      </w:pPr>
+      <w:rPr>
+        <w:rFonts w:ascii="Courier New" w:hAnsi="Courier New" w:cs="Courier New" w:hint="default"/>
+      </w:rPr>
+    </w:lvl>
+    <w:lvl w:ilvl="8" w:tplc="40090005" w:tentative="1">
+      <w:start w:val="1"/>
+      <w:numFmt w:val="bullet"/>
+      <w:lvlText w:val=""/>
+      <w:lvlJc w:val="left"/>
+      <w:pPr>
+        <w:ind w:left="6480" w:hanging="360"/>
+      </w:pPr>
+      <w:rPr>
+        <w:rFonts w:ascii="Wingdings" w:hAnsi="Wingdings" w:hint="default"/>
+      </w:rPr>
+    </w:lvl>
+  </w:abstractNum>
+  <w:abstractNum w:abstractNumId="9" w15:restartNumberingAfterBreak="0">
+    <w:nsid w:val="43293D5C"/>
+    <w:multiLevelType w:val="hybridMultilevel"/>
+    <w:tmpl w:val="5BC401A6"/>
+    <w:lvl w:ilvl="0" w:tplc="40090001">
+      <w:start w:val="1"/>
+      <w:numFmt w:val="bullet"/>
+      <w:lvlText w:val=""/>
+      <w:lvlJc w:val="left"/>
+      <w:pPr>
+        <w:ind w:left="720" w:hanging="360"/>
+      </w:pPr>
+      <w:rPr>
+        <w:rFonts w:ascii="Symbol" w:hAnsi="Symbol" w:hint="default"/>
+      </w:rPr>
+    </w:lvl>
+    <w:lvl w:ilvl="1" w:tplc="40090003" w:tentative="1">
+      <w:start w:val="1"/>
+      <w:numFmt w:val="bullet"/>
+      <w:lvlText w:val="o"/>
+      <w:lvlJc w:val="left"/>
+      <w:pPr>
+        <w:ind w:left="1440" w:hanging="360"/>
+      </w:pPr>
+      <w:rPr>
+        <w:rFonts w:ascii="Courier New" w:hAnsi="Courier New" w:cs="Courier New" w:hint="default"/>
+      </w:rPr>
+    </w:lvl>
+    <w:lvl w:ilvl="2" w:tplc="40090005" w:tentative="1">
+      <w:start w:val="1"/>
+      <w:numFmt w:val="bullet"/>
+      <w:lvlText w:val=""/>
+      <w:lvlJc w:val="left"/>
+      <w:pPr>
+        <w:ind w:left="2160" w:hanging="360"/>
+      </w:pPr>
+      <w:rPr>
+        <w:rFonts w:ascii="Wingdings" w:hAnsi="Wingdings" w:hint="default"/>
+      </w:rPr>
+    </w:lvl>
+    <w:lvl w:ilvl="3" w:tplc="40090001" w:tentative="1">
+      <w:start w:val="1"/>
+      <w:numFmt w:val="bullet"/>
+      <w:lvlText w:val=""/>
+      <w:lvlJc w:val="left"/>
+      <w:pPr>
+        <w:ind w:left="2880" w:hanging="360"/>
+      </w:pPr>
+      <w:rPr>
+        <w:rFonts w:ascii="Symbol" w:hAnsi="Symbol" w:hint="default"/>
+      </w:rPr>
+    </w:lvl>
+    <w:lvl w:ilvl="4" w:tplc="40090003" w:tentative="1">
+      <w:start w:val="1"/>
+      <w:numFmt w:val="bullet"/>
+      <w:lvlText w:val="o"/>
+      <w:lvlJc w:val="left"/>
+      <w:pPr>
+        <w:ind w:left="3600" w:hanging="360"/>
+      </w:pPr>
+      <w:rPr>
+        <w:rFonts w:ascii="Courier New" w:hAnsi="Courier New" w:cs="Courier New" w:hint="default"/>
+      </w:rPr>
+    </w:lvl>
+    <w:lvl w:ilvl="5" w:tplc="40090005" w:tentative="1">
+      <w:start w:val="1"/>
+      <w:numFmt w:val="bullet"/>
+      <w:lvlText w:val=""/>
+      <w:lvlJc w:val="left"/>
+      <w:pPr>
+        <w:ind w:left="4320" w:hanging="360"/>
+      </w:pPr>
+      <w:rPr>
+        <w:rFonts w:ascii="Wingdings" w:hAnsi="Wingdings" w:hint="default"/>
+      </w:rPr>
+    </w:lvl>
+    <w:lvl w:ilvl="6" w:tplc="40090001" w:tentative="1">
+      <w:start w:val="1"/>
+      <w:numFmt w:val="bullet"/>
+      <w:lvlText w:val=""/>
+      <w:lvlJc w:val="left"/>
+      <w:pPr>
+        <w:ind w:left="5040" w:hanging="360"/>
+      </w:pPr>
+      <w:rPr>
+        <w:rFonts w:ascii="Symbol" w:hAnsi="Symbol" w:hint="default"/>
+      </w:rPr>
+    </w:lvl>
+    <w:lvl w:ilvl="7" w:tplc="40090003" w:tentative="1">
+      <w:start w:val="1"/>
+      <w:numFmt w:val="bullet"/>
+      <w:lvlText w:val="o"/>
+      <w:lvlJc w:val="left"/>
+      <w:pPr>
+        <w:ind w:left="5760" w:hanging="360"/>
+      </w:pPr>
+      <w:rPr>
+        <w:rFonts w:ascii="Courier New" w:hAnsi="Courier New" w:cs="Courier New" w:hint="default"/>
+      </w:rPr>
+    </w:lvl>
+    <w:lvl w:ilvl="8" w:tplc="40090005" w:tentative="1">
+      <w:start w:val="1"/>
+      <w:numFmt w:val="bullet"/>
+      <w:lvlText w:val=""/>
+      <w:lvlJc w:val="left"/>
+      <w:pPr>
+        <w:ind w:left="6480" w:hanging="360"/>
+      </w:pPr>
+      <w:rPr>
+        <w:rFonts w:ascii="Wingdings" w:hAnsi="Wingdings" w:hint="default"/>
+      </w:rPr>
+    </w:lvl>
+  </w:abstractNum>
+  <w:abstractNum w:abstractNumId="10" w15:restartNumberingAfterBreak="0">
     <w:nsid w:val="54D82F6C"/>
     <w:multiLevelType w:val="hybridMultilevel"/>
     <w:tmpl w:val="05C6C180"/>
@@ -15113,7 +15999,7 @@
       </w:pPr>
     </w:lvl>
   </w:abstractNum>
-  <w:abstractNum w:abstractNumId="8" w15:restartNumberingAfterBreak="0">
+  <w:abstractNum w:abstractNumId="11" w15:restartNumberingAfterBreak="0">
     <w:nsid w:val="5B3C5FBE"/>
     <w:multiLevelType w:val="hybridMultilevel"/>
     <w:tmpl w:val="85DEFB80"/>
@@ -15199,7 +16085,7 @@
       </w:pPr>
     </w:lvl>
   </w:abstractNum>
-  <w:abstractNum w:abstractNumId="9" w15:restartNumberingAfterBreak="0">
+  <w:abstractNum w:abstractNumId="12" w15:restartNumberingAfterBreak="0">
     <w:nsid w:val="5C0A32ED"/>
     <w:multiLevelType w:val="hybridMultilevel"/>
     <w:tmpl w:val="CF267A7C"/>
@@ -15285,7 +16171,7 @@
       </w:pPr>
     </w:lvl>
   </w:abstractNum>
-  <w:abstractNum w:abstractNumId="10" w15:restartNumberingAfterBreak="0">
+  <w:abstractNum w:abstractNumId="13" w15:restartNumberingAfterBreak="0">
     <w:nsid w:val="77874B94"/>
     <w:multiLevelType w:val="hybridMultilevel"/>
     <w:tmpl w:val="51744AB0"/>
@@ -15398,7 +16284,7 @@
       </w:rPr>
     </w:lvl>
   </w:abstractNum>
-  <w:abstractNum w:abstractNumId="11" w15:restartNumberingAfterBreak="0">
+  <w:abstractNum w:abstractNumId="14" w15:restartNumberingAfterBreak="0">
     <w:nsid w:val="7AD9317A"/>
     <w:multiLevelType w:val="hybridMultilevel"/>
     <w:tmpl w:val="7D8263AC"/>
@@ -15490,25 +16376,25 @@
     <w:abstractNumId w:val="2"/>
   </w:num>
   <w:num w:numId="2" w16cid:durableId="1354721088">
-    <w:abstractNumId w:val="11"/>
+    <w:abstractNumId w:val="14"/>
   </w:num>
   <w:num w:numId="3" w16cid:durableId="135530047">
-    <w:abstractNumId w:val="7"/>
+    <w:abstractNumId w:val="10"/>
   </w:num>
   <w:num w:numId="4" w16cid:durableId="949580307">
     <w:abstractNumId w:val="1"/>
   </w:num>
   <w:num w:numId="5" w16cid:durableId="1892575504">
-    <w:abstractNumId w:val="9"/>
+    <w:abstractNumId w:val="12"/>
   </w:num>
   <w:num w:numId="6" w16cid:durableId="1011637737">
     <w:abstractNumId w:val="0"/>
   </w:num>
   <w:num w:numId="7" w16cid:durableId="413552370">
-    <w:abstractNumId w:val="6"/>
+    <w:abstractNumId w:val="7"/>
   </w:num>
   <w:num w:numId="8" w16cid:durableId="190345102">
-    <w:abstractNumId w:val="8"/>
+    <w:abstractNumId w:val="11"/>
   </w:num>
   <w:num w:numId="9" w16cid:durableId="1293947051">
     <w:abstractNumId w:val="5"/>
@@ -15517,10 +16403,19 @@
     <w:abstractNumId w:val="4"/>
   </w:num>
   <w:num w:numId="11" w16cid:durableId="1261454683">
-    <w:abstractNumId w:val="10"/>
+    <w:abstractNumId w:val="13"/>
   </w:num>
   <w:num w:numId="12" w16cid:durableId="283466775">
     <w:abstractNumId w:val="3"/>
+  </w:num>
+  <w:num w:numId="13" w16cid:durableId="483013516">
+    <w:abstractNumId w:val="8"/>
+  </w:num>
+  <w:num w:numId="14" w16cid:durableId="423918224">
+    <w:abstractNumId w:val="9"/>
+  </w:num>
+  <w:num w:numId="15" w16cid:durableId="813370449">
+    <w:abstractNumId w:val="6"/>
   </w:num>
 </w:numbering>
 </file>
